--- a/Control 3/Practico 3/TP3 Grupo 4 Avila Albornoz.docx
+++ b/Control 3/Practico 3/TP3 Grupo 4 Avila Albornoz.docx
@@ -15177,8 +15177,6 @@
         </w:rPr>
         <w:t xml:space="preserve"> integral)</w:t>
       </w:r>
-      <w:bookmarkStart w:id="0" w:name="_GoBack"/>
-      <w:bookmarkEnd w:id="0"/>
     </w:p>
     <w:p>
       <w:pPr>
@@ -15431,6 +15429,217 @@
           <w:rFonts w:eastAsia="Arial"/>
         </w:rPr>
       </w:pPr>
+      <w:r>
+        <w:rPr>
+          <w:rFonts w:eastAsia="Arial"/>
+        </w:rPr>
+        <w:t xml:space="preserve">Los polos están ubicados en </w:t>
+      </w:r>
+      <w:r>
+        <w:rPr>
+          <w:rFonts w:eastAsia="Arial"/>
+        </w:rPr>
+        <w:t xml:space="preserve">   1.0e+03 *</w:t>
+      </w:r>
+    </w:p>
+    <w:p>
+      <w:pPr>
+        <w:rPr>
+          <w:rFonts w:eastAsia="Arial"/>
+        </w:rPr>
+      </w:pPr>
+      <w:r>
+        <w:rPr>
+          <w:rFonts w:eastAsia="Arial"/>
+        </w:rPr>
+        <w:t xml:space="preserve">  -0.5000 + 3.1225i</w:t>
+      </w:r>
+    </w:p>
+    <w:p>
+      <w:pPr>
+        <w:rPr>
+          <w:rFonts w:eastAsia="Arial"/>
+        </w:rPr>
+      </w:pPr>
+      <w:r>
+        <w:rPr>
+          <w:rFonts w:eastAsia="Arial"/>
+        </w:rPr>
+        <w:t xml:space="preserve">  -0.5000 - 3.1225i</w:t>
+      </w:r>
+    </w:p>
+    <w:p>
+      <w:pPr>
+        <w:rPr>
+          <w:rFonts w:eastAsia="Arial"/>
+        </w:rPr>
+      </w:pPr>
+      <w:r>
+        <w:rPr>
+          <w:rFonts w:eastAsia="Arial"/>
+        </w:rPr>
+        <w:t>Que es un par de polos complejos conjugados con parte real igual a -500. Por lo tanto su periodo es 1/500=2ms. Para cumplir con el teorema de Shannon, el tiempo de muestreo debe ser al menos la mitad del T de la planta, es decir, 1ms. En este caso, se selecciona una frecuencia de muestreo 5 veces mayor que la frecuencia de Nyquist, es decir:</w:t>
+      </w:r>
+    </w:p>
+    <w:tbl>
+      <w:tblPr>
+        <w:tblW w:w="5000" w:type="pct"/>
+        <w:tblInd w:w="55" w:type="dxa"/>
+        <w:tblCellMar>
+          <w:left w:w="70" w:type="dxa"/>
+          <w:right w:w="70" w:type="dxa"/>
+        </w:tblCellMar>
+        <w:tblLook w:val="0000" w:firstRow="0" w:lastRow="0" w:firstColumn="0" w:lastColumn="0" w:noHBand="0" w:noVBand="0"/>
+      </w:tblPr>
+      <w:tblGrid>
+        <w:gridCol w:w="907"/>
+        <w:gridCol w:w="7257"/>
+        <w:gridCol w:w="907"/>
+      </w:tblGrid>
+      <w:tr>
+        <w:tc>
+          <w:tcPr>
+            <w:tcW w:w="500" w:type="pct"/>
+          </w:tcPr>
+          <w:p>
+            <w:pPr>
+              <w:rPr>
+                <w:rFonts w:cs="Arial"/>
+              </w:rPr>
+            </w:pPr>
+          </w:p>
+        </w:tc>
+        <w:tc>
+          <w:tcPr>
+            <w:tcW w:w="4000" w:type="pct"/>
+            <w:vAlign w:val="center"/>
+          </w:tcPr>
+          <w:p>
+            <w:pPr>
+              <w:jc w:val="center"/>
+              <w:rPr>
+                <w:rFonts w:cs="Arial"/>
+              </w:rPr>
+            </w:pPr>
+            <m:oMathPara>
+              <m:oMath>
+                <m:sSub>
+                  <m:sSubPr>
+                    <m:ctrlPr>
+                      <w:rPr>
+                        <w:rFonts w:ascii="Cambria Math" w:hAnsi="Cambria Math" w:cs="Arial"/>
+                        <w:i/>
+                      </w:rPr>
+                    </m:ctrlPr>
+                  </m:sSubPr>
+                  <m:e>
+                    <m:r>
+                      <w:rPr>
+                        <w:rFonts w:ascii="Cambria Math" w:hAnsi="Cambria Math" w:cs="Arial"/>
+                      </w:rPr>
+                      <m:t>T</m:t>
+                    </m:r>
+                  </m:e>
+                  <m:sub>
+                    <m:r>
+                      <w:rPr>
+                        <w:rFonts w:ascii="Cambria Math" w:hAnsi="Cambria Math" w:cs="Arial"/>
+                      </w:rPr>
+                      <m:t>0</m:t>
+                    </m:r>
+                  </m:sub>
+                </m:sSub>
+                <m:r>
+                  <w:rPr>
+                    <w:rFonts w:ascii="Cambria Math" w:hAnsi="Cambria Math" w:cs="Arial"/>
+                  </w:rPr>
+                  <m:t>=</m:t>
+                </m:r>
+                <m:f>
+                  <m:fPr>
+                    <m:ctrlPr>
+                      <w:rPr>
+                        <w:rFonts w:ascii="Cambria Math" w:hAnsi="Cambria Math" w:cs="Arial"/>
+                        <w:i/>
+                      </w:rPr>
+                    </m:ctrlPr>
+                  </m:fPr>
+                  <m:num>
+                    <m:r>
+                      <w:rPr>
+                        <w:rFonts w:ascii="Cambria Math" w:hAnsi="Cambria Math" w:cs="Arial"/>
+                      </w:rPr>
+                      <m:t>1ms</m:t>
+                    </m:r>
+                  </m:num>
+                  <m:den>
+                    <m:r>
+                      <w:rPr>
+                        <w:rFonts w:ascii="Cambria Math" w:hAnsi="Cambria Math" w:cs="Arial"/>
+                      </w:rPr>
+                      <m:t>5</m:t>
+                    </m:r>
+                  </m:den>
+                </m:f>
+                <m:r>
+                  <w:rPr>
+                    <w:rFonts w:ascii="Cambria Math" w:hAnsi="Cambria Math" w:cs="Arial"/>
+                  </w:rPr>
+                  <m:t>=0,2ms=0,0002s</m:t>
+                </m:r>
+              </m:oMath>
+            </m:oMathPara>
+          </w:p>
+        </w:tc>
+        <w:tc>
+          <w:tcPr>
+            <w:tcW w:w="500" w:type="pct"/>
+            <w:vAlign w:val="center"/>
+          </w:tcPr>
+          <w:p>
+            <w:pPr>
+              <w:jc w:val="right"/>
+              <w:rPr>
+                <w:rFonts w:cs="Arial"/>
+              </w:rPr>
+            </w:pPr>
+            <w:r>
+              <w:rPr>
+                <w:rFonts w:cs="Arial"/>
+              </w:rPr>
+              <w:t>(</w:t>
+            </w:r>
+            <w:r>
+              <w:fldChar w:fldCharType="begin"/>
+            </w:r>
+            <w:r>
+              <w:instrText xml:space="preserve"> SEQ Tabla \* ARABIC </w:instrText>
+            </w:r>
+            <w:r>
+              <w:fldChar w:fldCharType="separate"/>
+            </w:r>
+            <w:r>
+              <w:rPr>
+                <w:noProof/>
+              </w:rPr>
+              <w:t>11</w:t>
+            </w:r>
+            <w:r>
+              <w:fldChar w:fldCharType="end"/>
+            </w:r>
+            <w:r>
+              <w:t>)</w:t>
+            </w:r>
+          </w:p>
+        </w:tc>
+      </w:tr>
+    </w:tbl>
+    <w:p>
+      <w:pPr>
+        <w:rPr>
+          <w:rFonts w:eastAsia="Arial"/>
+        </w:rPr>
+      </w:pPr>
     </w:p>
     <w:p>
       <w:pPr>
@@ -15567,6 +15776,7 @@
           <w:noProof/>
           <w:lang w:eastAsia="es-AR"/>
         </w:rPr>
+        <w:lastRenderedPageBreak/>
         <w:drawing>
           <wp:inline distT="0" distB="0" distL="0" distR="0" wp14:anchorId="1C543F4F" wp14:editId="670D7E2E">
             <wp:extent cx="5612130" cy="1915160"/>
@@ -15610,7 +15820,6 @@
           <w:noProof/>
           <w:lang w:eastAsia="es-AR"/>
         </w:rPr>
-        <w:lastRenderedPageBreak/>
         <w:drawing>
           <wp:inline distT="0" distB="0" distL="0" distR="0" wp14:anchorId="0BAEABAB" wp14:editId="46FC6363">
             <wp:extent cx="5612130" cy="1686560"/>
@@ -16062,186 +16271,900 @@
     <w:p>
       <w:pPr>
         <w:pStyle w:val="Ttulo2"/>
+      </w:pPr>
+      <w:r>
+        <w:t>Determine el período de muestreo y justifique la elección del mismo.</w:t>
+      </w:r>
+    </w:p>
+    <w:p>
+      <w:pPr>
         <w:rPr>
           <w:rFonts w:eastAsia="Arial"/>
         </w:rPr>
       </w:pPr>
       <w:r>
-        <w:t>Determine el período de muestreo y justifique la elección del mismo.</w:t>
+        <w:rPr>
+          <w:rFonts w:eastAsia="Arial"/>
+        </w:rPr>
+        <w:t>Se cargan las constantes en matlab y se genera la función de transferencia:</w:t>
+      </w:r>
+    </w:p>
+    <w:p>
+      <w:pPr>
+        <w:autoSpaceDE w:val="0"/>
+        <w:autoSpaceDN w:val="0"/>
+        <w:adjustRightInd w:val="0"/>
+        <w:spacing w:after="0"/>
+        <w:ind w:left="708"/>
+        <w:jc w:val="left"/>
+        <w:rPr>
+          <w:rFonts w:ascii="Courier New" w:eastAsia="SimSun" w:hAnsi="Courier New" w:cs="Courier New"/>
+          <w:sz w:val="16"/>
+          <w:szCs w:val="24"/>
+          <w:lang w:eastAsia="es-ES"/>
+        </w:rPr>
+      </w:pPr>
+      <w:r>
+        <w:rPr>
+          <w:rFonts w:ascii="Courier New" w:eastAsia="SimSun" w:hAnsi="Courier New" w:cs="Courier New"/>
+          <w:color w:val="228B22"/>
+          <w:szCs w:val="30"/>
+          <w:lang w:eastAsia="es-ES"/>
+        </w:rPr>
+        <w:t>%% punto 3</w:t>
+      </w:r>
+    </w:p>
+    <w:p>
+      <w:pPr>
+        <w:autoSpaceDE w:val="0"/>
+        <w:autoSpaceDN w:val="0"/>
+        <w:adjustRightInd w:val="0"/>
+        <w:spacing w:after="0"/>
+        <w:ind w:left="708"/>
+        <w:jc w:val="left"/>
+        <w:rPr>
+          <w:rFonts w:ascii="Courier New" w:eastAsia="SimSun" w:hAnsi="Courier New" w:cs="Courier New"/>
+          <w:sz w:val="16"/>
+          <w:szCs w:val="24"/>
+          <w:lang w:eastAsia="es-ES"/>
+        </w:rPr>
+      </w:pPr>
+      <w:r>
+        <w:rPr>
+          <w:rFonts w:ascii="Courier New" w:eastAsia="SimSun" w:hAnsi="Courier New" w:cs="Courier New"/>
+          <w:color w:val="000000"/>
+          <w:szCs w:val="30"/>
+          <w:lang w:eastAsia="es-ES"/>
+        </w:rPr>
+        <w:t>R=8;L=.08;Te=L/</w:t>
+      </w:r>
+      <w:proofErr w:type="spellStart"/>
+      <w:r>
+        <w:rPr>
+          <w:rFonts w:ascii="Courier New" w:eastAsia="SimSun" w:hAnsi="Courier New" w:cs="Courier New"/>
+          <w:color w:val="000000"/>
+          <w:szCs w:val="30"/>
+          <w:lang w:eastAsia="es-ES"/>
+        </w:rPr>
+        <w:t>R;Kem</w:t>
+      </w:r>
+      <w:proofErr w:type="spellEnd"/>
+      <w:r>
+        <w:rPr>
+          <w:rFonts w:ascii="Courier New" w:eastAsia="SimSun" w:hAnsi="Courier New" w:cs="Courier New"/>
+          <w:color w:val="000000"/>
+          <w:szCs w:val="30"/>
+          <w:lang w:eastAsia="es-ES"/>
+        </w:rPr>
+        <w:t>=0.67;</w:t>
+      </w:r>
+    </w:p>
+    <w:p>
+      <w:pPr>
+        <w:autoSpaceDE w:val="0"/>
+        <w:autoSpaceDN w:val="0"/>
+        <w:adjustRightInd w:val="0"/>
+        <w:spacing w:after="0"/>
+        <w:ind w:left="708"/>
+        <w:jc w:val="left"/>
+        <w:rPr>
+          <w:rFonts w:ascii="Courier New" w:eastAsia="SimSun" w:hAnsi="Courier New" w:cs="Courier New"/>
+          <w:sz w:val="16"/>
+          <w:szCs w:val="24"/>
+          <w:lang w:eastAsia="es-ES"/>
+        </w:rPr>
+      </w:pPr>
+      <w:r>
+        <w:rPr>
+          <w:rFonts w:ascii="Courier New" w:eastAsia="SimSun" w:hAnsi="Courier New" w:cs="Courier New"/>
+          <w:color w:val="000000"/>
+          <w:szCs w:val="30"/>
+          <w:lang w:eastAsia="es-ES"/>
+        </w:rPr>
+        <w:t>J=2.22*10^-3;f=1.86*10^-3;Tm=J/f;</w:t>
+      </w:r>
+    </w:p>
+    <w:p>
+      <w:pPr>
+        <w:autoSpaceDE w:val="0"/>
+        <w:autoSpaceDN w:val="0"/>
+        <w:adjustRightInd w:val="0"/>
+        <w:spacing w:after="0"/>
+        <w:ind w:left="708"/>
+        <w:jc w:val="left"/>
+        <w:rPr>
+          <w:rFonts w:ascii="Courier New" w:eastAsia="SimSun" w:hAnsi="Courier New" w:cs="Courier New"/>
+          <w:sz w:val="16"/>
+          <w:szCs w:val="24"/>
+          <w:lang w:eastAsia="es-ES"/>
+        </w:rPr>
+      </w:pPr>
+      <w:r>
+        <w:rPr>
+          <w:rFonts w:ascii="Courier New" w:eastAsia="SimSun" w:hAnsi="Courier New" w:cs="Courier New"/>
+          <w:color w:val="000000"/>
+          <w:szCs w:val="30"/>
+          <w:lang w:eastAsia="es-ES"/>
+        </w:rPr>
+        <w:t>Va=100</w:t>
+      </w:r>
+      <w:proofErr w:type="gramStart"/>
+      <w:r>
+        <w:rPr>
+          <w:rFonts w:ascii="Courier New" w:eastAsia="SimSun" w:hAnsi="Courier New" w:cs="Courier New"/>
+          <w:color w:val="000000"/>
+          <w:szCs w:val="30"/>
+          <w:lang w:eastAsia="es-ES"/>
+        </w:rPr>
+        <w:t>;Tcarga</w:t>
+      </w:r>
+      <w:proofErr w:type="gramEnd"/>
+      <w:r>
+        <w:rPr>
+          <w:rFonts w:ascii="Courier New" w:eastAsia="SimSun" w:hAnsi="Courier New" w:cs="Courier New"/>
+          <w:color w:val="000000"/>
+          <w:szCs w:val="30"/>
+          <w:lang w:eastAsia="es-ES"/>
+        </w:rPr>
+        <w:t>=0.15;</w:t>
+      </w:r>
+    </w:p>
+    <w:p>
+      <w:pPr>
+        <w:autoSpaceDE w:val="0"/>
+        <w:autoSpaceDN w:val="0"/>
+        <w:adjustRightInd w:val="0"/>
+        <w:spacing w:after="0"/>
+        <w:ind w:left="708"/>
+        <w:jc w:val="left"/>
+        <w:rPr>
+          <w:rFonts w:ascii="Courier New" w:eastAsia="SimSun" w:hAnsi="Courier New" w:cs="Courier New"/>
+          <w:sz w:val="16"/>
+          <w:szCs w:val="24"/>
+          <w:lang w:eastAsia="es-ES"/>
+        </w:rPr>
+      </w:pPr>
+      <w:r>
+        <w:rPr>
+          <w:rFonts w:ascii="Courier New" w:eastAsia="SimSun" w:hAnsi="Courier New" w:cs="Courier New"/>
+          <w:color w:val="000000"/>
+          <w:szCs w:val="30"/>
+          <w:lang w:eastAsia="es-ES"/>
+        </w:rPr>
+        <w:t>G1=</w:t>
+      </w:r>
+      <w:proofErr w:type="spellStart"/>
+      <w:proofErr w:type="gramStart"/>
+      <w:r>
+        <w:rPr>
+          <w:rFonts w:ascii="Courier New" w:eastAsia="SimSun" w:hAnsi="Courier New" w:cs="Courier New"/>
+          <w:color w:val="000000"/>
+          <w:szCs w:val="30"/>
+          <w:lang w:eastAsia="es-ES"/>
+        </w:rPr>
+        <w:t>tf</w:t>
+      </w:r>
+      <w:proofErr w:type="spellEnd"/>
+      <w:r>
+        <w:rPr>
+          <w:rFonts w:ascii="Courier New" w:eastAsia="SimSun" w:hAnsi="Courier New" w:cs="Courier New"/>
+          <w:color w:val="000000"/>
+          <w:szCs w:val="30"/>
+          <w:lang w:eastAsia="es-ES"/>
+        </w:rPr>
+        <w:t>(</w:t>
+      </w:r>
+      <w:proofErr w:type="gramEnd"/>
+      <w:r>
+        <w:rPr>
+          <w:rFonts w:ascii="Courier New" w:eastAsia="SimSun" w:hAnsi="Courier New" w:cs="Courier New"/>
+          <w:color w:val="000000"/>
+          <w:szCs w:val="30"/>
+          <w:lang w:eastAsia="es-ES"/>
+        </w:rPr>
+        <w:t>1/R,[Te 1]);</w:t>
+      </w:r>
+    </w:p>
+    <w:p>
+      <w:pPr>
+        <w:autoSpaceDE w:val="0"/>
+        <w:autoSpaceDN w:val="0"/>
+        <w:adjustRightInd w:val="0"/>
+        <w:spacing w:after="0"/>
+        <w:ind w:left="708"/>
+        <w:jc w:val="left"/>
+        <w:rPr>
+          <w:rFonts w:ascii="Courier New" w:eastAsia="SimSun" w:hAnsi="Courier New" w:cs="Courier New"/>
+          <w:sz w:val="16"/>
+          <w:szCs w:val="24"/>
+          <w:lang w:eastAsia="es-ES"/>
+        </w:rPr>
+      </w:pPr>
+      <w:r>
+        <w:rPr>
+          <w:rFonts w:ascii="Courier New" w:eastAsia="SimSun" w:hAnsi="Courier New" w:cs="Courier New"/>
+          <w:color w:val="000000"/>
+          <w:szCs w:val="30"/>
+          <w:lang w:eastAsia="es-ES"/>
+        </w:rPr>
+        <w:t>G2=</w:t>
+      </w:r>
+      <w:proofErr w:type="spellStart"/>
+      <w:proofErr w:type="gramStart"/>
+      <w:r>
+        <w:rPr>
+          <w:rFonts w:ascii="Courier New" w:eastAsia="SimSun" w:hAnsi="Courier New" w:cs="Courier New"/>
+          <w:color w:val="000000"/>
+          <w:szCs w:val="30"/>
+          <w:lang w:eastAsia="es-ES"/>
+        </w:rPr>
+        <w:t>tf</w:t>
+      </w:r>
+      <w:proofErr w:type="spellEnd"/>
+      <w:r>
+        <w:rPr>
+          <w:rFonts w:ascii="Courier New" w:eastAsia="SimSun" w:hAnsi="Courier New" w:cs="Courier New"/>
+          <w:color w:val="000000"/>
+          <w:szCs w:val="30"/>
+          <w:lang w:eastAsia="es-ES"/>
+        </w:rPr>
+        <w:t>(</w:t>
+      </w:r>
+      <w:proofErr w:type="gramEnd"/>
+      <w:r>
+        <w:rPr>
+          <w:rFonts w:ascii="Courier New" w:eastAsia="SimSun" w:hAnsi="Courier New" w:cs="Courier New"/>
+          <w:color w:val="000000"/>
+          <w:szCs w:val="30"/>
+          <w:lang w:eastAsia="es-ES"/>
+        </w:rPr>
+        <w:t>1/f,[Tm 1]);</w:t>
+      </w:r>
+    </w:p>
+    <w:p>
+      <w:pPr>
+        <w:autoSpaceDE w:val="0"/>
+        <w:autoSpaceDN w:val="0"/>
+        <w:adjustRightInd w:val="0"/>
+        <w:spacing w:after="0"/>
+        <w:ind w:left="708"/>
+        <w:jc w:val="left"/>
+        <w:rPr>
+          <w:rFonts w:ascii="Courier New" w:eastAsia="SimSun" w:hAnsi="Courier New" w:cs="Courier New"/>
+          <w:sz w:val="16"/>
+          <w:szCs w:val="24"/>
+          <w:lang w:eastAsia="es-ES"/>
+        </w:rPr>
+      </w:pPr>
+      <w:r>
+        <w:rPr>
+          <w:rFonts w:ascii="Courier New" w:eastAsia="SimSun" w:hAnsi="Courier New" w:cs="Courier New"/>
+          <w:color w:val="000000"/>
+          <w:szCs w:val="30"/>
+          <w:lang w:eastAsia="es-ES"/>
+        </w:rPr>
+        <w:t>H=</w:t>
+      </w:r>
+      <w:proofErr w:type="spellStart"/>
+      <w:proofErr w:type="gramStart"/>
+      <w:r>
+        <w:rPr>
+          <w:rFonts w:ascii="Courier New" w:eastAsia="SimSun" w:hAnsi="Courier New" w:cs="Courier New"/>
+          <w:color w:val="000000"/>
+          <w:szCs w:val="30"/>
+          <w:lang w:eastAsia="es-ES"/>
+        </w:rPr>
+        <w:t>feedback</w:t>
+      </w:r>
+      <w:proofErr w:type="spellEnd"/>
+      <w:r>
+        <w:rPr>
+          <w:rFonts w:ascii="Courier New" w:eastAsia="SimSun" w:hAnsi="Courier New" w:cs="Courier New"/>
+          <w:color w:val="000000"/>
+          <w:szCs w:val="30"/>
+          <w:lang w:eastAsia="es-ES"/>
+        </w:rPr>
+        <w:t>(</w:t>
+      </w:r>
+      <w:proofErr w:type="gramEnd"/>
+      <w:r>
+        <w:rPr>
+          <w:rFonts w:ascii="Courier New" w:eastAsia="SimSun" w:hAnsi="Courier New" w:cs="Courier New"/>
+          <w:color w:val="000000"/>
+          <w:szCs w:val="30"/>
+          <w:lang w:eastAsia="es-ES"/>
+        </w:rPr>
+        <w:t>G1*G2*</w:t>
+      </w:r>
+      <w:proofErr w:type="spellStart"/>
+      <w:r>
+        <w:rPr>
+          <w:rFonts w:ascii="Courier New" w:eastAsia="SimSun" w:hAnsi="Courier New" w:cs="Courier New"/>
+          <w:color w:val="000000"/>
+          <w:szCs w:val="30"/>
+          <w:lang w:eastAsia="es-ES"/>
+        </w:rPr>
+        <w:t>Kem,Kem</w:t>
+      </w:r>
+      <w:proofErr w:type="spellEnd"/>
+      <w:r>
+        <w:rPr>
+          <w:rFonts w:ascii="Courier New" w:eastAsia="SimSun" w:hAnsi="Courier New" w:cs="Courier New"/>
+          <w:color w:val="000000"/>
+          <w:szCs w:val="30"/>
+          <w:lang w:eastAsia="es-ES"/>
+        </w:rPr>
+        <w:t>)</w:t>
+      </w:r>
+    </w:p>
+    <w:p>
+      <w:pPr>
+        <w:autoSpaceDE w:val="0"/>
+        <w:autoSpaceDN w:val="0"/>
+        <w:adjustRightInd w:val="0"/>
+        <w:spacing w:after="0"/>
+        <w:ind w:left="708"/>
+        <w:jc w:val="left"/>
+        <w:rPr>
+          <w:rFonts w:ascii="Courier New" w:eastAsia="SimSun" w:hAnsi="Courier New" w:cs="Courier New"/>
+          <w:sz w:val="16"/>
+          <w:szCs w:val="24"/>
+          <w:lang w:eastAsia="es-ES"/>
+        </w:rPr>
+      </w:pPr>
+      <w:r>
+        <w:rPr>
+          <w:rFonts w:ascii="Courier New" w:eastAsia="SimSun" w:hAnsi="Courier New" w:cs="Courier New"/>
+          <w:color w:val="000000"/>
+          <w:szCs w:val="30"/>
+          <w:lang w:eastAsia="es-ES"/>
+        </w:rPr>
+        <w:t>[</w:t>
+      </w:r>
+      <w:proofErr w:type="spellStart"/>
+      <w:proofErr w:type="gramStart"/>
+      <w:r>
+        <w:rPr>
+          <w:rFonts w:ascii="Courier New" w:eastAsia="SimSun" w:hAnsi="Courier New" w:cs="Courier New"/>
+          <w:color w:val="000000"/>
+          <w:szCs w:val="30"/>
+          <w:lang w:eastAsia="es-ES"/>
+        </w:rPr>
+        <w:t>n,</w:t>
+      </w:r>
+      <w:proofErr w:type="gramEnd"/>
+      <w:r>
+        <w:rPr>
+          <w:rFonts w:ascii="Courier New" w:eastAsia="SimSun" w:hAnsi="Courier New" w:cs="Courier New"/>
+          <w:color w:val="000000"/>
+          <w:szCs w:val="30"/>
+          <w:lang w:eastAsia="es-ES"/>
+        </w:rPr>
+        <w:t>d</w:t>
+      </w:r>
+      <w:proofErr w:type="spellEnd"/>
+      <w:r>
+        <w:rPr>
+          <w:rFonts w:ascii="Courier New" w:eastAsia="SimSun" w:hAnsi="Courier New" w:cs="Courier New"/>
+          <w:color w:val="000000"/>
+          <w:szCs w:val="30"/>
+          <w:lang w:eastAsia="es-ES"/>
+        </w:rPr>
+        <w:t>]=</w:t>
+      </w:r>
+      <w:proofErr w:type="spellStart"/>
+      <w:proofErr w:type="gramStart"/>
+      <w:r>
+        <w:rPr>
+          <w:rFonts w:ascii="Courier New" w:eastAsia="SimSun" w:hAnsi="Courier New" w:cs="Courier New"/>
+          <w:color w:val="000000"/>
+          <w:szCs w:val="30"/>
+          <w:lang w:eastAsia="es-ES"/>
+        </w:rPr>
+        <w:t>tfdata</w:t>
+      </w:r>
+      <w:proofErr w:type="spellEnd"/>
+      <w:r>
+        <w:rPr>
+          <w:rFonts w:ascii="Courier New" w:eastAsia="SimSun" w:hAnsi="Courier New" w:cs="Courier New"/>
+          <w:color w:val="000000"/>
+          <w:szCs w:val="30"/>
+          <w:lang w:eastAsia="es-ES"/>
+        </w:rPr>
+        <w:t>(</w:t>
+      </w:r>
+      <w:proofErr w:type="spellStart"/>
+      <w:proofErr w:type="gramEnd"/>
+      <w:r>
+        <w:rPr>
+          <w:rFonts w:ascii="Courier New" w:eastAsia="SimSun" w:hAnsi="Courier New" w:cs="Courier New"/>
+          <w:color w:val="000000"/>
+          <w:szCs w:val="30"/>
+          <w:lang w:eastAsia="es-ES"/>
+        </w:rPr>
+        <w:t>H,</w:t>
+      </w:r>
+      <w:r>
+        <w:rPr>
+          <w:rFonts w:ascii="Courier New" w:eastAsia="SimSun" w:hAnsi="Courier New" w:cs="Courier New"/>
+          <w:color w:val="A020F0"/>
+          <w:szCs w:val="30"/>
+          <w:lang w:eastAsia="es-ES"/>
+        </w:rPr>
+        <w:t>'v</w:t>
+      </w:r>
+      <w:proofErr w:type="spellEnd"/>
+      <w:r>
+        <w:rPr>
+          <w:rFonts w:ascii="Courier New" w:eastAsia="SimSun" w:hAnsi="Courier New" w:cs="Courier New"/>
+          <w:color w:val="A020F0"/>
+          <w:szCs w:val="30"/>
+          <w:lang w:eastAsia="es-ES"/>
+        </w:rPr>
+        <w:t>'</w:t>
+      </w:r>
+      <w:r>
+        <w:rPr>
+          <w:rFonts w:ascii="Courier New" w:eastAsia="SimSun" w:hAnsi="Courier New" w:cs="Courier New"/>
+          <w:color w:val="000000"/>
+          <w:szCs w:val="30"/>
+          <w:lang w:eastAsia="es-ES"/>
+        </w:rPr>
+        <w:t>);</w:t>
+      </w:r>
+    </w:p>
+    <w:p>
+      <w:pPr>
+        <w:autoSpaceDE w:val="0"/>
+        <w:autoSpaceDN w:val="0"/>
+        <w:adjustRightInd w:val="0"/>
+        <w:spacing w:after="0"/>
+        <w:ind w:left="708"/>
+        <w:jc w:val="left"/>
+        <w:rPr>
+          <w:rFonts w:ascii="Courier New" w:eastAsia="SimSun" w:hAnsi="Courier New" w:cs="Courier New"/>
+          <w:sz w:val="16"/>
+          <w:szCs w:val="24"/>
+          <w:lang w:eastAsia="es-ES"/>
+        </w:rPr>
+      </w:pPr>
+      <w:r>
+        <w:rPr>
+          <w:rFonts w:ascii="Courier New" w:eastAsia="SimSun" w:hAnsi="Courier New" w:cs="Courier New"/>
+          <w:color w:val="000000"/>
+          <w:szCs w:val="30"/>
+          <w:lang w:eastAsia="es-ES"/>
+        </w:rPr>
+        <w:t>p=</w:t>
+      </w:r>
+      <w:proofErr w:type="gramStart"/>
+      <w:r>
+        <w:rPr>
+          <w:rFonts w:ascii="Courier New" w:eastAsia="SimSun" w:hAnsi="Courier New" w:cs="Courier New"/>
+          <w:color w:val="000000"/>
+          <w:szCs w:val="30"/>
+          <w:lang w:eastAsia="es-ES"/>
+        </w:rPr>
+        <w:t>pole(</w:t>
+      </w:r>
+      <w:proofErr w:type="gramEnd"/>
+      <w:r>
+        <w:rPr>
+          <w:rFonts w:ascii="Courier New" w:eastAsia="SimSun" w:hAnsi="Courier New" w:cs="Courier New"/>
+          <w:color w:val="000000"/>
+          <w:szCs w:val="30"/>
+          <w:lang w:eastAsia="es-ES"/>
+        </w:rPr>
+        <w:t>H)</w:t>
+      </w:r>
+    </w:p>
+    <w:p>
+      <w:pPr>
+        <w:rPr>
+          <w:rFonts w:eastAsia="Arial"/>
+        </w:rPr>
+      </w:pPr>
+    </w:p>
+    <w:p>
+      <w:r>
+        <w:t>La función de transferencia del motor para la entrada de referencia es la siguiente:</w:t>
+      </w:r>
+    </w:p>
+    <w:tbl>
+      <w:tblPr>
+        <w:tblW w:w="5000" w:type="pct"/>
+        <w:tblInd w:w="55" w:type="dxa"/>
+        <w:tblCellMar>
+          <w:left w:w="70" w:type="dxa"/>
+          <w:right w:w="70" w:type="dxa"/>
+        </w:tblCellMar>
+        <w:tblLook w:val="0000" w:firstRow="0" w:lastRow="0" w:firstColumn="0" w:lastColumn="0" w:noHBand="0" w:noVBand="0"/>
+      </w:tblPr>
+      <w:tblGrid>
+        <w:gridCol w:w="907"/>
+        <w:gridCol w:w="7257"/>
+        <w:gridCol w:w="907"/>
+      </w:tblGrid>
+      <w:tr>
+        <w:tc>
+          <w:tcPr>
+            <w:tcW w:w="500" w:type="pct"/>
+          </w:tcPr>
+          <w:p>
+            <w:pPr>
+              <w:rPr>
+                <w:rFonts w:cs="Arial"/>
+              </w:rPr>
+            </w:pPr>
+          </w:p>
+        </w:tc>
+        <w:tc>
+          <w:tcPr>
+            <w:tcW w:w="4000" w:type="pct"/>
+            <w:vAlign w:val="center"/>
+          </w:tcPr>
+          <w:p>
+            <w:pPr>
+              <w:jc w:val="center"/>
+              <w:rPr>
+                <w:rFonts w:ascii="Cambria Math" w:hAnsi="Cambria Math" w:cs="Arial"/>
+                <w:oMath/>
+              </w:rPr>
+            </w:pPr>
+            <m:oMathPara>
+              <m:oMath>
+                <m:r>
+                  <w:rPr>
+                    <w:rFonts w:ascii="Cambria Math" w:hAnsi="Cambria Math" w:cs="Arial"/>
+                  </w:rPr>
+                  <m:t>H</m:t>
+                </m:r>
+                <m:d>
+                  <m:dPr>
+                    <m:ctrlPr>
+                      <w:rPr>
+                        <w:rFonts w:ascii="Cambria Math" w:hAnsi="Cambria Math" w:cs="Arial"/>
+                        <w:i/>
+                      </w:rPr>
+                    </m:ctrlPr>
+                  </m:dPr>
+                  <m:e>
+                    <m:r>
+                      <w:rPr>
+                        <w:rFonts w:ascii="Cambria Math" w:hAnsi="Cambria Math" w:cs="Arial"/>
+                      </w:rPr>
+                      <m:t>s</m:t>
+                    </m:r>
+                  </m:e>
+                </m:d>
+                <m:r>
+                  <w:rPr>
+                    <w:rFonts w:ascii="Cambria Math" w:hAnsi="Cambria Math" w:cs="Arial"/>
+                  </w:rPr>
+                  <m:t>=</m:t>
+                </m:r>
+                <m:f>
+                  <m:fPr>
+                    <m:ctrlPr>
+                      <w:rPr>
+                        <w:rFonts w:ascii="Cambria Math" w:hAnsi="Cambria Math" w:cs="Arial"/>
+                        <w:i/>
+                      </w:rPr>
+                    </m:ctrlPr>
+                  </m:fPr>
+                  <m:num>
+                    <m:r>
+                      <w:rPr>
+                        <w:rFonts w:ascii="Cambria Math" w:hAnsi="Cambria Math" w:cs="Arial"/>
+                      </w:rPr>
+                      <m:t>45.03</m:t>
+                    </m:r>
+                  </m:num>
+                  <m:den>
+                    <m:r>
+                      <w:rPr>
+                        <w:rFonts w:ascii="Cambria Math" w:hAnsi="Cambria Math" w:cs="Arial"/>
+                      </w:rPr>
+                      <m:t xml:space="preserve">0.01194 </m:t>
+                    </m:r>
+                    <m:sSup>
+                      <m:sSupPr>
+                        <m:ctrlPr>
+                          <w:rPr>
+                            <w:rFonts w:ascii="Cambria Math" w:hAnsi="Cambria Math" w:cs="Arial"/>
+                            <w:i/>
+                          </w:rPr>
+                        </m:ctrlPr>
+                      </m:sSupPr>
+                      <m:e>
+                        <m:r>
+                          <w:rPr>
+                            <w:rFonts w:ascii="Cambria Math" w:hAnsi="Cambria Math" w:cs="Arial"/>
+                          </w:rPr>
+                          <m:t>s</m:t>
+                        </m:r>
+                      </m:e>
+                      <m:sup>
+                        <m:r>
+                          <w:rPr>
+                            <w:rFonts w:ascii="Cambria Math" w:hAnsi="Cambria Math" w:cs="Arial"/>
+                          </w:rPr>
+                          <m:t>2</m:t>
+                        </m:r>
+                      </m:sup>
+                    </m:sSup>
+                    <m:r>
+                      <w:rPr>
+                        <w:rFonts w:ascii="Cambria Math" w:hAnsi="Cambria Math" w:cs="Arial"/>
+                      </w:rPr>
+                      <m:t>+ 1.204 s + 31.17</m:t>
+                    </m:r>
+                  </m:den>
+                </m:f>
+              </m:oMath>
+            </m:oMathPara>
+          </w:p>
+        </w:tc>
+        <w:tc>
+          <w:tcPr>
+            <w:tcW w:w="500" w:type="pct"/>
+            <w:vAlign w:val="center"/>
+          </w:tcPr>
+          <w:p>
+            <w:pPr>
+              <w:jc w:val="right"/>
+              <w:rPr>
+                <w:rFonts w:cs="Arial"/>
+              </w:rPr>
+            </w:pPr>
+            <w:r>
+              <w:rPr>
+                <w:rFonts w:cs="Arial"/>
+              </w:rPr>
+              <w:t>(</w:t>
+            </w:r>
+            <w:r>
+              <w:fldChar w:fldCharType="begin"/>
+            </w:r>
+            <w:r>
+              <w:instrText xml:space="preserve"> SEQ Tabla \* ARABIC </w:instrText>
+            </w:r>
+            <w:r>
+              <w:fldChar w:fldCharType="separate"/>
+            </w:r>
+            <w:r>
+              <w:rPr>
+                <w:noProof/>
+              </w:rPr>
+              <w:t>12</w:t>
+            </w:r>
+            <w:r>
+              <w:fldChar w:fldCharType="end"/>
+            </w:r>
+            <w:r>
+              <w:t>)</w:t>
+            </w:r>
+          </w:p>
+        </w:tc>
+      </w:tr>
+    </w:tbl>
+    <w:p>
+      <w:r>
+        <w:t>Y sus polos están ubicados en:</w:t>
+      </w:r>
+    </w:p>
+    <w:p>
+      <w:r>
+        <w:t>p=</w:t>
+      </w:r>
+    </w:p>
+    <w:p>
+      <w:r>
+        <w:t>-50.4189 + 8.3251i</w:t>
+      </w:r>
+    </w:p>
+    <w:p>
+      <w:r>
+        <w:t>-50.4189 - 8.3251i</w:t>
+      </w:r>
+    </w:p>
+    <w:p>
+      <w:r>
+        <w:t>Por lo tanto, su constante temporal es 1/50=20ms. Se selecciona un periodo de muestreo 5 veces menor, por lo tanto T0=4ms.</w:t>
+      </w:r>
+    </w:p>
+    <w:p>
+      <w:pPr>
+        <w:pStyle w:val="Ttulo2"/>
+        <w:rPr>
+          <w:rFonts w:eastAsia="Arial"/>
+        </w:rPr>
+      </w:pPr>
+      <w:r>
+        <w:t xml:space="preserve">Emplee </w:t>
+      </w:r>
+      <w:proofErr w:type="spellStart"/>
+      <w:r>
+        <w:t>Ziegler-Nichols</w:t>
+      </w:r>
+      <w:proofErr w:type="spellEnd"/>
+      <w:r>
+        <w:t xml:space="preserve"> de lazo cerrado para ajustar el PID convencional y </w:t>
+      </w:r>
+      <w:proofErr w:type="spellStart"/>
+      <w:r>
+        <w:t>Takahashi</w:t>
+      </w:r>
+      <w:proofErr w:type="spellEnd"/>
+      <w:r>
+        <w:t xml:space="preserve"> para el</w:t>
+      </w:r>
+      <w:r>
+        <w:t xml:space="preserve"> </w:t>
+      </w:r>
+      <w:r>
+        <w:t>modificado. Muestre los resultados. Ajuste por prueba y error a la mejor respuesta posible para</w:t>
+      </w:r>
+      <w:r>
+        <w:t xml:space="preserve"> </w:t>
+      </w:r>
+      <w:r>
+        <w:t>cada uno.</w:t>
+      </w:r>
+    </w:p>
+    <w:p>
+      <w:pPr>
+        <w:rPr>
+          <w:rFonts w:eastAsia="Arial"/>
+        </w:rPr>
+      </w:pPr>
+      <w:bookmarkStart w:id="0" w:name="_GoBack"/>
+      <w:bookmarkEnd w:id="0"/>
+    </w:p>
+    <w:p>
+      <w:pPr>
+        <w:pStyle w:val="Ttulo2"/>
+        <w:rPr>
+          <w:rFonts w:eastAsia="Arial"/>
+        </w:rPr>
+      </w:pPr>
+      <w:r>
+        <w:t>Presente una comparación entre ambos.</w:t>
       </w:r>
     </w:p>
     <w:p/>
     <w:p>
       <w:pPr>
+        <w:rPr>
+          <w:rFonts w:eastAsia="Arial"/>
+        </w:rPr>
+      </w:pPr>
+    </w:p>
+    <w:p>
+      <w:pPr>
+        <w:rPr>
+          <w:rFonts w:eastAsia="Arial"/>
+        </w:rPr>
+      </w:pPr>
+    </w:p>
+    <w:p>
+      <w:pPr>
+        <w:pStyle w:val="Ttulo1"/>
+      </w:pPr>
+      <w:r>
+        <w:t>INDICE DE DESEMPEÑO.</w:t>
+      </w:r>
+      <w:r>
+        <w:t xml:space="preserve"> </w:t>
+      </w:r>
+    </w:p>
+    <w:p>
+      <w:pPr>
+        <w:rPr>
+          <w:rFonts w:eastAsia="Arial"/>
+        </w:rPr>
+      </w:pPr>
+      <w:r>
+        <w:rPr>
+          <w:rFonts w:eastAsia="Arial"/>
+        </w:rPr>
+        <w:t>Para alguno de los controladores PID ajustados, programa un algoritmo recursivo para encontrar</w:t>
+      </w:r>
+      <w:r>
+        <w:rPr>
+          <w:rFonts w:eastAsia="Arial"/>
+        </w:rPr>
+        <w:t xml:space="preserve"> </w:t>
+      </w:r>
+      <w:r>
+        <w:rPr>
+          <w:rFonts w:eastAsia="Arial"/>
+        </w:rPr>
+        <w:t xml:space="preserve">los valores de las constantes tales que minimicen algún índice propuesto por ustedes </w:t>
+      </w:r>
+      <w:r>
+        <w:rPr>
+          <w:rFonts w:ascii="Cambria Math" w:eastAsia="Arial" w:hAnsi="Cambria Math" w:cs="Cambria Math"/>
+        </w:rPr>
+        <w:t>𝐽</w:t>
+      </w:r>
+      <w:r>
+        <w:rPr>
+          <w:rFonts w:eastAsia="Arial"/>
+        </w:rPr>
+        <w:t>, el cual</w:t>
+      </w:r>
+      <w:r>
+        <w:rPr>
+          <w:rFonts w:eastAsia="Arial"/>
+        </w:rPr>
+        <w:t xml:space="preserve"> </w:t>
+      </w:r>
+      <w:r>
+        <w:rPr>
+          <w:rFonts w:eastAsia="Arial"/>
+        </w:rPr>
+        <w:t>debe depender al menos del error cuadrático medio.</w:t>
+      </w:r>
+      <w:r>
+        <w:rPr>
+          <w:rFonts w:eastAsia="Arial"/>
+        </w:rPr>
+        <w:t xml:space="preserve"> </w:t>
+      </w:r>
+      <w:r>
+        <w:rPr>
+          <w:rFonts w:eastAsia="Arial"/>
+        </w:rPr>
+        <w:t>Tomen una variación de 20% para cada uno de los valores ajustados y presenten gráficas de:</w:t>
+      </w:r>
+      <w:r>
+        <w:rPr>
+          <w:rFonts w:eastAsia="Arial"/>
+        </w:rPr>
+        <w:t xml:space="preserve"> </w:t>
+      </w:r>
+    </w:p>
+    <w:p>
+      <w:pPr>
         <w:pStyle w:val="Ttulo2"/>
+      </w:pPr>
+      <w:r>
+        <w:t>Código .m del algoritmo programado.</w:t>
+      </w:r>
+    </w:p>
+    <w:p>
+      <w:pPr>
         <w:rPr>
           <w:rFonts w:eastAsia="Arial"/>
         </w:rPr>
       </w:pPr>
-      <w:r>
-        <w:t xml:space="preserve">Emplee </w:t>
-      </w:r>
-      <w:proofErr w:type="spellStart"/>
-      <w:r>
-        <w:t>Ziegler-Nichols</w:t>
-      </w:r>
-      <w:proofErr w:type="spellEnd"/>
-      <w:r>
-        <w:t xml:space="preserve"> de lazo cerrado para ajustar el PID convencional y </w:t>
-      </w:r>
-      <w:proofErr w:type="spellStart"/>
-      <w:r>
-        <w:t>Takahashi</w:t>
-      </w:r>
-      <w:proofErr w:type="spellEnd"/>
-      <w:r>
-        <w:t xml:space="preserve"> para el</w:t>
-      </w:r>
-      <w:r>
-        <w:t xml:space="preserve"> </w:t>
-      </w:r>
-      <w:r>
-        <w:t>modificado. Muestre los resultados. Ajuste por prueba y error a la mejor respuesta posible para</w:t>
-      </w:r>
-      <w:r>
-        <w:t xml:space="preserve"> </w:t>
-      </w:r>
-      <w:r>
-        <w:t>cada uno.</w:t>
-      </w:r>
-    </w:p>
-    <w:p>
-      <w:pPr>
-        <w:rPr>
-          <w:rFonts w:eastAsia="Arial"/>
-        </w:rPr>
-      </w:pPr>
     </w:p>
     <w:p>
       <w:pPr>
         <w:pStyle w:val="Ttulo2"/>
-        <w:rPr>
-          <w:rFonts w:eastAsia="Arial"/>
-        </w:rPr>
-      </w:pPr>
-      <w:r>
-        <w:t>Presente una comparación entre ambos.</w:t>
-      </w:r>
-    </w:p>
-    <w:p/>
-    <w:p>
-      <w:pPr>
-        <w:rPr>
-          <w:rFonts w:eastAsia="Arial"/>
-        </w:rPr>
-      </w:pPr>
-    </w:p>
-    <w:p>
-      <w:pPr>
-        <w:rPr>
-          <w:rFonts w:eastAsia="Arial"/>
-        </w:rPr>
-      </w:pPr>
-    </w:p>
-    <w:p>
-      <w:pPr>
-        <w:pStyle w:val="Ttulo1"/>
-      </w:pPr>
-      <w:r>
-        <w:t>INDICE DE DESEMPEÑO.</w:t>
-      </w:r>
-      <w:r>
-        <w:t xml:space="preserve"> </w:t>
-      </w:r>
-    </w:p>
-    <w:p>
-      <w:pPr>
-        <w:rPr>
-          <w:rFonts w:eastAsia="Arial"/>
-        </w:rPr>
-      </w:pPr>
-      <w:r>
-        <w:rPr>
-          <w:rFonts w:eastAsia="Arial"/>
-        </w:rPr>
-        <w:t>Para alguno de los controladores PID ajustados, programa un algoritmo recursivo para encontrar</w:t>
-      </w:r>
-      <w:r>
-        <w:rPr>
-          <w:rFonts w:eastAsia="Arial"/>
-        </w:rPr>
-        <w:t xml:space="preserve"> </w:t>
-      </w:r>
-      <w:r>
-        <w:rPr>
-          <w:rFonts w:eastAsia="Arial"/>
-        </w:rPr>
-        <w:t xml:space="preserve">los valores de las constantes tales que minimicen algún índice propuesto por ustedes </w:t>
-      </w:r>
-      <w:r>
-        <w:rPr>
-          <w:rFonts w:ascii="Cambria Math" w:eastAsia="Arial" w:hAnsi="Cambria Math" w:cs="Cambria Math"/>
-        </w:rPr>
-        <w:t>𝐽</w:t>
-      </w:r>
-      <w:r>
-        <w:rPr>
-          <w:rFonts w:eastAsia="Arial"/>
-        </w:rPr>
-        <w:t>, el cual</w:t>
-      </w:r>
-      <w:r>
-        <w:rPr>
-          <w:rFonts w:eastAsia="Arial"/>
-        </w:rPr>
-        <w:t xml:space="preserve"> </w:t>
-      </w:r>
-      <w:r>
-        <w:rPr>
-          <w:rFonts w:eastAsia="Arial"/>
-        </w:rPr>
-        <w:t>debe depender al menos del error cuadrático medio.</w:t>
-      </w:r>
-      <w:r>
-        <w:rPr>
-          <w:rFonts w:eastAsia="Arial"/>
-        </w:rPr>
-        <w:t xml:space="preserve"> </w:t>
-      </w:r>
-      <w:r>
-        <w:rPr>
-          <w:rFonts w:eastAsia="Arial"/>
-        </w:rPr>
-        <w:t>Tomen una variación de 20% para cada uno de los valores ajustados y presenten gráficas de:</w:t>
-      </w:r>
-      <w:r>
-        <w:rPr>
-          <w:rFonts w:eastAsia="Arial"/>
-        </w:rPr>
-        <w:t xml:space="preserve"> </w:t>
-      </w:r>
-    </w:p>
-    <w:p>
-      <w:pPr>
-        <w:pStyle w:val="Ttulo2"/>
-      </w:pPr>
-      <w:r>
-        <w:t>Código .m del algoritmo programado.</w:t>
-      </w:r>
-    </w:p>
-    <w:p>
-      <w:pPr>
-        <w:rPr>
-          <w:rFonts w:eastAsia="Arial"/>
-        </w:rPr>
-      </w:pPr>
-    </w:p>
-    <w:p>
-      <w:pPr>
-        <w:pStyle w:val="Ttulo2"/>
-      </w:pPr>
-      <w:r>
-        <w:lastRenderedPageBreak/>
+      </w:pPr>
+      <w:r>
         <w:t>Variación del índice para todos los casos.</w:t>
       </w:r>
     </w:p>
@@ -16328,7 +17251,7 @@
       <w:rPr>
         <w:noProof/>
       </w:rPr>
-      <w:t>10</w:t>
+      <w:t>11</w:t>
     </w:r>
     <w:r>
       <w:fldChar w:fldCharType="end"/>
@@ -20550,7 +21473,7 @@
 </file>
 
 <file path=customXml/itemProps1.xml><?xml version="1.0" encoding="utf-8"?>
-<ds:datastoreItem xmlns:ds="http://schemas.openxmlformats.org/officeDocument/2006/customXml" ds:itemID="{608EFC17-9CF2-4DA8-BF58-7DFA82126B6C}">
+<ds:datastoreItem xmlns:ds="http://schemas.openxmlformats.org/officeDocument/2006/customXml" ds:itemID="{D0CE196B-D255-4C62-B869-CE0B594124EB}">
   <ds:schemaRefs>
     <ds:schemaRef ds:uri="http://schemas.openxmlformats.org/officeDocument/2006/bibliography"/>
   </ds:schemaRefs>

--- a/Control 3/Practico 3/TP3 Grupo 4 Avila Albornoz.docx
+++ b/Control 3/Practico 3/TP3 Grupo 4 Avila Albornoz.docx
@@ -2521,7 +2521,14 @@
                   <w:rFonts w:ascii="Cambria Math" w:eastAsia="Cambria Math" w:hAnsi="Cambria Math" w:cs="Arial"/>
                   <w:sz w:val="22"/>
                 </w:rPr>
-                <m:t>1-2</m:t>
+                <m:t>1</m:t>
+              </m:r>
+              <m:r>
+                <w:rPr>
+                  <w:rFonts w:ascii="Cambria Math" w:eastAsia="Cambria Math" w:hAnsi="Cambria Math" w:cs="Arial"/>
+                  <w:sz w:val="22"/>
+                </w:rPr>
+                <m:t>*-1</m:t>
               </m:r>
             </m:den>
           </m:f>
@@ -4054,7 +4061,7 @@
                   <w:rFonts w:ascii="Cambria Math" w:eastAsia="Cambria Math" w:hAnsi="Cambria Math" w:cs="Arial"/>
                   <w:sz w:val="22"/>
                 </w:rPr>
-                <m:t>4-2</m:t>
+                <m:t>-1*-2</m:t>
               </m:r>
             </m:den>
           </m:f>
@@ -5842,7 +5849,7 @@
                         <w:rFonts w:ascii="Cambria Math" w:eastAsia="Cambria Math" w:hAnsi="Cambria Math" w:cs="Arial"/>
                         <w:sz w:val="22"/>
                       </w:rPr>
-                      <m:t>z-1</m:t>
+                      <m:t>1</m:t>
                     </m:r>
                   </m:num>
                   <m:den>
@@ -5851,7 +5858,7 @@
                         <w:rFonts w:ascii="Cambria Math" w:eastAsia="Cambria Math" w:hAnsi="Cambria Math" w:cs="Arial"/>
                         <w:sz w:val="22"/>
                       </w:rPr>
-                      <m:t>3z-3</m:t>
+                      <m:t>2</m:t>
                     </m:r>
                   </m:den>
                 </m:f>
@@ -6446,7 +6453,28 @@
                   <w:rFonts w:ascii="Cambria Math" w:eastAsia="Cambria Math" w:hAnsi="Cambria Math" w:cs="Arial"/>
                   <w:sz w:val="22"/>
                 </w:rPr>
-                <m:t>2z-1.63746</m:t>
+                <m:t>2</m:t>
+              </m:r>
+              <m:r>
+                <w:rPr>
+                  <w:rFonts w:ascii="Cambria Math" w:eastAsia="Cambria Math" w:hAnsi="Cambria Math" w:cs="Arial"/>
+                  <w:sz w:val="22"/>
+                </w:rPr>
+                <m:t>(</m:t>
+              </m:r>
+              <m:r>
+                <w:rPr>
+                  <w:rFonts w:ascii="Cambria Math" w:eastAsia="Cambria Math" w:hAnsi="Cambria Math" w:cs="Arial"/>
+                  <w:sz w:val="22"/>
+                </w:rPr>
+                <m:t>z-</m:t>
+              </m:r>
+              <m:r>
+                <w:rPr>
+                  <w:rFonts w:ascii="Cambria Math" w:eastAsia="Cambria Math" w:hAnsi="Cambria Math" w:cs="Arial"/>
+                  <w:sz w:val="22"/>
+                </w:rPr>
+                <m:t>0.8187)</m:t>
               </m:r>
             </m:den>
           </m:f>
@@ -6473,7 +6501,7 @@
                   <w:rFonts w:ascii="Cambria Math" w:eastAsia="Cambria Math" w:hAnsi="Cambria Math" w:cs="Arial"/>
                   <w:sz w:val="22"/>
                 </w:rPr>
-                <m:t>z-1</m:t>
+                <m:t>1</m:t>
               </m:r>
             </m:num>
             <m:den>
@@ -6482,538 +6510,8 @@
                   <w:rFonts w:ascii="Cambria Math" w:eastAsia="Cambria Math" w:hAnsi="Cambria Math" w:cs="Arial"/>
                   <w:sz w:val="22"/>
                 </w:rPr>
-                <m:t>3z-3</m:t>
+                <m:t>2</m:t>
               </m:r>
-            </m:den>
-          </m:f>
-        </m:oMath>
-      </m:oMathPara>
-    </w:p>
-    <w:p>
-      <w:pPr>
-        <w:spacing w:after="299" w:line="265" w:lineRule="auto"/>
-        <w:ind w:right="857"/>
-        <w:rPr>
-          <w:rFonts w:eastAsia="Cambria Math" w:cs="Arial"/>
-          <w:i/>
-          <w:sz w:val="22"/>
-        </w:rPr>
-      </w:pPr>
-      <m:oMathPara>
-        <m:oMath>
-          <m:r>
-            <w:rPr>
-              <w:rFonts w:ascii="Cambria Math" w:eastAsiaTheme="minorEastAsia" w:hAnsi="Cambria Math" w:cs="Arial"/>
-              <w:sz w:val="22"/>
-            </w:rPr>
-            <m:t>G</m:t>
-          </m:r>
-          <m:d>
-            <m:dPr>
-              <m:ctrlPr>
-                <w:rPr>
-                  <w:rFonts w:ascii="Cambria Math" w:eastAsiaTheme="minorEastAsia" w:hAnsi="Cambria Math" w:cs="Arial"/>
-                  <w:i/>
-                  <w:sz w:val="22"/>
-                </w:rPr>
-              </m:ctrlPr>
-            </m:dPr>
-            <m:e>
-              <m:r>
-                <w:rPr>
-                  <w:rFonts w:ascii="Cambria Math" w:eastAsiaTheme="minorEastAsia" w:hAnsi="Cambria Math" w:cs="Arial"/>
-                  <w:sz w:val="22"/>
-                </w:rPr>
-                <m:t>z</m:t>
-              </m:r>
-            </m:e>
-          </m:d>
-          <m:r>
-            <w:rPr>
-              <w:rFonts w:ascii="Cambria Math" w:eastAsiaTheme="minorEastAsia" w:hAnsi="Cambria Math" w:cs="Arial"/>
-              <w:sz w:val="22"/>
-            </w:rPr>
-            <m:t>=</m:t>
-          </m:r>
-          <m:f>
-            <m:fPr>
-              <m:ctrlPr>
-                <w:rPr>
-                  <w:rFonts w:ascii="Cambria Math" w:eastAsia="Cambria Math" w:hAnsi="Cambria Math" w:cs="Arial"/>
-                  <w:i/>
-                  <w:sz w:val="22"/>
-                </w:rPr>
-              </m:ctrlPr>
-            </m:fPr>
-            <m:num>
-              <m:d>
-                <m:dPr>
-                  <m:ctrlPr>
-                    <w:rPr>
-                      <w:rFonts w:ascii="Cambria Math" w:eastAsia="Cambria Math" w:hAnsi="Cambria Math" w:cs="Arial"/>
-                      <w:i/>
-                      <w:sz w:val="22"/>
-                    </w:rPr>
-                  </m:ctrlPr>
-                </m:dPr>
-                <m:e>
-                  <m:r>
-                    <w:rPr>
-                      <w:rFonts w:ascii="Cambria Math" w:eastAsia="Cambria Math" w:hAnsi="Cambria Math" w:cs="Arial"/>
-                      <w:sz w:val="22"/>
-                    </w:rPr>
-                    <m:t>z-1</m:t>
-                  </m:r>
-                </m:e>
-              </m:d>
-              <m:d>
-                <m:dPr>
-                  <m:ctrlPr>
-                    <w:rPr>
-                      <w:rFonts w:ascii="Cambria Math" w:eastAsia="Cambria Math" w:hAnsi="Cambria Math" w:cs="Arial"/>
-                      <w:i/>
-                      <w:sz w:val="22"/>
-                    </w:rPr>
-                  </m:ctrlPr>
-                </m:dPr>
-                <m:e>
-                  <m:r>
-                    <w:rPr>
-                      <w:rFonts w:ascii="Cambria Math" w:eastAsia="Cambria Math" w:hAnsi="Cambria Math" w:cs="Arial"/>
-                      <w:sz w:val="22"/>
-                    </w:rPr>
-                    <m:t>(</m:t>
-                  </m:r>
-                  <m:r>
-                    <w:rPr>
-                      <w:rFonts w:ascii="Cambria Math" w:eastAsia="Cambria Math" w:hAnsi="Cambria Math" w:cs="Arial"/>
-                      <w:sz w:val="22"/>
-                    </w:rPr>
-                    <m:t>2</m:t>
-                  </m:r>
-                  <m:sSup>
-                    <m:sSupPr>
-                      <m:ctrlPr>
-                        <w:rPr>
-                          <w:rFonts w:ascii="Cambria Math" w:eastAsia="Cambria Math" w:hAnsi="Cambria Math" w:cs="Arial"/>
-                          <w:i/>
-                          <w:sz w:val="22"/>
-                        </w:rPr>
-                      </m:ctrlPr>
-                    </m:sSupPr>
-                    <m:e>
-                      <m:r>
-                        <w:rPr>
-                          <w:rFonts w:ascii="Cambria Math" w:eastAsia="Cambria Math" w:hAnsi="Cambria Math" w:cs="Arial"/>
-                          <w:sz w:val="22"/>
-                        </w:rPr>
-                        <m:t>z</m:t>
-                      </m:r>
-                    </m:e>
-                    <m:sup>
-                      <m:r>
-                        <w:rPr>
-                          <w:rFonts w:ascii="Cambria Math" w:eastAsia="Cambria Math" w:hAnsi="Cambria Math" w:cs="Arial"/>
-                          <w:sz w:val="22"/>
-                        </w:rPr>
-                        <m:t>2</m:t>
-                      </m:r>
-                    </m:sup>
-                  </m:sSup>
-                  <m:r>
-                    <w:rPr>
-                      <w:rFonts w:ascii="Cambria Math" w:eastAsia="Cambria Math" w:hAnsi="Cambria Math" w:cs="Arial"/>
-                      <w:sz w:val="22"/>
-                    </w:rPr>
-                    <m:t>-</m:t>
-                  </m:r>
-                  <m:r>
-                    <w:rPr>
-                      <w:rFonts w:ascii="Cambria Math" w:eastAsia="Cambria Math" w:hAnsi="Cambria Math" w:cs="Arial"/>
-                      <w:sz w:val="22"/>
-                    </w:rPr>
-                    <m:t>3.44706z</m:t>
-                  </m:r>
-                  <m:r>
-                    <w:rPr>
-                      <w:rFonts w:ascii="Cambria Math" w:eastAsia="Cambria Math" w:hAnsi="Cambria Math" w:cs="Arial"/>
-                      <w:sz w:val="22"/>
-                    </w:rPr>
-                    <m:t>+</m:t>
-                  </m:r>
-                  <m:r>
-                    <w:rPr>
-                      <w:rFonts w:ascii="Cambria Math" w:eastAsia="Cambria Math" w:hAnsi="Cambria Math" w:cs="Arial"/>
-                      <w:sz w:val="22"/>
-                    </w:rPr>
-                    <m:t>1.481579)+(3</m:t>
-                  </m:r>
-                  <m:sSup>
-                    <m:sSupPr>
-                      <m:ctrlPr>
-                        <w:rPr>
-                          <w:rFonts w:ascii="Cambria Math" w:eastAsia="Cambria Math" w:hAnsi="Cambria Math" w:cs="Arial"/>
-                          <w:i/>
-                          <w:sz w:val="22"/>
-                        </w:rPr>
-                      </m:ctrlPr>
-                    </m:sSupPr>
-                    <m:e>
-                      <m:r>
-                        <w:rPr>
-                          <w:rFonts w:ascii="Cambria Math" w:eastAsia="Cambria Math" w:hAnsi="Cambria Math" w:cs="Arial"/>
-                          <w:sz w:val="22"/>
-                        </w:rPr>
-                        <m:t>z</m:t>
-                      </m:r>
-                    </m:e>
-                    <m:sup>
-                      <m:r>
-                        <w:rPr>
-                          <w:rFonts w:ascii="Cambria Math" w:eastAsia="Cambria Math" w:hAnsi="Cambria Math" w:cs="Arial"/>
-                          <w:sz w:val="22"/>
-                        </w:rPr>
-                        <m:t>2</m:t>
-                      </m:r>
-                    </m:sup>
-                  </m:sSup>
-                  <m:r>
-                    <w:rPr>
-                      <w:rFonts w:ascii="Cambria Math" w:eastAsia="Cambria Math" w:hAnsi="Cambria Math" w:cs="Arial"/>
-                      <w:sz w:val="22"/>
-                    </w:rPr>
-                    <m:t>-5.7144z+2.7144)+(</m:t>
-                  </m:r>
-                  <m:r>
-                    <w:rPr>
-                      <w:rFonts w:ascii="Cambria Math" w:eastAsia="Cambria Math" w:hAnsi="Cambria Math" w:cs="Arial"/>
-                      <w:sz w:val="22"/>
-                    </w:rPr>
-                    <m:t>-</m:t>
-                  </m:r>
-                  <m:r>
-                    <w:rPr>
-                      <w:rFonts w:ascii="Cambria Math" w:eastAsia="Cambria Math" w:hAnsi="Cambria Math" w:cs="Arial"/>
-                      <w:sz w:val="22"/>
-                    </w:rPr>
-                    <m:t>6</m:t>
-                  </m:r>
-                  <m:sSup>
-                    <m:sSupPr>
-                      <m:ctrlPr>
-                        <w:rPr>
-                          <w:rFonts w:ascii="Cambria Math" w:eastAsia="Cambria Math" w:hAnsi="Cambria Math" w:cs="Arial"/>
-                          <w:i/>
-                          <w:sz w:val="22"/>
-                        </w:rPr>
-                      </m:ctrlPr>
-                    </m:sSupPr>
-                    <m:e>
-                      <m:r>
-                        <w:rPr>
-                          <w:rFonts w:ascii="Cambria Math" w:eastAsia="Cambria Math" w:hAnsi="Cambria Math" w:cs="Arial"/>
-                          <w:sz w:val="22"/>
-                        </w:rPr>
-                        <m:t>z</m:t>
-                      </m:r>
-                    </m:e>
-                    <m:sup>
-                      <m:r>
-                        <w:rPr>
-                          <w:rFonts w:ascii="Cambria Math" w:eastAsia="Cambria Math" w:hAnsi="Cambria Math" w:cs="Arial"/>
-                          <w:sz w:val="22"/>
-                        </w:rPr>
-                        <m:t>2</m:t>
-                      </m:r>
-                    </m:sup>
-                  </m:sSup>
-                  <m:r>
-                    <w:rPr>
-                      <w:rFonts w:ascii="Cambria Math" w:eastAsia="Cambria Math" w:hAnsi="Cambria Math" w:cs="Arial"/>
-                      <w:sz w:val="22"/>
-                    </w:rPr>
-                    <m:t>+</m:t>
-                  </m:r>
-                  <m:r>
-                    <w:rPr>
-                      <w:rFonts w:ascii="Cambria Math" w:eastAsia="Cambria Math" w:hAnsi="Cambria Math" w:cs="Arial"/>
-                      <w:sz w:val="22"/>
-                    </w:rPr>
-                    <m:t>10.91238z</m:t>
-                  </m:r>
-                  <m:r>
-                    <w:rPr>
-                      <w:rFonts w:ascii="Cambria Math" w:eastAsia="Cambria Math" w:hAnsi="Cambria Math" w:cs="Arial"/>
-                      <w:sz w:val="22"/>
-                    </w:rPr>
-                    <m:t>-</m:t>
-                  </m:r>
-                  <m:r>
-                    <w:rPr>
-                      <w:rFonts w:ascii="Cambria Math" w:eastAsia="Cambria Math" w:hAnsi="Cambria Math" w:cs="Arial"/>
-                      <w:sz w:val="22"/>
-                    </w:rPr>
-                    <m:t>4.91238</m:t>
-                  </m:r>
-                </m:e>
-              </m:d>
-              <m:r>
-                <w:rPr>
-                  <w:rFonts w:ascii="Cambria Math" w:eastAsia="Cambria Math" w:hAnsi="Cambria Math" w:cs="Arial"/>
-                  <w:sz w:val="22"/>
-                </w:rPr>
-                <m:t xml:space="preserve">) </m:t>
-              </m:r>
-            </m:num>
-            <m:den>
-              <m:d>
-                <m:dPr>
-                  <m:ctrlPr>
-                    <w:rPr>
-                      <w:rFonts w:ascii="Cambria Math" w:eastAsia="Cambria Math" w:hAnsi="Cambria Math" w:cs="Arial"/>
-                      <w:i/>
-                      <w:sz w:val="22"/>
-                    </w:rPr>
-                  </m:ctrlPr>
-                </m:dPr>
-                <m:e>
-                  <m:r>
-                    <w:rPr>
-                      <w:rFonts w:ascii="Cambria Math" w:eastAsia="Cambria Math" w:hAnsi="Cambria Math" w:cs="Arial"/>
-                      <w:sz w:val="22"/>
-                    </w:rPr>
-                    <m:t>z-0.9048</m:t>
-                  </m:r>
-                </m:e>
-              </m:d>
-              <m:d>
-                <m:dPr>
-                  <m:ctrlPr>
-                    <w:rPr>
-                      <w:rFonts w:ascii="Cambria Math" w:eastAsia="Cambria Math" w:hAnsi="Cambria Math" w:cs="Arial"/>
-                      <w:i/>
-                      <w:sz w:val="22"/>
-                    </w:rPr>
-                  </m:ctrlPr>
-                </m:dPr>
-                <m:e>
-                  <m:r>
-                    <w:rPr>
-                      <w:rFonts w:ascii="Cambria Math" w:eastAsia="Cambria Math" w:hAnsi="Cambria Math" w:cs="Arial"/>
-                      <w:sz w:val="22"/>
-                    </w:rPr>
-                    <m:t>2z-1.63746</m:t>
-                  </m:r>
-                </m:e>
-              </m:d>
-              <m:d>
-                <m:dPr>
-                  <m:ctrlPr>
-                    <w:rPr>
-                      <w:rFonts w:ascii="Cambria Math" w:eastAsia="Cambria Math" w:hAnsi="Cambria Math" w:cs="Arial"/>
-                      <w:i/>
-                      <w:sz w:val="22"/>
-                    </w:rPr>
-                  </m:ctrlPr>
-                </m:dPr>
-                <m:e>
-                  <m:r>
-                    <w:rPr>
-                      <w:rFonts w:ascii="Cambria Math" w:eastAsia="Cambria Math" w:hAnsi="Cambria Math" w:cs="Arial"/>
-                      <w:sz w:val="22"/>
-                    </w:rPr>
-                    <m:t>3z-3</m:t>
-                  </m:r>
-                </m:e>
-              </m:d>
-            </m:den>
-          </m:f>
-        </m:oMath>
-      </m:oMathPara>
-    </w:p>
-    <w:p>
-      <w:pPr>
-        <w:spacing w:after="299" w:line="265" w:lineRule="auto"/>
-        <w:ind w:right="857"/>
-        <w:rPr>
-          <w:rFonts w:eastAsia="Cambria Math" w:cs="Arial"/>
-          <w:i/>
-          <w:sz w:val="22"/>
-        </w:rPr>
-      </w:pPr>
-      <m:oMathPara>
-        <m:oMath>
-          <m:r>
-            <w:rPr>
-              <w:rFonts w:ascii="Cambria Math" w:eastAsiaTheme="minorEastAsia" w:hAnsi="Cambria Math" w:cs="Arial"/>
-              <w:sz w:val="22"/>
-            </w:rPr>
-            <w:lastRenderedPageBreak/>
-            <m:t>G</m:t>
-          </m:r>
-          <m:d>
-            <m:dPr>
-              <m:ctrlPr>
-                <w:rPr>
-                  <w:rFonts w:ascii="Cambria Math" w:eastAsiaTheme="minorEastAsia" w:hAnsi="Cambria Math" w:cs="Arial"/>
-                  <w:i/>
-                  <w:sz w:val="22"/>
-                </w:rPr>
-              </m:ctrlPr>
-            </m:dPr>
-            <m:e>
-              <m:r>
-                <w:rPr>
-                  <w:rFonts w:ascii="Cambria Math" w:eastAsiaTheme="minorEastAsia" w:hAnsi="Cambria Math" w:cs="Arial"/>
-                  <w:sz w:val="22"/>
-                </w:rPr>
-                <m:t>z</m:t>
-              </m:r>
-            </m:e>
-          </m:d>
-          <m:r>
-            <w:rPr>
-              <w:rFonts w:ascii="Cambria Math" w:eastAsiaTheme="minorEastAsia" w:hAnsi="Cambria Math" w:cs="Arial"/>
-              <w:sz w:val="22"/>
-            </w:rPr>
-            <m:t>=</m:t>
-          </m:r>
-          <m:f>
-            <m:fPr>
-              <m:ctrlPr>
-                <w:rPr>
-                  <w:rFonts w:ascii="Cambria Math" w:eastAsia="Cambria Math" w:hAnsi="Cambria Math" w:cs="Arial"/>
-                  <w:i/>
-                  <w:sz w:val="22"/>
-                </w:rPr>
-              </m:ctrlPr>
-            </m:fPr>
-            <m:num>
-              <m:d>
-                <m:dPr>
-                  <m:ctrlPr>
-                    <w:rPr>
-                      <w:rFonts w:ascii="Cambria Math" w:eastAsia="Cambria Math" w:hAnsi="Cambria Math" w:cs="Arial"/>
-                      <w:i/>
-                      <w:sz w:val="22"/>
-                    </w:rPr>
-                  </m:ctrlPr>
-                </m:dPr>
-                <m:e>
-                  <m:r>
-                    <w:rPr>
-                      <w:rFonts w:ascii="Cambria Math" w:eastAsia="Cambria Math" w:hAnsi="Cambria Math" w:cs="Arial"/>
-                      <w:sz w:val="22"/>
-                    </w:rPr>
-                    <m:t>z-1</m:t>
-                  </m:r>
-                </m:e>
-              </m:d>
-              <m:r>
-                <w:rPr>
-                  <w:rFonts w:ascii="Cambria Math" w:eastAsia="Cambria Math" w:hAnsi="Cambria Math" w:cs="Arial"/>
-                  <w:sz w:val="22"/>
-                </w:rPr>
-                <m:t>(-</m:t>
-              </m:r>
-              <m:sSup>
-                <m:sSupPr>
-                  <m:ctrlPr>
-                    <w:rPr>
-                      <w:rFonts w:ascii="Cambria Math" w:eastAsia="Cambria Math" w:hAnsi="Cambria Math" w:cs="Arial"/>
-                      <w:i/>
-                      <w:sz w:val="22"/>
-                    </w:rPr>
-                  </m:ctrlPr>
-                </m:sSupPr>
-                <m:e>
-                  <m:r>
-                    <w:rPr>
-                      <w:rFonts w:ascii="Cambria Math" w:eastAsia="Cambria Math" w:hAnsi="Cambria Math" w:cs="Arial"/>
-                      <w:sz w:val="22"/>
-                    </w:rPr>
-                    <m:t>z</m:t>
-                  </m:r>
-                </m:e>
-                <m:sup>
-                  <m:r>
-                    <w:rPr>
-                      <w:rFonts w:ascii="Cambria Math" w:eastAsia="Cambria Math" w:hAnsi="Cambria Math" w:cs="Arial"/>
-                      <w:sz w:val="22"/>
-                    </w:rPr>
-                    <m:t>2</m:t>
-                  </m:r>
-                </m:sup>
-              </m:sSup>
-              <m:r>
-                <w:rPr>
-                  <w:rFonts w:ascii="Cambria Math" w:eastAsia="Cambria Math" w:hAnsi="Cambria Math" w:cs="Arial"/>
-                  <w:sz w:val="22"/>
-                </w:rPr>
-                <m:t>+1.75092z-0.716401)</m:t>
-              </m:r>
-            </m:num>
-            <m:den>
-              <m:d>
-                <m:dPr>
-                  <m:ctrlPr>
-                    <w:rPr>
-                      <w:rFonts w:ascii="Cambria Math" w:eastAsia="Cambria Math" w:hAnsi="Cambria Math" w:cs="Arial"/>
-                      <w:i/>
-                      <w:sz w:val="22"/>
-                    </w:rPr>
-                  </m:ctrlPr>
-                </m:dPr>
-                <m:e>
-                  <m:r>
-                    <w:rPr>
-                      <w:rFonts w:ascii="Cambria Math" w:eastAsia="Cambria Math" w:hAnsi="Cambria Math" w:cs="Arial"/>
-                      <w:sz w:val="22"/>
-                    </w:rPr>
-                    <m:t>z-0.9048</m:t>
-                  </m:r>
-                </m:e>
-              </m:d>
-              <m:d>
-                <m:dPr>
-                  <m:ctrlPr>
-                    <w:rPr>
-                      <w:rFonts w:ascii="Cambria Math" w:eastAsia="Cambria Math" w:hAnsi="Cambria Math" w:cs="Arial"/>
-                      <w:i/>
-                      <w:sz w:val="22"/>
-                    </w:rPr>
-                  </m:ctrlPr>
-                </m:dPr>
-                <m:e>
-                  <m:r>
-                    <w:rPr>
-                      <w:rFonts w:ascii="Cambria Math" w:eastAsia="Cambria Math" w:hAnsi="Cambria Math" w:cs="Arial"/>
-                      <w:sz w:val="22"/>
-                    </w:rPr>
-                    <m:t>2z-1.63746</m:t>
-                  </m:r>
-                </m:e>
-              </m:d>
-              <m:d>
-                <m:dPr>
-                  <m:ctrlPr>
-                    <w:rPr>
-                      <w:rFonts w:ascii="Cambria Math" w:eastAsia="Cambria Math" w:hAnsi="Cambria Math" w:cs="Arial"/>
-                      <w:i/>
-                      <w:sz w:val="22"/>
-                    </w:rPr>
-                  </m:ctrlPr>
-                </m:dPr>
-                <m:e>
-                  <m:r>
-                    <w:rPr>
-                      <w:rFonts w:ascii="Cambria Math" w:eastAsia="Cambria Math" w:hAnsi="Cambria Math" w:cs="Arial"/>
-                      <w:sz w:val="22"/>
-                    </w:rPr>
-                    <m:t>3z-3</m:t>
-                  </m:r>
-                </m:e>
-              </m:d>
             </m:den>
           </m:f>
         </m:oMath>
@@ -7081,82 +6579,8 @@
                   <w:rFonts w:ascii="Cambria Math" w:eastAsia="Cambria Math" w:hAnsi="Cambria Math" w:cs="Arial"/>
                   <w:sz w:val="22"/>
                 </w:rPr>
-                <m:t>-</m:t>
+                <m:t>-2</m:t>
               </m:r>
-              <m:sSup>
-                <m:sSupPr>
-                  <m:ctrlPr>
-                    <w:rPr>
-                      <w:rFonts w:ascii="Cambria Math" w:eastAsia="Cambria Math" w:hAnsi="Cambria Math" w:cs="Arial"/>
-                      <w:i/>
-                      <w:sz w:val="22"/>
-                    </w:rPr>
-                  </m:ctrlPr>
-                </m:sSupPr>
-                <m:e>
-                  <m:r>
-                    <w:rPr>
-                      <w:rFonts w:ascii="Cambria Math" w:eastAsia="Cambria Math" w:hAnsi="Cambria Math" w:cs="Arial"/>
-                      <w:sz w:val="22"/>
-                    </w:rPr>
-                    <m:t>z</m:t>
-                  </m:r>
-                </m:e>
-                <m:sup>
-                  <m:r>
-                    <w:rPr>
-                      <w:rFonts w:ascii="Cambria Math" w:eastAsia="Cambria Math" w:hAnsi="Cambria Math" w:cs="Arial"/>
-                      <w:sz w:val="22"/>
-                    </w:rPr>
-                    <m:t>3</m:t>
-                  </m:r>
-                </m:sup>
-              </m:sSup>
-              <m:r>
-                <w:rPr>
-                  <w:rFonts w:ascii="Cambria Math" w:eastAsia="Cambria Math" w:hAnsi="Cambria Math" w:cs="Arial"/>
-                  <w:sz w:val="22"/>
-                </w:rPr>
-                <m:t>+2.75092</m:t>
-              </m:r>
-              <m:sSup>
-                <m:sSupPr>
-                  <m:ctrlPr>
-                    <w:rPr>
-                      <w:rFonts w:ascii="Cambria Math" w:eastAsia="Cambria Math" w:hAnsi="Cambria Math" w:cs="Arial"/>
-                      <w:i/>
-                      <w:sz w:val="22"/>
-                    </w:rPr>
-                  </m:ctrlPr>
-                </m:sSupPr>
-                <m:e>
-                  <m:r>
-                    <w:rPr>
-                      <w:rFonts w:ascii="Cambria Math" w:eastAsia="Cambria Math" w:hAnsi="Cambria Math" w:cs="Arial"/>
-                      <w:sz w:val="22"/>
-                    </w:rPr>
-                    <m:t>z</m:t>
-                  </m:r>
-                </m:e>
-                <m:sup>
-                  <m:r>
-                    <w:rPr>
-                      <w:rFonts w:ascii="Cambria Math" w:eastAsia="Cambria Math" w:hAnsi="Cambria Math" w:cs="Arial"/>
-                      <w:sz w:val="22"/>
-                    </w:rPr>
-                    <m:t>2</m:t>
-                  </m:r>
-                </m:sup>
-              </m:sSup>
-              <m:r>
-                <w:rPr>
-                  <w:rFonts w:ascii="Cambria Math" w:eastAsia="Cambria Math" w:hAnsi="Cambria Math" w:cs="Arial"/>
-                  <w:sz w:val="22"/>
-                </w:rPr>
-                <m:t xml:space="preserve">-2.46733z+0.71641 </m:t>
-              </m:r>
-            </m:num>
-            <m:den>
               <m:d>
                 <m:dPr>
                   <m:ctrlPr>
@@ -7173,79 +6597,97 @@
                       <w:rFonts w:ascii="Cambria Math" w:eastAsia="Cambria Math" w:hAnsi="Cambria Math" w:cs="Arial"/>
                       <w:sz w:val="22"/>
                     </w:rPr>
-                    <m:t>6</m:t>
+                    <m:t>z-1</m:t>
                   </m:r>
-                  <m:sSup>
-                    <m:sSupPr>
-                      <m:ctrlPr>
-                        <w:rPr>
-                          <w:rFonts w:ascii="Cambria Math" w:eastAsia="Cambria Math" w:hAnsi="Cambria Math" w:cs="Arial"/>
-                          <w:i/>
-                          <w:sz w:val="22"/>
-                        </w:rPr>
-                      </m:ctrlPr>
-                    </m:sSupPr>
-                    <m:e>
-                      <m:r>
-                        <w:rPr>
-                          <w:rFonts w:ascii="Cambria Math" w:eastAsia="Cambria Math" w:hAnsi="Cambria Math" w:cs="Arial"/>
-                          <w:sz w:val="22"/>
-                        </w:rPr>
-                        <m:t>z</m:t>
-                      </m:r>
-                    </m:e>
-                    <m:sup>
-                      <m:r>
-                        <w:rPr>
-                          <w:rFonts w:ascii="Cambria Math" w:eastAsia="Cambria Math" w:hAnsi="Cambria Math" w:cs="Arial"/>
-                          <w:sz w:val="22"/>
-                        </w:rPr>
-                        <m:t>3</m:t>
-                      </m:r>
-                    </m:sup>
-                  </m:sSup>
+                </m:e>
+              </m:d>
+              <m:d>
+                <m:dPr>
+                  <m:ctrlPr>
+                    <w:rPr>
+                      <w:rFonts w:ascii="Cambria Math" w:eastAsia="Cambria Math" w:hAnsi="Cambria Math" w:cs="Arial"/>
+                      <w:i/>
+                      <w:sz w:val="22"/>
+                    </w:rPr>
+                  </m:ctrlPr>
+                </m:dPr>
+                <m:e>
                   <m:r>
                     <w:rPr>
                       <w:rFonts w:ascii="Cambria Math" w:eastAsia="Cambria Math" w:hAnsi="Cambria Math" w:cs="Arial"/>
                       <w:sz w:val="22"/>
                     </w:rPr>
-                    <m:t>-16.34118</m:t>
+                    <m:t>z-0.8187</m:t>
                   </m:r>
-                  <m:sSup>
-                    <m:sSupPr>
-                      <m:ctrlPr>
-                        <w:rPr>
-                          <w:rFonts w:ascii="Cambria Math" w:eastAsia="Cambria Math" w:hAnsi="Cambria Math" w:cs="Arial"/>
-                          <w:i/>
-                          <w:sz w:val="22"/>
-                        </w:rPr>
-                      </m:ctrlPr>
-                    </m:sSupPr>
-                    <m:e>
-                      <m:r>
-                        <w:rPr>
-                          <w:rFonts w:ascii="Cambria Math" w:eastAsia="Cambria Math" w:hAnsi="Cambria Math" w:cs="Arial"/>
-                          <w:sz w:val="22"/>
-                        </w:rPr>
-                        <m:t>z</m:t>
-                      </m:r>
-                    </m:e>
-                    <m:sup>
-                      <m:r>
-                        <w:rPr>
-                          <w:rFonts w:ascii="Cambria Math" w:eastAsia="Cambria Math" w:hAnsi="Cambria Math" w:cs="Arial"/>
-                          <w:sz w:val="22"/>
-                        </w:rPr>
-                        <m:t>2</m:t>
-                      </m:r>
-                    </m:sup>
-                  </m:sSup>
+                </m:e>
+              </m:d>
+              <m:r>
+                <w:rPr>
+                  <w:rFonts w:ascii="Cambria Math" w:eastAsia="Cambria Math" w:hAnsi="Cambria Math" w:cs="Arial"/>
+                  <w:sz w:val="22"/>
+                </w:rPr>
+                <m:t>+(2z-1.8187)(z-0.9048)</m:t>
+              </m:r>
+              <m:r>
+                <w:rPr>
+                  <w:rFonts w:ascii="Cambria Math" w:eastAsia="Cambria Math" w:hAnsi="Cambria Math" w:cs="Arial"/>
+                  <w:sz w:val="22"/>
+                </w:rPr>
+                <m:t xml:space="preserve"> </m:t>
+              </m:r>
+            </m:num>
+            <m:den>
+              <m:r>
+                <w:rPr>
+                  <w:rFonts w:ascii="Cambria Math" w:eastAsia="Cambria Math" w:hAnsi="Cambria Math" w:cs="Arial"/>
+                  <w:sz w:val="22"/>
+                </w:rPr>
+                <m:t>2</m:t>
+              </m:r>
+              <m:d>
+                <m:dPr>
+                  <m:ctrlPr>
+                    <w:rPr>
+                      <w:rFonts w:ascii="Cambria Math" w:eastAsia="Cambria Math" w:hAnsi="Cambria Math" w:cs="Arial"/>
+                      <w:i/>
+                      <w:sz w:val="22"/>
+                    </w:rPr>
+                  </m:ctrlPr>
+                </m:dPr>
+                <m:e>
                   <m:r>
                     <w:rPr>
                       <w:rFonts w:ascii="Cambria Math" w:eastAsia="Cambria Math" w:hAnsi="Cambria Math" w:cs="Arial"/>
                       <w:sz w:val="22"/>
                     </w:rPr>
-                    <m:t>+14.78589z-4.44471</m:t>
+                    <m:t>z-0.9048</m:t>
+                  </m:r>
+                </m:e>
+              </m:d>
+              <m:d>
+                <m:dPr>
+                  <m:ctrlPr>
+                    <w:rPr>
+                      <w:rFonts w:ascii="Cambria Math" w:eastAsia="Cambria Math" w:hAnsi="Cambria Math" w:cs="Arial"/>
+                      <w:i/>
+                      <w:sz w:val="22"/>
+                    </w:rPr>
+                  </m:ctrlPr>
+                </m:dPr>
+                <m:e>
+                  <m:r>
+                    <w:rPr>
+                      <w:rFonts w:ascii="Cambria Math" w:eastAsia="Cambria Math" w:hAnsi="Cambria Math" w:cs="Arial"/>
+                      <w:sz w:val="22"/>
+                    </w:rPr>
+                    <m:t>z-</m:t>
+                  </m:r>
+                  <m:r>
+                    <w:rPr>
+                      <w:rFonts w:ascii="Cambria Math" w:eastAsia="Cambria Math" w:hAnsi="Cambria Math" w:cs="Arial"/>
+                      <w:sz w:val="22"/>
+                    </w:rPr>
+                    <m:t>0.8187</m:t>
                   </m:r>
                 </m:e>
               </m:d>
@@ -7316,43 +6758,7 @@
                   <w:rFonts w:ascii="Cambria Math" w:eastAsia="Cambria Math" w:hAnsi="Cambria Math" w:cs="Arial"/>
                   <w:sz w:val="22"/>
                 </w:rPr>
-                <m:t>-</m:t>
-              </m:r>
-              <m:sSup>
-                <m:sSupPr>
-                  <m:ctrlPr>
-                    <w:rPr>
-                      <w:rFonts w:ascii="Cambria Math" w:eastAsia="Cambria Math" w:hAnsi="Cambria Math" w:cs="Arial"/>
-                      <w:i/>
-                      <w:sz w:val="22"/>
-                    </w:rPr>
-                  </m:ctrlPr>
-                </m:sSupPr>
-                <m:e>
-                  <m:r>
-                    <w:rPr>
-                      <w:rFonts w:ascii="Cambria Math" w:eastAsia="Cambria Math" w:hAnsi="Cambria Math" w:cs="Arial"/>
-                      <w:sz w:val="22"/>
-                    </w:rPr>
-                    <m:t>0.1666z</m:t>
-                  </m:r>
-                </m:e>
-                <m:sup>
-                  <m:r>
-                    <w:rPr>
-                      <w:rFonts w:ascii="Cambria Math" w:eastAsia="Cambria Math" w:hAnsi="Cambria Math" w:cs="Arial"/>
-                      <w:sz w:val="22"/>
-                    </w:rPr>
-                    <m:t>3</m:t>
-                  </m:r>
-                </m:sup>
-              </m:sSup>
-              <m:r>
-                <w:rPr>
-                  <w:rFonts w:ascii="Cambria Math" w:eastAsia="Cambria Math" w:hAnsi="Cambria Math" w:cs="Arial"/>
-                  <w:sz w:val="22"/>
-                </w:rPr>
-                <m:t>+0.45848</m:t>
+                <m:t>2</m:t>
               </m:r>
               <m:sSup>
                 <m:sSupPr>
@@ -7388,45 +6794,14 @@
                   <w:rFonts w:ascii="Cambria Math" w:eastAsia="Cambria Math" w:hAnsi="Cambria Math" w:cs="Arial"/>
                   <w:sz w:val="22"/>
                 </w:rPr>
-                <m:t xml:space="preserve">-0.41122z+0.1194 </m:t>
+                <m:t>-1.8096z-1.8187z+1.6456</m:t>
               </m:r>
-            </m:num>
-            <m:den>
-              <m:sSup>
-                <m:sSupPr>
-                  <m:ctrlPr>
-                    <w:rPr>
-                      <w:rFonts w:ascii="Cambria Math" w:eastAsia="Cambria Math" w:hAnsi="Cambria Math" w:cs="Arial"/>
-                      <w:i/>
-                      <w:sz w:val="22"/>
-                    </w:rPr>
-                  </m:ctrlPr>
-                </m:sSupPr>
-                <m:e>
-                  <m:r>
-                    <w:rPr>
-                      <w:rFonts w:ascii="Cambria Math" w:eastAsia="Cambria Math" w:hAnsi="Cambria Math" w:cs="Arial"/>
-                      <w:sz w:val="22"/>
-                    </w:rPr>
-                    <m:t>z</m:t>
-                  </m:r>
-                </m:e>
-                <m:sup>
-                  <m:r>
-                    <w:rPr>
-                      <w:rFonts w:ascii="Cambria Math" w:eastAsia="Cambria Math" w:hAnsi="Cambria Math" w:cs="Arial"/>
-                      <w:sz w:val="22"/>
-                    </w:rPr>
-                    <m:t>3</m:t>
-                  </m:r>
-                </m:sup>
-              </m:sSup>
               <m:r>
                 <w:rPr>
                   <w:rFonts w:ascii="Cambria Math" w:eastAsia="Cambria Math" w:hAnsi="Cambria Math" w:cs="Arial"/>
                   <w:sz w:val="22"/>
                 </w:rPr>
-                <m:t>-2.72353</m:t>
+                <m:t>+-2</m:t>
               </m:r>
               <m:sSup>
                 <m:sSupPr>
@@ -7462,8 +6837,78 @@
                   <w:rFonts w:ascii="Cambria Math" w:eastAsia="Cambria Math" w:hAnsi="Cambria Math" w:cs="Arial"/>
                   <w:sz w:val="22"/>
                 </w:rPr>
-                <m:t>+2.464315z-0.740785</m:t>
+                <m:t>+</m:t>
               </m:r>
+              <m:r>
+                <w:rPr>
+                  <w:rFonts w:ascii="Cambria Math" w:eastAsia="Cambria Math" w:hAnsi="Cambria Math" w:cs="Arial"/>
+                  <w:sz w:val="22"/>
+                </w:rPr>
+                <m:t>2</m:t>
+              </m:r>
+              <m:r>
+                <w:rPr>
+                  <w:rFonts w:ascii="Cambria Math" w:eastAsia="Cambria Math" w:hAnsi="Cambria Math" w:cs="Arial"/>
+                  <w:sz w:val="22"/>
+                </w:rPr>
+                <m:t>*1.8187z-2*0.8187</m:t>
+              </m:r>
+              <m:r>
+                <w:rPr>
+                  <w:rFonts w:ascii="Cambria Math" w:eastAsia="Cambria Math" w:hAnsi="Cambria Math" w:cs="Arial"/>
+                  <w:sz w:val="22"/>
+                </w:rPr>
+                <m:t xml:space="preserve"> </m:t>
+              </m:r>
+            </m:num>
+            <m:den>
+              <m:r>
+                <w:rPr>
+                  <w:rFonts w:ascii="Cambria Math" w:eastAsia="Cambria Math" w:hAnsi="Cambria Math" w:cs="Arial"/>
+                  <w:sz w:val="22"/>
+                </w:rPr>
+                <m:t>2</m:t>
+              </m:r>
+              <m:d>
+                <m:dPr>
+                  <m:ctrlPr>
+                    <w:rPr>
+                      <w:rFonts w:ascii="Cambria Math" w:eastAsia="Cambria Math" w:hAnsi="Cambria Math" w:cs="Arial"/>
+                      <w:i/>
+                      <w:sz w:val="22"/>
+                    </w:rPr>
+                  </m:ctrlPr>
+                </m:dPr>
+                <m:e>
+                  <m:r>
+                    <w:rPr>
+                      <w:rFonts w:ascii="Cambria Math" w:eastAsia="Cambria Math" w:hAnsi="Cambria Math" w:cs="Arial"/>
+                      <w:sz w:val="22"/>
+                    </w:rPr>
+                    <m:t>z-0.9048</m:t>
+                  </m:r>
+                </m:e>
+              </m:d>
+              <m:d>
+                <m:dPr>
+                  <m:ctrlPr>
+                    <w:rPr>
+                      <w:rFonts w:ascii="Cambria Math" w:eastAsia="Cambria Math" w:hAnsi="Cambria Math" w:cs="Arial"/>
+                      <w:i/>
+                      <w:sz w:val="22"/>
+                    </w:rPr>
+                  </m:ctrlPr>
+                </m:dPr>
+                <m:e>
+                  <m:r>
+                    <w:rPr>
+                      <w:rFonts w:ascii="Cambria Math" w:eastAsia="Cambria Math" w:hAnsi="Cambria Math" w:cs="Arial"/>
+                      <w:sz w:val="22"/>
+                    </w:rPr>
+                    <m:t>z-0.8187</m:t>
+                  </m:r>
+                </m:e>
+              </m:d>
             </m:den>
           </m:f>
         </m:oMath>
@@ -7479,40 +6924,262 @@
           <w:sz w:val="22"/>
         </w:rPr>
       </w:pPr>
-      <w:r>
+      <m:oMathPara>
+        <m:oMath>
+          <m:r>
+            <w:rPr>
+              <w:rFonts w:ascii="Cambria Math" w:eastAsiaTheme="minorEastAsia" w:hAnsi="Cambria Math" w:cs="Arial"/>
+              <w:sz w:val="22"/>
+            </w:rPr>
+            <w:lastRenderedPageBreak/>
+            <m:t>G</m:t>
+          </m:r>
+          <m:d>
+            <m:dPr>
+              <m:ctrlPr>
+                <w:rPr>
+                  <w:rFonts w:ascii="Cambria Math" w:eastAsiaTheme="minorEastAsia" w:hAnsi="Cambria Math" w:cs="Arial"/>
+                  <w:i/>
+                  <w:sz w:val="22"/>
+                </w:rPr>
+              </m:ctrlPr>
+            </m:dPr>
+            <m:e>
+              <m:r>
+                <w:rPr>
+                  <w:rFonts w:ascii="Cambria Math" w:eastAsiaTheme="minorEastAsia" w:hAnsi="Cambria Math" w:cs="Arial"/>
+                  <w:sz w:val="22"/>
+                </w:rPr>
+                <m:t>z</m:t>
+              </m:r>
+            </m:e>
+          </m:d>
+          <m:r>
+            <w:rPr>
+              <w:rFonts w:ascii="Cambria Math" w:eastAsiaTheme="minorEastAsia" w:hAnsi="Cambria Math" w:cs="Arial"/>
+              <w:sz w:val="22"/>
+            </w:rPr>
+            <m:t>=</m:t>
+          </m:r>
+          <m:f>
+            <m:fPr>
+              <m:ctrlPr>
+                <w:rPr>
+                  <w:rFonts w:ascii="Cambria Math" w:eastAsia="Cambria Math" w:hAnsi="Cambria Math" w:cs="Arial"/>
+                  <w:i/>
+                  <w:sz w:val="22"/>
+                </w:rPr>
+              </m:ctrlPr>
+            </m:fPr>
+            <m:num>
+              <m:r>
+                <w:rPr>
+                  <w:rFonts w:ascii="Cambria Math" w:eastAsia="Cambria Math" w:hAnsi="Cambria Math" w:cs="Arial"/>
+                  <w:sz w:val="22"/>
+                </w:rPr>
+                <m:t>0.0091</m:t>
+              </m:r>
+              <m:r>
+                <w:rPr>
+                  <w:rFonts w:ascii="Cambria Math" w:eastAsia="Cambria Math" w:hAnsi="Cambria Math" w:cs="Arial"/>
+                  <w:sz w:val="22"/>
+                </w:rPr>
+                <m:t>z+</m:t>
+              </m:r>
+              <m:r>
+                <w:rPr>
+                  <w:rFonts w:ascii="Cambria Math" w:eastAsia="Cambria Math" w:hAnsi="Cambria Math" w:cs="Arial"/>
+                  <w:sz w:val="22"/>
+                </w:rPr>
+                <m:t>0.0082</m:t>
+              </m:r>
+              <m:r>
+                <w:rPr>
+                  <w:rFonts w:ascii="Cambria Math" w:eastAsia="Cambria Math" w:hAnsi="Cambria Math" w:cs="Arial"/>
+                  <w:sz w:val="22"/>
+                </w:rPr>
+                <m:t xml:space="preserve"> </m:t>
+              </m:r>
+            </m:num>
+            <m:den>
+              <m:r>
+                <w:rPr>
+                  <w:rFonts w:ascii="Cambria Math" w:eastAsia="Cambria Math" w:hAnsi="Cambria Math" w:cs="Arial"/>
+                  <w:sz w:val="22"/>
+                </w:rPr>
+                <m:t>2</m:t>
+              </m:r>
+              <m:d>
+                <m:dPr>
+                  <m:ctrlPr>
+                    <w:rPr>
+                      <w:rFonts w:ascii="Cambria Math" w:eastAsia="Cambria Math" w:hAnsi="Cambria Math" w:cs="Arial"/>
+                      <w:i/>
+                      <w:sz w:val="22"/>
+                    </w:rPr>
+                  </m:ctrlPr>
+                </m:dPr>
+                <m:e>
+                  <m:r>
+                    <w:rPr>
+                      <w:rFonts w:ascii="Cambria Math" w:eastAsia="Cambria Math" w:hAnsi="Cambria Math" w:cs="Arial"/>
+                      <w:sz w:val="22"/>
+                    </w:rPr>
+                    <m:t>z-0.9048</m:t>
+                  </m:r>
+                </m:e>
+              </m:d>
+              <m:d>
+                <m:dPr>
+                  <m:ctrlPr>
+                    <w:rPr>
+                      <w:rFonts w:ascii="Cambria Math" w:eastAsia="Cambria Math" w:hAnsi="Cambria Math" w:cs="Arial"/>
+                      <w:i/>
+                      <w:sz w:val="22"/>
+                    </w:rPr>
+                  </m:ctrlPr>
+                </m:dPr>
+                <m:e>
+                  <m:r>
+                    <w:rPr>
+                      <w:rFonts w:ascii="Cambria Math" w:eastAsia="Cambria Math" w:hAnsi="Cambria Math" w:cs="Arial"/>
+                      <w:sz w:val="22"/>
+                    </w:rPr>
+                    <m:t>z-0.8187</m:t>
+                  </m:r>
+                </m:e>
+              </m:d>
+            </m:den>
+          </m:f>
+        </m:oMath>
+      </m:oMathPara>
+    </w:p>
+    <w:p>
+      <w:pPr>
+        <w:spacing w:after="299" w:line="265" w:lineRule="auto"/>
+        <w:ind w:right="857"/>
         <w:rPr>
           <w:rFonts w:eastAsia="Cambria Math" w:cs="Arial"/>
           <w:i/>
           <w:sz w:val="22"/>
         </w:rPr>
-        <w:t xml:space="preserve">En matlab me da un valor en el denominador igual, pero el numerador 1000 veces </w:t>
-      </w:r>
-      <w:proofErr w:type="spellStart"/>
-      <w:r>
-        <w:rPr>
-          <w:rFonts w:eastAsia="Cambria Math" w:cs="Arial"/>
-          <w:i/>
-          <w:sz w:val="22"/>
-        </w:rPr>
-        <w:t>mas</w:t>
-      </w:r>
-      <w:proofErr w:type="spellEnd"/>
-      <w:r>
-        <w:rPr>
-          <w:rFonts w:eastAsia="Cambria Math" w:cs="Arial"/>
-          <w:i/>
-          <w:sz w:val="22"/>
-        </w:rPr>
-        <w:t xml:space="preserve"> chico</w:t>
-      </w:r>
-      <w:r>
-        <w:rPr>
-          <w:rFonts w:eastAsia="Cambria Math" w:cs="Arial"/>
-          <w:i/>
-          <w:sz w:val="22"/>
-        </w:rPr>
-        <w:t xml:space="preserve"> haciendo la función de transferencia con el polo en cero, y después multiplicándolo por 1-z^-1. </w:t>
-      </w:r>
+      </w:pPr>
+      <m:oMathPara>
+        <m:oMath>
+          <m:r>
+            <w:rPr>
+              <w:rFonts w:ascii="Cambria Math" w:eastAsiaTheme="minorEastAsia" w:hAnsi="Cambria Math" w:cs="Arial"/>
+              <w:sz w:val="22"/>
+            </w:rPr>
+            <m:t>G</m:t>
+          </m:r>
+          <m:d>
+            <m:dPr>
+              <m:ctrlPr>
+                <w:rPr>
+                  <w:rFonts w:ascii="Cambria Math" w:eastAsiaTheme="minorEastAsia" w:hAnsi="Cambria Math" w:cs="Arial"/>
+                  <w:i/>
+                  <w:sz w:val="22"/>
+                </w:rPr>
+              </m:ctrlPr>
+            </m:dPr>
+            <m:e>
+              <m:r>
+                <w:rPr>
+                  <w:rFonts w:ascii="Cambria Math" w:eastAsiaTheme="minorEastAsia" w:hAnsi="Cambria Math" w:cs="Arial"/>
+                  <w:sz w:val="22"/>
+                </w:rPr>
+                <m:t>z</m:t>
+              </m:r>
+            </m:e>
+          </m:d>
+          <m:r>
+            <w:rPr>
+              <w:rFonts w:ascii="Cambria Math" w:eastAsiaTheme="minorEastAsia" w:hAnsi="Cambria Math" w:cs="Arial"/>
+              <w:sz w:val="22"/>
+            </w:rPr>
+            <m:t>=</m:t>
+          </m:r>
+          <m:f>
+            <m:fPr>
+              <m:ctrlPr>
+                <w:rPr>
+                  <w:rFonts w:ascii="Cambria Math" w:eastAsia="Cambria Math" w:hAnsi="Cambria Math" w:cs="Arial"/>
+                  <w:i/>
+                  <w:sz w:val="22"/>
+                </w:rPr>
+              </m:ctrlPr>
+            </m:fPr>
+            <m:num>
+              <m:r>
+                <w:rPr>
+                  <w:rFonts w:ascii="Cambria Math" w:eastAsia="Cambria Math" w:hAnsi="Cambria Math" w:cs="Arial"/>
+                  <w:sz w:val="22"/>
+                </w:rPr>
+                <m:t xml:space="preserve">0.0091z+0.0082 </m:t>
+              </m:r>
+            </m:num>
+            <m:den>
+              <m:r>
+                <w:rPr>
+                  <w:rFonts w:ascii="Cambria Math" w:eastAsia="Cambria Math" w:hAnsi="Cambria Math" w:cs="Arial"/>
+                  <w:sz w:val="22"/>
+                </w:rPr>
+                <m:t>2</m:t>
+              </m:r>
+              <m:d>
+                <m:dPr>
+                  <m:ctrlPr>
+                    <w:rPr>
+                      <w:rFonts w:ascii="Cambria Math" w:eastAsia="Cambria Math" w:hAnsi="Cambria Math" w:cs="Arial"/>
+                      <w:i/>
+                      <w:sz w:val="22"/>
+                    </w:rPr>
+                  </m:ctrlPr>
+                </m:dPr>
+                <m:e>
+                  <m:sSup>
+                    <m:sSupPr>
+                      <m:ctrlPr>
+                        <w:rPr>
+                          <w:rFonts w:ascii="Cambria Math" w:eastAsia="Cambria Math" w:hAnsi="Cambria Math" w:cs="Arial"/>
+                          <w:i/>
+                          <w:sz w:val="22"/>
+                        </w:rPr>
+                      </m:ctrlPr>
+                    </m:sSupPr>
+                    <m:e>
+                      <m:r>
+                        <w:rPr>
+                          <w:rFonts w:ascii="Cambria Math" w:eastAsia="Cambria Math" w:hAnsi="Cambria Math" w:cs="Arial"/>
+                          <w:sz w:val="22"/>
+                        </w:rPr>
+                        <m:t>z</m:t>
+                      </m:r>
+                    </m:e>
+                    <m:sup>
+                      <m:r>
+                        <w:rPr>
+                          <w:rFonts w:ascii="Cambria Math" w:eastAsia="Cambria Math" w:hAnsi="Cambria Math" w:cs="Arial"/>
+                          <w:sz w:val="22"/>
+                        </w:rPr>
+                        <m:t>2</m:t>
+                      </m:r>
+                    </m:sup>
+                  </m:sSup>
+                  <m:r>
+                    <w:rPr>
+                      <w:rFonts w:ascii="Cambria Math" w:eastAsia="Cambria Math" w:hAnsi="Cambria Math" w:cs="Arial"/>
+                      <w:sz w:val="22"/>
+                    </w:rPr>
+                    <m:t>-1.7235z+0.74076</m:t>
+                  </m:r>
+                </m:e>
+              </m:d>
+            </m:den>
+          </m:f>
+        </m:oMath>
+      </m:oMathPara>
     </w:p>
     <w:p>
       <w:pPr>
@@ -7520,1156 +7187,15 @@
         <w:ind w:right="857"/>
         <w:rPr>
           <w:rFonts w:eastAsia="Cambria Math" w:cs="Arial"/>
-          <w:i/>
           <w:sz w:val="22"/>
         </w:rPr>
       </w:pPr>
       <w:r>
-        <w:rPr>
-          <w:rFonts w:eastAsia="Cambria Math" w:cs="Arial"/>
-          <w:i/>
-          <w:sz w:val="22"/>
-        </w:rPr>
-        <w:t xml:space="preserve">Usando el comando c2dm me da un resultado completamente distinto. Lo comprobé haciendo la inversa de Laplace y transformándola a z en wólfram </w:t>
-      </w:r>
-      <w:proofErr w:type="spellStart"/>
-      <w:r>
-        <w:rPr>
-          <w:rFonts w:eastAsia="Cambria Math" w:cs="Arial"/>
-          <w:i/>
-          <w:sz w:val="22"/>
-        </w:rPr>
-        <w:t>alpha</w:t>
-      </w:r>
-      <w:proofErr w:type="spellEnd"/>
-      <w:r>
-        <w:rPr>
-          <w:rFonts w:eastAsia="Cambria Math" w:cs="Arial"/>
-          <w:i/>
-          <w:sz w:val="22"/>
-        </w:rPr>
-        <w:t xml:space="preserve">, y </w:t>
-      </w:r>
-      <w:proofErr w:type="spellStart"/>
-      <w:r>
-        <w:rPr>
-          <w:rFonts w:eastAsia="Cambria Math" w:cs="Arial"/>
-          <w:i/>
-          <w:sz w:val="22"/>
-        </w:rPr>
-        <w:t>coincidia</w:t>
-      </w:r>
-      <w:proofErr w:type="spellEnd"/>
-      <w:r>
-        <w:rPr>
-          <w:rFonts w:eastAsia="Cambria Math" w:cs="Arial"/>
-          <w:i/>
-          <w:sz w:val="22"/>
-        </w:rPr>
-        <w:t xml:space="preserve"> con lo de c2dm</w:t>
-      </w:r>
-    </w:p>
-    <w:p>
-      <w:pPr>
-        <w:spacing w:after="299" w:line="265" w:lineRule="auto"/>
-        <w:ind w:right="857"/>
         <w:rPr>
           <w:rFonts w:eastAsia="Cambria Math" w:cs="Arial"/>
           <w:sz w:val="22"/>
         </w:rPr>
-      </w:pPr>
-      <w:r>
-        <w:rPr>
-          <w:rFonts w:eastAsia="Cambria Math" w:cs="Arial"/>
-          <w:sz w:val="22"/>
-        </w:rPr>
-        <w:t>La transformada z agregando el polo en el origen resulta:</w:t>
-      </w:r>
-    </w:p>
-    <w:tbl>
-      <w:tblPr>
-        <w:tblW w:w="5000" w:type="pct"/>
-        <w:tblInd w:w="55" w:type="dxa"/>
-        <w:tblCellMar>
-          <w:left w:w="70" w:type="dxa"/>
-          <w:right w:w="70" w:type="dxa"/>
-        </w:tblCellMar>
-        <w:tblLook w:val="0000" w:firstRow="0" w:lastRow="0" w:firstColumn="0" w:lastColumn="0" w:noHBand="0" w:noVBand="0"/>
-      </w:tblPr>
-      <w:tblGrid>
-        <w:gridCol w:w="907"/>
-        <w:gridCol w:w="7257"/>
-        <w:gridCol w:w="907"/>
-      </w:tblGrid>
-      <w:tr>
-        <w:tc>
-          <w:tcPr>
-            <w:tcW w:w="500" w:type="pct"/>
-          </w:tcPr>
-          <w:p>
-            <w:pPr>
-              <w:rPr>
-                <w:rFonts w:cs="Arial"/>
-              </w:rPr>
-            </w:pPr>
-          </w:p>
-        </w:tc>
-        <w:tc>
-          <w:tcPr>
-            <w:tcW w:w="4000" w:type="pct"/>
-            <w:vAlign w:val="center"/>
-          </w:tcPr>
-          <w:p>
-            <w:pPr>
-              <w:jc w:val="center"/>
-              <w:rPr>
-                <w:rFonts w:cs="Arial"/>
-              </w:rPr>
-            </w:pPr>
-            <m:oMathPara>
-              <m:oMath>
-                <m:f>
-                  <m:fPr>
-                    <m:ctrlPr>
-                      <w:rPr>
-                        <w:rFonts w:ascii="Cambria Math" w:hAnsi="Cambria Math" w:cs="Arial"/>
-                        <w:i/>
-                      </w:rPr>
-                    </m:ctrlPr>
-                  </m:fPr>
-                  <m:num>
-                    <m:sSup>
-                      <m:sSupPr>
-                        <m:ctrlPr>
-                          <w:rPr>
-                            <w:rFonts w:ascii="Cambria Math" w:hAnsi="Cambria Math" w:cs="Arial"/>
-                            <w:i/>
-                          </w:rPr>
-                        </m:ctrlPr>
-                      </m:sSupPr>
-                      <m:e>
-                        <m:d>
-                          <m:dPr>
-                            <m:ctrlPr>
-                              <w:rPr>
-                                <w:rFonts w:ascii="Cambria Math" w:hAnsi="Cambria Math" w:cs="Arial"/>
-                                <w:i/>
-                              </w:rPr>
-                            </m:ctrlPr>
-                          </m:dPr>
-                          <m:e>
-                            <m:r>
-                              <w:rPr>
-                                <w:rFonts w:ascii="Cambria Math" w:hAnsi="Cambria Math" w:cs="Arial"/>
-                              </w:rPr>
-                              <m:t xml:space="preserve">-1 + </m:t>
-                            </m:r>
-                            <m:sSup>
-                              <m:sSupPr>
-                                <m:ctrlPr>
-                                  <w:rPr>
-                                    <w:rFonts w:ascii="Cambria Math" w:hAnsi="Cambria Math" w:cs="Arial"/>
-                                    <w:i/>
-                                  </w:rPr>
-                                </m:ctrlPr>
-                              </m:sSupPr>
-                              <m:e>
-                                <m:r>
-                                  <w:rPr>
-                                    <w:rFonts w:ascii="Cambria Math" w:hAnsi="Cambria Math" w:cs="Arial"/>
-                                  </w:rPr>
-                                  <m:t>e</m:t>
-                                </m:r>
-                              </m:e>
-                              <m:sup>
-                                <m:r>
-                                  <w:rPr>
-                                    <w:rFonts w:ascii="Cambria Math" w:hAnsi="Cambria Math" w:cs="Arial"/>
-                                  </w:rPr>
-                                  <m:t>-</m:t>
-                                </m:r>
-                                <m:sSub>
-                                  <m:sSubPr>
-                                    <m:ctrlPr>
-                                      <w:rPr>
-                                        <w:rFonts w:ascii="Cambria Math" w:hAnsi="Cambria Math" w:cs="Arial"/>
-                                        <w:i/>
-                                      </w:rPr>
-                                    </m:ctrlPr>
-                                  </m:sSubPr>
-                                  <m:e>
-                                    <m:r>
-                                      <w:rPr>
-                                        <w:rFonts w:ascii="Cambria Math" w:hAnsi="Cambria Math" w:cs="Arial"/>
-                                      </w:rPr>
-                                      <m:t>T</m:t>
-                                    </m:r>
-                                  </m:e>
-                                  <m:sub>
-                                    <m:r>
-                                      <w:rPr>
-                                        <w:rFonts w:ascii="Cambria Math" w:hAnsi="Cambria Math" w:cs="Arial"/>
-                                      </w:rPr>
-                                      <m:t>0</m:t>
-                                    </m:r>
-                                  </m:sub>
-                                </m:sSub>
-                              </m:sup>
-                            </m:sSup>
-                          </m:e>
-                        </m:d>
-                      </m:e>
-                      <m:sup>
-                        <m:r>
-                          <w:rPr>
-                            <w:rFonts w:ascii="Cambria Math" w:hAnsi="Cambria Math" w:cs="Arial"/>
-                          </w:rPr>
-                          <m:t>2</m:t>
-                        </m:r>
-                      </m:sup>
-                    </m:sSup>
-                    <m:r>
-                      <w:rPr>
-                        <w:rFonts w:ascii="Cambria Math" w:hAnsi="Cambria Math" w:cs="Arial"/>
-                      </w:rPr>
-                      <m:t xml:space="preserve">z </m:t>
-                    </m:r>
-                    <m:d>
-                      <m:dPr>
-                        <m:ctrlPr>
-                          <w:rPr>
-                            <w:rFonts w:ascii="Cambria Math" w:hAnsi="Cambria Math" w:cs="Arial"/>
-                            <w:i/>
-                          </w:rPr>
-                        </m:ctrlPr>
-                      </m:dPr>
-                      <m:e>
-                        <m:r>
-                          <w:rPr>
-                            <w:rFonts w:ascii="Cambria Math" w:hAnsi="Cambria Math" w:cs="Arial"/>
-                          </w:rPr>
-                          <m:t>1 + e z</m:t>
-                        </m:r>
-                      </m:e>
-                    </m:d>
-                  </m:num>
-                  <m:den>
-                    <m:r>
-                      <w:rPr>
-                        <w:rFonts w:ascii="Cambria Math" w:hAnsi="Cambria Math" w:cs="Arial"/>
-                      </w:rPr>
-                      <m:t xml:space="preserve">2 </m:t>
-                    </m:r>
-                    <m:d>
-                      <m:dPr>
-                        <m:ctrlPr>
-                          <w:rPr>
-                            <w:rFonts w:ascii="Cambria Math" w:hAnsi="Cambria Math" w:cs="Arial"/>
-                            <w:i/>
-                          </w:rPr>
-                        </m:ctrlPr>
-                      </m:dPr>
-                      <m:e>
-                        <m:r>
-                          <w:rPr>
-                            <w:rFonts w:ascii="Cambria Math" w:hAnsi="Cambria Math" w:cs="Arial"/>
-                          </w:rPr>
-                          <m:t>-1 + z</m:t>
-                        </m:r>
-                      </m:e>
-                    </m:d>
-                    <m:d>
-                      <m:dPr>
-                        <m:ctrlPr>
-                          <w:rPr>
-                            <w:rFonts w:ascii="Cambria Math" w:hAnsi="Cambria Math" w:cs="Arial"/>
-                            <w:i/>
-                          </w:rPr>
-                        </m:ctrlPr>
-                      </m:dPr>
-                      <m:e>
-                        <m:r>
-                          <w:rPr>
-                            <w:rFonts w:ascii="Cambria Math" w:hAnsi="Cambria Math" w:cs="Arial"/>
-                          </w:rPr>
-                          <m:t xml:space="preserve">-1 + </m:t>
-                        </m:r>
-                        <m:sSup>
-                          <m:sSupPr>
-                            <m:ctrlPr>
-                              <w:rPr>
-                                <w:rFonts w:ascii="Cambria Math" w:hAnsi="Cambria Math" w:cs="Arial"/>
-                                <w:i/>
-                              </w:rPr>
-                            </m:ctrlPr>
-                          </m:sSupPr>
-                          <m:e>
-                            <m:r>
-                              <w:rPr>
-                                <w:rFonts w:ascii="Cambria Math" w:hAnsi="Cambria Math" w:cs="Arial"/>
-                              </w:rPr>
-                              <m:t>e</m:t>
-                            </m:r>
-                          </m:e>
-                          <m:sup>
-                            <m:sSub>
-                              <m:sSubPr>
-                                <m:ctrlPr>
-                                  <w:rPr>
-                                    <w:rFonts w:ascii="Cambria Math" w:hAnsi="Cambria Math" w:cs="Arial"/>
-                                    <w:i/>
-                                  </w:rPr>
-                                </m:ctrlPr>
-                              </m:sSubPr>
-                              <m:e>
-                                <m:r>
-                                  <w:rPr>
-                                    <w:rFonts w:ascii="Cambria Math" w:hAnsi="Cambria Math" w:cs="Arial"/>
-                                  </w:rPr>
-                                  <m:t>-T</m:t>
-                                </m:r>
-                              </m:e>
-                              <m:sub>
-                                <m:r>
-                                  <w:rPr>
-                                    <w:rFonts w:ascii="Cambria Math" w:hAnsi="Cambria Math" w:cs="Arial"/>
-                                  </w:rPr>
-                                  <m:t>0</m:t>
-                                </m:r>
-                              </m:sub>
-                            </m:sSub>
-                          </m:sup>
-                        </m:sSup>
-                        <m:r>
-                          <w:rPr>
-                            <w:rFonts w:ascii="Cambria Math" w:hAnsi="Cambria Math" w:cs="Arial"/>
-                          </w:rPr>
-                          <m:t xml:space="preserve"> z</m:t>
-                        </m:r>
-                      </m:e>
-                    </m:d>
-                    <m:d>
-                      <m:dPr>
-                        <m:ctrlPr>
-                          <w:rPr>
-                            <w:rFonts w:ascii="Cambria Math" w:hAnsi="Cambria Math" w:cs="Arial"/>
-                            <w:i/>
-                          </w:rPr>
-                        </m:ctrlPr>
-                      </m:dPr>
-                      <m:e>
-                        <m:r>
-                          <w:rPr>
-                            <w:rFonts w:ascii="Cambria Math" w:hAnsi="Cambria Math" w:cs="Arial"/>
-                          </w:rPr>
-                          <m:t xml:space="preserve">-1 + </m:t>
-                        </m:r>
-                        <m:sSup>
-                          <m:sSupPr>
-                            <m:ctrlPr>
-                              <w:rPr>
-                                <w:rFonts w:ascii="Cambria Math" w:hAnsi="Cambria Math" w:cs="Arial"/>
-                                <w:i/>
-                              </w:rPr>
-                            </m:ctrlPr>
-                          </m:sSupPr>
-                          <m:e>
-                            <m:r>
-                              <w:rPr>
-                                <w:rFonts w:ascii="Cambria Math" w:hAnsi="Cambria Math" w:cs="Arial"/>
-                              </w:rPr>
-                              <m:t>e</m:t>
-                            </m:r>
-                          </m:e>
-                          <m:sup>
-                            <m:r>
-                              <w:rPr>
-                                <w:rFonts w:ascii="Cambria Math" w:hAnsi="Cambria Math" w:cs="Arial"/>
-                              </w:rPr>
-                              <m:t>-2</m:t>
-                            </m:r>
-                            <m:sSub>
-                              <m:sSubPr>
-                                <m:ctrlPr>
-                                  <w:rPr>
-                                    <w:rFonts w:ascii="Cambria Math" w:hAnsi="Cambria Math" w:cs="Arial"/>
-                                    <w:i/>
-                                  </w:rPr>
-                                </m:ctrlPr>
-                              </m:sSubPr>
-                              <m:e>
-                                <m:r>
-                                  <w:rPr>
-                                    <w:rFonts w:ascii="Cambria Math" w:hAnsi="Cambria Math" w:cs="Arial"/>
-                                  </w:rPr>
-                                  <m:t>T</m:t>
-                                </m:r>
-                              </m:e>
-                              <m:sub>
-                                <m:r>
-                                  <w:rPr>
-                                    <w:rFonts w:ascii="Cambria Math" w:hAnsi="Cambria Math" w:cs="Arial"/>
-                                  </w:rPr>
-                                  <m:t>0</m:t>
-                                </m:r>
-                              </m:sub>
-                            </m:sSub>
-                          </m:sup>
-                        </m:sSup>
-                        <m:r>
-                          <w:rPr>
-                            <w:rFonts w:ascii="Cambria Math" w:hAnsi="Cambria Math" w:cs="Arial"/>
-                          </w:rPr>
-                          <m:t>z</m:t>
-                        </m:r>
-                      </m:e>
-                    </m:d>
-                  </m:den>
-                </m:f>
-              </m:oMath>
-            </m:oMathPara>
-          </w:p>
-        </w:tc>
-        <w:tc>
-          <w:tcPr>
-            <w:tcW w:w="500" w:type="pct"/>
-            <w:vAlign w:val="center"/>
-          </w:tcPr>
-          <w:p>
-            <w:pPr>
-              <w:jc w:val="right"/>
-              <w:rPr>
-                <w:rFonts w:cs="Arial"/>
-              </w:rPr>
-            </w:pPr>
-            <w:r>
-              <w:rPr>
-                <w:rFonts w:cs="Arial"/>
-              </w:rPr>
-              <w:t>(</w:t>
-            </w:r>
-            <w:r>
-              <w:fldChar w:fldCharType="begin"/>
-            </w:r>
-            <w:r>
-              <w:instrText xml:space="preserve"> SEQ Tabla \* ARABIC </w:instrText>
-            </w:r>
-            <w:r>
-              <w:fldChar w:fldCharType="separate"/>
-            </w:r>
-            <w:r>
-              <w:rPr>
-                <w:noProof/>
-              </w:rPr>
-              <w:t>7</w:t>
-            </w:r>
-            <w:r>
-              <w:fldChar w:fldCharType="end"/>
-            </w:r>
-            <w:r>
-              <w:t>)</w:t>
-            </w:r>
-          </w:p>
-        </w:tc>
-      </w:tr>
-    </w:tbl>
-    <w:p>
-      <w:pPr>
-        <w:spacing w:after="299" w:line="265" w:lineRule="auto"/>
-        <w:ind w:right="857"/>
-        <w:rPr>
-          <w:rFonts w:eastAsia="Cambria Math" w:cs="Arial"/>
-          <w:sz w:val="22"/>
-        </w:rPr>
-      </w:pPr>
-      <w:r>
-        <w:rPr>
-          <w:rFonts w:eastAsia="Cambria Math" w:cs="Arial"/>
-          <w:sz w:val="22"/>
-        </w:rPr>
-        <w:t>Multiplicando por 1-z^-1:</w:t>
-      </w:r>
-    </w:p>
-    <w:tbl>
-      <w:tblPr>
-        <w:tblW w:w="5000" w:type="pct"/>
-        <w:tblInd w:w="55" w:type="dxa"/>
-        <w:tblCellMar>
-          <w:left w:w="70" w:type="dxa"/>
-          <w:right w:w="70" w:type="dxa"/>
-        </w:tblCellMar>
-        <w:tblLook w:val="0000" w:firstRow="0" w:lastRow="0" w:firstColumn="0" w:lastColumn="0" w:noHBand="0" w:noVBand="0"/>
-      </w:tblPr>
-      <w:tblGrid>
-        <w:gridCol w:w="907"/>
-        <w:gridCol w:w="7257"/>
-        <w:gridCol w:w="907"/>
-      </w:tblGrid>
-      <w:tr>
-        <w:tc>
-          <w:tcPr>
-            <w:tcW w:w="500" w:type="pct"/>
-          </w:tcPr>
-          <w:p>
-            <w:pPr>
-              <w:rPr>
-                <w:rFonts w:cs="Arial"/>
-              </w:rPr>
-            </w:pPr>
-          </w:p>
-        </w:tc>
-        <w:tc>
-          <w:tcPr>
-            <w:tcW w:w="4000" w:type="pct"/>
-            <w:vAlign w:val="center"/>
-          </w:tcPr>
-          <w:p>
-            <w:pPr>
-              <w:jc w:val="center"/>
-              <w:rPr>
-                <w:rFonts w:cs="Arial"/>
-              </w:rPr>
-            </w:pPr>
-            <m:oMathPara>
-              <m:oMath>
-                <m:r>
-                  <w:rPr>
-                    <w:rFonts w:ascii="Cambria Math" w:hAnsi="Cambria Math" w:cs="Arial"/>
-                  </w:rPr>
-                  <m:t>G</m:t>
-                </m:r>
-                <m:d>
-                  <m:dPr>
-                    <m:ctrlPr>
-                      <w:rPr>
-                        <w:rFonts w:ascii="Cambria Math" w:hAnsi="Cambria Math" w:cs="Arial"/>
-                        <w:i/>
-                      </w:rPr>
-                    </m:ctrlPr>
-                  </m:dPr>
-                  <m:e>
-                    <m:r>
-                      <w:rPr>
-                        <w:rFonts w:ascii="Cambria Math" w:hAnsi="Cambria Math" w:cs="Arial"/>
-                      </w:rPr>
-                      <m:t>z</m:t>
-                    </m:r>
-                  </m:e>
-                </m:d>
-                <m:r>
-                  <w:rPr>
-                    <w:rFonts w:ascii="Cambria Math" w:hAnsi="Cambria Math" w:cs="Arial"/>
-                  </w:rPr>
-                  <m:t>=</m:t>
-                </m:r>
-                <m:f>
-                  <m:fPr>
-                    <m:ctrlPr>
-                      <w:rPr>
-                        <w:rFonts w:ascii="Cambria Math" w:hAnsi="Cambria Math" w:cs="Arial"/>
-                        <w:i/>
-                      </w:rPr>
-                    </m:ctrlPr>
-                  </m:fPr>
-                  <m:num>
-                    <m:d>
-                      <m:dPr>
-                        <m:ctrlPr>
-                          <w:rPr>
-                            <w:rFonts w:ascii="Cambria Math" w:hAnsi="Cambria Math" w:cs="Arial"/>
-                            <w:i/>
-                          </w:rPr>
-                        </m:ctrlPr>
-                      </m:dPr>
-                      <m:e>
-                        <m:sSup>
-                          <m:sSupPr>
-                            <m:ctrlPr>
-                              <w:rPr>
-                                <w:rFonts w:ascii="Cambria Math" w:hAnsi="Cambria Math" w:cs="Arial"/>
-                                <w:i/>
-                              </w:rPr>
-                            </m:ctrlPr>
-                          </m:sSupPr>
-                          <m:e>
-                            <m:r>
-                              <w:rPr>
-                                <w:rFonts w:ascii="Cambria Math" w:hAnsi="Cambria Math" w:cs="Arial"/>
-                              </w:rPr>
-                              <m:t>e</m:t>
-                            </m:r>
-                          </m:e>
-                          <m:sup>
-                            <m:r>
-                              <w:rPr>
-                                <w:rFonts w:ascii="Cambria Math" w:hAnsi="Cambria Math" w:cs="Arial"/>
-                              </w:rPr>
-                              <m:t>3</m:t>
-                            </m:r>
-                            <m:sSub>
-                              <m:sSubPr>
-                                <m:ctrlPr>
-                                  <w:rPr>
-                                    <w:rFonts w:ascii="Cambria Math" w:hAnsi="Cambria Math" w:cs="Arial"/>
-                                    <w:i/>
-                                  </w:rPr>
-                                </m:ctrlPr>
-                              </m:sSubPr>
-                              <m:e>
-                                <m:r>
-                                  <w:rPr>
-                                    <w:rFonts w:ascii="Cambria Math" w:hAnsi="Cambria Math" w:cs="Arial"/>
-                                  </w:rPr>
-                                  <m:t>T</m:t>
-                                </m:r>
-                              </m:e>
-                              <m:sub>
-                                <m:r>
-                                  <w:rPr>
-                                    <w:rFonts w:ascii="Cambria Math" w:hAnsi="Cambria Math" w:cs="Arial"/>
-                                  </w:rPr>
-                                  <m:t>0</m:t>
-                                </m:r>
-                              </m:sub>
-                            </m:sSub>
-                          </m:sup>
-                        </m:sSup>
-                        <m:r>
-                          <w:rPr>
-                            <w:rFonts w:ascii="Cambria Math" w:hAnsi="Cambria Math" w:cs="Arial"/>
-                          </w:rPr>
-                          <m:t>-2</m:t>
-                        </m:r>
-                        <m:sSup>
-                          <m:sSupPr>
-                            <m:ctrlPr>
-                              <w:rPr>
-                                <w:rFonts w:ascii="Cambria Math" w:hAnsi="Cambria Math" w:cs="Arial"/>
-                                <w:i/>
-                              </w:rPr>
-                            </m:ctrlPr>
-                          </m:sSupPr>
-                          <m:e>
-                            <m:r>
-                              <w:rPr>
-                                <w:rFonts w:ascii="Cambria Math" w:hAnsi="Cambria Math" w:cs="Arial"/>
-                              </w:rPr>
-                              <m:t>e</m:t>
-                            </m:r>
-                          </m:e>
-                          <m:sup>
-                            <m:r>
-                              <w:rPr>
-                                <w:rFonts w:ascii="Cambria Math" w:hAnsi="Cambria Math" w:cs="Arial"/>
-                              </w:rPr>
-                              <m:t>2</m:t>
-                            </m:r>
-                            <m:sSub>
-                              <m:sSubPr>
-                                <m:ctrlPr>
-                                  <w:rPr>
-                                    <w:rFonts w:ascii="Cambria Math" w:hAnsi="Cambria Math" w:cs="Arial"/>
-                                    <w:i/>
-                                  </w:rPr>
-                                </m:ctrlPr>
-                              </m:sSubPr>
-                              <m:e>
-                                <m:r>
-                                  <w:rPr>
-                                    <w:rFonts w:ascii="Cambria Math" w:hAnsi="Cambria Math" w:cs="Arial"/>
-                                  </w:rPr>
-                                  <m:t>T</m:t>
-                                </m:r>
-                              </m:e>
-                              <m:sub>
-                                <m:r>
-                                  <w:rPr>
-                                    <w:rFonts w:ascii="Cambria Math" w:hAnsi="Cambria Math" w:cs="Arial"/>
-                                  </w:rPr>
-                                  <m:t>0</m:t>
-                                </m:r>
-                              </m:sub>
-                            </m:sSub>
-                          </m:sup>
-                        </m:sSup>
-                        <m:r>
-                          <w:rPr>
-                            <w:rFonts w:ascii="Cambria Math" w:hAnsi="Cambria Math" w:cs="Arial"/>
-                          </w:rPr>
-                          <m:t>+</m:t>
-                        </m:r>
-                        <m:sSup>
-                          <m:sSupPr>
-                            <m:ctrlPr>
-                              <w:rPr>
-                                <w:rFonts w:ascii="Cambria Math" w:hAnsi="Cambria Math" w:cs="Arial"/>
-                                <w:i/>
-                              </w:rPr>
-                            </m:ctrlPr>
-                          </m:sSupPr>
-                          <m:e>
-                            <m:r>
-                              <w:rPr>
-                                <w:rFonts w:ascii="Cambria Math" w:hAnsi="Cambria Math" w:cs="Arial"/>
-                              </w:rPr>
-                              <m:t>e</m:t>
-                            </m:r>
-                          </m:e>
-                          <m:sup>
-                            <m:sSub>
-                              <m:sSubPr>
-                                <m:ctrlPr>
-                                  <w:rPr>
-                                    <w:rFonts w:ascii="Cambria Math" w:hAnsi="Cambria Math" w:cs="Arial"/>
-                                    <w:i/>
-                                  </w:rPr>
-                                </m:ctrlPr>
-                              </m:sSubPr>
-                              <m:e>
-                                <m:r>
-                                  <w:rPr>
-                                    <w:rFonts w:ascii="Cambria Math" w:hAnsi="Cambria Math" w:cs="Arial"/>
-                                  </w:rPr>
-                                  <m:t>T</m:t>
-                                </m:r>
-                              </m:e>
-                              <m:sub>
-                                <m:r>
-                                  <w:rPr>
-                                    <w:rFonts w:ascii="Cambria Math" w:hAnsi="Cambria Math" w:cs="Arial"/>
-                                  </w:rPr>
-                                  <m:t>0</m:t>
-                                </m:r>
-                              </m:sub>
-                            </m:sSub>
-                          </m:sup>
-                        </m:sSup>
-                      </m:e>
-                    </m:d>
-                    <m:r>
-                      <w:rPr>
-                        <w:rFonts w:ascii="Cambria Math" w:hAnsi="Cambria Math" w:cs="Arial"/>
-                      </w:rPr>
-                      <m:t>z</m:t>
-                    </m:r>
-                    <m:r>
-                      <w:rPr>
-                        <w:rFonts w:ascii="Cambria Math" w:hAnsi="Cambria Math" w:cs="Arial"/>
-                      </w:rPr>
-                      <m:t>+</m:t>
-                    </m:r>
-                    <m:sSup>
-                      <m:sSupPr>
-                        <m:ctrlPr>
-                          <w:rPr>
-                            <w:rFonts w:ascii="Cambria Math" w:hAnsi="Cambria Math" w:cs="Arial"/>
-                            <w:i/>
-                          </w:rPr>
-                        </m:ctrlPr>
-                      </m:sSupPr>
-                      <m:e>
-                        <m:r>
-                          <w:rPr>
-                            <w:rFonts w:ascii="Cambria Math" w:hAnsi="Cambria Math" w:cs="Arial"/>
-                          </w:rPr>
-                          <m:t>e</m:t>
-                        </m:r>
-                      </m:e>
-                      <m:sup>
-                        <m:r>
-                          <w:rPr>
-                            <w:rFonts w:ascii="Cambria Math" w:hAnsi="Cambria Math" w:cs="Arial"/>
-                          </w:rPr>
-                          <m:t>2</m:t>
-                        </m:r>
-                        <m:sSub>
-                          <m:sSubPr>
-                            <m:ctrlPr>
-                              <w:rPr>
-                                <w:rFonts w:ascii="Cambria Math" w:hAnsi="Cambria Math" w:cs="Arial"/>
-                                <w:i/>
-                              </w:rPr>
-                            </m:ctrlPr>
-                          </m:sSubPr>
-                          <m:e>
-                            <m:r>
-                              <w:rPr>
-                                <w:rFonts w:ascii="Cambria Math" w:hAnsi="Cambria Math" w:cs="Arial"/>
-                              </w:rPr>
-                              <m:t>T</m:t>
-                            </m:r>
-                          </m:e>
-                          <m:sub>
-                            <m:r>
-                              <w:rPr>
-                                <w:rFonts w:ascii="Cambria Math" w:hAnsi="Cambria Math" w:cs="Arial"/>
-                              </w:rPr>
-                              <m:t>0</m:t>
-                            </m:r>
-                          </m:sub>
-                        </m:sSub>
-                      </m:sup>
-                    </m:sSup>
-                    <m:r>
-                      <w:rPr>
-                        <w:rFonts w:ascii="Cambria Math" w:hAnsi="Cambria Math" w:cs="Arial"/>
-                      </w:rPr>
-                      <m:t>-2</m:t>
-                    </m:r>
-                    <m:sSup>
-                      <m:sSupPr>
-                        <m:ctrlPr>
-                          <w:rPr>
-                            <w:rFonts w:ascii="Cambria Math" w:hAnsi="Cambria Math" w:cs="Arial"/>
-                            <w:i/>
-                          </w:rPr>
-                        </m:ctrlPr>
-                      </m:sSupPr>
-                      <m:e>
-                        <m:r>
-                          <w:rPr>
-                            <w:rFonts w:ascii="Cambria Math" w:hAnsi="Cambria Math" w:cs="Arial"/>
-                          </w:rPr>
-                          <m:t>e</m:t>
-                        </m:r>
-                      </m:e>
-                      <m:sup>
-                        <m:sSub>
-                          <m:sSubPr>
-                            <m:ctrlPr>
-                              <w:rPr>
-                                <w:rFonts w:ascii="Cambria Math" w:hAnsi="Cambria Math" w:cs="Arial"/>
-                                <w:i/>
-                              </w:rPr>
-                            </m:ctrlPr>
-                          </m:sSubPr>
-                          <m:e>
-                            <m:r>
-                              <w:rPr>
-                                <w:rFonts w:ascii="Cambria Math" w:hAnsi="Cambria Math" w:cs="Arial"/>
-                              </w:rPr>
-                              <m:t>T</m:t>
-                            </m:r>
-                          </m:e>
-                          <m:sub>
-                            <m:r>
-                              <w:rPr>
-                                <w:rFonts w:ascii="Cambria Math" w:hAnsi="Cambria Math" w:cs="Arial"/>
-                              </w:rPr>
-                              <m:t>0</m:t>
-                            </m:r>
-                          </m:sub>
-                        </m:sSub>
-                      </m:sup>
-                    </m:sSup>
-                    <m:r>
-                      <w:rPr>
-                        <w:rFonts w:ascii="Cambria Math" w:hAnsi="Cambria Math" w:cs="Arial"/>
-                      </w:rPr>
-                      <m:t>+</m:t>
-                    </m:r>
-                    <m:r>
-                      <w:rPr>
-                        <w:rFonts w:ascii="Cambria Math" w:hAnsi="Cambria Math" w:cs="Arial"/>
-                      </w:rPr>
-                      <m:t>1</m:t>
-                    </m:r>
-                  </m:num>
-                  <m:den>
-                    <m:r>
-                      <w:rPr>
-                        <w:rFonts w:ascii="Cambria Math" w:hAnsi="Cambria Math" w:cs="Arial"/>
-                      </w:rPr>
-                      <m:t>2</m:t>
-                    </m:r>
-                    <m:sSup>
-                      <m:sSupPr>
-                        <m:ctrlPr>
-                          <w:rPr>
-                            <w:rFonts w:ascii="Cambria Math" w:hAnsi="Cambria Math" w:cs="Arial"/>
-                            <w:i/>
-                          </w:rPr>
-                        </m:ctrlPr>
-                      </m:sSupPr>
-                      <m:e>
-                        <m:r>
-                          <w:rPr>
-                            <w:rFonts w:ascii="Cambria Math" w:hAnsi="Cambria Math" w:cs="Arial"/>
-                          </w:rPr>
-                          <m:t>e</m:t>
-                        </m:r>
-                      </m:e>
-                      <m:sup>
-                        <m:r>
-                          <w:rPr>
-                            <w:rFonts w:ascii="Cambria Math" w:hAnsi="Cambria Math" w:cs="Arial"/>
-                          </w:rPr>
-                          <m:t>3</m:t>
-                        </m:r>
-                        <m:sSub>
-                          <m:sSubPr>
-                            <m:ctrlPr>
-                              <w:rPr>
-                                <w:rFonts w:ascii="Cambria Math" w:hAnsi="Cambria Math" w:cs="Arial"/>
-                                <w:i/>
-                              </w:rPr>
-                            </m:ctrlPr>
-                          </m:sSubPr>
-                          <m:e>
-                            <m:r>
-                              <w:rPr>
-                                <w:rFonts w:ascii="Cambria Math" w:hAnsi="Cambria Math" w:cs="Arial"/>
-                              </w:rPr>
-                              <m:t>T</m:t>
-                            </m:r>
-                          </m:e>
-                          <m:sub>
-                            <m:r>
-                              <w:rPr>
-                                <w:rFonts w:ascii="Cambria Math" w:hAnsi="Cambria Math" w:cs="Arial"/>
-                              </w:rPr>
-                              <m:t>0</m:t>
-                            </m:r>
-                          </m:sub>
-                        </m:sSub>
-                      </m:sup>
-                    </m:sSup>
-                    <m:sSup>
-                      <m:sSupPr>
-                        <m:ctrlPr>
-                          <w:rPr>
-                            <w:rFonts w:ascii="Cambria Math" w:hAnsi="Cambria Math" w:cs="Arial"/>
-                            <w:i/>
-                          </w:rPr>
-                        </m:ctrlPr>
-                      </m:sSupPr>
-                      <m:e>
-                        <m:r>
-                          <w:rPr>
-                            <w:rFonts w:ascii="Cambria Math" w:hAnsi="Cambria Math" w:cs="Arial"/>
-                          </w:rPr>
-                          <m:t>z</m:t>
-                        </m:r>
-                      </m:e>
-                      <m:sup>
-                        <m:r>
-                          <w:rPr>
-                            <w:rFonts w:ascii="Cambria Math" w:hAnsi="Cambria Math" w:cs="Arial"/>
-                          </w:rPr>
-                          <m:t>2</m:t>
-                        </m:r>
-                      </m:sup>
-                    </m:sSup>
-                    <m:r>
-                      <w:rPr>
-                        <w:rFonts w:ascii="Cambria Math" w:hAnsi="Cambria Math" w:cs="Arial"/>
-                      </w:rPr>
-                      <m:t>-</m:t>
-                    </m:r>
-                    <m:r>
-                      <w:rPr>
-                        <w:rFonts w:ascii="Cambria Math" w:hAnsi="Cambria Math" w:cs="Arial"/>
-                      </w:rPr>
-                      <m:t>(</m:t>
-                    </m:r>
-                    <m:r>
-                      <w:rPr>
-                        <w:rFonts w:ascii="Cambria Math" w:hAnsi="Cambria Math" w:cs="Arial"/>
-                      </w:rPr>
-                      <m:t>2</m:t>
-                    </m:r>
-                    <m:sSup>
-                      <m:sSupPr>
-                        <m:ctrlPr>
-                          <w:rPr>
-                            <w:rFonts w:ascii="Cambria Math" w:hAnsi="Cambria Math" w:cs="Arial"/>
-                            <w:i/>
-                          </w:rPr>
-                        </m:ctrlPr>
-                      </m:sSupPr>
-                      <m:e>
-                        <m:r>
-                          <w:rPr>
-                            <w:rFonts w:ascii="Cambria Math" w:hAnsi="Cambria Math" w:cs="Arial"/>
-                          </w:rPr>
-                          <m:t>e</m:t>
-                        </m:r>
-                      </m:e>
-                      <m:sup>
-                        <m:r>
-                          <w:rPr>
-                            <w:rFonts w:ascii="Cambria Math" w:hAnsi="Cambria Math" w:cs="Arial"/>
-                          </w:rPr>
-                          <m:t>2</m:t>
-                        </m:r>
-                        <m:sSub>
-                          <m:sSubPr>
-                            <m:ctrlPr>
-                              <w:rPr>
-                                <w:rFonts w:ascii="Cambria Math" w:hAnsi="Cambria Math" w:cs="Arial"/>
-                                <w:i/>
-                              </w:rPr>
-                            </m:ctrlPr>
-                          </m:sSubPr>
-                          <m:e>
-                            <m:r>
-                              <w:rPr>
-                                <w:rFonts w:ascii="Cambria Math" w:hAnsi="Cambria Math" w:cs="Arial"/>
-                              </w:rPr>
-                              <m:t>T</m:t>
-                            </m:r>
-                          </m:e>
-                          <m:sub>
-                            <m:r>
-                              <w:rPr>
-                                <w:rFonts w:ascii="Cambria Math" w:hAnsi="Cambria Math" w:cs="Arial"/>
-                              </w:rPr>
-                              <m:t>0</m:t>
-                            </m:r>
-                          </m:sub>
-                        </m:sSub>
-                      </m:sup>
-                    </m:sSup>
-                    <m:r>
-                      <w:rPr>
-                        <w:rFonts w:ascii="Cambria Math" w:hAnsi="Cambria Math" w:cs="Arial"/>
-                      </w:rPr>
-                      <m:t>-</m:t>
-                    </m:r>
-                    <m:r>
-                      <w:rPr>
-                        <w:rFonts w:ascii="Cambria Math" w:hAnsi="Cambria Math" w:cs="Arial"/>
-                      </w:rPr>
-                      <m:t>2</m:t>
-                    </m:r>
-                    <m:sSup>
-                      <m:sSupPr>
-                        <m:ctrlPr>
-                          <w:rPr>
-                            <w:rFonts w:ascii="Cambria Math" w:hAnsi="Cambria Math" w:cs="Arial"/>
-                            <w:i/>
-                          </w:rPr>
-                        </m:ctrlPr>
-                      </m:sSupPr>
-                      <m:e>
-                        <m:r>
-                          <w:rPr>
-                            <w:rFonts w:ascii="Cambria Math" w:hAnsi="Cambria Math" w:cs="Arial"/>
-                          </w:rPr>
-                          <m:t>e</m:t>
-                        </m:r>
-                      </m:e>
-                      <m:sup>
-                        <m:sSub>
-                          <m:sSubPr>
-                            <m:ctrlPr>
-                              <w:rPr>
-                                <w:rFonts w:ascii="Cambria Math" w:hAnsi="Cambria Math" w:cs="Arial"/>
-                                <w:i/>
-                              </w:rPr>
-                            </m:ctrlPr>
-                          </m:sSubPr>
-                          <m:e>
-                            <m:r>
-                              <w:rPr>
-                                <w:rFonts w:ascii="Cambria Math" w:hAnsi="Cambria Math" w:cs="Arial"/>
-                              </w:rPr>
-                              <m:t>T</m:t>
-                            </m:r>
-                          </m:e>
-                          <m:sub>
-                            <m:r>
-                              <w:rPr>
-                                <w:rFonts w:ascii="Cambria Math" w:hAnsi="Cambria Math" w:cs="Arial"/>
-                              </w:rPr>
-                              <m:t>0</m:t>
-                            </m:r>
-                          </m:sub>
-                        </m:sSub>
-                      </m:sup>
-                    </m:sSup>
-                    <m:r>
-                      <w:rPr>
-                        <w:rFonts w:ascii="Cambria Math" w:hAnsi="Cambria Math" w:cs="Arial"/>
-                      </w:rPr>
-                      <m:t>)</m:t>
-                    </m:r>
-                    <m:r>
-                      <w:rPr>
-                        <w:rFonts w:ascii="Cambria Math" w:hAnsi="Cambria Math" w:cs="Arial"/>
-                      </w:rPr>
-                      <m:t>z</m:t>
-                    </m:r>
-                    <m:r>
-                      <w:rPr>
-                        <w:rFonts w:ascii="Cambria Math" w:hAnsi="Cambria Math" w:cs="Arial"/>
-                      </w:rPr>
-                      <m:t>+2</m:t>
-                    </m:r>
-                  </m:den>
-                </m:f>
-              </m:oMath>
-            </m:oMathPara>
-          </w:p>
-        </w:tc>
-        <w:tc>
-          <w:tcPr>
-            <w:tcW w:w="500" w:type="pct"/>
-            <w:vAlign w:val="center"/>
-          </w:tcPr>
-          <w:p>
-            <w:pPr>
-              <w:jc w:val="right"/>
-              <w:rPr>
-                <w:rFonts w:cs="Arial"/>
-              </w:rPr>
-            </w:pPr>
-            <w:r>
-              <w:rPr>
-                <w:rFonts w:cs="Arial"/>
-              </w:rPr>
-              <w:t>(</w:t>
-            </w:r>
-            <w:r>
-              <w:fldChar w:fldCharType="begin"/>
-            </w:r>
-            <w:r>
-              <w:instrText xml:space="preserve"> SEQ Tabla \* ARABIC </w:instrText>
-            </w:r>
-            <w:r>
-              <w:fldChar w:fldCharType="separate"/>
-            </w:r>
-            <w:r>
-              <w:rPr>
-                <w:noProof/>
-              </w:rPr>
-              <w:t>8</w:t>
-            </w:r>
-            <w:r>
-              <w:fldChar w:fldCharType="end"/>
-            </w:r>
-            <w:r>
-              <w:t>)</w:t>
-            </w:r>
-          </w:p>
-        </w:tc>
-      </w:tr>
-    </w:tbl>
-    <w:p>
-      <w:pPr>
-        <w:spacing w:after="299" w:line="265" w:lineRule="auto"/>
-        <w:ind w:right="857"/>
-        <w:rPr>
-          <w:rFonts w:eastAsia="Cambria Math" w:cs="Arial"/>
-          <w:sz w:val="22"/>
-        </w:rPr>
-      </w:pPr>
-      <w:r>
-        <w:rPr>
-          <w:rFonts w:eastAsia="Cambria Math" w:cs="Arial"/>
-          <w:sz w:val="22"/>
-        </w:rPr>
-        <w:t>Reemplazando T0:</w:t>
+        <w:t>Normalizando, queda:</w:t>
       </w:r>
     </w:p>
     <w:tbl>
@@ -8758,256 +7284,13 @@
                       <w:rPr>
                         <w:rFonts w:ascii="Cambria Math" w:hAnsi="Cambria Math" w:cs="Arial"/>
                       </w:rPr>
-                      <m:t>0.01222</m:t>
+                      <m:t>0.0045z</m:t>
                     </m:r>
                     <m:r>
                       <w:rPr>
                         <w:rFonts w:ascii="Cambria Math" w:hAnsi="Cambria Math" w:cs="Arial"/>
                       </w:rPr>
-                      <m:t>z</m:t>
-                    </m:r>
-                    <m:r>
-                      <w:rPr>
-                        <w:rFonts w:ascii="Cambria Math" w:hAnsi="Cambria Math" w:cs="Arial"/>
-                      </w:rPr>
-                      <m:t>+0.011061</m:t>
-                    </m:r>
-                  </m:num>
-                  <m:den>
-                    <m:r>
-                      <w:rPr>
-                        <w:rFonts w:ascii="Cambria Math" w:hAnsi="Cambria Math" w:cs="Arial"/>
-                      </w:rPr>
-                      <m:t>2.6997</m:t>
-                    </m:r>
-                    <m:sSup>
-                      <m:sSupPr>
-                        <m:ctrlPr>
-                          <w:rPr>
-                            <w:rFonts w:ascii="Cambria Math" w:hAnsi="Cambria Math" w:cs="Arial"/>
-                            <w:i/>
-                          </w:rPr>
-                        </m:ctrlPr>
-                      </m:sSupPr>
-                      <m:e>
-                        <m:r>
-                          <w:rPr>
-                            <w:rFonts w:ascii="Cambria Math" w:hAnsi="Cambria Math" w:cs="Arial"/>
-                          </w:rPr>
-                          <m:t>z</m:t>
-                        </m:r>
-                      </m:e>
-                      <m:sup>
-                        <m:r>
-                          <w:rPr>
-                            <w:rFonts w:ascii="Cambria Math" w:hAnsi="Cambria Math" w:cs="Arial"/>
-                          </w:rPr>
-                          <m:t>2</m:t>
-                        </m:r>
-                      </m:sup>
-                    </m:sSup>
-                    <m:r>
-                      <w:rPr>
-                        <w:rFonts w:ascii="Cambria Math" w:hAnsi="Cambria Math" w:cs="Arial"/>
-                      </w:rPr>
-                      <m:t>-</m:t>
-                    </m:r>
-                    <m:r>
-                      <w:rPr>
-                        <w:rFonts w:ascii="Cambria Math" w:hAnsi="Cambria Math" w:cs="Arial"/>
-                      </w:rPr>
-                      <m:t>0.2324</m:t>
-                    </m:r>
-                    <m:r>
-                      <w:rPr>
-                        <w:rFonts w:ascii="Cambria Math" w:hAnsi="Cambria Math" w:cs="Arial"/>
-                      </w:rPr>
-                      <m:t>z</m:t>
-                    </m:r>
-                    <m:r>
-                      <w:rPr>
-                        <w:rFonts w:ascii="Cambria Math" w:hAnsi="Cambria Math" w:cs="Arial"/>
-                      </w:rPr>
-                      <m:t>+2</m:t>
-                    </m:r>
-                  </m:den>
-                </m:f>
-              </m:oMath>
-            </m:oMathPara>
-          </w:p>
-        </w:tc>
-        <w:tc>
-          <w:tcPr>
-            <w:tcW w:w="500" w:type="pct"/>
-            <w:vAlign w:val="center"/>
-          </w:tcPr>
-          <w:p>
-            <w:pPr>
-              <w:jc w:val="right"/>
-              <w:rPr>
-                <w:rFonts w:cs="Arial"/>
-              </w:rPr>
-            </w:pPr>
-            <w:r>
-              <w:rPr>
-                <w:rFonts w:cs="Arial"/>
-              </w:rPr>
-              <w:t>(</w:t>
-            </w:r>
-            <w:r>
-              <w:fldChar w:fldCharType="begin"/>
-            </w:r>
-            <w:r>
-              <w:instrText xml:space="preserve"> SEQ Tabla \* ARABIC </w:instrText>
-            </w:r>
-            <w:r>
-              <w:fldChar w:fldCharType="separate"/>
-            </w:r>
-            <w:r>
-              <w:rPr>
-                <w:noProof/>
-              </w:rPr>
-              <w:t>9</w:t>
-            </w:r>
-            <w:r>
-              <w:fldChar w:fldCharType="end"/>
-            </w:r>
-            <w:r>
-              <w:t>)</w:t>
-            </w:r>
-          </w:p>
-        </w:tc>
-      </w:tr>
-    </w:tbl>
-    <w:p>
-      <w:pPr>
-        <w:spacing w:after="299" w:line="265" w:lineRule="auto"/>
-        <w:ind w:right="857"/>
-        <w:rPr>
-          <w:rFonts w:eastAsia="Cambria Math" w:cs="Arial"/>
-          <w:sz w:val="22"/>
-        </w:rPr>
-      </w:pPr>
-      <w:r>
-        <w:rPr>
-          <w:rFonts w:eastAsia="Cambria Math" w:cs="Arial"/>
-          <w:sz w:val="22"/>
-        </w:rPr>
-        <w:t xml:space="preserve"> </w:t>
-      </w:r>
-      <w:r>
-        <w:rPr>
-          <w:rFonts w:eastAsia="Cambria Math" w:cs="Arial"/>
-          <w:sz w:val="22"/>
-        </w:rPr>
-        <w:t>Normalizando, queda:</w:t>
-      </w:r>
-    </w:p>
-    <w:tbl>
-      <w:tblPr>
-        <w:tblW w:w="5000" w:type="pct"/>
-        <w:tblInd w:w="55" w:type="dxa"/>
-        <w:tblCellMar>
-          <w:left w:w="70" w:type="dxa"/>
-          <w:right w:w="70" w:type="dxa"/>
-        </w:tblCellMar>
-        <w:tblLook w:val="0000" w:firstRow="0" w:lastRow="0" w:firstColumn="0" w:lastColumn="0" w:noHBand="0" w:noVBand="0"/>
-      </w:tblPr>
-      <w:tblGrid>
-        <w:gridCol w:w="907"/>
-        <w:gridCol w:w="7257"/>
-        <w:gridCol w:w="907"/>
-      </w:tblGrid>
-      <w:tr>
-        <w:tc>
-          <w:tcPr>
-            <w:tcW w:w="500" w:type="pct"/>
-          </w:tcPr>
-          <w:p>
-            <w:pPr>
-              <w:rPr>
-                <w:rFonts w:cs="Arial"/>
-              </w:rPr>
-            </w:pPr>
-          </w:p>
-        </w:tc>
-        <w:tc>
-          <w:tcPr>
-            <w:tcW w:w="4000" w:type="pct"/>
-            <w:vAlign w:val="center"/>
-          </w:tcPr>
-          <w:p>
-            <w:pPr>
-              <w:jc w:val="center"/>
-              <w:rPr>
-                <w:rFonts w:cs="Arial"/>
-              </w:rPr>
-            </w:pPr>
-            <m:oMathPara>
-              <m:oMath>
-                <m:r>
-                  <w:rPr>
-                    <w:rFonts w:ascii="Cambria Math" w:hAnsi="Cambria Math" w:cs="Arial"/>
-                  </w:rPr>
-                  <m:t>G</m:t>
-                </m:r>
-                <m:d>
-                  <m:dPr>
-                    <m:ctrlPr>
-                      <w:rPr>
-                        <w:rFonts w:ascii="Cambria Math" w:hAnsi="Cambria Math" w:cs="Arial"/>
-                        <w:i/>
-                      </w:rPr>
-                    </m:ctrlPr>
-                  </m:dPr>
-                  <m:e>
-                    <m:r>
-                      <w:rPr>
-                        <w:rFonts w:ascii="Cambria Math" w:hAnsi="Cambria Math" w:cs="Arial"/>
-                      </w:rPr>
-                      <m:t>z</m:t>
-                    </m:r>
-                  </m:e>
-                </m:d>
-                <m:r>
-                  <w:rPr>
-                    <w:rFonts w:ascii="Cambria Math" w:hAnsi="Cambria Math" w:cs="Arial"/>
-                  </w:rPr>
-                  <m:t>=</m:t>
-                </m:r>
-                <m:f>
-                  <m:fPr>
-                    <m:ctrlPr>
-                      <w:rPr>
-                        <w:rFonts w:ascii="Cambria Math" w:hAnsi="Cambria Math" w:cs="Arial"/>
-                        <w:i/>
-                      </w:rPr>
-                    </m:ctrlPr>
-                  </m:fPr>
-                  <m:num>
-                    <m:r>
-                      <w:rPr>
-                        <w:rFonts w:ascii="Cambria Math" w:hAnsi="Cambria Math" w:cs="Arial"/>
-                      </w:rPr>
-                      <m:t>0.004528</m:t>
-                    </m:r>
-                    <m:r>
-                      <w:rPr>
-                        <w:rFonts w:ascii="Cambria Math" w:hAnsi="Cambria Math" w:cs="Arial"/>
-                      </w:rPr>
-                      <m:t>z</m:t>
-                    </m:r>
-                    <m:r>
-                      <w:rPr>
-                        <w:rFonts w:ascii="Cambria Math" w:hAnsi="Cambria Math" w:cs="Arial"/>
-                      </w:rPr>
-                      <m:t>+0.0</m:t>
-                    </m:r>
-                    <m:r>
-                      <w:rPr>
-                        <w:rFonts w:ascii="Cambria Math" w:hAnsi="Cambria Math" w:cs="Arial"/>
-                      </w:rPr>
-                      <m:t>0401</m:t>
+                      <m:t>+0.0041</m:t>
                     </m:r>
                   </m:num>
                   <m:den>
@@ -9047,7 +7330,7 @@
                       <w:rPr>
                         <w:rFonts w:ascii="Cambria Math" w:hAnsi="Cambria Math" w:cs="Arial"/>
                       </w:rPr>
-                      <m:t>0.0861</m:t>
+                      <m:t>1.7235</m:t>
                     </m:r>
                     <m:r>
                       <w:rPr>
@@ -9059,13 +7342,7 @@
                       <w:rPr>
                         <w:rFonts w:ascii="Cambria Math" w:hAnsi="Cambria Math" w:cs="Arial"/>
                       </w:rPr>
-                      <m:t>+</m:t>
-                    </m:r>
-                    <m:r>
-                      <w:rPr>
-                        <w:rFonts w:ascii="Cambria Math" w:hAnsi="Cambria Math" w:cs="Arial"/>
-                      </w:rPr>
-                      <m:t>0.7408</m:t>
+                      <m:t>+0.74076</m:t>
                     </m:r>
                   </m:den>
                 </m:f>
@@ -9104,7 +7381,7 @@
               <w:rPr>
                 <w:noProof/>
               </w:rPr>
-              <w:t>10</w:t>
+              <w:t>7</w:t>
             </w:r>
             <w:r>
               <w:fldChar w:fldCharType="end"/>
@@ -9125,6 +7402,18 @@
           <w:sz w:val="22"/>
         </w:rPr>
       </w:pPr>
+    </w:p>
+    <w:p>
+      <w:pPr>
+        <w:spacing w:after="299" w:line="265" w:lineRule="auto"/>
+        <w:ind w:right="857"/>
+        <w:rPr>
+          <w:rFonts w:eastAsia="Cambria Math" w:cs="Arial"/>
+          <w:sz w:val="22"/>
+        </w:rPr>
+      </w:pPr>
+      <w:bookmarkStart w:id="0" w:name="_GoBack"/>
+      <w:bookmarkEnd w:id="0"/>
       <w:r>
         <w:rPr>
           <w:rFonts w:eastAsia="Cambria Math" w:cs="Arial"/>
@@ -9614,15 +7903,7 @@
         <w:pStyle w:val="Ttulo2"/>
       </w:pPr>
       <w:r>
-        <w:t xml:space="preserve">Calcule los parámetros del controlador empleando prueba y error de </w:t>
-      </w:r>
-      <w:proofErr w:type="gramStart"/>
-      <w:r>
-        <w:t>la</w:t>
-      </w:r>
-      <w:proofErr w:type="gramEnd"/>
-      <w:r>
-        <w:t xml:space="preserve"> siguiente manera: emplee gráficas superpuestas de Matlab para mostrar el efecto de cambiar cada uno de los términos comenzando por el P, luego el D y finalmente el I (con al menos 5 valores de cada uno e indicando la tendencia de aumento de la constante).</w:t>
+        <w:t>Calcule los parámetros del controlador empleando prueba y error de la siguiente manera: emplee gráficas superpuestas de Matlab para mostrar el efecto de cambiar cada uno de los términos comenzando por el P, luego el D y finalmente el I (con al menos 5 valores de cada uno e indicando la tendencia de aumento de la constante).</w:t>
       </w:r>
     </w:p>
     <w:p>
@@ -9710,6 +7991,7 @@
         <w:rPr>
           <w:rFonts w:eastAsia="Arial"/>
         </w:rPr>
+        <w:lastRenderedPageBreak/>
         <w:t xml:space="preserve">Dentro del controlador PID, se declararon </w:t>
       </w:r>
       <w:proofErr w:type="spellStart"/>
@@ -11894,7 +10176,6 @@
           <w:szCs w:val="20"/>
           <w:lang w:eastAsia="es-ES"/>
         </w:rPr>
-        <w:lastRenderedPageBreak/>
         <w:t xml:space="preserve"> </w:t>
       </w:r>
     </w:p>
@@ -13623,6 +11904,7 @@
           <w:szCs w:val="20"/>
           <w:lang w:eastAsia="es-ES"/>
         </w:rPr>
+        <w:lastRenderedPageBreak/>
         <w:t>figure</w:t>
       </w:r>
       <w:proofErr w:type="gramEnd"/>
@@ -14954,7 +13236,7 @@
             <o:lock v:ext="edit" aspectratio="t"/>
           </v:shapetype>
           <v:shape id="_x0000_i1025" type="#_x0000_t75" style="width:450.6pt;height:451.8pt">
-            <v:imagedata r:id="rId13" o:title="p1.kp" cropleft="5989f" cropright="5208f"/>
+            <v:imagedata r:id="rId13" o:title="p1" cropleft="5989f" cropright="5208f"/>
           </v:shape>
         </w:pict>
       </w:r>
@@ -15073,7 +13355,7 @@
         <w:lastRenderedPageBreak/>
         <w:pict>
           <v:shape id="_x0000_i1026" type="#_x0000_t75" style="width:463.8pt;height:464.4pt">
-            <v:imagedata r:id="rId14" o:title="p1.kd" cropleft="5903f" cropright="5129f"/>
+            <v:imagedata r:id="rId14" o:title="p1" cropleft="5903f" cropright="5129f"/>
           </v:shape>
         </w:pict>
       </w:r>
@@ -15127,7 +13409,7 @@
         <w:lastRenderedPageBreak/>
         <w:pict>
           <v:shape id="_x0000_i1027" type="#_x0000_t75" style="width:463.2pt;height:461.4pt">
-            <v:imagedata r:id="rId15" o:title="p1.ki" cropleft="5729f" cropright="5208f"/>
+            <v:imagedata r:id="rId15" o:title="p1" cropleft="5729f" cropright="5208f"/>
           </v:shape>
         </w:pict>
       </w:r>
@@ -15622,7 +13904,7 @@
               <w:rPr>
                 <w:noProof/>
               </w:rPr>
-              <w:t>11</w:t>
+              <w:t>8</w:t>
             </w:r>
             <w:r>
               <w:fldChar w:fldCharType="end"/>
@@ -16956,7 +15238,7 @@
               <w:rPr>
                 <w:noProof/>
               </w:rPr>
-              <w:t>12</w:t>
+              <w:t>9</w:t>
             </w:r>
             <w:r>
               <w:fldChar w:fldCharType="end"/>
@@ -17038,8 +15320,6 @@
           <w:rFonts w:eastAsia="Arial"/>
         </w:rPr>
       </w:pPr>
-      <w:bookmarkStart w:id="0" w:name="_GoBack"/>
-      <w:bookmarkEnd w:id="0"/>
     </w:p>
     <w:p>
       <w:pPr>
@@ -17251,7 +15531,7 @@
       <w:rPr>
         <w:noProof/>
       </w:rPr>
-      <w:t>11</w:t>
+      <w:t>12</w:t>
     </w:r>
     <w:r>
       <w:fldChar w:fldCharType="end"/>
@@ -17312,7 +15592,7 @@
         <w:rPr>
           <w:noProof/>
         </w:rPr>
-        <w:t>12</w:t>
+        <w:t>11</w:t>
       </w:r>
     </w:fldSimple>
   </w:p>
@@ -20415,6 +18695,7 @@
   <w:style w:type="character" w:default="1" w:styleId="Fuentedeprrafopredeter">
     <w:name w:val="Default Paragraph Font"/>
     <w:uiPriority w:val="1"/>
+    <w:semiHidden/>
     <w:unhideWhenUsed/>
   </w:style>
   <w:style w:type="table" w:default="1" w:styleId="Tablanormal">
@@ -21473,7 +19754,7 @@
 </file>
 
 <file path=customXml/itemProps1.xml><?xml version="1.0" encoding="utf-8"?>
-<ds:datastoreItem xmlns:ds="http://schemas.openxmlformats.org/officeDocument/2006/customXml" ds:itemID="{D0CE196B-D255-4C62-B869-CE0B594124EB}">
+<ds:datastoreItem xmlns:ds="http://schemas.openxmlformats.org/officeDocument/2006/customXml" ds:itemID="{F21D216B-37B9-46CD-981C-835F35062D42}">
   <ds:schemaRefs>
     <ds:schemaRef ds:uri="http://schemas.openxmlformats.org/officeDocument/2006/bibliography"/>
   </ds:schemaRefs>

--- a/Control 3/Practico 3/TP3 Grupo 4 Avila Albornoz.docx
+++ b/Control 3/Practico 3/TP3 Grupo 4 Avila Albornoz.docx
@@ -7412,8 +7412,6 @@
           <w:sz w:val="22"/>
         </w:rPr>
       </w:pPr>
-      <w:bookmarkStart w:id="0" w:name="_GoBack"/>
-      <w:bookmarkEnd w:id="0"/>
       <w:r>
         <w:rPr>
           <w:rFonts w:eastAsia="Cambria Math" w:cs="Arial"/>
@@ -7915,6 +7913,7 @@
       <w:r>
         <w:rPr>
           <w:rFonts w:eastAsia="Arial"/>
+          <w:sz w:val="22"/>
         </w:rPr>
         <w:t xml:space="preserve">Para esto, se armó la siguiente planta en </w:t>
       </w:r>
@@ -7922,6 +7921,7 @@
       <w:r>
         <w:rPr>
           <w:rFonts w:eastAsia="Arial"/>
+          <w:sz w:val="22"/>
         </w:rPr>
         <w:t>simulink</w:t>
       </w:r>
@@ -7985,11 +7985,13 @@
       <w:pPr>
         <w:rPr>
           <w:rFonts w:eastAsia="Arial"/>
-        </w:rPr>
-      </w:pPr>
-      <w:r>
-        <w:rPr>
-          <w:rFonts w:eastAsia="Arial"/>
+          <w:sz w:val="22"/>
+        </w:rPr>
+      </w:pPr>
+      <w:r>
+        <w:rPr>
+          <w:rFonts w:eastAsia="Arial"/>
+          <w:sz w:val="22"/>
         </w:rPr>
         <w:lastRenderedPageBreak/>
         <w:t xml:space="preserve">Dentro del controlador PID, se declararon </w:t>
@@ -7998,6 +8000,7 @@
       <w:r>
         <w:rPr>
           <w:rFonts w:eastAsia="Arial"/>
+          <w:sz w:val="22"/>
         </w:rPr>
         <w:t>kp</w:t>
       </w:r>
@@ -8005,6 +8008,7 @@
       <w:r>
         <w:rPr>
           <w:rFonts w:eastAsia="Arial"/>
+          <w:sz w:val="22"/>
         </w:rPr>
         <w:t>,ki</w:t>
       </w:r>
@@ -8013,6 +8017,7 @@
       <w:r>
         <w:rPr>
           <w:rFonts w:eastAsia="Arial"/>
+          <w:sz w:val="22"/>
         </w:rPr>
         <w:t xml:space="preserve"> y </w:t>
       </w:r>
@@ -8020,6 +8025,7 @@
       <w:r>
         <w:rPr>
           <w:rFonts w:eastAsia="Arial"/>
+          <w:sz w:val="22"/>
         </w:rPr>
         <w:t>kd</w:t>
       </w:r>
@@ -8027,12 +8033,14 @@
       <w:r>
         <w:rPr>
           <w:rFonts w:eastAsia="Arial"/>
+          <w:sz w:val="22"/>
         </w:rPr>
         <w:t xml:space="preserve"> como variables del entorno de trabajo, y lo mismo se realizó para la función de transferencia discreta, definiendo al numerador y denominador como las variables obtenidas del comando c2dm</w:t>
       </w:r>
       <w:r>
         <w:rPr>
           <w:rFonts w:eastAsia="Arial"/>
+          <w:sz w:val="22"/>
         </w:rPr>
         <w:t xml:space="preserve">. Además, en todos los bloques el tiempo de muestreo se </w:t>
       </w:r>
@@ -8040,6 +8048,7 @@
       <w:r>
         <w:rPr>
           <w:rFonts w:eastAsia="Arial"/>
+          <w:sz w:val="22"/>
         </w:rPr>
         <w:t>definio</w:t>
       </w:r>
@@ -8047,6 +8056,7 @@
       <w:r>
         <w:rPr>
           <w:rFonts w:eastAsia="Arial"/>
+          <w:sz w:val="22"/>
         </w:rPr>
         <w:t xml:space="preserve"> con la variable “T0”.</w:t>
       </w:r>
@@ -8055,11 +8065,13 @@
       <w:pPr>
         <w:rPr>
           <w:rFonts w:eastAsia="Arial"/>
-        </w:rPr>
-      </w:pPr>
-      <w:r>
-        <w:rPr>
-          <w:rFonts w:eastAsia="Arial"/>
+          <w:sz w:val="22"/>
+        </w:rPr>
+      </w:pPr>
+      <w:r>
+        <w:rPr>
+          <w:rFonts w:eastAsia="Arial"/>
+          <w:sz w:val="22"/>
         </w:rPr>
         <w:t>Se utilizó el siguiente código de matlab:</w:t>
       </w:r>
@@ -13171,7 +13183,7 @@
         <w:jc w:val="left"/>
         <w:rPr>
           <w:rFonts w:ascii="Courier New" w:eastAsia="SimSun" w:hAnsi="Courier New" w:cs="Courier New"/>
-          <w:sz w:val="24"/>
+          <w:sz w:val="28"/>
           <w:szCs w:val="24"/>
           <w:lang w:eastAsia="es-ES"/>
         </w:rPr>
@@ -13181,11 +13193,13 @@
       <w:pPr>
         <w:rPr>
           <w:rFonts w:eastAsia="Arial"/>
-        </w:rPr>
-      </w:pPr>
-      <w:r>
-        <w:rPr>
-          <w:rFonts w:eastAsia="Arial"/>
+          <w:sz w:val="22"/>
+        </w:rPr>
+      </w:pPr>
+      <w:r>
+        <w:rPr>
+          <w:rFonts w:eastAsia="Arial"/>
+          <w:sz w:val="22"/>
         </w:rPr>
         <w:t>Las distintas salidas se reproducen a continuación:</w:t>
       </w:r>
@@ -13245,11 +13259,13 @@
       <w:pPr>
         <w:rPr>
           <w:rFonts w:eastAsia="Arial"/>
-        </w:rPr>
-      </w:pPr>
-      <w:r>
-        <w:rPr>
-          <w:rFonts w:eastAsia="Arial"/>
+          <w:sz w:val="22"/>
+        </w:rPr>
+      </w:pPr>
+      <w:r>
+        <w:rPr>
+          <w:rFonts w:eastAsia="Arial"/>
+          <w:sz w:val="22"/>
         </w:rPr>
         <w:t xml:space="preserve">En este caso, se observa que a mayor </w:t>
       </w:r>
@@ -13257,6 +13273,7 @@
       <w:r>
         <w:rPr>
           <w:rFonts w:eastAsia="Arial"/>
+          <w:sz w:val="22"/>
         </w:rPr>
         <w:t>Kp</w:t>
       </w:r>
@@ -13264,18 +13281,21 @@
       <w:r>
         <w:rPr>
           <w:rFonts w:eastAsia="Arial"/>
+          <w:sz w:val="22"/>
         </w:rPr>
         <w:t>, la respuesta del sistema a una entrada escalón es cada vez más rápida</w:t>
       </w:r>
       <w:r>
         <w:rPr>
           <w:rFonts w:eastAsia="Arial"/>
+          <w:sz w:val="22"/>
         </w:rPr>
         <w:t xml:space="preserve"> y el error en estado estacionario es menor</w:t>
       </w:r>
       <w:r>
         <w:rPr>
           <w:rFonts w:eastAsia="Arial"/>
+          <w:sz w:val="22"/>
         </w:rPr>
         <w:t xml:space="preserve">, pero también a medida que se aumenta el </w:t>
       </w:r>
@@ -13283,6 +13303,7 @@
       <w:r>
         <w:rPr>
           <w:rFonts w:eastAsia="Arial"/>
+          <w:sz w:val="22"/>
         </w:rPr>
         <w:t>Kp</w:t>
       </w:r>
@@ -13290,6 +13311,7 @@
       <w:r>
         <w:rPr>
           <w:rFonts w:eastAsia="Arial"/>
+          <w:sz w:val="22"/>
         </w:rPr>
         <w:t xml:space="preserve">, aumenta el </w:t>
       </w:r>
@@ -13297,6 +13319,7 @@
       <w:r>
         <w:rPr>
           <w:rFonts w:eastAsia="Arial"/>
+          <w:sz w:val="22"/>
         </w:rPr>
         <w:t>sobreimpulso</w:t>
       </w:r>
@@ -13304,6 +13327,7 @@
       <w:r>
         <w:rPr>
           <w:rFonts w:eastAsia="Arial"/>
+          <w:sz w:val="22"/>
         </w:rPr>
         <w:t xml:space="preserve"> y también aumenta la acción de control. En este caso, se eligió un </w:t>
       </w:r>
@@ -13311,6 +13335,7 @@
       <w:r>
         <w:rPr>
           <w:rFonts w:eastAsia="Arial"/>
+          <w:sz w:val="22"/>
         </w:rPr>
         <w:t>Kp</w:t>
       </w:r>
@@ -13318,12 +13343,14 @@
       <w:r>
         <w:rPr>
           <w:rFonts w:eastAsia="Arial"/>
+          <w:sz w:val="22"/>
         </w:rPr>
         <w:t xml:space="preserve">=4, </w:t>
       </w:r>
       <w:r>
         <w:rPr>
           <w:rFonts w:eastAsia="Arial"/>
+          <w:sz w:val="22"/>
         </w:rPr>
         <w:t xml:space="preserve">ya que la respuesta no es tan lenta, el </w:t>
       </w:r>
@@ -13331,6 +13358,7 @@
       <w:r>
         <w:rPr>
           <w:rFonts w:eastAsia="Arial"/>
+          <w:sz w:val="22"/>
         </w:rPr>
         <w:t>sobreimpulso</w:t>
       </w:r>
@@ -13338,6 +13366,7 @@
       <w:r>
         <w:rPr>
           <w:rFonts w:eastAsia="Arial"/>
+          <w:sz w:val="22"/>
         </w:rPr>
         <w:t xml:space="preserve"> es bastante pequeño, la acción de control no toma un valor tan grande y </w:t>
       </w:r>
@@ -13524,64 +13553,110 @@
     <w:p>
       <w:pPr>
         <w:jc w:val="center"/>
-      </w:pPr>
-      <w:proofErr w:type="spellStart"/>
-      <w:r>
+        <w:rPr>
+          <w:sz w:val="22"/>
+        </w:rPr>
+      </w:pPr>
+      <w:proofErr w:type="spellStart"/>
+      <w:r>
+        <w:rPr>
+          <w:sz w:val="22"/>
+        </w:rPr>
         <w:t>Donde</w:t>
       </w:r>
       <w:proofErr w:type="spellEnd"/>
       <w:r>
+        <w:rPr>
+          <w:sz w:val="22"/>
+        </w:rPr>
         <w:t xml:space="preserve">:    R </w:t>
       </w:r>
       <w:r>
+        <w:rPr>
+          <w:sz w:val="22"/>
+        </w:rPr>
         <w:sym w:font="Symbol" w:char="F03D"/>
       </w:r>
       <w:r>
+        <w:rPr>
+          <w:sz w:val="22"/>
+        </w:rPr>
         <w:t>10</w:t>
       </w:r>
       <w:r>
+        <w:rPr>
+          <w:sz w:val="22"/>
+        </w:rPr>
         <w:sym w:font="Symbol" w:char="F057"/>
       </w:r>
       <w:r>
+        <w:rPr>
+          <w:sz w:val="22"/>
+        </w:rPr>
         <w:t xml:space="preserve">    L</w:t>
       </w:r>
       <w:r>
+        <w:rPr>
+          <w:sz w:val="22"/>
+        </w:rPr>
         <w:sym w:font="Symbol" w:char="F03D"/>
       </w:r>
       <w:r>
+        <w:rPr>
+          <w:sz w:val="22"/>
+        </w:rPr>
         <w:t>10mHy    C</w:t>
       </w:r>
       <w:r>
+        <w:rPr>
+          <w:sz w:val="22"/>
+        </w:rPr>
         <w:sym w:font="Symbol" w:char="F03D"/>
       </w:r>
       <w:r>
+        <w:rPr>
+          <w:sz w:val="22"/>
+        </w:rPr>
         <w:t>10</w:t>
       </w:r>
       <w:r>
+        <w:rPr>
+          <w:sz w:val="22"/>
+        </w:rPr>
         <w:sym w:font="Symbol" w:char="F06D"/>
       </w:r>
       <w:r>
+        <w:rPr>
+          <w:sz w:val="22"/>
+        </w:rPr>
         <w:t xml:space="preserve">F    </w:t>
       </w:r>
       <w:proofErr w:type="gramStart"/>
       <w:r>
+        <w:rPr>
+          <w:sz w:val="22"/>
+        </w:rPr>
         <w:t>V</w:t>
       </w:r>
       <w:r>
         <w:rPr>
+          <w:sz w:val="22"/>
           <w:vertAlign w:val="subscript"/>
         </w:rPr>
         <w:t>i</w:t>
       </w:r>
       <w:r>
+        <w:rPr>
+          <w:sz w:val="22"/>
+        </w:rPr>
         <w:t>(</w:t>
       </w:r>
       <w:proofErr w:type="gramEnd"/>
       <w:r>
-        <w:t>t)=</w:t>
-      </w:r>
-      <w:r>
-        <w:t>10V</w:t>
+        <w:rPr>
+          <w:sz w:val="22"/>
+        </w:rPr>
+        <w:t>t)=10V</w:t>
       </w:r>
     </w:p>
     <w:p>
@@ -13597,11 +13672,13 @@
       <w:pPr>
         <w:rPr>
           <w:rFonts w:eastAsia="Arial"/>
-        </w:rPr>
-      </w:pPr>
-      <w:r>
-        <w:rPr>
-          <w:rFonts w:eastAsia="Arial"/>
+          <w:sz w:val="22"/>
+        </w:rPr>
+      </w:pPr>
+      <w:r>
+        <w:rPr>
+          <w:rFonts w:eastAsia="Arial"/>
+          <w:sz w:val="22"/>
         </w:rPr>
         <w:t>Se sabe del TP2 que la función de transferencia de la planta eléctrica es la siguiente:</w:t>
       </w:r>
@@ -13610,6 +13687,7 @@
       <w:pPr>
         <w:rPr>
           <w:rFonts w:eastAsiaTheme="minorEastAsia"/>
+          <w:sz w:val="22"/>
         </w:rPr>
       </w:pPr>
       <m:oMathPara>
@@ -13617,6 +13695,7 @@
           <m:r>
             <w:rPr>
               <w:rFonts w:ascii="Cambria Math" w:eastAsiaTheme="minorEastAsia" w:hAnsi="Cambria Math"/>
+              <w:sz w:val="22"/>
             </w:rPr>
             <m:t>G</m:t>
           </m:r>
@@ -13626,6 +13705,7 @@
                 <w:rPr>
                   <w:rFonts w:ascii="Cambria Math" w:eastAsiaTheme="minorEastAsia" w:hAnsi="Cambria Math"/>
                   <w:i/>
+                  <w:sz w:val="22"/>
                 </w:rPr>
               </m:ctrlPr>
             </m:dPr>
@@ -13633,6 +13713,7 @@
               <m:r>
                 <w:rPr>
                   <w:rFonts w:ascii="Cambria Math" w:eastAsiaTheme="minorEastAsia" w:hAnsi="Cambria Math"/>
+                  <w:sz w:val="22"/>
                 </w:rPr>
                 <m:t>s</m:t>
               </m:r>
@@ -13641,6 +13722,7 @@
           <m:r>
             <w:rPr>
               <w:rFonts w:ascii="Cambria Math" w:eastAsiaTheme="minorEastAsia" w:hAnsi="Cambria Math"/>
+              <w:sz w:val="22"/>
             </w:rPr>
             <m:t>=</m:t>
           </m:r>
@@ -13650,6 +13732,7 @@
                 <w:rPr>
                   <w:rFonts w:ascii="Cambria Math" w:eastAsiaTheme="minorEastAsia" w:hAnsi="Cambria Math"/>
                   <w:i/>
+                  <w:sz w:val="22"/>
                 </w:rPr>
               </m:ctrlPr>
             </m:fPr>
@@ -13657,6 +13740,7 @@
               <m:r>
                 <w:rPr>
                   <w:rFonts w:ascii="Cambria Math" w:eastAsiaTheme="minorEastAsia" w:hAnsi="Cambria Math"/>
+                  <w:sz w:val="22"/>
                 </w:rPr>
                 <m:t>1</m:t>
               </m:r>
@@ -13665,6 +13749,7 @@
               <m:r>
                 <w:rPr>
                   <w:rFonts w:ascii="Cambria Math" w:eastAsiaTheme="minorEastAsia" w:hAnsi="Cambria Math"/>
+                  <w:sz w:val="22"/>
                 </w:rPr>
                 <m:t>0.0000001</m:t>
               </m:r>
@@ -13674,6 +13759,7 @@
                     <w:rPr>
                       <w:rFonts w:ascii="Cambria Math" w:eastAsiaTheme="minorEastAsia" w:hAnsi="Cambria Math"/>
                       <w:i/>
+                      <w:sz w:val="22"/>
                     </w:rPr>
                   </m:ctrlPr>
                 </m:sSupPr>
@@ -13681,6 +13767,7 @@
                   <m:r>
                     <w:rPr>
                       <w:rFonts w:ascii="Cambria Math" w:eastAsiaTheme="minorEastAsia" w:hAnsi="Cambria Math"/>
+                      <w:sz w:val="22"/>
                     </w:rPr>
                     <m:t>s</m:t>
                   </m:r>
@@ -13689,6 +13776,7 @@
                   <m:r>
                     <w:rPr>
                       <w:rFonts w:ascii="Cambria Math" w:eastAsiaTheme="minorEastAsia" w:hAnsi="Cambria Math"/>
+                      <w:sz w:val="22"/>
                     </w:rPr>
                     <m:t>2</m:t>
                   </m:r>
@@ -13697,6 +13785,7 @@
               <m:r>
                 <w:rPr>
                   <w:rFonts w:ascii="Cambria Math" w:eastAsiaTheme="minorEastAsia" w:hAnsi="Cambria Math"/>
+                  <w:sz w:val="22"/>
                 </w:rPr>
                 <m:t>+0.0001s+1</m:t>
               </m:r>
@@ -13709,30 +13798,43 @@
       <w:pPr>
         <w:rPr>
           <w:rFonts w:eastAsia="Arial"/>
-        </w:rPr>
-      </w:pPr>
-      <w:r>
-        <w:rPr>
-          <w:rFonts w:eastAsia="Arial"/>
-        </w:rPr>
-        <w:t xml:space="preserve">Los polos están ubicados en </w:t>
-      </w:r>
-      <w:r>
-        <w:rPr>
-          <w:rFonts w:eastAsia="Arial"/>
-        </w:rPr>
-        <w:t xml:space="preserve">   1.0e+03 *</w:t>
-      </w:r>
-    </w:p>
-    <w:p>
-      <w:pPr>
-        <w:rPr>
-          <w:rFonts w:eastAsia="Arial"/>
-        </w:rPr>
-      </w:pPr>
-      <w:r>
-        <w:rPr>
-          <w:rFonts w:eastAsia="Arial"/>
+          <w:sz w:val="22"/>
+        </w:rPr>
+      </w:pPr>
+      <w:r>
+        <w:rPr>
+          <w:rFonts w:eastAsia="Arial"/>
+          <w:sz w:val="22"/>
+        </w:rPr>
+        <w:t xml:space="preserve">Los polos están ubicados en    </w:t>
+      </w:r>
+    </w:p>
+    <w:p>
+      <w:pPr>
+        <w:rPr>
+          <w:rFonts w:eastAsia="Arial"/>
+          <w:sz w:val="22"/>
+        </w:rPr>
+      </w:pPr>
+      <w:r>
+        <w:rPr>
+          <w:rFonts w:eastAsia="Arial"/>
+          <w:sz w:val="22"/>
+        </w:rPr>
+        <w:t>1.0e+03 *</w:t>
+      </w:r>
+    </w:p>
+    <w:p>
+      <w:pPr>
+        <w:rPr>
+          <w:rFonts w:eastAsia="Arial"/>
+          <w:sz w:val="22"/>
+        </w:rPr>
+      </w:pPr>
+      <w:r>
+        <w:rPr>
+          <w:rFonts w:eastAsia="Arial"/>
+          <w:sz w:val="22"/>
         </w:rPr>
         <w:t xml:space="preserve">  -0.5000 + 3.1225i</w:t>
       </w:r>
@@ -13741,11 +13843,13 @@
       <w:pPr>
         <w:rPr>
           <w:rFonts w:eastAsia="Arial"/>
-        </w:rPr>
-      </w:pPr>
-      <w:r>
-        <w:rPr>
-          <w:rFonts w:eastAsia="Arial"/>
+          <w:sz w:val="22"/>
+        </w:rPr>
+      </w:pPr>
+      <w:r>
+        <w:rPr>
+          <w:rFonts w:eastAsia="Arial"/>
+          <w:sz w:val="22"/>
         </w:rPr>
         <w:t xml:space="preserve">  -0.5000 - 3.1225i</w:t>
       </w:r>
@@ -13754,11 +13858,13 @@
       <w:pPr>
         <w:rPr>
           <w:rFonts w:eastAsia="Arial"/>
-        </w:rPr>
-      </w:pPr>
-      <w:r>
-        <w:rPr>
-          <w:rFonts w:eastAsia="Arial"/>
+          <w:sz w:val="22"/>
+        </w:rPr>
+      </w:pPr>
+      <w:r>
+        <w:rPr>
+          <w:rFonts w:eastAsia="Arial"/>
+          <w:sz w:val="22"/>
         </w:rPr>
         <w:t>Que es un par de polos complejos conjugados con parte real igual a -500. Por lo tanto su periodo es 1/500=2ms. Para cumplir con el teorema de Shannon, el tiempo de muestreo debe ser al menos la mitad del T de la planta, es decir, 1ms. En este caso, se selecciona una frecuencia de muestreo 5 veces mayor que la frecuencia de Nyquist, es decir:</w:t>
       </w:r>
@@ -13918,20 +14024,6 @@
     </w:tbl>
     <w:p>
       <w:pPr>
-        <w:rPr>
-          <w:rFonts w:eastAsia="Arial"/>
-        </w:rPr>
-      </w:pPr>
-    </w:p>
-    <w:p>
-      <w:pPr>
-        <w:rPr>
-          <w:rFonts w:eastAsia="Arial"/>
-        </w:rPr>
-      </w:pPr>
-    </w:p>
-    <w:p>
-      <w:pPr>
         <w:pStyle w:val="Ttulo2"/>
       </w:pPr>
       <w:r>
@@ -13973,8 +14065,2369 @@
       <w:pPr>
         <w:rPr>
           <w:rFonts w:eastAsia="Arial"/>
-        </w:rPr>
-      </w:pPr>
+          <w:sz w:val="22"/>
+        </w:rPr>
+      </w:pPr>
+      <w:r>
+        <w:rPr>
+          <w:rFonts w:eastAsia="Arial"/>
+          <w:sz w:val="22"/>
+        </w:rPr>
+        <w:t xml:space="preserve">Se carga la planta en matlab y se analiza su respuesta ante una entrada </w:t>
+      </w:r>
+      <w:proofErr w:type="spellStart"/>
+      <w:r>
+        <w:rPr>
+          <w:rFonts w:eastAsia="Arial"/>
+          <w:sz w:val="22"/>
+        </w:rPr>
+        <w:t>escalon</w:t>
+      </w:r>
+      <w:proofErr w:type="spellEnd"/>
+      <w:r>
+        <w:rPr>
+          <w:rFonts w:eastAsia="Arial"/>
+          <w:sz w:val="22"/>
+        </w:rPr>
+        <w:t xml:space="preserve"> con la planta a lazo abierto</w:t>
+      </w:r>
+      <w:r>
+        <w:rPr>
+          <w:rFonts w:eastAsia="Arial"/>
+          <w:sz w:val="22"/>
+        </w:rPr>
+        <w:t>:</w:t>
+      </w:r>
+    </w:p>
+    <w:p>
+      <w:pPr>
+        <w:autoSpaceDE w:val="0"/>
+        <w:autoSpaceDN w:val="0"/>
+        <w:adjustRightInd w:val="0"/>
+        <w:spacing w:after="0"/>
+        <w:ind w:left="708"/>
+        <w:jc w:val="left"/>
+        <w:rPr>
+          <w:rFonts w:ascii="Courier New" w:eastAsia="SimSun" w:hAnsi="Courier New" w:cs="Courier New"/>
+          <w:sz w:val="16"/>
+          <w:szCs w:val="24"/>
+          <w:lang w:eastAsia="es-ES"/>
+        </w:rPr>
+      </w:pPr>
+      <w:r>
+        <w:rPr>
+          <w:rFonts w:ascii="Courier New" w:eastAsia="SimSun" w:hAnsi="Courier New" w:cs="Courier New"/>
+          <w:color w:val="228B22"/>
+          <w:szCs w:val="30"/>
+          <w:lang w:eastAsia="es-ES"/>
+        </w:rPr>
+        <w:t>%% punto 2</w:t>
+      </w:r>
+    </w:p>
+    <w:p>
+      <w:pPr>
+        <w:autoSpaceDE w:val="0"/>
+        <w:autoSpaceDN w:val="0"/>
+        <w:adjustRightInd w:val="0"/>
+        <w:spacing w:after="0"/>
+        <w:ind w:left="708"/>
+        <w:jc w:val="left"/>
+        <w:rPr>
+          <w:rFonts w:ascii="Courier New" w:eastAsia="SimSun" w:hAnsi="Courier New" w:cs="Courier New"/>
+          <w:sz w:val="16"/>
+          <w:szCs w:val="24"/>
+          <w:lang w:eastAsia="es-ES"/>
+        </w:rPr>
+      </w:pPr>
+      <w:r>
+        <w:rPr>
+          <w:rFonts w:ascii="Courier New" w:eastAsia="SimSun" w:hAnsi="Courier New" w:cs="Courier New"/>
+          <w:color w:val="000000"/>
+          <w:szCs w:val="30"/>
+          <w:lang w:eastAsia="es-ES"/>
+        </w:rPr>
+        <w:t>n=1</w:t>
+      </w:r>
+      <w:proofErr w:type="gramStart"/>
+      <w:r>
+        <w:rPr>
+          <w:rFonts w:ascii="Courier New" w:eastAsia="SimSun" w:hAnsi="Courier New" w:cs="Courier New"/>
+          <w:color w:val="000000"/>
+          <w:szCs w:val="30"/>
+          <w:lang w:eastAsia="es-ES"/>
+        </w:rPr>
+        <w:t>;d</w:t>
+      </w:r>
+      <w:proofErr w:type="gramEnd"/>
+      <w:r>
+        <w:rPr>
+          <w:rFonts w:ascii="Courier New" w:eastAsia="SimSun" w:hAnsi="Courier New" w:cs="Courier New"/>
+          <w:color w:val="000000"/>
+          <w:szCs w:val="30"/>
+          <w:lang w:eastAsia="es-ES"/>
+        </w:rPr>
+        <w:t>=[.0000001 .0001 1];</w:t>
+      </w:r>
+    </w:p>
+    <w:p>
+      <w:pPr>
+        <w:autoSpaceDE w:val="0"/>
+        <w:autoSpaceDN w:val="0"/>
+        <w:adjustRightInd w:val="0"/>
+        <w:spacing w:after="0"/>
+        <w:ind w:left="708"/>
+        <w:jc w:val="left"/>
+        <w:rPr>
+          <w:rFonts w:ascii="Courier New" w:eastAsia="SimSun" w:hAnsi="Courier New" w:cs="Courier New"/>
+          <w:sz w:val="16"/>
+          <w:szCs w:val="24"/>
+          <w:lang w:eastAsia="es-ES"/>
+        </w:rPr>
+      </w:pPr>
+      <w:r>
+        <w:rPr>
+          <w:rFonts w:ascii="Courier New" w:eastAsia="SimSun" w:hAnsi="Courier New" w:cs="Courier New"/>
+          <w:color w:val="000000"/>
+          <w:szCs w:val="30"/>
+          <w:lang w:eastAsia="es-ES"/>
+        </w:rPr>
+        <w:t>H=</w:t>
+      </w:r>
+      <w:proofErr w:type="spellStart"/>
+      <w:r>
+        <w:rPr>
+          <w:rFonts w:ascii="Courier New" w:eastAsia="SimSun" w:hAnsi="Courier New" w:cs="Courier New"/>
+          <w:color w:val="000000"/>
+          <w:szCs w:val="30"/>
+          <w:lang w:eastAsia="es-ES"/>
+        </w:rPr>
+        <w:t>tf</w:t>
+      </w:r>
+      <w:proofErr w:type="spellEnd"/>
+      <w:r>
+        <w:rPr>
+          <w:rFonts w:ascii="Courier New" w:eastAsia="SimSun" w:hAnsi="Courier New" w:cs="Courier New"/>
+          <w:color w:val="000000"/>
+          <w:szCs w:val="30"/>
+          <w:lang w:eastAsia="es-ES"/>
+        </w:rPr>
+        <w:t>(</w:t>
+      </w:r>
+      <w:proofErr w:type="spellStart"/>
+      <w:r>
+        <w:rPr>
+          <w:rFonts w:ascii="Courier New" w:eastAsia="SimSun" w:hAnsi="Courier New" w:cs="Courier New"/>
+          <w:color w:val="000000"/>
+          <w:szCs w:val="30"/>
+          <w:lang w:eastAsia="es-ES"/>
+        </w:rPr>
+        <w:t>n</w:t>
+      </w:r>
+      <w:proofErr w:type="gramStart"/>
+      <w:r>
+        <w:rPr>
+          <w:rFonts w:ascii="Courier New" w:eastAsia="SimSun" w:hAnsi="Courier New" w:cs="Courier New"/>
+          <w:color w:val="000000"/>
+          <w:szCs w:val="30"/>
+          <w:lang w:eastAsia="es-ES"/>
+        </w:rPr>
+        <w:t>,d</w:t>
+      </w:r>
+      <w:proofErr w:type="spellEnd"/>
+      <w:proofErr w:type="gramEnd"/>
+      <w:r>
+        <w:rPr>
+          <w:rFonts w:ascii="Courier New" w:eastAsia="SimSun" w:hAnsi="Courier New" w:cs="Courier New"/>
+          <w:color w:val="000000"/>
+          <w:szCs w:val="30"/>
+          <w:lang w:eastAsia="es-ES"/>
+        </w:rPr>
+        <w:t>);</w:t>
+      </w:r>
+    </w:p>
+    <w:p>
+      <w:pPr>
+        <w:autoSpaceDE w:val="0"/>
+        <w:autoSpaceDN w:val="0"/>
+        <w:adjustRightInd w:val="0"/>
+        <w:spacing w:after="0"/>
+        <w:ind w:left="708"/>
+        <w:jc w:val="left"/>
+        <w:rPr>
+          <w:rFonts w:ascii="Courier New" w:eastAsia="SimSun" w:hAnsi="Courier New" w:cs="Courier New"/>
+          <w:sz w:val="16"/>
+          <w:szCs w:val="24"/>
+          <w:lang w:eastAsia="es-ES"/>
+        </w:rPr>
+      </w:pPr>
+      <w:proofErr w:type="spellStart"/>
+      <w:proofErr w:type="gramStart"/>
+      <w:r>
+        <w:rPr>
+          <w:rFonts w:ascii="Courier New" w:eastAsia="SimSun" w:hAnsi="Courier New" w:cs="Courier New"/>
+          <w:color w:val="000000"/>
+          <w:szCs w:val="30"/>
+          <w:lang w:eastAsia="es-ES"/>
+        </w:rPr>
+        <w:t>pp</w:t>
+      </w:r>
+      <w:proofErr w:type="spellEnd"/>
+      <w:r>
+        <w:rPr>
+          <w:rFonts w:ascii="Courier New" w:eastAsia="SimSun" w:hAnsi="Courier New" w:cs="Courier New"/>
+          <w:color w:val="000000"/>
+          <w:szCs w:val="30"/>
+          <w:lang w:eastAsia="es-ES"/>
+        </w:rPr>
+        <w:t>=</w:t>
+      </w:r>
+      <w:proofErr w:type="gramEnd"/>
+      <w:r>
+        <w:rPr>
+          <w:rFonts w:ascii="Courier New" w:eastAsia="SimSun" w:hAnsi="Courier New" w:cs="Courier New"/>
+          <w:color w:val="000000"/>
+          <w:szCs w:val="30"/>
+          <w:lang w:eastAsia="es-ES"/>
+        </w:rPr>
+        <w:t>pole(H);</w:t>
+      </w:r>
+    </w:p>
+    <w:p>
+      <w:pPr>
+        <w:autoSpaceDE w:val="0"/>
+        <w:autoSpaceDN w:val="0"/>
+        <w:adjustRightInd w:val="0"/>
+        <w:spacing w:after="0"/>
+        <w:ind w:left="708"/>
+        <w:jc w:val="left"/>
+        <w:rPr>
+          <w:rFonts w:ascii="Courier New" w:eastAsia="SimSun" w:hAnsi="Courier New" w:cs="Courier New"/>
+          <w:sz w:val="16"/>
+          <w:szCs w:val="24"/>
+          <w:lang w:eastAsia="es-ES"/>
+        </w:rPr>
+      </w:pPr>
+      <w:r>
+        <w:rPr>
+          <w:rFonts w:ascii="Courier New" w:eastAsia="SimSun" w:hAnsi="Courier New" w:cs="Courier New"/>
+          <w:color w:val="000000"/>
+          <w:szCs w:val="30"/>
+          <w:lang w:eastAsia="es-ES"/>
+        </w:rPr>
+        <w:t>T0=.0002;</w:t>
+      </w:r>
+    </w:p>
+    <w:p>
+      <w:pPr>
+        <w:autoSpaceDE w:val="0"/>
+        <w:autoSpaceDN w:val="0"/>
+        <w:adjustRightInd w:val="0"/>
+        <w:spacing w:after="0"/>
+        <w:ind w:left="708"/>
+        <w:jc w:val="left"/>
+        <w:rPr>
+          <w:rFonts w:ascii="Courier New" w:eastAsia="SimSun" w:hAnsi="Courier New" w:cs="Courier New"/>
+          <w:sz w:val="16"/>
+          <w:szCs w:val="24"/>
+          <w:lang w:eastAsia="es-ES"/>
+        </w:rPr>
+      </w:pPr>
+      <w:proofErr w:type="spellStart"/>
+      <w:proofErr w:type="gramStart"/>
+      <w:r>
+        <w:rPr>
+          <w:rFonts w:ascii="Courier New" w:eastAsia="SimSun" w:hAnsi="Courier New" w:cs="Courier New"/>
+          <w:color w:val="000000"/>
+          <w:szCs w:val="30"/>
+          <w:lang w:eastAsia="es-ES"/>
+        </w:rPr>
+        <w:t>st</w:t>
+      </w:r>
+      <w:proofErr w:type="spellEnd"/>
+      <w:r>
+        <w:rPr>
+          <w:rFonts w:ascii="Courier New" w:eastAsia="SimSun" w:hAnsi="Courier New" w:cs="Courier New"/>
+          <w:color w:val="000000"/>
+          <w:szCs w:val="30"/>
+          <w:lang w:eastAsia="es-ES"/>
+        </w:rPr>
+        <w:t>=</w:t>
+      </w:r>
+      <w:proofErr w:type="spellStart"/>
+      <w:proofErr w:type="gramEnd"/>
+      <w:r>
+        <w:rPr>
+          <w:rFonts w:ascii="Courier New" w:eastAsia="SimSun" w:hAnsi="Courier New" w:cs="Courier New"/>
+          <w:color w:val="000000"/>
+          <w:szCs w:val="30"/>
+          <w:lang w:eastAsia="es-ES"/>
+        </w:rPr>
+        <w:t>stepinfo</w:t>
+      </w:r>
+      <w:proofErr w:type="spellEnd"/>
+      <w:r>
+        <w:rPr>
+          <w:rFonts w:ascii="Courier New" w:eastAsia="SimSun" w:hAnsi="Courier New" w:cs="Courier New"/>
+          <w:color w:val="000000"/>
+          <w:szCs w:val="30"/>
+          <w:lang w:eastAsia="es-ES"/>
+        </w:rPr>
+        <w:t>(H)</w:t>
+      </w:r>
+    </w:p>
+    <w:p>
+      <w:pPr>
+        <w:autoSpaceDE w:val="0"/>
+        <w:autoSpaceDN w:val="0"/>
+        <w:adjustRightInd w:val="0"/>
+        <w:spacing w:after="0"/>
+        <w:ind w:left="708"/>
+        <w:jc w:val="left"/>
+        <w:rPr>
+          <w:rFonts w:ascii="Courier New" w:eastAsia="SimSun" w:hAnsi="Courier New" w:cs="Courier New"/>
+          <w:sz w:val="16"/>
+          <w:szCs w:val="24"/>
+          <w:lang w:eastAsia="es-ES"/>
+        </w:rPr>
+      </w:pPr>
+      <w:proofErr w:type="spellStart"/>
+      <w:proofErr w:type="gramStart"/>
+      <w:r>
+        <w:rPr>
+          <w:rFonts w:ascii="Courier New" w:eastAsia="SimSun" w:hAnsi="Courier New" w:cs="Courier New"/>
+          <w:color w:val="000000"/>
+          <w:szCs w:val="30"/>
+          <w:lang w:eastAsia="es-ES"/>
+        </w:rPr>
+        <w:t>step</w:t>
+      </w:r>
+      <w:proofErr w:type="spellEnd"/>
+      <w:r>
+        <w:rPr>
+          <w:rFonts w:ascii="Courier New" w:eastAsia="SimSun" w:hAnsi="Courier New" w:cs="Courier New"/>
+          <w:color w:val="000000"/>
+          <w:szCs w:val="30"/>
+          <w:lang w:eastAsia="es-ES"/>
+        </w:rPr>
+        <w:t>(</w:t>
+      </w:r>
+      <w:proofErr w:type="spellStart"/>
+      <w:proofErr w:type="gramEnd"/>
+      <w:r>
+        <w:rPr>
+          <w:rFonts w:ascii="Courier New" w:eastAsia="SimSun" w:hAnsi="Courier New" w:cs="Courier New"/>
+          <w:color w:val="000000"/>
+          <w:szCs w:val="30"/>
+          <w:lang w:eastAsia="es-ES"/>
+        </w:rPr>
+        <w:t>H,st.PeakTime</w:t>
+      </w:r>
+      <w:proofErr w:type="spellEnd"/>
+      <w:r>
+        <w:rPr>
+          <w:rFonts w:ascii="Courier New" w:eastAsia="SimSun" w:hAnsi="Courier New" w:cs="Courier New"/>
+          <w:color w:val="000000"/>
+          <w:szCs w:val="30"/>
+          <w:lang w:eastAsia="es-ES"/>
+        </w:rPr>
+        <w:t>);</w:t>
+      </w:r>
+      <w:proofErr w:type="spellStart"/>
+      <w:r>
+        <w:rPr>
+          <w:rFonts w:ascii="Courier New" w:eastAsia="SimSun" w:hAnsi="Courier New" w:cs="Courier New"/>
+          <w:color w:val="000000"/>
+          <w:szCs w:val="30"/>
+          <w:lang w:eastAsia="es-ES"/>
+        </w:rPr>
+        <w:t>grid</w:t>
+      </w:r>
+      <w:proofErr w:type="spellEnd"/>
+    </w:p>
+    <w:p>
+      <w:pPr>
+        <w:autoSpaceDE w:val="0"/>
+        <w:autoSpaceDN w:val="0"/>
+        <w:adjustRightInd w:val="0"/>
+        <w:spacing w:after="0"/>
+        <w:ind w:left="708"/>
+        <w:jc w:val="left"/>
+        <w:rPr>
+          <w:rFonts w:ascii="Courier New" w:eastAsia="SimSun" w:hAnsi="Courier New" w:cs="Courier New"/>
+          <w:sz w:val="16"/>
+          <w:szCs w:val="24"/>
+          <w:lang w:eastAsia="es-ES"/>
+        </w:rPr>
+      </w:pPr>
+      <w:r>
+        <w:rPr>
+          <w:rFonts w:ascii="Courier New" w:eastAsia="SimSun" w:hAnsi="Courier New" w:cs="Courier New"/>
+          <w:color w:val="000000"/>
+          <w:szCs w:val="30"/>
+          <w:lang w:eastAsia="es-ES"/>
+        </w:rPr>
+        <w:t>[</w:t>
+      </w:r>
+      <w:proofErr w:type="spellStart"/>
+      <w:proofErr w:type="gramStart"/>
+      <w:r>
+        <w:rPr>
+          <w:rFonts w:ascii="Courier New" w:eastAsia="SimSun" w:hAnsi="Courier New" w:cs="Courier New"/>
+          <w:color w:val="000000"/>
+          <w:szCs w:val="30"/>
+          <w:lang w:eastAsia="es-ES"/>
+        </w:rPr>
+        <w:t>nd,</w:t>
+      </w:r>
+      <w:proofErr w:type="gramEnd"/>
+      <w:r>
+        <w:rPr>
+          <w:rFonts w:ascii="Courier New" w:eastAsia="SimSun" w:hAnsi="Courier New" w:cs="Courier New"/>
+          <w:color w:val="000000"/>
+          <w:szCs w:val="30"/>
+          <w:lang w:eastAsia="es-ES"/>
+        </w:rPr>
+        <w:t>dd</w:t>
+      </w:r>
+      <w:proofErr w:type="spellEnd"/>
+      <w:r>
+        <w:rPr>
+          <w:rFonts w:ascii="Courier New" w:eastAsia="SimSun" w:hAnsi="Courier New" w:cs="Courier New"/>
+          <w:color w:val="000000"/>
+          <w:szCs w:val="30"/>
+          <w:lang w:eastAsia="es-ES"/>
+        </w:rPr>
+        <w:t>]=c2dm(n</w:t>
+      </w:r>
+      <w:proofErr w:type="gramStart"/>
+      <w:r>
+        <w:rPr>
+          <w:rFonts w:ascii="Courier New" w:eastAsia="SimSun" w:hAnsi="Courier New" w:cs="Courier New"/>
+          <w:color w:val="000000"/>
+          <w:szCs w:val="30"/>
+          <w:lang w:eastAsia="es-ES"/>
+        </w:rPr>
+        <w:t>,d,T0</w:t>
+      </w:r>
+      <w:proofErr w:type="gramEnd"/>
+      <w:r>
+        <w:rPr>
+          <w:rFonts w:ascii="Courier New" w:eastAsia="SimSun" w:hAnsi="Courier New" w:cs="Courier New"/>
+          <w:color w:val="000000"/>
+          <w:szCs w:val="30"/>
+          <w:lang w:eastAsia="es-ES"/>
+        </w:rPr>
+        <w:t>,</w:t>
+      </w:r>
+      <w:r>
+        <w:rPr>
+          <w:rFonts w:ascii="Courier New" w:eastAsia="SimSun" w:hAnsi="Courier New" w:cs="Courier New"/>
+          <w:color w:val="A020F0"/>
+          <w:szCs w:val="30"/>
+          <w:lang w:eastAsia="es-ES"/>
+        </w:rPr>
+        <w:t>'zoh'</w:t>
+      </w:r>
+      <w:r>
+        <w:rPr>
+          <w:rFonts w:ascii="Courier New" w:eastAsia="SimSun" w:hAnsi="Courier New" w:cs="Courier New"/>
+          <w:color w:val="000000"/>
+          <w:szCs w:val="30"/>
+          <w:lang w:eastAsia="es-ES"/>
+        </w:rPr>
+        <w:t>)</w:t>
+      </w:r>
+    </w:p>
+    <w:p>
+      <w:pPr>
+        <w:rPr>
+          <w:rFonts w:eastAsia="Arial"/>
+        </w:rPr>
+      </w:pPr>
+      <w:r>
+        <w:rPr>
+          <w:rFonts w:eastAsia="Arial"/>
+        </w:rPr>
+        <w:pict>
+          <v:shape id="_x0000_i1028" type="#_x0000_t75" style="width:406.2pt;height:221.4pt">
+            <v:imagedata r:id="rId17" o:title="respuestaescaron2" croptop="3687f" cropleft="6502f" cropright="5194f"/>
+          </v:shape>
+        </w:pict>
+      </w:r>
+    </w:p>
+    <w:p>
+      <w:pPr>
+        <w:rPr>
+          <w:rFonts w:eastAsia="Arial"/>
+          <w:sz w:val="22"/>
+        </w:rPr>
+      </w:pPr>
+      <w:r>
+        <w:rPr>
+          <w:rFonts w:eastAsia="Arial"/>
+          <w:sz w:val="22"/>
+        </w:rPr>
+        <w:lastRenderedPageBreak/>
+        <w:t>Haciendo una aproximación, se toman los siguientes valores:</w:t>
+      </w:r>
+    </w:p>
+    <w:p>
+      <w:pPr>
+        <w:rPr>
+          <w:rFonts w:eastAsia="Arial"/>
+          <w:sz w:val="22"/>
+        </w:rPr>
+      </w:pPr>
+      <w:r>
+        <w:rPr>
+          <w:rFonts w:eastAsia="Arial"/>
+          <w:sz w:val="22"/>
+        </w:rPr>
+        <w:pict>
+          <v:shape id="_x0000_i1029" type="#_x0000_t75" style="width:453pt;height:235.8pt">
+            <v:imagedata r:id="rId18" o:title="Screenshot_1"/>
+          </v:shape>
+        </w:pict>
+      </w:r>
+    </w:p>
+    <w:p>
+      <w:pPr>
+        <w:rPr>
+          <w:rFonts w:eastAsia="Arial"/>
+          <w:sz w:val="22"/>
+        </w:rPr>
+      </w:pPr>
+      <w:r>
+        <w:rPr>
+          <w:rFonts w:eastAsia="Arial"/>
+          <w:sz w:val="22"/>
+        </w:rPr>
+        <w:t>Tu=0.00015</w:t>
+      </w:r>
+    </w:p>
+    <w:p>
+      <w:pPr>
+        <w:rPr>
+          <w:rFonts w:eastAsia="Arial"/>
+          <w:sz w:val="22"/>
+        </w:rPr>
+      </w:pPr>
+      <w:proofErr w:type="spellStart"/>
+      <w:r>
+        <w:rPr>
+          <w:rFonts w:eastAsia="Arial"/>
+          <w:sz w:val="22"/>
+        </w:rPr>
+        <w:t>Td</w:t>
+      </w:r>
+      <w:proofErr w:type="spellEnd"/>
+      <w:r>
+        <w:rPr>
+          <w:rFonts w:eastAsia="Arial"/>
+          <w:sz w:val="22"/>
+        </w:rPr>
+        <w:t xml:space="preserve">=0.0006 </w:t>
+      </w:r>
+    </w:p>
+    <w:p>
+      <w:pPr>
+        <w:rPr>
+          <w:rFonts w:eastAsia="Arial"/>
+          <w:sz w:val="22"/>
+        </w:rPr>
+      </w:pPr>
+      <w:proofErr w:type="spellStart"/>
+      <w:r>
+        <w:rPr>
+          <w:rFonts w:eastAsia="Arial"/>
+          <w:sz w:val="22"/>
+        </w:rPr>
+        <w:t>Ke</w:t>
+      </w:r>
+      <w:proofErr w:type="spellEnd"/>
+      <w:r>
+        <w:rPr>
+          <w:rFonts w:eastAsia="Arial"/>
+          <w:sz w:val="22"/>
+        </w:rPr>
+        <w:t>=1.6</w:t>
+      </w:r>
+    </w:p>
+    <w:p>
+      <w:pPr>
+        <w:rPr>
+          <w:rFonts w:eastAsia="Arial"/>
+          <w:sz w:val="22"/>
+        </w:rPr>
+      </w:pPr>
+      <w:r>
+        <w:rPr>
+          <w:rFonts w:eastAsia="Arial"/>
+          <w:sz w:val="22"/>
+        </w:rPr>
+        <w:t xml:space="preserve">Y se desarrollan K, Ki y </w:t>
+      </w:r>
+      <w:proofErr w:type="spellStart"/>
+      <w:r>
+        <w:rPr>
+          <w:rFonts w:eastAsia="Arial"/>
+          <w:sz w:val="22"/>
+        </w:rPr>
+        <w:t>Td</w:t>
+      </w:r>
+      <w:proofErr w:type="spellEnd"/>
+      <w:r>
+        <w:rPr>
+          <w:rFonts w:eastAsia="Arial"/>
+          <w:sz w:val="22"/>
+        </w:rPr>
+        <w:t xml:space="preserve"> según las ecuaciones provistas en el apunte:</w:t>
+      </w:r>
+    </w:p>
+    <w:p>
+      <w:pPr>
+        <w:autoSpaceDE w:val="0"/>
+        <w:autoSpaceDN w:val="0"/>
+        <w:adjustRightInd w:val="0"/>
+        <w:spacing w:after="0"/>
+        <w:ind w:left="708"/>
+        <w:jc w:val="left"/>
+        <w:rPr>
+          <w:rFonts w:ascii="Courier New" w:eastAsia="SimSun" w:hAnsi="Courier New" w:cs="Courier New"/>
+          <w:sz w:val="16"/>
+          <w:szCs w:val="24"/>
+          <w:lang w:eastAsia="es-ES"/>
+        </w:rPr>
+      </w:pPr>
+      <w:r>
+        <w:rPr>
+          <w:rFonts w:ascii="Courier New" w:eastAsia="SimSun" w:hAnsi="Courier New" w:cs="Courier New"/>
+          <w:color w:val="000000"/>
+          <w:szCs w:val="30"/>
+          <w:lang w:eastAsia="es-ES"/>
+        </w:rPr>
+        <w:t>Tu=.00015</w:t>
+      </w:r>
+      <w:r>
+        <w:rPr>
+          <w:rFonts w:ascii="Courier New" w:eastAsia="SimSun" w:hAnsi="Courier New" w:cs="Courier New"/>
+          <w:color w:val="000000"/>
+          <w:szCs w:val="30"/>
+          <w:lang w:eastAsia="es-ES"/>
+        </w:rPr>
+        <w:t>;</w:t>
+      </w:r>
+    </w:p>
+    <w:p>
+      <w:pPr>
+        <w:autoSpaceDE w:val="0"/>
+        <w:autoSpaceDN w:val="0"/>
+        <w:adjustRightInd w:val="0"/>
+        <w:spacing w:after="0"/>
+        <w:ind w:left="708"/>
+        <w:jc w:val="left"/>
+        <w:rPr>
+          <w:rFonts w:ascii="Courier New" w:eastAsia="SimSun" w:hAnsi="Courier New" w:cs="Courier New"/>
+          <w:sz w:val="16"/>
+          <w:szCs w:val="24"/>
+          <w:lang w:eastAsia="es-ES"/>
+        </w:rPr>
+      </w:pPr>
+      <w:proofErr w:type="spellStart"/>
+      <w:r>
+        <w:rPr>
+          <w:rFonts w:ascii="Courier New" w:eastAsia="SimSun" w:hAnsi="Courier New" w:cs="Courier New"/>
+          <w:color w:val="000000"/>
+          <w:szCs w:val="30"/>
+          <w:lang w:eastAsia="es-ES"/>
+        </w:rPr>
+        <w:t>Tg</w:t>
+      </w:r>
+      <w:proofErr w:type="spellEnd"/>
+      <w:r>
+        <w:rPr>
+          <w:rFonts w:ascii="Courier New" w:eastAsia="SimSun" w:hAnsi="Courier New" w:cs="Courier New"/>
+          <w:color w:val="000000"/>
+          <w:szCs w:val="30"/>
+          <w:lang w:eastAsia="es-ES"/>
+        </w:rPr>
+        <w:t>=.00075</w:t>
+      </w:r>
+      <w:r>
+        <w:rPr>
+          <w:rFonts w:ascii="Courier New" w:eastAsia="SimSun" w:hAnsi="Courier New" w:cs="Courier New"/>
+          <w:color w:val="000000"/>
+          <w:szCs w:val="30"/>
+          <w:lang w:eastAsia="es-ES"/>
+        </w:rPr>
+        <w:t>-Tu;</w:t>
+      </w:r>
+    </w:p>
+    <w:p>
+      <w:pPr>
+        <w:autoSpaceDE w:val="0"/>
+        <w:autoSpaceDN w:val="0"/>
+        <w:adjustRightInd w:val="0"/>
+        <w:spacing w:after="0"/>
+        <w:ind w:left="708"/>
+        <w:jc w:val="left"/>
+        <w:rPr>
+          <w:rFonts w:ascii="Courier New" w:eastAsia="SimSun" w:hAnsi="Courier New" w:cs="Courier New"/>
+          <w:sz w:val="16"/>
+          <w:szCs w:val="24"/>
+          <w:lang w:eastAsia="es-ES"/>
+        </w:rPr>
+      </w:pPr>
+      <w:proofErr w:type="spellStart"/>
+      <w:r>
+        <w:rPr>
+          <w:rFonts w:ascii="Courier New" w:eastAsia="SimSun" w:hAnsi="Courier New" w:cs="Courier New"/>
+          <w:color w:val="000000"/>
+          <w:szCs w:val="30"/>
+          <w:lang w:eastAsia="es-ES"/>
+        </w:rPr>
+        <w:t>Ke</w:t>
+      </w:r>
+      <w:proofErr w:type="spellEnd"/>
+      <w:r>
+        <w:rPr>
+          <w:rFonts w:ascii="Courier New" w:eastAsia="SimSun" w:hAnsi="Courier New" w:cs="Courier New"/>
+          <w:color w:val="000000"/>
+          <w:szCs w:val="30"/>
+          <w:lang w:eastAsia="es-ES"/>
+        </w:rPr>
+        <w:t>=1.6;</w:t>
+      </w:r>
+    </w:p>
+    <w:p>
+      <w:pPr>
+        <w:autoSpaceDE w:val="0"/>
+        <w:autoSpaceDN w:val="0"/>
+        <w:adjustRightInd w:val="0"/>
+        <w:spacing w:after="0"/>
+        <w:ind w:left="708"/>
+        <w:jc w:val="left"/>
+        <w:rPr>
+          <w:rFonts w:ascii="Courier New" w:eastAsia="SimSun" w:hAnsi="Courier New" w:cs="Courier New"/>
+          <w:sz w:val="16"/>
+          <w:szCs w:val="24"/>
+          <w:lang w:eastAsia="es-ES"/>
+        </w:rPr>
+      </w:pPr>
+      <w:r>
+        <w:rPr>
+          <w:rFonts w:ascii="Courier New" w:eastAsia="SimSun" w:hAnsi="Courier New" w:cs="Courier New"/>
+          <w:color w:val="000000"/>
+          <w:szCs w:val="30"/>
+          <w:lang w:eastAsia="es-ES"/>
+        </w:rPr>
+        <w:t xml:space="preserve"> </w:t>
+      </w:r>
+    </w:p>
+    <w:p>
+      <w:pPr>
+        <w:autoSpaceDE w:val="0"/>
+        <w:autoSpaceDN w:val="0"/>
+        <w:adjustRightInd w:val="0"/>
+        <w:spacing w:after="0"/>
+        <w:ind w:left="708"/>
+        <w:jc w:val="left"/>
+        <w:rPr>
+          <w:rFonts w:ascii="Courier New" w:eastAsia="SimSun" w:hAnsi="Courier New" w:cs="Courier New"/>
+          <w:sz w:val="16"/>
+          <w:szCs w:val="24"/>
+          <w:lang w:eastAsia="es-ES"/>
+        </w:rPr>
+      </w:pPr>
+      <w:r>
+        <w:rPr>
+          <w:rFonts w:ascii="Courier New" w:eastAsia="SimSun" w:hAnsi="Courier New" w:cs="Courier New"/>
+          <w:color w:val="000000"/>
+          <w:szCs w:val="30"/>
+          <w:lang w:eastAsia="es-ES"/>
+        </w:rPr>
+        <w:t>K</w:t>
+      </w:r>
+      <w:proofErr w:type="gramStart"/>
+      <w:r>
+        <w:rPr>
+          <w:rFonts w:ascii="Courier New" w:eastAsia="SimSun" w:hAnsi="Courier New" w:cs="Courier New"/>
+          <w:color w:val="000000"/>
+          <w:szCs w:val="30"/>
+          <w:lang w:eastAsia="es-ES"/>
+        </w:rPr>
+        <w:t>=(</w:t>
+      </w:r>
+      <w:proofErr w:type="gramEnd"/>
+      <w:r>
+        <w:rPr>
+          <w:rFonts w:ascii="Courier New" w:eastAsia="SimSun" w:hAnsi="Courier New" w:cs="Courier New"/>
+          <w:color w:val="000000"/>
+          <w:szCs w:val="30"/>
+          <w:lang w:eastAsia="es-ES"/>
+        </w:rPr>
+        <w:t>(1.2*</w:t>
+      </w:r>
+      <w:proofErr w:type="spellStart"/>
+      <w:r>
+        <w:rPr>
+          <w:rFonts w:ascii="Courier New" w:eastAsia="SimSun" w:hAnsi="Courier New" w:cs="Courier New"/>
+          <w:color w:val="000000"/>
+          <w:szCs w:val="30"/>
+          <w:lang w:eastAsia="es-ES"/>
+        </w:rPr>
+        <w:t>Tg</w:t>
+      </w:r>
+      <w:proofErr w:type="spellEnd"/>
+      <w:r>
+        <w:rPr>
+          <w:rFonts w:ascii="Courier New" w:eastAsia="SimSun" w:hAnsi="Courier New" w:cs="Courier New"/>
+          <w:color w:val="000000"/>
+          <w:szCs w:val="30"/>
+          <w:lang w:eastAsia="es-ES"/>
+        </w:rPr>
+        <w:t>)/(</w:t>
+      </w:r>
+      <w:proofErr w:type="spellStart"/>
+      <w:r>
+        <w:rPr>
+          <w:rFonts w:ascii="Courier New" w:eastAsia="SimSun" w:hAnsi="Courier New" w:cs="Courier New"/>
+          <w:color w:val="000000"/>
+          <w:szCs w:val="30"/>
+          <w:lang w:eastAsia="es-ES"/>
+        </w:rPr>
+        <w:t>Ke</w:t>
+      </w:r>
+      <w:proofErr w:type="spellEnd"/>
+      <w:r>
+        <w:rPr>
+          <w:rFonts w:ascii="Courier New" w:eastAsia="SimSun" w:hAnsi="Courier New" w:cs="Courier New"/>
+          <w:color w:val="000000"/>
+          <w:szCs w:val="30"/>
+          <w:lang w:eastAsia="es-ES"/>
+        </w:rPr>
+        <w:t>*(Tu+(T0/2))))-((.3*</w:t>
+      </w:r>
+      <w:proofErr w:type="spellStart"/>
+      <w:r>
+        <w:rPr>
+          <w:rFonts w:ascii="Courier New" w:eastAsia="SimSun" w:hAnsi="Courier New" w:cs="Courier New"/>
+          <w:color w:val="000000"/>
+          <w:szCs w:val="30"/>
+          <w:lang w:eastAsia="es-ES"/>
+        </w:rPr>
+        <w:t>Tg</w:t>
+      </w:r>
+      <w:proofErr w:type="spellEnd"/>
+      <w:r>
+        <w:rPr>
+          <w:rFonts w:ascii="Courier New" w:eastAsia="SimSun" w:hAnsi="Courier New" w:cs="Courier New"/>
+          <w:color w:val="000000"/>
+          <w:szCs w:val="30"/>
+          <w:lang w:eastAsia="es-ES"/>
+        </w:rPr>
+        <w:t>*T0)/(</w:t>
+      </w:r>
+      <w:proofErr w:type="spellStart"/>
+      <w:r>
+        <w:rPr>
+          <w:rFonts w:ascii="Courier New" w:eastAsia="SimSun" w:hAnsi="Courier New" w:cs="Courier New"/>
+          <w:color w:val="000000"/>
+          <w:szCs w:val="30"/>
+          <w:lang w:eastAsia="es-ES"/>
+        </w:rPr>
+        <w:t>Ke</w:t>
+      </w:r>
+      <w:proofErr w:type="spellEnd"/>
+      <w:r>
+        <w:rPr>
+          <w:rFonts w:ascii="Courier New" w:eastAsia="SimSun" w:hAnsi="Courier New" w:cs="Courier New"/>
+          <w:color w:val="000000"/>
+          <w:szCs w:val="30"/>
+          <w:lang w:eastAsia="es-ES"/>
+        </w:rPr>
+        <w:t>*(Tu+(T0/2))^2));</w:t>
+      </w:r>
+    </w:p>
+    <w:p>
+      <w:pPr>
+        <w:autoSpaceDE w:val="0"/>
+        <w:autoSpaceDN w:val="0"/>
+        <w:adjustRightInd w:val="0"/>
+        <w:spacing w:after="0"/>
+        <w:ind w:left="708"/>
+        <w:jc w:val="left"/>
+        <w:rPr>
+          <w:rFonts w:ascii="Courier New" w:eastAsia="SimSun" w:hAnsi="Courier New" w:cs="Courier New"/>
+          <w:sz w:val="16"/>
+          <w:szCs w:val="24"/>
+          <w:lang w:eastAsia="es-ES"/>
+        </w:rPr>
+      </w:pPr>
+      <w:r>
+        <w:rPr>
+          <w:rFonts w:ascii="Courier New" w:eastAsia="SimSun" w:hAnsi="Courier New" w:cs="Courier New"/>
+          <w:color w:val="000000"/>
+          <w:szCs w:val="30"/>
+          <w:lang w:eastAsia="es-ES"/>
+        </w:rPr>
+        <w:t>Ki</w:t>
+      </w:r>
+      <w:proofErr w:type="gramStart"/>
+      <w:r>
+        <w:rPr>
+          <w:rFonts w:ascii="Courier New" w:eastAsia="SimSun" w:hAnsi="Courier New" w:cs="Courier New"/>
+          <w:color w:val="000000"/>
+          <w:szCs w:val="30"/>
+          <w:lang w:eastAsia="es-ES"/>
+        </w:rPr>
+        <w:t>=(</w:t>
+      </w:r>
+      <w:proofErr w:type="gramEnd"/>
+      <w:r>
+        <w:rPr>
+          <w:rFonts w:ascii="Courier New" w:eastAsia="SimSun" w:hAnsi="Courier New" w:cs="Courier New"/>
+          <w:color w:val="000000"/>
+          <w:szCs w:val="30"/>
+          <w:lang w:eastAsia="es-ES"/>
+        </w:rPr>
+        <w:t>.6*</w:t>
+      </w:r>
+      <w:proofErr w:type="spellStart"/>
+      <w:r>
+        <w:rPr>
+          <w:rFonts w:ascii="Courier New" w:eastAsia="SimSun" w:hAnsi="Courier New" w:cs="Courier New"/>
+          <w:color w:val="000000"/>
+          <w:szCs w:val="30"/>
+          <w:lang w:eastAsia="es-ES"/>
+        </w:rPr>
+        <w:t>Tg</w:t>
+      </w:r>
+      <w:proofErr w:type="spellEnd"/>
+      <w:r>
+        <w:rPr>
+          <w:rFonts w:ascii="Courier New" w:eastAsia="SimSun" w:hAnsi="Courier New" w:cs="Courier New"/>
+          <w:color w:val="000000"/>
+          <w:szCs w:val="30"/>
+          <w:lang w:eastAsia="es-ES"/>
+        </w:rPr>
+        <w:t>)/(K*</w:t>
+      </w:r>
+      <w:proofErr w:type="spellStart"/>
+      <w:r>
+        <w:rPr>
+          <w:rFonts w:ascii="Courier New" w:eastAsia="SimSun" w:hAnsi="Courier New" w:cs="Courier New"/>
+          <w:color w:val="000000"/>
+          <w:szCs w:val="30"/>
+          <w:lang w:eastAsia="es-ES"/>
+        </w:rPr>
+        <w:t>Ke</w:t>
+      </w:r>
+      <w:proofErr w:type="spellEnd"/>
+      <w:r>
+        <w:rPr>
+          <w:rFonts w:ascii="Courier New" w:eastAsia="SimSun" w:hAnsi="Courier New" w:cs="Courier New"/>
+          <w:color w:val="000000"/>
+          <w:szCs w:val="30"/>
+          <w:lang w:eastAsia="es-ES"/>
+        </w:rPr>
+        <w:t>*(Tu+(T0/2))^2);</w:t>
+      </w:r>
+    </w:p>
+    <w:p>
+      <w:pPr>
+        <w:autoSpaceDE w:val="0"/>
+        <w:autoSpaceDN w:val="0"/>
+        <w:adjustRightInd w:val="0"/>
+        <w:spacing w:after="0"/>
+        <w:ind w:left="708"/>
+        <w:jc w:val="left"/>
+        <w:rPr>
+          <w:rFonts w:ascii="Courier New" w:eastAsia="SimSun" w:hAnsi="Courier New" w:cs="Courier New"/>
+          <w:sz w:val="16"/>
+          <w:szCs w:val="24"/>
+          <w:lang w:eastAsia="es-ES"/>
+        </w:rPr>
+      </w:pPr>
+      <w:proofErr w:type="spellStart"/>
+      <w:r>
+        <w:rPr>
+          <w:rFonts w:ascii="Courier New" w:eastAsia="SimSun" w:hAnsi="Courier New" w:cs="Courier New"/>
+          <w:color w:val="000000"/>
+          <w:szCs w:val="30"/>
+          <w:lang w:eastAsia="es-ES"/>
+        </w:rPr>
+        <w:t>Td</w:t>
+      </w:r>
+      <w:proofErr w:type="spellEnd"/>
+      <w:r>
+        <w:rPr>
+          <w:rFonts w:ascii="Courier New" w:eastAsia="SimSun" w:hAnsi="Courier New" w:cs="Courier New"/>
+          <w:color w:val="000000"/>
+          <w:szCs w:val="30"/>
+          <w:lang w:eastAsia="es-ES"/>
+        </w:rPr>
+        <w:t>=.5*</w:t>
+      </w:r>
+      <w:proofErr w:type="spellStart"/>
+      <w:r>
+        <w:rPr>
+          <w:rFonts w:ascii="Courier New" w:eastAsia="SimSun" w:hAnsi="Courier New" w:cs="Courier New"/>
+          <w:color w:val="000000"/>
+          <w:szCs w:val="30"/>
+          <w:lang w:eastAsia="es-ES"/>
+        </w:rPr>
+        <w:t>Tg</w:t>
+      </w:r>
+      <w:proofErr w:type="spellEnd"/>
+      <w:proofErr w:type="gramStart"/>
+      <w:r>
+        <w:rPr>
+          <w:rFonts w:ascii="Courier New" w:eastAsia="SimSun" w:hAnsi="Courier New" w:cs="Courier New"/>
+          <w:color w:val="000000"/>
+          <w:szCs w:val="30"/>
+          <w:lang w:eastAsia="es-ES"/>
+        </w:rPr>
+        <w:t>/(</w:t>
+      </w:r>
+      <w:proofErr w:type="gramEnd"/>
+      <w:r>
+        <w:rPr>
+          <w:rFonts w:ascii="Courier New" w:eastAsia="SimSun" w:hAnsi="Courier New" w:cs="Courier New"/>
+          <w:color w:val="000000"/>
+          <w:szCs w:val="30"/>
+          <w:lang w:eastAsia="es-ES"/>
+        </w:rPr>
+        <w:t>K*</w:t>
+      </w:r>
+      <w:proofErr w:type="spellStart"/>
+      <w:r>
+        <w:rPr>
+          <w:rFonts w:ascii="Courier New" w:eastAsia="SimSun" w:hAnsi="Courier New" w:cs="Courier New"/>
+          <w:color w:val="000000"/>
+          <w:szCs w:val="30"/>
+          <w:lang w:eastAsia="es-ES"/>
+        </w:rPr>
+        <w:t>Ke</w:t>
+      </w:r>
+      <w:proofErr w:type="spellEnd"/>
+      <w:r>
+        <w:rPr>
+          <w:rFonts w:ascii="Courier New" w:eastAsia="SimSun" w:hAnsi="Courier New" w:cs="Courier New"/>
+          <w:color w:val="000000"/>
+          <w:szCs w:val="30"/>
+          <w:lang w:eastAsia="es-ES"/>
+        </w:rPr>
+        <w:t>);</w:t>
+      </w:r>
+    </w:p>
+    <w:p>
+      <w:pPr>
+        <w:autoSpaceDE w:val="0"/>
+        <w:autoSpaceDN w:val="0"/>
+        <w:adjustRightInd w:val="0"/>
+        <w:spacing w:after="0"/>
+        <w:ind w:left="708"/>
+        <w:jc w:val="left"/>
+        <w:rPr>
+          <w:rFonts w:ascii="Courier New" w:eastAsia="SimSun" w:hAnsi="Courier New" w:cs="Courier New"/>
+          <w:sz w:val="16"/>
+          <w:szCs w:val="24"/>
+          <w:lang w:eastAsia="es-ES"/>
+        </w:rPr>
+      </w:pPr>
+      <w:proofErr w:type="spellStart"/>
+      <w:proofErr w:type="gramStart"/>
+      <w:r>
+        <w:rPr>
+          <w:rFonts w:ascii="Courier New" w:eastAsia="SimSun" w:hAnsi="Courier New" w:cs="Courier New"/>
+          <w:color w:val="000000"/>
+          <w:szCs w:val="30"/>
+          <w:lang w:eastAsia="es-ES"/>
+        </w:rPr>
+        <w:t>kp</w:t>
+      </w:r>
+      <w:proofErr w:type="spellEnd"/>
+      <w:r>
+        <w:rPr>
+          <w:rFonts w:ascii="Courier New" w:eastAsia="SimSun" w:hAnsi="Courier New" w:cs="Courier New"/>
+          <w:color w:val="000000"/>
+          <w:szCs w:val="30"/>
+          <w:lang w:eastAsia="es-ES"/>
+        </w:rPr>
+        <w:t>=</w:t>
+      </w:r>
+      <w:proofErr w:type="gramEnd"/>
+      <w:r>
+        <w:rPr>
+          <w:rFonts w:ascii="Courier New" w:eastAsia="SimSun" w:hAnsi="Courier New" w:cs="Courier New"/>
+          <w:color w:val="000000"/>
+          <w:szCs w:val="30"/>
+          <w:lang w:eastAsia="es-ES"/>
+        </w:rPr>
+        <w:t>K</w:t>
+      </w:r>
+    </w:p>
+    <w:p>
+      <w:pPr>
+        <w:autoSpaceDE w:val="0"/>
+        <w:autoSpaceDN w:val="0"/>
+        <w:adjustRightInd w:val="0"/>
+        <w:spacing w:after="0"/>
+        <w:ind w:left="708"/>
+        <w:jc w:val="left"/>
+        <w:rPr>
+          <w:rFonts w:ascii="Courier New" w:eastAsia="SimSun" w:hAnsi="Courier New" w:cs="Courier New"/>
+          <w:sz w:val="16"/>
+          <w:szCs w:val="24"/>
+          <w:lang w:eastAsia="es-ES"/>
+        </w:rPr>
+      </w:pPr>
+      <w:proofErr w:type="spellStart"/>
+      <w:proofErr w:type="gramStart"/>
+      <w:r>
+        <w:rPr>
+          <w:rFonts w:ascii="Courier New" w:eastAsia="SimSun" w:hAnsi="Courier New" w:cs="Courier New"/>
+          <w:color w:val="000000"/>
+          <w:szCs w:val="30"/>
+          <w:lang w:eastAsia="es-ES"/>
+        </w:rPr>
+        <w:t>ki</w:t>
+      </w:r>
+      <w:proofErr w:type="spellEnd"/>
+      <w:r>
+        <w:rPr>
+          <w:rFonts w:ascii="Courier New" w:eastAsia="SimSun" w:hAnsi="Courier New" w:cs="Courier New"/>
+          <w:color w:val="000000"/>
+          <w:szCs w:val="30"/>
+          <w:lang w:eastAsia="es-ES"/>
+        </w:rPr>
+        <w:t>=</w:t>
+      </w:r>
+      <w:proofErr w:type="gramEnd"/>
+      <w:r>
+        <w:rPr>
+          <w:rFonts w:ascii="Courier New" w:eastAsia="SimSun" w:hAnsi="Courier New" w:cs="Courier New"/>
+          <w:color w:val="000000"/>
+          <w:szCs w:val="30"/>
+          <w:lang w:eastAsia="es-ES"/>
+        </w:rPr>
+        <w:t>K*Ki</w:t>
+      </w:r>
+    </w:p>
+    <w:p>
+      <w:pPr>
+        <w:autoSpaceDE w:val="0"/>
+        <w:autoSpaceDN w:val="0"/>
+        <w:adjustRightInd w:val="0"/>
+        <w:spacing w:after="0"/>
+        <w:ind w:left="708"/>
+        <w:jc w:val="left"/>
+        <w:rPr>
+          <w:rFonts w:ascii="Courier New" w:eastAsia="SimSun" w:hAnsi="Courier New" w:cs="Courier New"/>
+          <w:sz w:val="16"/>
+          <w:szCs w:val="24"/>
+          <w:lang w:eastAsia="es-ES"/>
+        </w:rPr>
+      </w:pPr>
+      <w:proofErr w:type="spellStart"/>
+      <w:proofErr w:type="gramStart"/>
+      <w:r>
+        <w:rPr>
+          <w:rFonts w:ascii="Courier New" w:eastAsia="SimSun" w:hAnsi="Courier New" w:cs="Courier New"/>
+          <w:color w:val="000000"/>
+          <w:szCs w:val="30"/>
+          <w:lang w:eastAsia="es-ES"/>
+        </w:rPr>
+        <w:t>kd</w:t>
+      </w:r>
+      <w:proofErr w:type="spellEnd"/>
+      <w:r>
+        <w:rPr>
+          <w:rFonts w:ascii="Courier New" w:eastAsia="SimSun" w:hAnsi="Courier New" w:cs="Courier New"/>
+          <w:color w:val="000000"/>
+          <w:szCs w:val="30"/>
+          <w:lang w:eastAsia="es-ES"/>
+        </w:rPr>
+        <w:t>=</w:t>
+      </w:r>
+      <w:proofErr w:type="gramEnd"/>
+      <w:r>
+        <w:rPr>
+          <w:rFonts w:ascii="Courier New" w:eastAsia="SimSun" w:hAnsi="Courier New" w:cs="Courier New"/>
+          <w:color w:val="000000"/>
+          <w:szCs w:val="30"/>
+          <w:lang w:eastAsia="es-ES"/>
+        </w:rPr>
+        <w:t>K*</w:t>
+      </w:r>
+      <w:proofErr w:type="spellStart"/>
+      <w:r>
+        <w:rPr>
+          <w:rFonts w:ascii="Courier New" w:eastAsia="SimSun" w:hAnsi="Courier New" w:cs="Courier New"/>
+          <w:color w:val="000000"/>
+          <w:szCs w:val="30"/>
+          <w:lang w:eastAsia="es-ES"/>
+        </w:rPr>
+        <w:t>Td</w:t>
+      </w:r>
+      <w:proofErr w:type="spellEnd"/>
+    </w:p>
+    <w:p>
+      <w:pPr>
+        <w:rPr>
+          <w:rFonts w:eastAsia="Arial"/>
+          <w:sz w:val="22"/>
+        </w:rPr>
+      </w:pPr>
+    </w:p>
+    <w:p>
+      <w:pPr>
+        <w:rPr>
+          <w:rFonts w:eastAsia="Arial"/>
+          <w:sz w:val="22"/>
+        </w:rPr>
+      </w:pPr>
+      <w:r>
+        <w:rPr>
+          <w:rFonts w:eastAsia="Arial"/>
+          <w:sz w:val="22"/>
+        </w:rPr>
+        <w:t xml:space="preserve">Se arma la siguiente planta en </w:t>
+      </w:r>
+      <w:proofErr w:type="spellStart"/>
+      <w:r>
+        <w:rPr>
+          <w:rFonts w:eastAsia="Arial"/>
+          <w:sz w:val="22"/>
+        </w:rPr>
+        <w:t>simulink</w:t>
+      </w:r>
+      <w:proofErr w:type="spellEnd"/>
+      <w:r>
+        <w:rPr>
+          <w:rFonts w:eastAsia="Arial"/>
+          <w:sz w:val="22"/>
+        </w:rPr>
+        <w:t>:</w:t>
+      </w:r>
+    </w:p>
+    <w:p>
+      <w:pPr>
+        <w:rPr>
+          <w:rFonts w:eastAsia="Arial"/>
+          <w:sz w:val="22"/>
+        </w:rPr>
+      </w:pPr>
+      <w:r>
+        <w:rPr>
+          <w:noProof/>
+          <w:lang w:eastAsia="es-AR"/>
+        </w:rPr>
+        <w:drawing>
+          <wp:inline distT="0" distB="0" distL="0" distR="0" wp14:anchorId="640D4983" wp14:editId="30D07529">
+            <wp:extent cx="5760085" cy="2573655"/>
+            <wp:effectExtent l="0" t="0" r="0" b="0"/>
+            <wp:docPr id="4" name="Imagen 4"/>
+            <wp:cNvGraphicFramePr>
+              <a:graphicFrameLocks xmlns:a="http://schemas.openxmlformats.org/drawingml/2006/main" noChangeAspect="1"/>
+            </wp:cNvGraphicFramePr>
+            <a:graphic xmlns:a="http://schemas.openxmlformats.org/drawingml/2006/main">
+              <a:graphicData uri="http://schemas.openxmlformats.org/drawingml/2006/picture">
+                <pic:pic xmlns:pic="http://schemas.openxmlformats.org/drawingml/2006/picture">
+                  <pic:nvPicPr>
+                    <pic:cNvPr id="1" name=""/>
+                    <pic:cNvPicPr/>
+                  </pic:nvPicPr>
+                  <pic:blipFill>
+                    <a:blip r:embed="rId19"/>
+                    <a:stretch>
+                      <a:fillRect/>
+                    </a:stretch>
+                  </pic:blipFill>
+                  <pic:spPr>
+                    <a:xfrm>
+                      <a:off x="0" y="0"/>
+                      <a:ext cx="5760085" cy="2573655"/>
+                    </a:xfrm>
+                    <a:prstGeom prst="rect">
+                      <a:avLst/>
+                    </a:prstGeom>
+                  </pic:spPr>
+                </pic:pic>
+              </a:graphicData>
+            </a:graphic>
+          </wp:inline>
+        </w:drawing>
+      </w:r>
+    </w:p>
+    <w:p>
+      <w:pPr>
+        <w:rPr>
+          <w:rFonts w:eastAsia="Arial"/>
+          <w:sz w:val="22"/>
+        </w:rPr>
+      </w:pPr>
+      <w:r>
+        <w:rPr>
+          <w:rFonts w:eastAsia="Arial"/>
+          <w:sz w:val="22"/>
+        </w:rPr>
+        <w:lastRenderedPageBreak/>
+        <w:t xml:space="preserve">En </w:t>
+      </w:r>
+      <w:proofErr w:type="gramStart"/>
+      <w:r>
+        <w:rPr>
+          <w:rFonts w:eastAsia="Arial"/>
+          <w:sz w:val="22"/>
+        </w:rPr>
+        <w:t>primer</w:t>
+      </w:r>
+      <w:proofErr w:type="gramEnd"/>
+      <w:r>
+        <w:rPr>
+          <w:rFonts w:eastAsia="Arial"/>
+          <w:sz w:val="22"/>
+        </w:rPr>
+        <w:t xml:space="preserve"> instancia, se anulan los términos derivativos e integral para graficar la respuesta del sistema a lazo cerrado sin controlador y poder comparar:</w:t>
+      </w:r>
+    </w:p>
+    <w:p>
+      <w:pPr>
+        <w:rPr>
+          <w:rFonts w:eastAsia="Arial"/>
+          <w:sz w:val="22"/>
+        </w:rPr>
+      </w:pPr>
+      <w:r>
+        <w:rPr>
+          <w:rFonts w:eastAsia="Arial"/>
+          <w:sz w:val="22"/>
+        </w:rPr>
+        <w:pict>
+          <v:shape id="_x0000_i1030" type="#_x0000_t75" style="width:453.6pt;height:378.6pt">
+            <v:imagedata r:id="rId20" o:title="p2sincontrolador"/>
+          </v:shape>
+        </w:pict>
+      </w:r>
+    </w:p>
+    <w:p>
+      <w:pPr>
+        <w:rPr>
+          <w:rFonts w:eastAsia="Arial"/>
+          <w:sz w:val="22"/>
+        </w:rPr>
+      </w:pPr>
+      <w:r>
+        <w:rPr>
+          <w:rFonts w:eastAsia="Arial"/>
+          <w:sz w:val="22"/>
+        </w:rPr>
+        <w:t xml:space="preserve">En este caso, al ser </w:t>
+      </w:r>
+      <w:proofErr w:type="spellStart"/>
+      <w:r>
+        <w:rPr>
+          <w:rFonts w:eastAsia="Arial"/>
+          <w:sz w:val="22"/>
+        </w:rPr>
+        <w:t>Kp</w:t>
+      </w:r>
+      <w:proofErr w:type="spellEnd"/>
+      <w:r>
+        <w:rPr>
+          <w:rFonts w:eastAsia="Arial"/>
+          <w:sz w:val="22"/>
+        </w:rPr>
+        <w:t>=1, la acción de control es igual al error.</w:t>
+      </w:r>
+    </w:p>
+    <w:p>
+      <w:pPr>
+        <w:rPr>
+          <w:rFonts w:eastAsia="Arial"/>
+          <w:sz w:val="22"/>
+        </w:rPr>
+      </w:pPr>
+      <w:r>
+        <w:rPr>
+          <w:rFonts w:eastAsia="Arial"/>
+          <w:sz w:val="22"/>
+        </w:rPr>
+        <w:t>Luego, se procede a simular el sistema con los valores calculados:</w:t>
+      </w:r>
+    </w:p>
+    <w:p>
+      <w:pPr>
+        <w:autoSpaceDE w:val="0"/>
+        <w:autoSpaceDN w:val="0"/>
+        <w:adjustRightInd w:val="0"/>
+        <w:spacing w:after="0"/>
+        <w:ind w:left="708"/>
+        <w:jc w:val="left"/>
+        <w:rPr>
+          <w:rFonts w:ascii="Courier New" w:eastAsia="SimSun" w:hAnsi="Courier New" w:cs="Courier New"/>
+          <w:sz w:val="16"/>
+          <w:szCs w:val="24"/>
+          <w:lang w:eastAsia="es-ES"/>
+        </w:rPr>
+      </w:pPr>
+      <w:proofErr w:type="gramStart"/>
+      <w:r>
+        <w:rPr>
+          <w:rFonts w:ascii="Courier New" w:eastAsia="SimSun" w:hAnsi="Courier New" w:cs="Courier New"/>
+          <w:color w:val="000000"/>
+          <w:szCs w:val="30"/>
+          <w:lang w:eastAsia="es-ES"/>
+        </w:rPr>
+        <w:t>sim</w:t>
+      </w:r>
+      <w:proofErr w:type="gramEnd"/>
+      <w:r>
+        <w:rPr>
+          <w:rFonts w:ascii="Courier New" w:eastAsia="SimSun" w:hAnsi="Courier New" w:cs="Courier New"/>
+          <w:color w:val="000000"/>
+          <w:szCs w:val="30"/>
+          <w:lang w:eastAsia="es-ES"/>
+        </w:rPr>
+        <w:t>(</w:t>
+      </w:r>
+      <w:r>
+        <w:rPr>
+          <w:rFonts w:ascii="Courier New" w:eastAsia="SimSun" w:hAnsi="Courier New" w:cs="Courier New"/>
+          <w:color w:val="A020F0"/>
+          <w:szCs w:val="30"/>
+          <w:lang w:eastAsia="es-ES"/>
+        </w:rPr>
+        <w:t>'punto2.slx'</w:t>
+      </w:r>
+      <w:r>
+        <w:rPr>
+          <w:rFonts w:ascii="Courier New" w:eastAsia="SimSun" w:hAnsi="Courier New" w:cs="Courier New"/>
+          <w:color w:val="000000"/>
+          <w:szCs w:val="30"/>
+          <w:lang w:eastAsia="es-ES"/>
+        </w:rPr>
+        <w:t>);</w:t>
+      </w:r>
+    </w:p>
+    <w:p>
+      <w:pPr>
+        <w:autoSpaceDE w:val="0"/>
+        <w:autoSpaceDN w:val="0"/>
+        <w:adjustRightInd w:val="0"/>
+        <w:spacing w:after="0"/>
+        <w:ind w:left="708"/>
+        <w:jc w:val="left"/>
+        <w:rPr>
+          <w:rFonts w:ascii="Courier New" w:eastAsia="SimSun" w:hAnsi="Courier New" w:cs="Courier New"/>
+          <w:sz w:val="16"/>
+          <w:szCs w:val="24"/>
+          <w:lang w:eastAsia="es-ES"/>
+        </w:rPr>
+      </w:pPr>
+      <w:proofErr w:type="gramStart"/>
+      <w:r>
+        <w:rPr>
+          <w:rFonts w:ascii="Courier New" w:eastAsia="SimSun" w:hAnsi="Courier New" w:cs="Courier New"/>
+          <w:color w:val="000000"/>
+          <w:szCs w:val="30"/>
+          <w:lang w:eastAsia="es-ES"/>
+        </w:rPr>
+        <w:t>figure</w:t>
+      </w:r>
+      <w:proofErr w:type="gramEnd"/>
+      <w:r>
+        <w:rPr>
+          <w:rFonts w:ascii="Courier New" w:eastAsia="SimSun" w:hAnsi="Courier New" w:cs="Courier New"/>
+          <w:color w:val="000000"/>
+          <w:szCs w:val="30"/>
+          <w:lang w:eastAsia="es-ES"/>
+        </w:rPr>
+        <w:t>();</w:t>
+      </w:r>
+    </w:p>
+    <w:p>
+      <w:pPr>
+        <w:autoSpaceDE w:val="0"/>
+        <w:autoSpaceDN w:val="0"/>
+        <w:adjustRightInd w:val="0"/>
+        <w:spacing w:after="0"/>
+        <w:ind w:left="708"/>
+        <w:jc w:val="left"/>
+        <w:rPr>
+          <w:rFonts w:ascii="Courier New" w:eastAsia="SimSun" w:hAnsi="Courier New" w:cs="Courier New"/>
+          <w:sz w:val="16"/>
+          <w:szCs w:val="24"/>
+          <w:lang w:eastAsia="es-ES"/>
+        </w:rPr>
+      </w:pPr>
+      <w:proofErr w:type="spellStart"/>
+      <w:proofErr w:type="gramStart"/>
+      <w:r>
+        <w:rPr>
+          <w:rFonts w:ascii="Courier New" w:eastAsia="SimSun" w:hAnsi="Courier New" w:cs="Courier New"/>
+          <w:color w:val="000000"/>
+          <w:szCs w:val="30"/>
+          <w:lang w:eastAsia="es-ES"/>
+        </w:rPr>
+        <w:t>subplot</w:t>
+      </w:r>
+      <w:proofErr w:type="spellEnd"/>
+      <w:r>
+        <w:rPr>
+          <w:rFonts w:ascii="Courier New" w:eastAsia="SimSun" w:hAnsi="Courier New" w:cs="Courier New"/>
+          <w:color w:val="000000"/>
+          <w:szCs w:val="30"/>
+          <w:lang w:eastAsia="es-ES"/>
+        </w:rPr>
+        <w:t>(</w:t>
+      </w:r>
+      <w:proofErr w:type="gramEnd"/>
+      <w:r>
+        <w:rPr>
+          <w:rFonts w:ascii="Courier New" w:eastAsia="SimSun" w:hAnsi="Courier New" w:cs="Courier New"/>
+          <w:color w:val="000000"/>
+          <w:szCs w:val="30"/>
+          <w:lang w:eastAsia="es-ES"/>
+        </w:rPr>
+        <w:t xml:space="preserve">2,1,1);     </w:t>
+      </w:r>
+    </w:p>
+    <w:p>
+      <w:pPr>
+        <w:autoSpaceDE w:val="0"/>
+        <w:autoSpaceDN w:val="0"/>
+        <w:adjustRightInd w:val="0"/>
+        <w:spacing w:after="0"/>
+        <w:ind w:left="708"/>
+        <w:jc w:val="left"/>
+        <w:rPr>
+          <w:rFonts w:ascii="Courier New" w:eastAsia="SimSun" w:hAnsi="Courier New" w:cs="Courier New"/>
+          <w:sz w:val="16"/>
+          <w:szCs w:val="24"/>
+          <w:lang w:eastAsia="es-ES"/>
+        </w:rPr>
+      </w:pPr>
+      <w:proofErr w:type="spellStart"/>
+      <w:proofErr w:type="gramStart"/>
+      <w:r>
+        <w:rPr>
+          <w:rFonts w:ascii="Courier New" w:eastAsia="SimSun" w:hAnsi="Courier New" w:cs="Courier New"/>
+          <w:color w:val="000000"/>
+          <w:szCs w:val="30"/>
+          <w:lang w:eastAsia="es-ES"/>
+        </w:rPr>
+        <w:t>plot</w:t>
+      </w:r>
+      <w:proofErr w:type="spellEnd"/>
+      <w:r>
+        <w:rPr>
+          <w:rFonts w:ascii="Courier New" w:eastAsia="SimSun" w:hAnsi="Courier New" w:cs="Courier New"/>
+          <w:color w:val="000000"/>
+          <w:szCs w:val="30"/>
+          <w:lang w:eastAsia="es-ES"/>
+        </w:rPr>
+        <w:t>(</w:t>
+      </w:r>
+      <w:proofErr w:type="gramEnd"/>
+      <w:r>
+        <w:rPr>
+          <w:rFonts w:ascii="Courier New" w:eastAsia="SimSun" w:hAnsi="Courier New" w:cs="Courier New"/>
+          <w:color w:val="000000"/>
+          <w:szCs w:val="30"/>
+          <w:lang w:eastAsia="es-ES"/>
+        </w:rPr>
+        <w:t xml:space="preserve">Salida); </w:t>
+      </w:r>
+    </w:p>
+    <w:p>
+      <w:pPr>
+        <w:autoSpaceDE w:val="0"/>
+        <w:autoSpaceDN w:val="0"/>
+        <w:adjustRightInd w:val="0"/>
+        <w:spacing w:after="0"/>
+        <w:ind w:left="708"/>
+        <w:jc w:val="left"/>
+        <w:rPr>
+          <w:rFonts w:ascii="Courier New" w:eastAsia="SimSun" w:hAnsi="Courier New" w:cs="Courier New"/>
+          <w:sz w:val="16"/>
+          <w:szCs w:val="24"/>
+          <w:lang w:eastAsia="es-ES"/>
+        </w:rPr>
+      </w:pPr>
+      <w:proofErr w:type="spellStart"/>
+      <w:proofErr w:type="gramStart"/>
+      <w:r>
+        <w:rPr>
+          <w:rFonts w:ascii="Courier New" w:eastAsia="SimSun" w:hAnsi="Courier New" w:cs="Courier New"/>
+          <w:color w:val="000000"/>
+          <w:szCs w:val="30"/>
+          <w:lang w:eastAsia="es-ES"/>
+        </w:rPr>
+        <w:t>grid;</w:t>
+      </w:r>
+      <w:proofErr w:type="gramEnd"/>
+      <w:r>
+        <w:rPr>
+          <w:rFonts w:ascii="Courier New" w:eastAsia="SimSun" w:hAnsi="Courier New" w:cs="Courier New"/>
+          <w:color w:val="000000"/>
+          <w:szCs w:val="30"/>
+          <w:lang w:eastAsia="es-ES"/>
+        </w:rPr>
+        <w:t>title</w:t>
+      </w:r>
+      <w:proofErr w:type="spellEnd"/>
+      <w:r>
+        <w:rPr>
+          <w:rFonts w:ascii="Courier New" w:eastAsia="SimSun" w:hAnsi="Courier New" w:cs="Courier New"/>
+          <w:color w:val="000000"/>
+          <w:szCs w:val="30"/>
+          <w:lang w:eastAsia="es-ES"/>
+        </w:rPr>
+        <w:t>(</w:t>
+      </w:r>
+      <w:r>
+        <w:rPr>
+          <w:rFonts w:ascii="Courier New" w:eastAsia="SimSun" w:hAnsi="Courier New" w:cs="Courier New"/>
+          <w:color w:val="A020F0"/>
+          <w:szCs w:val="30"/>
+          <w:lang w:eastAsia="es-ES"/>
+        </w:rPr>
+        <w:t>"Salida del sistema a lazo cerrado sin controlador"</w:t>
+      </w:r>
+      <w:r>
+        <w:rPr>
+          <w:rFonts w:ascii="Courier New" w:eastAsia="SimSun" w:hAnsi="Courier New" w:cs="Courier New"/>
+          <w:color w:val="000000"/>
+          <w:szCs w:val="30"/>
+          <w:lang w:eastAsia="es-ES"/>
+        </w:rPr>
+        <w:t>);</w:t>
+      </w:r>
+    </w:p>
+    <w:p>
+      <w:pPr>
+        <w:autoSpaceDE w:val="0"/>
+        <w:autoSpaceDN w:val="0"/>
+        <w:adjustRightInd w:val="0"/>
+        <w:spacing w:after="0"/>
+        <w:ind w:left="708"/>
+        <w:jc w:val="left"/>
+        <w:rPr>
+          <w:rFonts w:ascii="Courier New" w:eastAsia="SimSun" w:hAnsi="Courier New" w:cs="Courier New"/>
+          <w:sz w:val="16"/>
+          <w:szCs w:val="24"/>
+          <w:lang w:eastAsia="es-ES"/>
+        </w:rPr>
+      </w:pPr>
+      <w:proofErr w:type="spellStart"/>
+      <w:proofErr w:type="gramStart"/>
+      <w:r>
+        <w:rPr>
+          <w:rFonts w:ascii="Courier New" w:eastAsia="SimSun" w:hAnsi="Courier New" w:cs="Courier New"/>
+          <w:color w:val="000000"/>
+          <w:szCs w:val="30"/>
+          <w:lang w:eastAsia="es-ES"/>
+        </w:rPr>
+        <w:t>subplot</w:t>
+      </w:r>
+      <w:proofErr w:type="spellEnd"/>
+      <w:r>
+        <w:rPr>
+          <w:rFonts w:ascii="Courier New" w:eastAsia="SimSun" w:hAnsi="Courier New" w:cs="Courier New"/>
+          <w:color w:val="000000"/>
+          <w:szCs w:val="30"/>
+          <w:lang w:eastAsia="es-ES"/>
+        </w:rPr>
+        <w:t>(</w:t>
+      </w:r>
+      <w:proofErr w:type="gramEnd"/>
+      <w:r>
+        <w:rPr>
+          <w:rFonts w:ascii="Courier New" w:eastAsia="SimSun" w:hAnsi="Courier New" w:cs="Courier New"/>
+          <w:color w:val="000000"/>
+          <w:szCs w:val="30"/>
+          <w:lang w:eastAsia="es-ES"/>
+        </w:rPr>
+        <w:t>2,1,2);</w:t>
+      </w:r>
+    </w:p>
+    <w:p>
+      <w:pPr>
+        <w:autoSpaceDE w:val="0"/>
+        <w:autoSpaceDN w:val="0"/>
+        <w:adjustRightInd w:val="0"/>
+        <w:spacing w:after="0"/>
+        <w:ind w:left="708"/>
+        <w:jc w:val="left"/>
+        <w:rPr>
+          <w:rFonts w:ascii="Courier New" w:eastAsia="SimSun" w:hAnsi="Courier New" w:cs="Courier New"/>
+          <w:sz w:val="16"/>
+          <w:szCs w:val="24"/>
+          <w:lang w:eastAsia="es-ES"/>
+        </w:rPr>
+      </w:pPr>
+      <w:proofErr w:type="spellStart"/>
+      <w:proofErr w:type="gramStart"/>
+      <w:r>
+        <w:rPr>
+          <w:rFonts w:ascii="Courier New" w:eastAsia="SimSun" w:hAnsi="Courier New" w:cs="Courier New"/>
+          <w:color w:val="000000"/>
+          <w:szCs w:val="30"/>
+          <w:lang w:eastAsia="es-ES"/>
+        </w:rPr>
+        <w:t>plot</w:t>
+      </w:r>
+      <w:proofErr w:type="spellEnd"/>
+      <w:r>
+        <w:rPr>
+          <w:rFonts w:ascii="Courier New" w:eastAsia="SimSun" w:hAnsi="Courier New" w:cs="Courier New"/>
+          <w:color w:val="000000"/>
+          <w:szCs w:val="30"/>
+          <w:lang w:eastAsia="es-ES"/>
+        </w:rPr>
+        <w:t>(</w:t>
+      </w:r>
+      <w:proofErr w:type="spellStart"/>
+      <w:proofErr w:type="gramEnd"/>
+      <w:r>
+        <w:rPr>
+          <w:rFonts w:ascii="Courier New" w:eastAsia="SimSun" w:hAnsi="Courier New" w:cs="Courier New"/>
+          <w:color w:val="000000"/>
+          <w:szCs w:val="30"/>
+          <w:lang w:eastAsia="es-ES"/>
+        </w:rPr>
+        <w:t>Accioncontrol</w:t>
+      </w:r>
+      <w:proofErr w:type="spellEnd"/>
+      <w:r>
+        <w:rPr>
+          <w:rFonts w:ascii="Courier New" w:eastAsia="SimSun" w:hAnsi="Courier New" w:cs="Courier New"/>
+          <w:color w:val="000000"/>
+          <w:szCs w:val="30"/>
+          <w:lang w:eastAsia="es-ES"/>
+        </w:rPr>
+        <w:t>);</w:t>
+      </w:r>
+    </w:p>
+    <w:p>
+      <w:pPr>
+        <w:autoSpaceDE w:val="0"/>
+        <w:autoSpaceDN w:val="0"/>
+        <w:adjustRightInd w:val="0"/>
+        <w:spacing w:after="0"/>
+        <w:ind w:left="708"/>
+        <w:jc w:val="left"/>
+        <w:rPr>
+          <w:rFonts w:ascii="Courier New" w:eastAsia="SimSun" w:hAnsi="Courier New" w:cs="Courier New"/>
+          <w:sz w:val="16"/>
+          <w:szCs w:val="24"/>
+          <w:lang w:eastAsia="es-ES"/>
+        </w:rPr>
+      </w:pPr>
+      <w:proofErr w:type="spellStart"/>
+      <w:proofErr w:type="gramStart"/>
+      <w:r>
+        <w:rPr>
+          <w:rFonts w:ascii="Courier New" w:eastAsia="SimSun" w:hAnsi="Courier New" w:cs="Courier New"/>
+          <w:color w:val="000000"/>
+          <w:szCs w:val="30"/>
+          <w:lang w:eastAsia="es-ES"/>
+        </w:rPr>
+        <w:t>grid;</w:t>
+      </w:r>
+      <w:proofErr w:type="gramEnd"/>
+      <w:r>
+        <w:rPr>
+          <w:rFonts w:ascii="Courier New" w:eastAsia="SimSun" w:hAnsi="Courier New" w:cs="Courier New"/>
+          <w:color w:val="000000"/>
+          <w:szCs w:val="30"/>
+          <w:lang w:eastAsia="es-ES"/>
+        </w:rPr>
+        <w:t>title</w:t>
+      </w:r>
+      <w:proofErr w:type="spellEnd"/>
+      <w:r>
+        <w:rPr>
+          <w:rFonts w:ascii="Courier New" w:eastAsia="SimSun" w:hAnsi="Courier New" w:cs="Courier New"/>
+          <w:color w:val="000000"/>
+          <w:szCs w:val="30"/>
+          <w:lang w:eastAsia="es-ES"/>
+        </w:rPr>
+        <w:t>(</w:t>
+      </w:r>
+      <w:r>
+        <w:rPr>
+          <w:rFonts w:ascii="Courier New" w:eastAsia="SimSun" w:hAnsi="Courier New" w:cs="Courier New"/>
+          <w:color w:val="A020F0"/>
+          <w:szCs w:val="30"/>
+          <w:lang w:eastAsia="es-ES"/>
+        </w:rPr>
+        <w:t>"Error del sistema a lazo cerrado sin controlador"</w:t>
+      </w:r>
+      <w:r>
+        <w:rPr>
+          <w:rFonts w:ascii="Courier New" w:eastAsia="SimSun" w:hAnsi="Courier New" w:cs="Courier New"/>
+          <w:color w:val="000000"/>
+          <w:szCs w:val="30"/>
+          <w:lang w:eastAsia="es-ES"/>
+        </w:rPr>
+        <w:t>)</w:t>
+      </w:r>
+    </w:p>
+    <w:p>
+      <w:pPr>
+        <w:rPr>
+          <w:rFonts w:eastAsia="Arial"/>
+          <w:sz w:val="22"/>
+        </w:rPr>
+      </w:pPr>
+      <w:r>
+        <w:rPr>
+          <w:rFonts w:eastAsia="Arial"/>
+          <w:sz w:val="22"/>
+        </w:rPr>
+        <w:lastRenderedPageBreak/>
+        <w:pict>
+          <v:shape id="_x0000_i1031" type="#_x0000_t75" style="width:453pt;height:374.4pt">
+            <v:imagedata r:id="rId21" o:title="2inestable"/>
+          </v:shape>
+        </w:pict>
+      </w:r>
+    </w:p>
+    <w:p>
+      <w:pPr>
+        <w:rPr>
+          <w:rFonts w:eastAsia="Arial"/>
+          <w:sz w:val="22"/>
+        </w:rPr>
+      </w:pPr>
+      <w:r>
+        <w:rPr>
+          <w:rFonts w:eastAsia="Arial"/>
+          <w:sz w:val="22"/>
+        </w:rPr>
+        <w:t>Los valores de ganancia son los siguientes:</w:t>
+      </w:r>
+    </w:p>
+    <w:p>
+      <w:pPr>
+        <w:ind w:left="708"/>
+        <w:rPr>
+          <w:rFonts w:eastAsia="Arial"/>
+          <w:sz w:val="22"/>
+        </w:rPr>
+      </w:pPr>
+      <w:proofErr w:type="spellStart"/>
+      <w:proofErr w:type="gramStart"/>
+      <w:r>
+        <w:rPr>
+          <w:rFonts w:eastAsia="Arial"/>
+          <w:sz w:val="22"/>
+        </w:rPr>
+        <w:t>kp</w:t>
+      </w:r>
+      <w:proofErr w:type="spellEnd"/>
+      <w:proofErr w:type="gramEnd"/>
+      <w:r>
+        <w:rPr>
+          <w:rFonts w:eastAsia="Arial"/>
+          <w:sz w:val="22"/>
+        </w:rPr>
+        <w:t xml:space="preserve"> =    1.4400</w:t>
+      </w:r>
+    </w:p>
+    <w:p>
+      <w:pPr>
+        <w:ind w:left="708"/>
+        <w:rPr>
+          <w:rFonts w:eastAsia="Arial"/>
+          <w:sz w:val="22"/>
+        </w:rPr>
+      </w:pPr>
+      <w:proofErr w:type="spellStart"/>
+      <w:proofErr w:type="gramStart"/>
+      <w:r>
+        <w:rPr>
+          <w:rFonts w:eastAsia="Arial"/>
+          <w:sz w:val="22"/>
+        </w:rPr>
+        <w:t>ki</w:t>
+      </w:r>
+      <w:proofErr w:type="spellEnd"/>
+      <w:proofErr w:type="gramEnd"/>
+      <w:r>
+        <w:rPr>
+          <w:rFonts w:eastAsia="Arial"/>
+          <w:sz w:val="22"/>
+        </w:rPr>
+        <w:t xml:space="preserve"> =   3.6000e+03</w:t>
+      </w:r>
+      <w:r>
+        <w:rPr>
+          <w:rFonts w:eastAsia="Arial"/>
+          <w:sz w:val="22"/>
+        </w:rPr>
+        <w:tab/>
+      </w:r>
+      <w:r>
+        <w:rPr>
+          <w:rFonts w:eastAsia="Arial"/>
+          <w:sz w:val="22"/>
+        </w:rPr>
+        <w:tab/>
+        <w:t>/</w:t>
+      </w:r>
+      <w:r>
+        <w:rPr>
+          <w:rFonts w:eastAsia="Arial"/>
+          <w:sz w:val="22"/>
+        </w:rPr>
+        <w:tab/>
+      </w:r>
+      <w:proofErr w:type="spellStart"/>
+      <w:r>
+        <w:rPr>
+          <w:rFonts w:eastAsia="Arial"/>
+          <w:sz w:val="22"/>
+        </w:rPr>
+        <w:t>ki</w:t>
+      </w:r>
+      <w:proofErr w:type="spellEnd"/>
+      <w:r>
+        <w:rPr>
+          <w:rFonts w:eastAsia="Arial"/>
+          <w:sz w:val="22"/>
+        </w:rPr>
+        <w:t xml:space="preserve">*T0= </w:t>
+      </w:r>
+      <w:r>
+        <w:rPr>
+          <w:rFonts w:eastAsia="Arial"/>
+          <w:sz w:val="22"/>
+        </w:rPr>
+        <w:t>0.7200</w:t>
+      </w:r>
+    </w:p>
+    <w:p>
+      <w:pPr>
+        <w:ind w:left="708"/>
+        <w:rPr>
+          <w:rFonts w:eastAsia="Arial"/>
+          <w:sz w:val="22"/>
+        </w:rPr>
+      </w:pPr>
+      <w:proofErr w:type="spellStart"/>
+      <w:proofErr w:type="gramStart"/>
+      <w:r>
+        <w:rPr>
+          <w:rFonts w:eastAsia="Arial"/>
+          <w:sz w:val="22"/>
+        </w:rPr>
+        <w:t>kd</w:t>
+      </w:r>
+      <w:proofErr w:type="spellEnd"/>
+      <w:proofErr w:type="gramEnd"/>
+      <w:r>
+        <w:rPr>
+          <w:rFonts w:eastAsia="Arial"/>
+          <w:sz w:val="22"/>
+        </w:rPr>
+        <w:t xml:space="preserve"> =   1.8750e-04</w:t>
+      </w:r>
+      <w:r>
+        <w:rPr>
+          <w:rFonts w:eastAsia="Arial"/>
+          <w:sz w:val="22"/>
+        </w:rPr>
+        <w:tab/>
+      </w:r>
+      <w:r>
+        <w:rPr>
+          <w:rFonts w:eastAsia="Arial"/>
+          <w:sz w:val="22"/>
+        </w:rPr>
+        <w:tab/>
+        <w:t>/</w:t>
+      </w:r>
+      <w:r>
+        <w:rPr>
+          <w:rFonts w:eastAsia="Arial"/>
+          <w:sz w:val="22"/>
+        </w:rPr>
+        <w:tab/>
+      </w:r>
+      <w:proofErr w:type="spellStart"/>
+      <w:r>
+        <w:rPr>
+          <w:rFonts w:eastAsia="Arial"/>
+          <w:sz w:val="22"/>
+        </w:rPr>
+        <w:t>kd</w:t>
+      </w:r>
+      <w:proofErr w:type="spellEnd"/>
+      <w:r>
+        <w:rPr>
+          <w:rFonts w:eastAsia="Arial"/>
+          <w:sz w:val="22"/>
+        </w:rPr>
+        <w:t xml:space="preserve">/T0= </w:t>
+      </w:r>
+      <w:r>
+        <w:rPr>
+          <w:rFonts w:eastAsia="Arial"/>
+          <w:sz w:val="22"/>
+        </w:rPr>
+        <w:t>0.9375</w:t>
+      </w:r>
+    </w:p>
+    <w:p>
+      <w:pPr>
+        <w:rPr>
+          <w:rFonts w:eastAsia="Arial"/>
+          <w:sz w:val="22"/>
+        </w:rPr>
+      </w:pPr>
+      <w:r>
+        <w:rPr>
+          <w:rFonts w:eastAsia="Arial"/>
+          <w:sz w:val="22"/>
+        </w:rPr>
+        <w:t>Se observa que el sistema es inestable, por lo tanto se incrementa el valor de Tu a ver si los valores mejoran</w:t>
+      </w:r>
+      <w:r>
+        <w:rPr>
+          <w:rFonts w:eastAsia="Arial"/>
+          <w:sz w:val="22"/>
+        </w:rPr>
+        <w:t>.</w:t>
+      </w:r>
+    </w:p>
+    <w:p>
+      <w:pPr>
+        <w:autoSpaceDE w:val="0"/>
+        <w:autoSpaceDN w:val="0"/>
+        <w:adjustRightInd w:val="0"/>
+        <w:spacing w:after="0"/>
+        <w:ind w:left="708"/>
+        <w:jc w:val="left"/>
+        <w:rPr>
+          <w:rFonts w:ascii="Courier New" w:eastAsia="SimSun" w:hAnsi="Courier New" w:cs="Courier New"/>
+          <w:sz w:val="16"/>
+          <w:szCs w:val="24"/>
+          <w:lang w:eastAsia="es-ES"/>
+        </w:rPr>
+      </w:pPr>
+      <w:r>
+        <w:rPr>
+          <w:rFonts w:ascii="Courier New" w:eastAsia="SimSun" w:hAnsi="Courier New" w:cs="Courier New"/>
+          <w:color w:val="000000"/>
+          <w:szCs w:val="30"/>
+          <w:lang w:eastAsia="es-ES"/>
+        </w:rPr>
+        <w:t>Tu=.0002;</w:t>
+      </w:r>
+    </w:p>
+    <w:p>
+      <w:pPr>
+        <w:autoSpaceDE w:val="0"/>
+        <w:autoSpaceDN w:val="0"/>
+        <w:adjustRightInd w:val="0"/>
+        <w:spacing w:after="0"/>
+        <w:ind w:left="708"/>
+        <w:jc w:val="left"/>
+        <w:rPr>
+          <w:rFonts w:ascii="Courier New" w:eastAsia="SimSun" w:hAnsi="Courier New" w:cs="Courier New"/>
+          <w:sz w:val="16"/>
+          <w:szCs w:val="24"/>
+          <w:lang w:eastAsia="es-ES"/>
+        </w:rPr>
+      </w:pPr>
+      <w:proofErr w:type="spellStart"/>
+      <w:r>
+        <w:rPr>
+          <w:rFonts w:ascii="Courier New" w:eastAsia="SimSun" w:hAnsi="Courier New" w:cs="Courier New"/>
+          <w:color w:val="000000"/>
+          <w:szCs w:val="30"/>
+          <w:lang w:eastAsia="es-ES"/>
+        </w:rPr>
+        <w:t>Tg</w:t>
+      </w:r>
+      <w:proofErr w:type="spellEnd"/>
+      <w:r>
+        <w:rPr>
+          <w:rFonts w:ascii="Courier New" w:eastAsia="SimSun" w:hAnsi="Courier New" w:cs="Courier New"/>
+          <w:color w:val="000000"/>
+          <w:szCs w:val="30"/>
+          <w:lang w:eastAsia="es-ES"/>
+        </w:rPr>
+        <w:t>=.0006;</w:t>
+      </w:r>
+    </w:p>
+    <w:p>
+      <w:pPr>
+        <w:autoSpaceDE w:val="0"/>
+        <w:autoSpaceDN w:val="0"/>
+        <w:adjustRightInd w:val="0"/>
+        <w:spacing w:after="0"/>
+        <w:ind w:left="708"/>
+        <w:jc w:val="left"/>
+        <w:rPr>
+          <w:rFonts w:ascii="Courier New" w:eastAsia="SimSun" w:hAnsi="Courier New" w:cs="Courier New"/>
+          <w:sz w:val="16"/>
+          <w:szCs w:val="24"/>
+          <w:lang w:eastAsia="es-ES"/>
+        </w:rPr>
+      </w:pPr>
+      <w:proofErr w:type="spellStart"/>
+      <w:r>
+        <w:rPr>
+          <w:rFonts w:ascii="Courier New" w:eastAsia="SimSun" w:hAnsi="Courier New" w:cs="Courier New"/>
+          <w:color w:val="000000"/>
+          <w:szCs w:val="30"/>
+          <w:lang w:eastAsia="es-ES"/>
+        </w:rPr>
+        <w:t>Ke</w:t>
+      </w:r>
+      <w:proofErr w:type="spellEnd"/>
+      <w:r>
+        <w:rPr>
+          <w:rFonts w:ascii="Courier New" w:eastAsia="SimSun" w:hAnsi="Courier New" w:cs="Courier New"/>
+          <w:color w:val="000000"/>
+          <w:szCs w:val="30"/>
+          <w:lang w:eastAsia="es-ES"/>
+        </w:rPr>
+        <w:t>=1.6;</w:t>
+      </w:r>
+    </w:p>
+    <w:p>
+      <w:pPr>
+        <w:ind w:firstLine="708"/>
+        <w:rPr>
+          <w:rFonts w:eastAsia="Arial"/>
+          <w:sz w:val="22"/>
+        </w:rPr>
+      </w:pPr>
+      <w:proofErr w:type="spellStart"/>
+      <w:proofErr w:type="gramStart"/>
+      <w:r>
+        <w:rPr>
+          <w:rFonts w:eastAsia="Arial"/>
+          <w:sz w:val="22"/>
+        </w:rPr>
+        <w:t>kp</w:t>
+      </w:r>
+      <w:proofErr w:type="spellEnd"/>
+      <w:proofErr w:type="gramEnd"/>
+      <w:r>
+        <w:rPr>
+          <w:rFonts w:eastAsia="Arial"/>
+          <w:sz w:val="22"/>
+        </w:rPr>
+        <w:t xml:space="preserve"> =    1.2500</w:t>
+      </w:r>
+      <w:r>
+        <w:rPr>
+          <w:rFonts w:eastAsia="Arial"/>
+          <w:sz w:val="22"/>
+        </w:rPr>
+        <w:tab/>
+      </w:r>
+      <w:r>
+        <w:rPr>
+          <w:rFonts w:eastAsia="Arial"/>
+          <w:sz w:val="22"/>
+        </w:rPr>
+        <w:tab/>
+      </w:r>
+      <w:r>
+        <w:rPr>
+          <w:rFonts w:eastAsia="Arial"/>
+          <w:sz w:val="22"/>
+        </w:rPr>
+        <w:tab/>
+      </w:r>
+    </w:p>
+    <w:p>
+      <w:pPr>
+        <w:ind w:firstLine="708"/>
+        <w:rPr>
+          <w:rFonts w:eastAsia="Arial"/>
+          <w:sz w:val="22"/>
+        </w:rPr>
+      </w:pPr>
+      <w:proofErr w:type="spellStart"/>
+      <w:proofErr w:type="gramStart"/>
+      <w:r>
+        <w:rPr>
+          <w:rFonts w:eastAsia="Arial"/>
+          <w:sz w:val="22"/>
+        </w:rPr>
+        <w:t>ki</w:t>
+      </w:r>
+      <w:proofErr w:type="spellEnd"/>
+      <w:proofErr w:type="gramEnd"/>
+      <w:r>
+        <w:rPr>
+          <w:rFonts w:eastAsia="Arial"/>
+          <w:sz w:val="22"/>
+        </w:rPr>
+        <w:t xml:space="preserve"> =   2.5000e+03</w:t>
+      </w:r>
+      <w:r>
+        <w:rPr>
+          <w:rFonts w:eastAsia="Arial"/>
+          <w:sz w:val="22"/>
+        </w:rPr>
+        <w:tab/>
+      </w:r>
+      <w:r>
+        <w:rPr>
+          <w:rFonts w:eastAsia="Arial"/>
+          <w:sz w:val="22"/>
+        </w:rPr>
+        <w:tab/>
+        <w:t>/</w:t>
+      </w:r>
+      <w:r>
+        <w:rPr>
+          <w:rFonts w:eastAsia="Arial"/>
+          <w:sz w:val="22"/>
+        </w:rPr>
+        <w:tab/>
+      </w:r>
+      <w:proofErr w:type="spellStart"/>
+      <w:r>
+        <w:rPr>
+          <w:rFonts w:eastAsia="Arial"/>
+          <w:sz w:val="22"/>
+        </w:rPr>
+        <w:t>ki</w:t>
+      </w:r>
+      <w:proofErr w:type="spellEnd"/>
+      <w:r>
+        <w:rPr>
+          <w:rFonts w:eastAsia="Arial"/>
+          <w:sz w:val="22"/>
+        </w:rPr>
+        <w:t>*T0=</w:t>
+      </w:r>
+      <w:r>
+        <w:rPr>
+          <w:rFonts w:eastAsia="Arial"/>
+          <w:sz w:val="22"/>
+        </w:rPr>
+        <w:t>0.5000</w:t>
+      </w:r>
+    </w:p>
+    <w:p>
+      <w:pPr>
+        <w:ind w:firstLine="708"/>
+        <w:rPr>
+          <w:rFonts w:eastAsia="Arial"/>
+          <w:sz w:val="22"/>
+        </w:rPr>
+      </w:pPr>
+      <w:proofErr w:type="spellStart"/>
+      <w:proofErr w:type="gramStart"/>
+      <w:r>
+        <w:rPr>
+          <w:rFonts w:eastAsia="Arial"/>
+          <w:sz w:val="22"/>
+        </w:rPr>
+        <w:t>kd</w:t>
+      </w:r>
+      <w:proofErr w:type="spellEnd"/>
+      <w:proofErr w:type="gramEnd"/>
+      <w:r>
+        <w:rPr>
+          <w:rFonts w:eastAsia="Arial"/>
+          <w:sz w:val="22"/>
+        </w:rPr>
+        <w:t xml:space="preserve"> =   1.8750e-04</w:t>
+      </w:r>
+      <w:r>
+        <w:rPr>
+          <w:rFonts w:eastAsia="Arial"/>
+          <w:sz w:val="22"/>
+        </w:rPr>
+        <w:tab/>
+      </w:r>
+      <w:r>
+        <w:rPr>
+          <w:rFonts w:eastAsia="Arial"/>
+          <w:sz w:val="22"/>
+        </w:rPr>
+        <w:tab/>
+        <w:t>/</w:t>
+      </w:r>
+      <w:r>
+        <w:rPr>
+          <w:rFonts w:eastAsia="Arial"/>
+          <w:sz w:val="22"/>
+        </w:rPr>
+        <w:tab/>
+      </w:r>
+      <w:proofErr w:type="spellStart"/>
+      <w:r>
+        <w:rPr>
+          <w:rFonts w:eastAsia="Arial"/>
+          <w:sz w:val="22"/>
+        </w:rPr>
+        <w:t>kd</w:t>
+      </w:r>
+      <w:proofErr w:type="spellEnd"/>
+      <w:r>
+        <w:rPr>
+          <w:rFonts w:eastAsia="Arial"/>
+          <w:sz w:val="22"/>
+        </w:rPr>
+        <w:t>/T0=</w:t>
+      </w:r>
+      <w:r>
+        <w:rPr>
+          <w:rFonts w:eastAsia="Arial"/>
+          <w:sz w:val="22"/>
+        </w:rPr>
+        <w:t>0.9375</w:t>
+      </w:r>
+    </w:p>
+    <w:p>
+      <w:pPr>
+        <w:rPr>
+          <w:rFonts w:eastAsia="Arial"/>
+          <w:sz w:val="22"/>
+        </w:rPr>
+      </w:pPr>
+      <w:r>
+        <w:rPr>
+          <w:rFonts w:eastAsia="Arial"/>
+          <w:sz w:val="22"/>
+        </w:rPr>
+        <w:lastRenderedPageBreak/>
+        <w:pict>
+          <v:shape id="_x0000_i1032" type="#_x0000_t75" style="width:453pt;height:375.6pt">
+            <v:imagedata r:id="rId22" o:title="p2 estable"/>
+          </v:shape>
+        </w:pict>
+      </w:r>
+    </w:p>
+    <w:p>
+      <w:pPr>
+        <w:rPr>
+          <w:rFonts w:eastAsia="Arial"/>
+          <w:sz w:val="22"/>
+        </w:rPr>
+      </w:pPr>
+      <w:r>
+        <w:rPr>
+          <w:rFonts w:eastAsia="Arial"/>
+          <w:sz w:val="22"/>
+        </w:rPr>
+        <w:t>Se observa que el sistema ahora es estable y que la respuesta se estabiliza considerablemente más rápido que en el sistema sin controlador.</w:t>
+      </w:r>
     </w:p>
     <w:p>
       <w:pPr>
@@ -13984,34 +16437,2557 @@
         <w:t>2.3 Recalcule por prueba y error hasta obtener un valor adecuado</w:t>
       </w:r>
     </w:p>
-    <w:p/>
-    <w:p>
-      <w:pPr>
-        <w:rPr>
-          <w:rFonts w:eastAsia="Arial"/>
-        </w:rPr>
-      </w:pPr>
-    </w:p>
-    <w:p>
-      <w:pPr>
-        <w:rPr>
-          <w:rFonts w:eastAsia="Arial"/>
-        </w:rPr>
-      </w:pPr>
-    </w:p>
-    <w:p>
-      <w:pPr>
-        <w:rPr>
-          <w:rFonts w:eastAsia="Arial"/>
-        </w:rPr>
-      </w:pPr>
-    </w:p>
-    <w:p>
-      <w:pPr>
-        <w:rPr>
-          <w:rFonts w:eastAsia="Arial"/>
-        </w:rPr>
-      </w:pPr>
+    <w:p>
+      <w:pPr>
+        <w:rPr>
+          <w:rFonts w:eastAsia="Arial"/>
+        </w:rPr>
+      </w:pPr>
+      <w:r>
+        <w:rPr>
+          <w:rFonts w:eastAsia="Arial"/>
+        </w:rPr>
+        <w:t xml:space="preserve">Para la prueba y error, en vez de variar directamente las ganancias de cada acción de control, se </w:t>
+      </w:r>
+      <w:proofErr w:type="spellStart"/>
+      <w:r>
+        <w:rPr>
+          <w:rFonts w:eastAsia="Arial"/>
+        </w:rPr>
+        <w:t>varian</w:t>
+      </w:r>
+      <w:proofErr w:type="spellEnd"/>
+      <w:r>
+        <w:rPr>
+          <w:rFonts w:eastAsia="Arial"/>
+        </w:rPr>
+        <w:t xml:space="preserve"> los tiempos para ver </w:t>
+      </w:r>
+      <w:proofErr w:type="spellStart"/>
+      <w:r>
+        <w:rPr>
+          <w:rFonts w:eastAsia="Arial"/>
+        </w:rPr>
+        <w:t>como</w:t>
+      </w:r>
+      <w:proofErr w:type="spellEnd"/>
+      <w:r>
+        <w:rPr>
+          <w:rFonts w:eastAsia="Arial"/>
+        </w:rPr>
+        <w:t xml:space="preserve"> afecta esto al sistema. S</w:t>
+      </w:r>
+      <w:r>
+        <w:rPr>
+          <w:rFonts w:eastAsia="Arial"/>
+        </w:rPr>
+        <w:t xml:space="preserve">uponiendo que el sistema es inestable para un </w:t>
+      </w:r>
+      <w:proofErr w:type="gramStart"/>
+      <w:r>
+        <w:rPr>
+          <w:rFonts w:eastAsia="Arial"/>
+        </w:rPr>
+        <w:t>Tu&lt;</w:t>
+      </w:r>
+      <w:proofErr w:type="gramEnd"/>
+      <w:r>
+        <w:rPr>
+          <w:rFonts w:eastAsia="Arial"/>
+        </w:rPr>
+        <w:t xml:space="preserve">0.0002, se cambian los tiempos para ver </w:t>
+      </w:r>
+      <w:proofErr w:type="spellStart"/>
+      <w:r>
+        <w:rPr>
+          <w:rFonts w:eastAsia="Arial"/>
+        </w:rPr>
+        <w:t>como</w:t>
+      </w:r>
+      <w:proofErr w:type="spellEnd"/>
+      <w:r>
+        <w:rPr>
+          <w:rFonts w:eastAsia="Arial"/>
+        </w:rPr>
+        <w:t xml:space="preserve"> afecta la salida:</w:t>
+      </w:r>
+    </w:p>
+    <w:p>
+      <w:pPr>
+        <w:autoSpaceDE w:val="0"/>
+        <w:autoSpaceDN w:val="0"/>
+        <w:adjustRightInd w:val="0"/>
+        <w:spacing w:after="0"/>
+        <w:ind w:left="708"/>
+        <w:jc w:val="left"/>
+        <w:rPr>
+          <w:rFonts w:ascii="Courier New" w:eastAsia="SimSun" w:hAnsi="Courier New" w:cs="Courier New"/>
+          <w:sz w:val="16"/>
+          <w:szCs w:val="24"/>
+          <w:lang w:eastAsia="es-ES"/>
+        </w:rPr>
+      </w:pPr>
+      <w:proofErr w:type="gramStart"/>
+      <w:r>
+        <w:rPr>
+          <w:rFonts w:ascii="Courier New" w:eastAsia="SimSun" w:hAnsi="Courier New" w:cs="Courier New"/>
+          <w:color w:val="000000"/>
+          <w:szCs w:val="30"/>
+          <w:lang w:eastAsia="es-ES"/>
+        </w:rPr>
+        <w:t>figure</w:t>
+      </w:r>
+      <w:proofErr w:type="gramEnd"/>
+      <w:r>
+        <w:rPr>
+          <w:rFonts w:ascii="Courier New" w:eastAsia="SimSun" w:hAnsi="Courier New" w:cs="Courier New"/>
+          <w:color w:val="000000"/>
+          <w:szCs w:val="30"/>
+          <w:lang w:eastAsia="es-ES"/>
+        </w:rPr>
+        <w:t>();</w:t>
+      </w:r>
+    </w:p>
+    <w:p>
+      <w:pPr>
+        <w:autoSpaceDE w:val="0"/>
+        <w:autoSpaceDN w:val="0"/>
+        <w:adjustRightInd w:val="0"/>
+        <w:spacing w:after="0"/>
+        <w:ind w:left="708"/>
+        <w:jc w:val="left"/>
+        <w:rPr>
+          <w:rFonts w:ascii="Courier New" w:eastAsia="SimSun" w:hAnsi="Courier New" w:cs="Courier New"/>
+          <w:sz w:val="16"/>
+          <w:szCs w:val="24"/>
+          <w:lang w:eastAsia="es-ES"/>
+        </w:rPr>
+      </w:pPr>
+      <w:proofErr w:type="spellStart"/>
+      <w:r>
+        <w:rPr>
+          <w:rFonts w:ascii="Courier New" w:eastAsia="SimSun" w:hAnsi="Courier New" w:cs="Courier New"/>
+          <w:color w:val="000000"/>
+          <w:szCs w:val="30"/>
+          <w:lang w:eastAsia="es-ES"/>
+        </w:rPr>
+        <w:t>Legend</w:t>
+      </w:r>
+      <w:proofErr w:type="spellEnd"/>
+      <w:r>
+        <w:rPr>
+          <w:rFonts w:ascii="Courier New" w:eastAsia="SimSun" w:hAnsi="Courier New" w:cs="Courier New"/>
+          <w:color w:val="000000"/>
+          <w:szCs w:val="30"/>
+          <w:lang w:eastAsia="es-ES"/>
+        </w:rPr>
+        <w:t>=</w:t>
+      </w:r>
+      <w:proofErr w:type="spellStart"/>
+      <w:proofErr w:type="gramStart"/>
+      <w:r>
+        <w:rPr>
+          <w:rFonts w:ascii="Courier New" w:eastAsia="SimSun" w:hAnsi="Courier New" w:cs="Courier New"/>
+          <w:color w:val="000000"/>
+          <w:szCs w:val="30"/>
+          <w:lang w:eastAsia="es-ES"/>
+        </w:rPr>
+        <w:t>cell</w:t>
+      </w:r>
+      <w:proofErr w:type="spellEnd"/>
+      <w:r>
+        <w:rPr>
+          <w:rFonts w:ascii="Courier New" w:eastAsia="SimSun" w:hAnsi="Courier New" w:cs="Courier New"/>
+          <w:color w:val="000000"/>
+          <w:szCs w:val="30"/>
+          <w:lang w:eastAsia="es-ES"/>
+        </w:rPr>
+        <w:t>(</w:t>
+      </w:r>
+      <w:proofErr w:type="gramEnd"/>
+      <w:r>
+        <w:rPr>
+          <w:rFonts w:ascii="Courier New" w:eastAsia="SimSun" w:hAnsi="Courier New" w:cs="Courier New"/>
+          <w:color w:val="000000"/>
+          <w:szCs w:val="30"/>
+          <w:lang w:eastAsia="es-ES"/>
+        </w:rPr>
+        <w:t>5,2);</w:t>
+      </w:r>
+      <w:r>
+        <w:rPr>
+          <w:rFonts w:ascii="Courier New" w:eastAsia="SimSun" w:hAnsi="Courier New" w:cs="Courier New"/>
+          <w:color w:val="228B22"/>
+          <w:szCs w:val="30"/>
+          <w:lang w:eastAsia="es-ES"/>
+        </w:rPr>
+        <w:t>% Arreglo de celdas para nombrar señales en la grafica</w:t>
+      </w:r>
+    </w:p>
+    <w:p>
+      <w:pPr>
+        <w:autoSpaceDE w:val="0"/>
+        <w:autoSpaceDN w:val="0"/>
+        <w:adjustRightInd w:val="0"/>
+        <w:spacing w:after="0"/>
+        <w:ind w:left="708"/>
+        <w:jc w:val="left"/>
+        <w:rPr>
+          <w:rFonts w:ascii="Courier New" w:eastAsia="SimSun" w:hAnsi="Courier New" w:cs="Courier New"/>
+          <w:sz w:val="16"/>
+          <w:szCs w:val="24"/>
+          <w:lang w:eastAsia="es-ES"/>
+        </w:rPr>
+      </w:pPr>
+      <w:proofErr w:type="spellStart"/>
+      <w:proofErr w:type="gramStart"/>
+      <w:r>
+        <w:rPr>
+          <w:rFonts w:ascii="Courier New" w:eastAsia="SimSun" w:hAnsi="Courier New" w:cs="Courier New"/>
+          <w:color w:val="0000FF"/>
+          <w:szCs w:val="30"/>
+          <w:lang w:eastAsia="es-ES"/>
+        </w:rPr>
+        <w:t>for</w:t>
+      </w:r>
+      <w:proofErr w:type="spellEnd"/>
+      <w:proofErr w:type="gramEnd"/>
+      <w:r>
+        <w:rPr>
+          <w:rFonts w:ascii="Courier New" w:eastAsia="SimSun" w:hAnsi="Courier New" w:cs="Courier New"/>
+          <w:color w:val="000000"/>
+          <w:szCs w:val="30"/>
+          <w:lang w:eastAsia="es-ES"/>
+        </w:rPr>
+        <w:t xml:space="preserve"> i=1:5               </w:t>
+      </w:r>
+      <w:r>
+        <w:rPr>
+          <w:rFonts w:ascii="Courier New" w:eastAsia="SimSun" w:hAnsi="Courier New" w:cs="Courier New"/>
+          <w:color w:val="228B22"/>
+          <w:szCs w:val="30"/>
+          <w:lang w:eastAsia="es-ES"/>
+        </w:rPr>
+        <w:t>%hace 5 iteraciones, desde 1 hasta 5</w:t>
+      </w:r>
+    </w:p>
+    <w:p>
+      <w:pPr>
+        <w:autoSpaceDE w:val="0"/>
+        <w:autoSpaceDN w:val="0"/>
+        <w:adjustRightInd w:val="0"/>
+        <w:spacing w:after="0"/>
+        <w:ind w:left="708"/>
+        <w:jc w:val="left"/>
+        <w:rPr>
+          <w:rFonts w:ascii="Courier New" w:eastAsia="SimSun" w:hAnsi="Courier New" w:cs="Courier New"/>
+          <w:sz w:val="16"/>
+          <w:szCs w:val="24"/>
+          <w:lang w:eastAsia="es-ES"/>
+        </w:rPr>
+      </w:pPr>
+      <w:r>
+        <w:rPr>
+          <w:rFonts w:ascii="Courier New" w:eastAsia="SimSun" w:hAnsi="Courier New" w:cs="Courier New"/>
+          <w:color w:val="000000"/>
+          <w:szCs w:val="30"/>
+          <w:lang w:eastAsia="es-ES"/>
+        </w:rPr>
+        <w:t xml:space="preserve">    Tu=.0002+i*.00003</w:t>
+      </w:r>
+    </w:p>
+    <w:p>
+      <w:pPr>
+        <w:autoSpaceDE w:val="0"/>
+        <w:autoSpaceDN w:val="0"/>
+        <w:adjustRightInd w:val="0"/>
+        <w:spacing w:after="0"/>
+        <w:ind w:left="708"/>
+        <w:jc w:val="left"/>
+        <w:rPr>
+          <w:rFonts w:ascii="Courier New" w:eastAsia="SimSun" w:hAnsi="Courier New" w:cs="Courier New"/>
+          <w:sz w:val="16"/>
+          <w:szCs w:val="24"/>
+          <w:lang w:eastAsia="es-ES"/>
+        </w:rPr>
+      </w:pPr>
+      <w:r>
+        <w:rPr>
+          <w:rFonts w:ascii="Courier New" w:eastAsia="SimSun" w:hAnsi="Courier New" w:cs="Courier New"/>
+          <w:color w:val="000000"/>
+          <w:szCs w:val="30"/>
+          <w:lang w:eastAsia="es-ES"/>
+        </w:rPr>
+        <w:t xml:space="preserve">    K</w:t>
+      </w:r>
+      <w:proofErr w:type="gramStart"/>
+      <w:r>
+        <w:rPr>
+          <w:rFonts w:ascii="Courier New" w:eastAsia="SimSun" w:hAnsi="Courier New" w:cs="Courier New"/>
+          <w:color w:val="000000"/>
+          <w:szCs w:val="30"/>
+          <w:lang w:eastAsia="es-ES"/>
+        </w:rPr>
+        <w:t>=(</w:t>
+      </w:r>
+      <w:proofErr w:type="gramEnd"/>
+      <w:r>
+        <w:rPr>
+          <w:rFonts w:ascii="Courier New" w:eastAsia="SimSun" w:hAnsi="Courier New" w:cs="Courier New"/>
+          <w:color w:val="000000"/>
+          <w:szCs w:val="30"/>
+          <w:lang w:eastAsia="es-ES"/>
+        </w:rPr>
+        <w:t>(1.2*</w:t>
+      </w:r>
+      <w:proofErr w:type="spellStart"/>
+      <w:r>
+        <w:rPr>
+          <w:rFonts w:ascii="Courier New" w:eastAsia="SimSun" w:hAnsi="Courier New" w:cs="Courier New"/>
+          <w:color w:val="000000"/>
+          <w:szCs w:val="30"/>
+          <w:lang w:eastAsia="es-ES"/>
+        </w:rPr>
+        <w:t>Tg</w:t>
+      </w:r>
+      <w:proofErr w:type="spellEnd"/>
+      <w:r>
+        <w:rPr>
+          <w:rFonts w:ascii="Courier New" w:eastAsia="SimSun" w:hAnsi="Courier New" w:cs="Courier New"/>
+          <w:color w:val="000000"/>
+          <w:szCs w:val="30"/>
+          <w:lang w:eastAsia="es-ES"/>
+        </w:rPr>
+        <w:t>)/(</w:t>
+      </w:r>
+      <w:proofErr w:type="spellStart"/>
+      <w:r>
+        <w:rPr>
+          <w:rFonts w:ascii="Courier New" w:eastAsia="SimSun" w:hAnsi="Courier New" w:cs="Courier New"/>
+          <w:color w:val="000000"/>
+          <w:szCs w:val="30"/>
+          <w:lang w:eastAsia="es-ES"/>
+        </w:rPr>
+        <w:t>Ke</w:t>
+      </w:r>
+      <w:proofErr w:type="spellEnd"/>
+      <w:r>
+        <w:rPr>
+          <w:rFonts w:ascii="Courier New" w:eastAsia="SimSun" w:hAnsi="Courier New" w:cs="Courier New"/>
+          <w:color w:val="000000"/>
+          <w:szCs w:val="30"/>
+          <w:lang w:eastAsia="es-ES"/>
+        </w:rPr>
+        <w:t>*(Tu+(T0/2))))-((.3*</w:t>
+      </w:r>
+      <w:proofErr w:type="spellStart"/>
+      <w:r>
+        <w:rPr>
+          <w:rFonts w:ascii="Courier New" w:eastAsia="SimSun" w:hAnsi="Courier New" w:cs="Courier New"/>
+          <w:color w:val="000000"/>
+          <w:szCs w:val="30"/>
+          <w:lang w:eastAsia="es-ES"/>
+        </w:rPr>
+        <w:t>Tg</w:t>
+      </w:r>
+      <w:proofErr w:type="spellEnd"/>
+      <w:r>
+        <w:rPr>
+          <w:rFonts w:ascii="Courier New" w:eastAsia="SimSun" w:hAnsi="Courier New" w:cs="Courier New"/>
+          <w:color w:val="000000"/>
+          <w:szCs w:val="30"/>
+          <w:lang w:eastAsia="es-ES"/>
+        </w:rPr>
+        <w:t>*T0)/(</w:t>
+      </w:r>
+      <w:proofErr w:type="spellStart"/>
+      <w:r>
+        <w:rPr>
+          <w:rFonts w:ascii="Courier New" w:eastAsia="SimSun" w:hAnsi="Courier New" w:cs="Courier New"/>
+          <w:color w:val="000000"/>
+          <w:szCs w:val="30"/>
+          <w:lang w:eastAsia="es-ES"/>
+        </w:rPr>
+        <w:t>Ke</w:t>
+      </w:r>
+      <w:proofErr w:type="spellEnd"/>
+      <w:r>
+        <w:rPr>
+          <w:rFonts w:ascii="Courier New" w:eastAsia="SimSun" w:hAnsi="Courier New" w:cs="Courier New"/>
+          <w:color w:val="000000"/>
+          <w:szCs w:val="30"/>
+          <w:lang w:eastAsia="es-ES"/>
+        </w:rPr>
+        <w:t>*(Tu+(T0/2))^2));</w:t>
+      </w:r>
+    </w:p>
+    <w:p>
+      <w:pPr>
+        <w:autoSpaceDE w:val="0"/>
+        <w:autoSpaceDN w:val="0"/>
+        <w:adjustRightInd w:val="0"/>
+        <w:spacing w:after="0"/>
+        <w:ind w:left="708"/>
+        <w:jc w:val="left"/>
+        <w:rPr>
+          <w:rFonts w:ascii="Courier New" w:eastAsia="SimSun" w:hAnsi="Courier New" w:cs="Courier New"/>
+          <w:sz w:val="16"/>
+          <w:szCs w:val="24"/>
+          <w:lang w:eastAsia="es-ES"/>
+        </w:rPr>
+      </w:pPr>
+      <w:r>
+        <w:rPr>
+          <w:rFonts w:ascii="Courier New" w:eastAsia="SimSun" w:hAnsi="Courier New" w:cs="Courier New"/>
+          <w:color w:val="000000"/>
+          <w:szCs w:val="30"/>
+          <w:lang w:eastAsia="es-ES"/>
+        </w:rPr>
+        <w:t xml:space="preserve">    Ki</w:t>
+      </w:r>
+      <w:proofErr w:type="gramStart"/>
+      <w:r>
+        <w:rPr>
+          <w:rFonts w:ascii="Courier New" w:eastAsia="SimSun" w:hAnsi="Courier New" w:cs="Courier New"/>
+          <w:color w:val="000000"/>
+          <w:szCs w:val="30"/>
+          <w:lang w:eastAsia="es-ES"/>
+        </w:rPr>
+        <w:t>=(</w:t>
+      </w:r>
+      <w:proofErr w:type="gramEnd"/>
+      <w:r>
+        <w:rPr>
+          <w:rFonts w:ascii="Courier New" w:eastAsia="SimSun" w:hAnsi="Courier New" w:cs="Courier New"/>
+          <w:color w:val="000000"/>
+          <w:szCs w:val="30"/>
+          <w:lang w:eastAsia="es-ES"/>
+        </w:rPr>
+        <w:t>.6*</w:t>
+      </w:r>
+      <w:proofErr w:type="spellStart"/>
+      <w:r>
+        <w:rPr>
+          <w:rFonts w:ascii="Courier New" w:eastAsia="SimSun" w:hAnsi="Courier New" w:cs="Courier New"/>
+          <w:color w:val="000000"/>
+          <w:szCs w:val="30"/>
+          <w:lang w:eastAsia="es-ES"/>
+        </w:rPr>
+        <w:t>Tg</w:t>
+      </w:r>
+      <w:proofErr w:type="spellEnd"/>
+      <w:r>
+        <w:rPr>
+          <w:rFonts w:ascii="Courier New" w:eastAsia="SimSun" w:hAnsi="Courier New" w:cs="Courier New"/>
+          <w:color w:val="000000"/>
+          <w:szCs w:val="30"/>
+          <w:lang w:eastAsia="es-ES"/>
+        </w:rPr>
+        <w:t>)/(K*</w:t>
+      </w:r>
+      <w:proofErr w:type="spellStart"/>
+      <w:r>
+        <w:rPr>
+          <w:rFonts w:ascii="Courier New" w:eastAsia="SimSun" w:hAnsi="Courier New" w:cs="Courier New"/>
+          <w:color w:val="000000"/>
+          <w:szCs w:val="30"/>
+          <w:lang w:eastAsia="es-ES"/>
+        </w:rPr>
+        <w:t>Ke</w:t>
+      </w:r>
+      <w:proofErr w:type="spellEnd"/>
+      <w:r>
+        <w:rPr>
+          <w:rFonts w:ascii="Courier New" w:eastAsia="SimSun" w:hAnsi="Courier New" w:cs="Courier New"/>
+          <w:color w:val="000000"/>
+          <w:szCs w:val="30"/>
+          <w:lang w:eastAsia="es-ES"/>
+        </w:rPr>
+        <w:t>*(Tu+(T0/2))^2);</w:t>
+      </w:r>
+    </w:p>
+    <w:p>
+      <w:pPr>
+        <w:autoSpaceDE w:val="0"/>
+        <w:autoSpaceDN w:val="0"/>
+        <w:adjustRightInd w:val="0"/>
+        <w:spacing w:after="0"/>
+        <w:ind w:left="708"/>
+        <w:jc w:val="left"/>
+        <w:rPr>
+          <w:rFonts w:ascii="Courier New" w:eastAsia="SimSun" w:hAnsi="Courier New" w:cs="Courier New"/>
+          <w:sz w:val="16"/>
+          <w:szCs w:val="24"/>
+          <w:lang w:eastAsia="es-ES"/>
+        </w:rPr>
+      </w:pPr>
+      <w:r>
+        <w:rPr>
+          <w:rFonts w:ascii="Courier New" w:eastAsia="SimSun" w:hAnsi="Courier New" w:cs="Courier New"/>
+          <w:color w:val="000000"/>
+          <w:szCs w:val="30"/>
+          <w:lang w:eastAsia="es-ES"/>
+        </w:rPr>
+        <w:t xml:space="preserve">    </w:t>
+      </w:r>
+      <w:proofErr w:type="spellStart"/>
+      <w:r>
+        <w:rPr>
+          <w:rFonts w:ascii="Courier New" w:eastAsia="SimSun" w:hAnsi="Courier New" w:cs="Courier New"/>
+          <w:color w:val="000000"/>
+          <w:szCs w:val="30"/>
+          <w:lang w:eastAsia="es-ES"/>
+        </w:rPr>
+        <w:t>Td</w:t>
+      </w:r>
+      <w:proofErr w:type="spellEnd"/>
+      <w:r>
+        <w:rPr>
+          <w:rFonts w:ascii="Courier New" w:eastAsia="SimSun" w:hAnsi="Courier New" w:cs="Courier New"/>
+          <w:color w:val="000000"/>
+          <w:szCs w:val="30"/>
+          <w:lang w:eastAsia="es-ES"/>
+        </w:rPr>
+        <w:t>=.5*</w:t>
+      </w:r>
+      <w:proofErr w:type="spellStart"/>
+      <w:r>
+        <w:rPr>
+          <w:rFonts w:ascii="Courier New" w:eastAsia="SimSun" w:hAnsi="Courier New" w:cs="Courier New"/>
+          <w:color w:val="000000"/>
+          <w:szCs w:val="30"/>
+          <w:lang w:eastAsia="es-ES"/>
+        </w:rPr>
+        <w:t>Tg</w:t>
+      </w:r>
+      <w:proofErr w:type="spellEnd"/>
+      <w:proofErr w:type="gramStart"/>
+      <w:r>
+        <w:rPr>
+          <w:rFonts w:ascii="Courier New" w:eastAsia="SimSun" w:hAnsi="Courier New" w:cs="Courier New"/>
+          <w:color w:val="000000"/>
+          <w:szCs w:val="30"/>
+          <w:lang w:eastAsia="es-ES"/>
+        </w:rPr>
+        <w:t>/(</w:t>
+      </w:r>
+      <w:proofErr w:type="gramEnd"/>
+      <w:r>
+        <w:rPr>
+          <w:rFonts w:ascii="Courier New" w:eastAsia="SimSun" w:hAnsi="Courier New" w:cs="Courier New"/>
+          <w:color w:val="000000"/>
+          <w:szCs w:val="30"/>
+          <w:lang w:eastAsia="es-ES"/>
+        </w:rPr>
+        <w:t>K*</w:t>
+      </w:r>
+      <w:proofErr w:type="spellStart"/>
+      <w:r>
+        <w:rPr>
+          <w:rFonts w:ascii="Courier New" w:eastAsia="SimSun" w:hAnsi="Courier New" w:cs="Courier New"/>
+          <w:color w:val="000000"/>
+          <w:szCs w:val="30"/>
+          <w:lang w:eastAsia="es-ES"/>
+        </w:rPr>
+        <w:t>Ke</w:t>
+      </w:r>
+      <w:proofErr w:type="spellEnd"/>
+      <w:r>
+        <w:rPr>
+          <w:rFonts w:ascii="Courier New" w:eastAsia="SimSun" w:hAnsi="Courier New" w:cs="Courier New"/>
+          <w:color w:val="000000"/>
+          <w:szCs w:val="30"/>
+          <w:lang w:eastAsia="es-ES"/>
+        </w:rPr>
+        <w:t>);</w:t>
+      </w:r>
+    </w:p>
+    <w:p>
+      <w:pPr>
+        <w:autoSpaceDE w:val="0"/>
+        <w:autoSpaceDN w:val="0"/>
+        <w:adjustRightInd w:val="0"/>
+        <w:spacing w:after="0"/>
+        <w:ind w:left="708"/>
+        <w:jc w:val="left"/>
+        <w:rPr>
+          <w:rFonts w:ascii="Courier New" w:eastAsia="SimSun" w:hAnsi="Courier New" w:cs="Courier New"/>
+          <w:sz w:val="16"/>
+          <w:szCs w:val="24"/>
+          <w:lang w:eastAsia="es-ES"/>
+        </w:rPr>
+      </w:pPr>
+      <w:r>
+        <w:rPr>
+          <w:rFonts w:ascii="Courier New" w:eastAsia="SimSun" w:hAnsi="Courier New" w:cs="Courier New"/>
+          <w:color w:val="000000"/>
+          <w:szCs w:val="30"/>
+          <w:lang w:eastAsia="es-ES"/>
+        </w:rPr>
+        <w:t xml:space="preserve">    </w:t>
+      </w:r>
+      <w:proofErr w:type="spellStart"/>
+      <w:proofErr w:type="gramStart"/>
+      <w:r>
+        <w:rPr>
+          <w:rFonts w:ascii="Courier New" w:eastAsia="SimSun" w:hAnsi="Courier New" w:cs="Courier New"/>
+          <w:color w:val="000000"/>
+          <w:szCs w:val="30"/>
+          <w:lang w:eastAsia="es-ES"/>
+        </w:rPr>
+        <w:t>kp</w:t>
+      </w:r>
+      <w:proofErr w:type="spellEnd"/>
+      <w:r>
+        <w:rPr>
+          <w:rFonts w:ascii="Courier New" w:eastAsia="SimSun" w:hAnsi="Courier New" w:cs="Courier New"/>
+          <w:color w:val="000000"/>
+          <w:szCs w:val="30"/>
+          <w:lang w:eastAsia="es-ES"/>
+        </w:rPr>
+        <w:t>=</w:t>
+      </w:r>
+      <w:proofErr w:type="gramEnd"/>
+      <w:r>
+        <w:rPr>
+          <w:rFonts w:ascii="Courier New" w:eastAsia="SimSun" w:hAnsi="Courier New" w:cs="Courier New"/>
+          <w:color w:val="000000"/>
+          <w:szCs w:val="30"/>
+          <w:lang w:eastAsia="es-ES"/>
+        </w:rPr>
+        <w:t>K</w:t>
+      </w:r>
+    </w:p>
+    <w:p>
+      <w:pPr>
+        <w:autoSpaceDE w:val="0"/>
+        <w:autoSpaceDN w:val="0"/>
+        <w:adjustRightInd w:val="0"/>
+        <w:spacing w:after="0"/>
+        <w:ind w:left="708"/>
+        <w:jc w:val="left"/>
+        <w:rPr>
+          <w:rFonts w:ascii="Courier New" w:eastAsia="SimSun" w:hAnsi="Courier New" w:cs="Courier New"/>
+          <w:sz w:val="16"/>
+          <w:szCs w:val="24"/>
+          <w:lang w:eastAsia="es-ES"/>
+        </w:rPr>
+      </w:pPr>
+      <w:r>
+        <w:rPr>
+          <w:rFonts w:ascii="Courier New" w:eastAsia="SimSun" w:hAnsi="Courier New" w:cs="Courier New"/>
+          <w:color w:val="000000"/>
+          <w:szCs w:val="30"/>
+          <w:lang w:eastAsia="es-ES"/>
+        </w:rPr>
+        <w:t xml:space="preserve">    </w:t>
+      </w:r>
+      <w:proofErr w:type="spellStart"/>
+      <w:proofErr w:type="gramStart"/>
+      <w:r>
+        <w:rPr>
+          <w:rFonts w:ascii="Courier New" w:eastAsia="SimSun" w:hAnsi="Courier New" w:cs="Courier New"/>
+          <w:color w:val="000000"/>
+          <w:szCs w:val="30"/>
+          <w:lang w:eastAsia="es-ES"/>
+        </w:rPr>
+        <w:t>ki</w:t>
+      </w:r>
+      <w:proofErr w:type="spellEnd"/>
+      <w:r>
+        <w:rPr>
+          <w:rFonts w:ascii="Courier New" w:eastAsia="SimSun" w:hAnsi="Courier New" w:cs="Courier New"/>
+          <w:color w:val="000000"/>
+          <w:szCs w:val="30"/>
+          <w:lang w:eastAsia="es-ES"/>
+        </w:rPr>
+        <w:t>=</w:t>
+      </w:r>
+      <w:proofErr w:type="gramEnd"/>
+      <w:r>
+        <w:rPr>
+          <w:rFonts w:ascii="Courier New" w:eastAsia="SimSun" w:hAnsi="Courier New" w:cs="Courier New"/>
+          <w:color w:val="000000"/>
+          <w:szCs w:val="30"/>
+          <w:lang w:eastAsia="es-ES"/>
+        </w:rPr>
+        <w:t>K*Ki</w:t>
+      </w:r>
+    </w:p>
+    <w:p>
+      <w:pPr>
+        <w:autoSpaceDE w:val="0"/>
+        <w:autoSpaceDN w:val="0"/>
+        <w:adjustRightInd w:val="0"/>
+        <w:spacing w:after="0"/>
+        <w:ind w:left="708"/>
+        <w:jc w:val="left"/>
+        <w:rPr>
+          <w:rFonts w:ascii="Courier New" w:eastAsia="SimSun" w:hAnsi="Courier New" w:cs="Courier New"/>
+          <w:sz w:val="16"/>
+          <w:szCs w:val="24"/>
+          <w:lang w:eastAsia="es-ES"/>
+        </w:rPr>
+      </w:pPr>
+      <w:r>
+        <w:rPr>
+          <w:rFonts w:ascii="Courier New" w:eastAsia="SimSun" w:hAnsi="Courier New" w:cs="Courier New"/>
+          <w:color w:val="000000"/>
+          <w:szCs w:val="30"/>
+          <w:lang w:eastAsia="es-ES"/>
+        </w:rPr>
+        <w:t xml:space="preserve">    </w:t>
+      </w:r>
+      <w:proofErr w:type="spellStart"/>
+      <w:proofErr w:type="gramStart"/>
+      <w:r>
+        <w:rPr>
+          <w:rFonts w:ascii="Courier New" w:eastAsia="SimSun" w:hAnsi="Courier New" w:cs="Courier New"/>
+          <w:color w:val="000000"/>
+          <w:szCs w:val="30"/>
+          <w:lang w:eastAsia="es-ES"/>
+        </w:rPr>
+        <w:t>kd</w:t>
+      </w:r>
+      <w:proofErr w:type="spellEnd"/>
+      <w:r>
+        <w:rPr>
+          <w:rFonts w:ascii="Courier New" w:eastAsia="SimSun" w:hAnsi="Courier New" w:cs="Courier New"/>
+          <w:color w:val="000000"/>
+          <w:szCs w:val="30"/>
+          <w:lang w:eastAsia="es-ES"/>
+        </w:rPr>
+        <w:t>=</w:t>
+      </w:r>
+      <w:proofErr w:type="gramEnd"/>
+      <w:r>
+        <w:rPr>
+          <w:rFonts w:ascii="Courier New" w:eastAsia="SimSun" w:hAnsi="Courier New" w:cs="Courier New"/>
+          <w:color w:val="000000"/>
+          <w:szCs w:val="30"/>
+          <w:lang w:eastAsia="es-ES"/>
+        </w:rPr>
+        <w:t>K*</w:t>
+      </w:r>
+      <w:proofErr w:type="spellStart"/>
+      <w:r>
+        <w:rPr>
+          <w:rFonts w:ascii="Courier New" w:eastAsia="SimSun" w:hAnsi="Courier New" w:cs="Courier New"/>
+          <w:color w:val="000000"/>
+          <w:szCs w:val="30"/>
+          <w:lang w:eastAsia="es-ES"/>
+        </w:rPr>
+        <w:t>Td</w:t>
+      </w:r>
+      <w:proofErr w:type="spellEnd"/>
+    </w:p>
+    <w:p>
+      <w:pPr>
+        <w:autoSpaceDE w:val="0"/>
+        <w:autoSpaceDN w:val="0"/>
+        <w:adjustRightInd w:val="0"/>
+        <w:spacing w:after="0"/>
+        <w:ind w:left="708"/>
+        <w:jc w:val="left"/>
+        <w:rPr>
+          <w:rFonts w:ascii="Courier New" w:eastAsia="SimSun" w:hAnsi="Courier New" w:cs="Courier New"/>
+          <w:sz w:val="16"/>
+          <w:szCs w:val="24"/>
+          <w:lang w:eastAsia="es-ES"/>
+        </w:rPr>
+      </w:pPr>
+      <w:r>
+        <w:rPr>
+          <w:rFonts w:ascii="Courier New" w:eastAsia="SimSun" w:hAnsi="Courier New" w:cs="Courier New"/>
+          <w:color w:val="000000"/>
+          <w:szCs w:val="30"/>
+          <w:lang w:eastAsia="es-ES"/>
+        </w:rPr>
+        <w:t xml:space="preserve">    </w:t>
+      </w:r>
+      <w:proofErr w:type="gramStart"/>
+      <w:r>
+        <w:rPr>
+          <w:rFonts w:ascii="Courier New" w:eastAsia="SimSun" w:hAnsi="Courier New" w:cs="Courier New"/>
+          <w:color w:val="000000"/>
+          <w:szCs w:val="30"/>
+          <w:lang w:eastAsia="es-ES"/>
+        </w:rPr>
+        <w:t>sim</w:t>
+      </w:r>
+      <w:proofErr w:type="gramEnd"/>
+      <w:r>
+        <w:rPr>
+          <w:rFonts w:ascii="Courier New" w:eastAsia="SimSun" w:hAnsi="Courier New" w:cs="Courier New"/>
+          <w:color w:val="000000"/>
+          <w:szCs w:val="30"/>
+          <w:lang w:eastAsia="es-ES"/>
+        </w:rPr>
+        <w:t>(</w:t>
+      </w:r>
+      <w:r>
+        <w:rPr>
+          <w:rFonts w:ascii="Courier New" w:eastAsia="SimSun" w:hAnsi="Courier New" w:cs="Courier New"/>
+          <w:color w:val="A020F0"/>
+          <w:szCs w:val="30"/>
+          <w:lang w:eastAsia="es-ES"/>
+        </w:rPr>
+        <w:t>'punto2.slx'</w:t>
+      </w:r>
+      <w:r>
+        <w:rPr>
+          <w:rFonts w:ascii="Courier New" w:eastAsia="SimSun" w:hAnsi="Courier New" w:cs="Courier New"/>
+          <w:color w:val="000000"/>
+          <w:szCs w:val="30"/>
+          <w:lang w:eastAsia="es-ES"/>
+        </w:rPr>
+        <w:t xml:space="preserve">);  </w:t>
+      </w:r>
+      <w:r>
+        <w:rPr>
+          <w:rFonts w:ascii="Courier New" w:eastAsia="SimSun" w:hAnsi="Courier New" w:cs="Courier New"/>
+          <w:color w:val="228B22"/>
+          <w:szCs w:val="30"/>
+          <w:lang w:eastAsia="es-ES"/>
+        </w:rPr>
+        <w:t xml:space="preserve">%simula la planta en </w:t>
+      </w:r>
+      <w:proofErr w:type="spellStart"/>
+      <w:r>
+        <w:rPr>
+          <w:rFonts w:ascii="Courier New" w:eastAsia="SimSun" w:hAnsi="Courier New" w:cs="Courier New"/>
+          <w:color w:val="228B22"/>
+          <w:szCs w:val="30"/>
+          <w:lang w:eastAsia="es-ES"/>
+        </w:rPr>
+        <w:t>simulink</w:t>
+      </w:r>
+      <w:proofErr w:type="spellEnd"/>
+    </w:p>
+    <w:p>
+      <w:pPr>
+        <w:autoSpaceDE w:val="0"/>
+        <w:autoSpaceDN w:val="0"/>
+        <w:adjustRightInd w:val="0"/>
+        <w:spacing w:after="0"/>
+        <w:ind w:left="708"/>
+        <w:jc w:val="left"/>
+        <w:rPr>
+          <w:rFonts w:ascii="Courier New" w:eastAsia="SimSun" w:hAnsi="Courier New" w:cs="Courier New"/>
+          <w:sz w:val="16"/>
+          <w:szCs w:val="24"/>
+          <w:lang w:eastAsia="es-ES"/>
+        </w:rPr>
+      </w:pPr>
+      <w:r>
+        <w:rPr>
+          <w:rFonts w:ascii="Courier New" w:eastAsia="SimSun" w:hAnsi="Courier New" w:cs="Courier New"/>
+          <w:color w:val="000000"/>
+          <w:szCs w:val="30"/>
+          <w:lang w:eastAsia="es-ES"/>
+        </w:rPr>
+        <w:t xml:space="preserve">    </w:t>
+      </w:r>
+      <w:proofErr w:type="spellStart"/>
+      <w:proofErr w:type="gramStart"/>
+      <w:r>
+        <w:rPr>
+          <w:rFonts w:ascii="Courier New" w:eastAsia="SimSun" w:hAnsi="Courier New" w:cs="Courier New"/>
+          <w:color w:val="000000"/>
+          <w:szCs w:val="30"/>
+          <w:lang w:eastAsia="es-ES"/>
+        </w:rPr>
+        <w:t>subplot</w:t>
+      </w:r>
+      <w:proofErr w:type="spellEnd"/>
+      <w:r>
+        <w:rPr>
+          <w:rFonts w:ascii="Courier New" w:eastAsia="SimSun" w:hAnsi="Courier New" w:cs="Courier New"/>
+          <w:color w:val="000000"/>
+          <w:szCs w:val="30"/>
+          <w:lang w:eastAsia="es-ES"/>
+        </w:rPr>
+        <w:t>(</w:t>
+      </w:r>
+      <w:proofErr w:type="gramEnd"/>
+      <w:r>
+        <w:rPr>
+          <w:rFonts w:ascii="Courier New" w:eastAsia="SimSun" w:hAnsi="Courier New" w:cs="Courier New"/>
+          <w:color w:val="000000"/>
+          <w:szCs w:val="30"/>
+          <w:lang w:eastAsia="es-ES"/>
+        </w:rPr>
+        <w:t xml:space="preserve">2,1,1);     </w:t>
+      </w:r>
+      <w:r>
+        <w:rPr>
+          <w:rFonts w:ascii="Courier New" w:eastAsia="SimSun" w:hAnsi="Courier New" w:cs="Courier New"/>
+          <w:color w:val="228B22"/>
+          <w:szCs w:val="30"/>
+          <w:lang w:eastAsia="es-ES"/>
+        </w:rPr>
+        <w:t>%grafica la salida en la parte superior</w:t>
+      </w:r>
+    </w:p>
+    <w:p>
+      <w:pPr>
+        <w:autoSpaceDE w:val="0"/>
+        <w:autoSpaceDN w:val="0"/>
+        <w:adjustRightInd w:val="0"/>
+        <w:spacing w:after="0"/>
+        <w:ind w:left="708"/>
+        <w:jc w:val="left"/>
+        <w:rPr>
+          <w:rFonts w:ascii="Courier New" w:eastAsia="SimSun" w:hAnsi="Courier New" w:cs="Courier New"/>
+          <w:sz w:val="16"/>
+          <w:szCs w:val="24"/>
+          <w:lang w:eastAsia="es-ES"/>
+        </w:rPr>
+      </w:pPr>
+      <w:r>
+        <w:rPr>
+          <w:rFonts w:ascii="Courier New" w:eastAsia="SimSun" w:hAnsi="Courier New" w:cs="Courier New"/>
+          <w:color w:val="000000"/>
+          <w:szCs w:val="30"/>
+          <w:lang w:eastAsia="es-ES"/>
+        </w:rPr>
+        <w:t xml:space="preserve">    </w:t>
+      </w:r>
+      <w:proofErr w:type="spellStart"/>
+      <w:proofErr w:type="gramStart"/>
+      <w:r>
+        <w:rPr>
+          <w:rFonts w:ascii="Courier New" w:eastAsia="SimSun" w:hAnsi="Courier New" w:cs="Courier New"/>
+          <w:color w:val="000000"/>
+          <w:szCs w:val="30"/>
+          <w:lang w:eastAsia="es-ES"/>
+        </w:rPr>
+        <w:t>plot</w:t>
+      </w:r>
+      <w:proofErr w:type="spellEnd"/>
+      <w:r>
+        <w:rPr>
+          <w:rFonts w:ascii="Courier New" w:eastAsia="SimSun" w:hAnsi="Courier New" w:cs="Courier New"/>
+          <w:color w:val="000000"/>
+          <w:szCs w:val="30"/>
+          <w:lang w:eastAsia="es-ES"/>
+        </w:rPr>
+        <w:t>(</w:t>
+      </w:r>
+      <w:proofErr w:type="gramEnd"/>
+      <w:r>
+        <w:rPr>
+          <w:rFonts w:ascii="Courier New" w:eastAsia="SimSun" w:hAnsi="Courier New" w:cs="Courier New"/>
+          <w:color w:val="000000"/>
+          <w:szCs w:val="30"/>
+          <w:lang w:eastAsia="es-ES"/>
+        </w:rPr>
+        <w:t xml:space="preserve">Salida); </w:t>
+      </w:r>
+    </w:p>
+    <w:p>
+      <w:pPr>
+        <w:autoSpaceDE w:val="0"/>
+        <w:autoSpaceDN w:val="0"/>
+        <w:adjustRightInd w:val="0"/>
+        <w:spacing w:after="0"/>
+        <w:ind w:left="708"/>
+        <w:jc w:val="left"/>
+        <w:rPr>
+          <w:rFonts w:ascii="Courier New" w:eastAsia="SimSun" w:hAnsi="Courier New" w:cs="Courier New"/>
+          <w:sz w:val="16"/>
+          <w:szCs w:val="24"/>
+          <w:lang w:eastAsia="es-ES"/>
+        </w:rPr>
+      </w:pPr>
+      <w:r>
+        <w:rPr>
+          <w:rFonts w:ascii="Courier New" w:eastAsia="SimSun" w:hAnsi="Courier New" w:cs="Courier New"/>
+          <w:color w:val="000000"/>
+          <w:szCs w:val="30"/>
+          <w:lang w:eastAsia="es-ES"/>
+        </w:rPr>
+        <w:t xml:space="preserve">    </w:t>
+      </w:r>
+      <w:proofErr w:type="spellStart"/>
+      <w:proofErr w:type="gramStart"/>
+      <w:r>
+        <w:rPr>
+          <w:rFonts w:ascii="Courier New" w:eastAsia="SimSun" w:hAnsi="Courier New" w:cs="Courier New"/>
+          <w:color w:val="000000"/>
+          <w:szCs w:val="30"/>
+          <w:lang w:eastAsia="es-ES"/>
+        </w:rPr>
+        <w:t>Legend</w:t>
+      </w:r>
+      <w:proofErr w:type="spellEnd"/>
+      <w:r>
+        <w:rPr>
+          <w:rFonts w:ascii="Courier New" w:eastAsia="SimSun" w:hAnsi="Courier New" w:cs="Courier New"/>
+          <w:color w:val="000000"/>
+          <w:szCs w:val="30"/>
+          <w:lang w:eastAsia="es-ES"/>
+        </w:rPr>
+        <w:t>{</w:t>
+      </w:r>
+      <w:proofErr w:type="gramEnd"/>
+      <w:r>
+        <w:rPr>
+          <w:rFonts w:ascii="Courier New" w:eastAsia="SimSun" w:hAnsi="Courier New" w:cs="Courier New"/>
+          <w:color w:val="000000"/>
+          <w:szCs w:val="30"/>
+          <w:lang w:eastAsia="es-ES"/>
+        </w:rPr>
+        <w:t>i,1}=</w:t>
+      </w:r>
+      <w:r>
+        <w:rPr>
+          <w:rFonts w:ascii="Courier New" w:eastAsia="SimSun" w:hAnsi="Courier New" w:cs="Courier New"/>
+          <w:color w:val="A020F0"/>
+          <w:szCs w:val="30"/>
+          <w:lang w:eastAsia="es-ES"/>
+        </w:rPr>
+        <w:t>"Salida con Tu="</w:t>
+      </w:r>
+      <w:r>
+        <w:rPr>
+          <w:rFonts w:ascii="Courier New" w:eastAsia="SimSun" w:hAnsi="Courier New" w:cs="Courier New"/>
+          <w:color w:val="000000"/>
+          <w:szCs w:val="30"/>
+          <w:lang w:eastAsia="es-ES"/>
+        </w:rPr>
+        <w:t>+Tu;</w:t>
+      </w:r>
+    </w:p>
+    <w:p>
+      <w:pPr>
+        <w:autoSpaceDE w:val="0"/>
+        <w:autoSpaceDN w:val="0"/>
+        <w:adjustRightInd w:val="0"/>
+        <w:spacing w:after="0"/>
+        <w:ind w:left="708"/>
+        <w:jc w:val="left"/>
+        <w:rPr>
+          <w:rFonts w:ascii="Courier New" w:eastAsia="SimSun" w:hAnsi="Courier New" w:cs="Courier New"/>
+          <w:sz w:val="16"/>
+          <w:szCs w:val="24"/>
+          <w:lang w:eastAsia="es-ES"/>
+        </w:rPr>
+      </w:pPr>
+      <w:r>
+        <w:rPr>
+          <w:rFonts w:ascii="Courier New" w:eastAsia="SimSun" w:hAnsi="Courier New" w:cs="Courier New"/>
+          <w:color w:val="000000"/>
+          <w:szCs w:val="30"/>
+          <w:lang w:eastAsia="es-ES"/>
+        </w:rPr>
+        <w:t xml:space="preserve">    </w:t>
+      </w:r>
+      <w:proofErr w:type="spellStart"/>
+      <w:proofErr w:type="gramStart"/>
+      <w:r>
+        <w:rPr>
+          <w:rFonts w:ascii="Courier New" w:eastAsia="SimSun" w:hAnsi="Courier New" w:cs="Courier New"/>
+          <w:color w:val="000000"/>
+          <w:szCs w:val="30"/>
+          <w:lang w:eastAsia="es-ES"/>
+        </w:rPr>
+        <w:t>hold</w:t>
+      </w:r>
+      <w:proofErr w:type="spellEnd"/>
+      <w:proofErr w:type="gramEnd"/>
+      <w:r>
+        <w:rPr>
+          <w:rFonts w:ascii="Courier New" w:eastAsia="SimSun" w:hAnsi="Courier New" w:cs="Courier New"/>
+          <w:color w:val="000000"/>
+          <w:szCs w:val="30"/>
+          <w:lang w:eastAsia="es-ES"/>
+        </w:rPr>
+        <w:t xml:space="preserve"> </w:t>
+      </w:r>
+      <w:proofErr w:type="spellStart"/>
+      <w:r>
+        <w:rPr>
+          <w:rFonts w:ascii="Courier New" w:eastAsia="SimSun" w:hAnsi="Courier New" w:cs="Courier New"/>
+          <w:color w:val="A020F0"/>
+          <w:szCs w:val="30"/>
+          <w:lang w:eastAsia="es-ES"/>
+        </w:rPr>
+        <w:t>on</w:t>
+      </w:r>
+      <w:proofErr w:type="spellEnd"/>
+      <w:r>
+        <w:rPr>
+          <w:rFonts w:ascii="Courier New" w:eastAsia="SimSun" w:hAnsi="Courier New" w:cs="Courier New"/>
+          <w:color w:val="000000"/>
+          <w:szCs w:val="30"/>
+          <w:lang w:eastAsia="es-ES"/>
+        </w:rPr>
+        <w:t>;</w:t>
+      </w:r>
+    </w:p>
+    <w:p>
+      <w:pPr>
+        <w:autoSpaceDE w:val="0"/>
+        <w:autoSpaceDN w:val="0"/>
+        <w:adjustRightInd w:val="0"/>
+        <w:spacing w:after="0"/>
+        <w:ind w:left="708"/>
+        <w:jc w:val="left"/>
+        <w:rPr>
+          <w:rFonts w:ascii="Courier New" w:eastAsia="SimSun" w:hAnsi="Courier New" w:cs="Courier New"/>
+          <w:sz w:val="16"/>
+          <w:szCs w:val="24"/>
+          <w:lang w:eastAsia="es-ES"/>
+        </w:rPr>
+      </w:pPr>
+      <w:r>
+        <w:rPr>
+          <w:rFonts w:ascii="Courier New" w:eastAsia="SimSun" w:hAnsi="Courier New" w:cs="Courier New"/>
+          <w:color w:val="000000"/>
+          <w:szCs w:val="30"/>
+          <w:lang w:eastAsia="es-ES"/>
+        </w:rPr>
+        <w:t xml:space="preserve">    </w:t>
+      </w:r>
+      <w:proofErr w:type="spellStart"/>
+      <w:proofErr w:type="gramStart"/>
+      <w:r>
+        <w:rPr>
+          <w:rFonts w:ascii="Courier New" w:eastAsia="SimSun" w:hAnsi="Courier New" w:cs="Courier New"/>
+          <w:color w:val="000000"/>
+          <w:szCs w:val="30"/>
+          <w:lang w:eastAsia="es-ES"/>
+        </w:rPr>
+        <w:t>subplot</w:t>
+      </w:r>
+      <w:proofErr w:type="spellEnd"/>
+      <w:r>
+        <w:rPr>
+          <w:rFonts w:ascii="Courier New" w:eastAsia="SimSun" w:hAnsi="Courier New" w:cs="Courier New"/>
+          <w:color w:val="000000"/>
+          <w:szCs w:val="30"/>
+          <w:lang w:eastAsia="es-ES"/>
+        </w:rPr>
+        <w:t>(</w:t>
+      </w:r>
+      <w:proofErr w:type="gramEnd"/>
+      <w:r>
+        <w:rPr>
+          <w:rFonts w:ascii="Courier New" w:eastAsia="SimSun" w:hAnsi="Courier New" w:cs="Courier New"/>
+          <w:color w:val="000000"/>
+          <w:szCs w:val="30"/>
+          <w:lang w:eastAsia="es-ES"/>
+        </w:rPr>
+        <w:t>2,1,2);</w:t>
+      </w:r>
+    </w:p>
+    <w:p>
+      <w:pPr>
+        <w:autoSpaceDE w:val="0"/>
+        <w:autoSpaceDN w:val="0"/>
+        <w:adjustRightInd w:val="0"/>
+        <w:spacing w:after="0"/>
+        <w:ind w:left="708"/>
+        <w:jc w:val="left"/>
+        <w:rPr>
+          <w:rFonts w:ascii="Courier New" w:eastAsia="SimSun" w:hAnsi="Courier New" w:cs="Courier New"/>
+          <w:sz w:val="16"/>
+          <w:szCs w:val="24"/>
+          <w:lang w:eastAsia="es-ES"/>
+        </w:rPr>
+      </w:pPr>
+      <w:r>
+        <w:rPr>
+          <w:rFonts w:ascii="Courier New" w:eastAsia="SimSun" w:hAnsi="Courier New" w:cs="Courier New"/>
+          <w:color w:val="000000"/>
+          <w:szCs w:val="30"/>
+          <w:lang w:eastAsia="es-ES"/>
+        </w:rPr>
+        <w:t xml:space="preserve">    </w:t>
+      </w:r>
+      <w:proofErr w:type="spellStart"/>
+      <w:proofErr w:type="gramStart"/>
+      <w:r>
+        <w:rPr>
+          <w:rFonts w:ascii="Courier New" w:eastAsia="SimSun" w:hAnsi="Courier New" w:cs="Courier New"/>
+          <w:color w:val="000000"/>
+          <w:szCs w:val="30"/>
+          <w:lang w:eastAsia="es-ES"/>
+        </w:rPr>
+        <w:t>plot</w:t>
+      </w:r>
+      <w:proofErr w:type="spellEnd"/>
+      <w:r>
+        <w:rPr>
+          <w:rFonts w:ascii="Courier New" w:eastAsia="SimSun" w:hAnsi="Courier New" w:cs="Courier New"/>
+          <w:color w:val="000000"/>
+          <w:szCs w:val="30"/>
+          <w:lang w:eastAsia="es-ES"/>
+        </w:rPr>
+        <w:t>(</w:t>
+      </w:r>
+      <w:proofErr w:type="spellStart"/>
+      <w:proofErr w:type="gramEnd"/>
+      <w:r>
+        <w:rPr>
+          <w:rFonts w:ascii="Courier New" w:eastAsia="SimSun" w:hAnsi="Courier New" w:cs="Courier New"/>
+          <w:color w:val="000000"/>
+          <w:szCs w:val="30"/>
+          <w:lang w:eastAsia="es-ES"/>
+        </w:rPr>
+        <w:t>Accioncontrol</w:t>
+      </w:r>
+      <w:proofErr w:type="spellEnd"/>
+      <w:r>
+        <w:rPr>
+          <w:rFonts w:ascii="Courier New" w:eastAsia="SimSun" w:hAnsi="Courier New" w:cs="Courier New"/>
+          <w:color w:val="000000"/>
+          <w:szCs w:val="30"/>
+          <w:lang w:eastAsia="es-ES"/>
+        </w:rPr>
+        <w:t>);</w:t>
+      </w:r>
+      <w:r>
+        <w:rPr>
+          <w:rFonts w:ascii="Courier New" w:eastAsia="SimSun" w:hAnsi="Courier New" w:cs="Courier New"/>
+          <w:color w:val="228B22"/>
+          <w:szCs w:val="30"/>
+          <w:lang w:eastAsia="es-ES"/>
+        </w:rPr>
+        <w:t xml:space="preserve">%Grafica la </w:t>
+      </w:r>
+      <w:proofErr w:type="spellStart"/>
+      <w:r>
+        <w:rPr>
+          <w:rFonts w:ascii="Courier New" w:eastAsia="SimSun" w:hAnsi="Courier New" w:cs="Courier New"/>
+          <w:color w:val="228B22"/>
+          <w:szCs w:val="30"/>
+          <w:lang w:eastAsia="es-ES"/>
+        </w:rPr>
+        <w:t>accion</w:t>
+      </w:r>
+      <w:proofErr w:type="spellEnd"/>
+      <w:r>
+        <w:rPr>
+          <w:rFonts w:ascii="Courier New" w:eastAsia="SimSun" w:hAnsi="Courier New" w:cs="Courier New"/>
+          <w:color w:val="228B22"/>
+          <w:szCs w:val="30"/>
+          <w:lang w:eastAsia="es-ES"/>
+        </w:rPr>
+        <w:t xml:space="preserve"> de control</w:t>
+      </w:r>
+    </w:p>
+    <w:p>
+      <w:pPr>
+        <w:autoSpaceDE w:val="0"/>
+        <w:autoSpaceDN w:val="0"/>
+        <w:adjustRightInd w:val="0"/>
+        <w:spacing w:after="0"/>
+        <w:ind w:left="708"/>
+        <w:jc w:val="left"/>
+        <w:rPr>
+          <w:rFonts w:ascii="Courier New" w:eastAsia="SimSun" w:hAnsi="Courier New" w:cs="Courier New"/>
+          <w:sz w:val="16"/>
+          <w:szCs w:val="24"/>
+          <w:lang w:eastAsia="es-ES"/>
+        </w:rPr>
+      </w:pPr>
+      <w:r>
+        <w:rPr>
+          <w:rFonts w:ascii="Courier New" w:eastAsia="SimSun" w:hAnsi="Courier New" w:cs="Courier New"/>
+          <w:color w:val="000000"/>
+          <w:szCs w:val="30"/>
+          <w:lang w:eastAsia="es-ES"/>
+        </w:rPr>
+        <w:t xml:space="preserve">    </w:t>
+      </w:r>
+      <w:proofErr w:type="spellStart"/>
+      <w:proofErr w:type="gramStart"/>
+      <w:r>
+        <w:rPr>
+          <w:rFonts w:ascii="Courier New" w:eastAsia="SimSun" w:hAnsi="Courier New" w:cs="Courier New"/>
+          <w:color w:val="000000"/>
+          <w:szCs w:val="30"/>
+          <w:lang w:eastAsia="es-ES"/>
+        </w:rPr>
+        <w:t>hold</w:t>
+      </w:r>
+      <w:proofErr w:type="spellEnd"/>
+      <w:proofErr w:type="gramEnd"/>
+      <w:r>
+        <w:rPr>
+          <w:rFonts w:ascii="Courier New" w:eastAsia="SimSun" w:hAnsi="Courier New" w:cs="Courier New"/>
+          <w:color w:val="000000"/>
+          <w:szCs w:val="30"/>
+          <w:lang w:eastAsia="es-ES"/>
+        </w:rPr>
+        <w:t xml:space="preserve"> </w:t>
+      </w:r>
+      <w:proofErr w:type="spellStart"/>
+      <w:r>
+        <w:rPr>
+          <w:rFonts w:ascii="Courier New" w:eastAsia="SimSun" w:hAnsi="Courier New" w:cs="Courier New"/>
+          <w:color w:val="A020F0"/>
+          <w:szCs w:val="30"/>
+          <w:lang w:eastAsia="es-ES"/>
+        </w:rPr>
+        <w:t>on</w:t>
+      </w:r>
+      <w:proofErr w:type="spellEnd"/>
+      <w:r>
+        <w:rPr>
+          <w:rFonts w:ascii="Courier New" w:eastAsia="SimSun" w:hAnsi="Courier New" w:cs="Courier New"/>
+          <w:color w:val="000000"/>
+          <w:szCs w:val="30"/>
+          <w:lang w:eastAsia="es-ES"/>
+        </w:rPr>
+        <w:t>;</w:t>
+      </w:r>
+    </w:p>
+    <w:p>
+      <w:pPr>
+        <w:autoSpaceDE w:val="0"/>
+        <w:autoSpaceDN w:val="0"/>
+        <w:adjustRightInd w:val="0"/>
+        <w:spacing w:after="0"/>
+        <w:ind w:left="708"/>
+        <w:jc w:val="left"/>
+        <w:rPr>
+          <w:rFonts w:ascii="Courier New" w:eastAsia="SimSun" w:hAnsi="Courier New" w:cs="Courier New"/>
+          <w:sz w:val="16"/>
+          <w:szCs w:val="24"/>
+          <w:lang w:eastAsia="es-ES"/>
+        </w:rPr>
+      </w:pPr>
+      <w:r>
+        <w:rPr>
+          <w:rFonts w:ascii="Courier New" w:eastAsia="SimSun" w:hAnsi="Courier New" w:cs="Courier New"/>
+          <w:color w:val="000000"/>
+          <w:szCs w:val="30"/>
+          <w:lang w:eastAsia="es-ES"/>
+        </w:rPr>
+        <w:lastRenderedPageBreak/>
+        <w:t xml:space="preserve">    </w:t>
+      </w:r>
+      <w:proofErr w:type="spellStart"/>
+      <w:proofErr w:type="gramStart"/>
+      <w:r>
+        <w:rPr>
+          <w:rFonts w:ascii="Courier New" w:eastAsia="SimSun" w:hAnsi="Courier New" w:cs="Courier New"/>
+          <w:color w:val="000000"/>
+          <w:szCs w:val="30"/>
+          <w:lang w:eastAsia="es-ES"/>
+        </w:rPr>
+        <w:t>Legend</w:t>
+      </w:r>
+      <w:proofErr w:type="spellEnd"/>
+      <w:r>
+        <w:rPr>
+          <w:rFonts w:ascii="Courier New" w:eastAsia="SimSun" w:hAnsi="Courier New" w:cs="Courier New"/>
+          <w:color w:val="000000"/>
+          <w:szCs w:val="30"/>
+          <w:lang w:eastAsia="es-ES"/>
+        </w:rPr>
+        <w:t>{</w:t>
+      </w:r>
+      <w:proofErr w:type="gramEnd"/>
+      <w:r>
+        <w:rPr>
+          <w:rFonts w:ascii="Courier New" w:eastAsia="SimSun" w:hAnsi="Courier New" w:cs="Courier New"/>
+          <w:color w:val="000000"/>
+          <w:szCs w:val="30"/>
+          <w:lang w:eastAsia="es-ES"/>
+        </w:rPr>
+        <w:t>i,2}=</w:t>
+      </w:r>
+      <w:r>
+        <w:rPr>
+          <w:rFonts w:ascii="Courier New" w:eastAsia="SimSun" w:hAnsi="Courier New" w:cs="Courier New"/>
+          <w:color w:val="A020F0"/>
+          <w:szCs w:val="30"/>
+          <w:lang w:eastAsia="es-ES"/>
+        </w:rPr>
+        <w:t>"</w:t>
+      </w:r>
+      <w:proofErr w:type="spellStart"/>
+      <w:r>
+        <w:rPr>
+          <w:rFonts w:ascii="Courier New" w:eastAsia="SimSun" w:hAnsi="Courier New" w:cs="Courier New"/>
+          <w:color w:val="A020F0"/>
+          <w:szCs w:val="30"/>
+          <w:lang w:eastAsia="es-ES"/>
+        </w:rPr>
+        <w:t>Accion</w:t>
+      </w:r>
+      <w:proofErr w:type="spellEnd"/>
+      <w:r>
+        <w:rPr>
+          <w:rFonts w:ascii="Courier New" w:eastAsia="SimSun" w:hAnsi="Courier New" w:cs="Courier New"/>
+          <w:color w:val="A020F0"/>
+          <w:szCs w:val="30"/>
+          <w:lang w:eastAsia="es-ES"/>
+        </w:rPr>
+        <w:t xml:space="preserve"> con Tu="</w:t>
+      </w:r>
+      <w:r>
+        <w:rPr>
+          <w:rFonts w:ascii="Courier New" w:eastAsia="SimSun" w:hAnsi="Courier New" w:cs="Courier New"/>
+          <w:color w:val="000000"/>
+          <w:szCs w:val="30"/>
+          <w:lang w:eastAsia="es-ES"/>
+        </w:rPr>
+        <w:t>+Tu;</w:t>
+      </w:r>
+    </w:p>
+    <w:p>
+      <w:pPr>
+        <w:autoSpaceDE w:val="0"/>
+        <w:autoSpaceDN w:val="0"/>
+        <w:adjustRightInd w:val="0"/>
+        <w:spacing w:after="0"/>
+        <w:ind w:left="708"/>
+        <w:jc w:val="left"/>
+        <w:rPr>
+          <w:rFonts w:ascii="Courier New" w:eastAsia="SimSun" w:hAnsi="Courier New" w:cs="Courier New"/>
+          <w:sz w:val="16"/>
+          <w:szCs w:val="24"/>
+          <w:lang w:eastAsia="es-ES"/>
+        </w:rPr>
+      </w:pPr>
+      <w:proofErr w:type="spellStart"/>
+      <w:proofErr w:type="gramStart"/>
+      <w:r>
+        <w:rPr>
+          <w:rFonts w:ascii="Courier New" w:eastAsia="SimSun" w:hAnsi="Courier New" w:cs="Courier New"/>
+          <w:color w:val="0000FF"/>
+          <w:szCs w:val="30"/>
+          <w:lang w:eastAsia="es-ES"/>
+        </w:rPr>
+        <w:t>end</w:t>
+      </w:r>
+      <w:proofErr w:type="spellEnd"/>
+      <w:proofErr w:type="gramEnd"/>
+    </w:p>
+    <w:p>
+      <w:pPr>
+        <w:autoSpaceDE w:val="0"/>
+        <w:autoSpaceDN w:val="0"/>
+        <w:adjustRightInd w:val="0"/>
+        <w:spacing w:after="0"/>
+        <w:ind w:left="708"/>
+        <w:jc w:val="left"/>
+        <w:rPr>
+          <w:rFonts w:ascii="Courier New" w:eastAsia="SimSun" w:hAnsi="Courier New" w:cs="Courier New"/>
+          <w:sz w:val="16"/>
+          <w:szCs w:val="24"/>
+          <w:lang w:eastAsia="es-ES"/>
+        </w:rPr>
+      </w:pPr>
+      <w:proofErr w:type="spellStart"/>
+      <w:proofErr w:type="gramStart"/>
+      <w:r>
+        <w:rPr>
+          <w:rFonts w:ascii="Courier New" w:eastAsia="SimSun" w:hAnsi="Courier New" w:cs="Courier New"/>
+          <w:color w:val="000000"/>
+          <w:szCs w:val="30"/>
+          <w:lang w:eastAsia="es-ES"/>
+        </w:rPr>
+        <w:t>subplot</w:t>
+      </w:r>
+      <w:proofErr w:type="spellEnd"/>
+      <w:r>
+        <w:rPr>
+          <w:rFonts w:ascii="Courier New" w:eastAsia="SimSun" w:hAnsi="Courier New" w:cs="Courier New"/>
+          <w:color w:val="000000"/>
+          <w:szCs w:val="30"/>
+          <w:lang w:eastAsia="es-ES"/>
+        </w:rPr>
+        <w:t>(</w:t>
+      </w:r>
+      <w:proofErr w:type="gramEnd"/>
+      <w:r>
+        <w:rPr>
+          <w:rFonts w:ascii="Courier New" w:eastAsia="SimSun" w:hAnsi="Courier New" w:cs="Courier New"/>
+          <w:color w:val="000000"/>
+          <w:szCs w:val="30"/>
+          <w:lang w:eastAsia="es-ES"/>
+        </w:rPr>
+        <w:t xml:space="preserve">2,1,1); </w:t>
+      </w:r>
+      <w:r>
+        <w:rPr>
+          <w:rFonts w:ascii="Courier New" w:eastAsia="SimSun" w:hAnsi="Courier New" w:cs="Courier New"/>
+          <w:color w:val="228B22"/>
+          <w:szCs w:val="30"/>
+          <w:lang w:eastAsia="es-ES"/>
+        </w:rPr>
+        <w:t xml:space="preserve">%fuera del bucle, se vuelve a la </w:t>
+      </w:r>
+      <w:proofErr w:type="spellStart"/>
+      <w:r>
+        <w:rPr>
+          <w:rFonts w:ascii="Courier New" w:eastAsia="SimSun" w:hAnsi="Courier New" w:cs="Courier New"/>
+          <w:color w:val="228B22"/>
+          <w:szCs w:val="30"/>
+          <w:lang w:eastAsia="es-ES"/>
+        </w:rPr>
+        <w:t>grafica</w:t>
+      </w:r>
+      <w:proofErr w:type="spellEnd"/>
+      <w:r>
+        <w:rPr>
+          <w:rFonts w:ascii="Courier New" w:eastAsia="SimSun" w:hAnsi="Courier New" w:cs="Courier New"/>
+          <w:color w:val="228B22"/>
+          <w:szCs w:val="30"/>
+          <w:lang w:eastAsia="es-ES"/>
+        </w:rPr>
+        <w:t xml:space="preserve"> superior</w:t>
+      </w:r>
+    </w:p>
+    <w:p>
+      <w:pPr>
+        <w:autoSpaceDE w:val="0"/>
+        <w:autoSpaceDN w:val="0"/>
+        <w:adjustRightInd w:val="0"/>
+        <w:spacing w:after="0"/>
+        <w:ind w:left="708"/>
+        <w:jc w:val="left"/>
+        <w:rPr>
+          <w:rFonts w:ascii="Courier New" w:eastAsia="SimSun" w:hAnsi="Courier New" w:cs="Courier New"/>
+          <w:sz w:val="16"/>
+          <w:szCs w:val="24"/>
+          <w:lang w:eastAsia="es-ES"/>
+        </w:rPr>
+      </w:pPr>
+      <w:proofErr w:type="spellStart"/>
+      <w:proofErr w:type="gramStart"/>
+      <w:r>
+        <w:rPr>
+          <w:rFonts w:ascii="Courier New" w:eastAsia="SimSun" w:hAnsi="Courier New" w:cs="Courier New"/>
+          <w:color w:val="000000"/>
+          <w:szCs w:val="30"/>
+          <w:lang w:eastAsia="es-ES"/>
+        </w:rPr>
+        <w:t>title</w:t>
+      </w:r>
+      <w:proofErr w:type="spellEnd"/>
+      <w:proofErr w:type="gramEnd"/>
+      <w:r>
+        <w:rPr>
+          <w:rFonts w:ascii="Courier New" w:eastAsia="SimSun" w:hAnsi="Courier New" w:cs="Courier New"/>
+          <w:color w:val="000000"/>
+          <w:szCs w:val="30"/>
+          <w:lang w:eastAsia="es-ES"/>
+        </w:rPr>
+        <w:t>(</w:t>
+      </w:r>
+      <w:r>
+        <w:rPr>
+          <w:rFonts w:ascii="Courier New" w:eastAsia="SimSun" w:hAnsi="Courier New" w:cs="Courier New"/>
+          <w:color w:val="A020F0"/>
+          <w:szCs w:val="30"/>
+          <w:lang w:eastAsia="es-ES"/>
+        </w:rPr>
+        <w:t>'Salida de la planta aumentando el Tu'</w:t>
+      </w:r>
+      <w:r>
+        <w:rPr>
+          <w:rFonts w:ascii="Courier New" w:eastAsia="SimSun" w:hAnsi="Courier New" w:cs="Courier New"/>
+          <w:color w:val="000000"/>
+          <w:szCs w:val="30"/>
+          <w:lang w:eastAsia="es-ES"/>
+        </w:rPr>
+        <w:t>);</w:t>
+      </w:r>
+    </w:p>
+    <w:p>
+      <w:pPr>
+        <w:autoSpaceDE w:val="0"/>
+        <w:autoSpaceDN w:val="0"/>
+        <w:adjustRightInd w:val="0"/>
+        <w:spacing w:after="0"/>
+        <w:ind w:left="708"/>
+        <w:jc w:val="left"/>
+        <w:rPr>
+          <w:rFonts w:ascii="Courier New" w:eastAsia="SimSun" w:hAnsi="Courier New" w:cs="Courier New"/>
+          <w:sz w:val="16"/>
+          <w:szCs w:val="24"/>
+          <w:lang w:eastAsia="es-ES"/>
+        </w:rPr>
+      </w:pPr>
+      <w:proofErr w:type="spellStart"/>
+      <w:proofErr w:type="gramStart"/>
+      <w:r>
+        <w:rPr>
+          <w:rFonts w:ascii="Courier New" w:eastAsia="SimSun" w:hAnsi="Courier New" w:cs="Courier New"/>
+          <w:color w:val="000000"/>
+          <w:szCs w:val="30"/>
+          <w:lang w:eastAsia="es-ES"/>
+        </w:rPr>
+        <w:t>legend</w:t>
+      </w:r>
+      <w:proofErr w:type="spellEnd"/>
+      <w:r>
+        <w:rPr>
+          <w:rFonts w:ascii="Courier New" w:eastAsia="SimSun" w:hAnsi="Courier New" w:cs="Courier New"/>
+          <w:color w:val="000000"/>
+          <w:szCs w:val="30"/>
+          <w:lang w:eastAsia="es-ES"/>
+        </w:rPr>
+        <w:t>(</w:t>
+      </w:r>
+      <w:proofErr w:type="spellStart"/>
+      <w:proofErr w:type="gramEnd"/>
+      <w:r>
+        <w:rPr>
+          <w:rFonts w:ascii="Courier New" w:eastAsia="SimSun" w:hAnsi="Courier New" w:cs="Courier New"/>
+          <w:color w:val="000000"/>
+          <w:szCs w:val="30"/>
+          <w:lang w:eastAsia="es-ES"/>
+        </w:rPr>
+        <w:t>Legend</w:t>
+      </w:r>
+      <w:proofErr w:type="spellEnd"/>
+      <w:r>
+        <w:rPr>
+          <w:rFonts w:ascii="Courier New" w:eastAsia="SimSun" w:hAnsi="Courier New" w:cs="Courier New"/>
+          <w:color w:val="000000"/>
+          <w:szCs w:val="30"/>
+          <w:lang w:eastAsia="es-ES"/>
+        </w:rPr>
+        <w:t>{:,1});</w:t>
+      </w:r>
+      <w:proofErr w:type="spellStart"/>
+      <w:r>
+        <w:rPr>
+          <w:rFonts w:ascii="Courier New" w:eastAsia="SimSun" w:hAnsi="Courier New" w:cs="Courier New"/>
+          <w:color w:val="000000"/>
+          <w:szCs w:val="30"/>
+          <w:lang w:eastAsia="es-ES"/>
+        </w:rPr>
+        <w:t>grid</w:t>
+      </w:r>
+      <w:proofErr w:type="spellEnd"/>
+      <w:r>
+        <w:rPr>
+          <w:rFonts w:ascii="Courier New" w:eastAsia="SimSun" w:hAnsi="Courier New" w:cs="Courier New"/>
+          <w:color w:val="000000"/>
+          <w:szCs w:val="30"/>
+          <w:lang w:eastAsia="es-ES"/>
+        </w:rPr>
+        <w:t xml:space="preserve"> </w:t>
+      </w:r>
+      <w:proofErr w:type="spellStart"/>
+      <w:r>
+        <w:rPr>
+          <w:rFonts w:ascii="Courier New" w:eastAsia="SimSun" w:hAnsi="Courier New" w:cs="Courier New"/>
+          <w:color w:val="A020F0"/>
+          <w:szCs w:val="30"/>
+          <w:lang w:eastAsia="es-ES"/>
+        </w:rPr>
+        <w:t>on</w:t>
+      </w:r>
+      <w:proofErr w:type="spellEnd"/>
+      <w:r>
+        <w:rPr>
+          <w:rFonts w:ascii="Courier New" w:eastAsia="SimSun" w:hAnsi="Courier New" w:cs="Courier New"/>
+          <w:color w:val="000000"/>
+          <w:szCs w:val="30"/>
+          <w:lang w:eastAsia="es-ES"/>
+        </w:rPr>
+        <w:t xml:space="preserve">; </w:t>
+      </w:r>
+      <w:r>
+        <w:rPr>
+          <w:rFonts w:ascii="Courier New" w:eastAsia="SimSun" w:hAnsi="Courier New" w:cs="Courier New"/>
+          <w:color w:val="228B22"/>
+          <w:szCs w:val="30"/>
+          <w:lang w:eastAsia="es-ES"/>
+        </w:rPr>
+        <w:t>%agrega todos los nombres de las señales</w:t>
+      </w:r>
+    </w:p>
+    <w:p>
+      <w:pPr>
+        <w:autoSpaceDE w:val="0"/>
+        <w:autoSpaceDN w:val="0"/>
+        <w:adjustRightInd w:val="0"/>
+        <w:spacing w:after="0"/>
+        <w:ind w:left="708"/>
+        <w:jc w:val="left"/>
+        <w:rPr>
+          <w:rFonts w:ascii="Courier New" w:eastAsia="SimSun" w:hAnsi="Courier New" w:cs="Courier New"/>
+          <w:sz w:val="16"/>
+          <w:szCs w:val="24"/>
+          <w:lang w:eastAsia="es-ES"/>
+        </w:rPr>
+      </w:pPr>
+      <w:proofErr w:type="spellStart"/>
+      <w:proofErr w:type="gramStart"/>
+      <w:r>
+        <w:rPr>
+          <w:rFonts w:ascii="Courier New" w:eastAsia="SimSun" w:hAnsi="Courier New" w:cs="Courier New"/>
+          <w:color w:val="000000"/>
+          <w:szCs w:val="30"/>
+          <w:lang w:eastAsia="es-ES"/>
+        </w:rPr>
+        <w:t>subplot</w:t>
+      </w:r>
+      <w:proofErr w:type="spellEnd"/>
+      <w:r>
+        <w:rPr>
+          <w:rFonts w:ascii="Courier New" w:eastAsia="SimSun" w:hAnsi="Courier New" w:cs="Courier New"/>
+          <w:color w:val="000000"/>
+          <w:szCs w:val="30"/>
+          <w:lang w:eastAsia="es-ES"/>
+        </w:rPr>
+        <w:t>(</w:t>
+      </w:r>
+      <w:proofErr w:type="gramEnd"/>
+      <w:r>
+        <w:rPr>
+          <w:rFonts w:ascii="Courier New" w:eastAsia="SimSun" w:hAnsi="Courier New" w:cs="Courier New"/>
+          <w:color w:val="000000"/>
+          <w:szCs w:val="30"/>
+          <w:lang w:eastAsia="es-ES"/>
+        </w:rPr>
+        <w:t>2,1,2);</w:t>
+      </w:r>
+    </w:p>
+    <w:p>
+      <w:pPr>
+        <w:autoSpaceDE w:val="0"/>
+        <w:autoSpaceDN w:val="0"/>
+        <w:adjustRightInd w:val="0"/>
+        <w:spacing w:after="0"/>
+        <w:ind w:left="708"/>
+        <w:jc w:val="left"/>
+        <w:rPr>
+          <w:rFonts w:ascii="Courier New" w:eastAsia="SimSun" w:hAnsi="Courier New" w:cs="Courier New"/>
+          <w:sz w:val="16"/>
+          <w:szCs w:val="24"/>
+          <w:lang w:eastAsia="es-ES"/>
+        </w:rPr>
+      </w:pPr>
+      <w:proofErr w:type="spellStart"/>
+      <w:proofErr w:type="gramStart"/>
+      <w:r>
+        <w:rPr>
+          <w:rFonts w:ascii="Courier New" w:eastAsia="SimSun" w:hAnsi="Courier New" w:cs="Courier New"/>
+          <w:color w:val="000000"/>
+          <w:szCs w:val="30"/>
+          <w:lang w:eastAsia="es-ES"/>
+        </w:rPr>
+        <w:t>title</w:t>
+      </w:r>
+      <w:proofErr w:type="spellEnd"/>
+      <w:proofErr w:type="gramEnd"/>
+      <w:r>
+        <w:rPr>
+          <w:rFonts w:ascii="Courier New" w:eastAsia="SimSun" w:hAnsi="Courier New" w:cs="Courier New"/>
+          <w:color w:val="000000"/>
+          <w:szCs w:val="30"/>
+          <w:lang w:eastAsia="es-ES"/>
+        </w:rPr>
+        <w:t>(</w:t>
+      </w:r>
+      <w:r>
+        <w:rPr>
+          <w:rFonts w:ascii="Courier New" w:eastAsia="SimSun" w:hAnsi="Courier New" w:cs="Courier New"/>
+          <w:color w:val="A020F0"/>
+          <w:szCs w:val="30"/>
+          <w:lang w:eastAsia="es-ES"/>
+        </w:rPr>
+        <w:t>'</w:t>
+      </w:r>
+      <w:proofErr w:type="spellStart"/>
+      <w:r>
+        <w:rPr>
+          <w:rFonts w:ascii="Courier New" w:eastAsia="SimSun" w:hAnsi="Courier New" w:cs="Courier New"/>
+          <w:color w:val="A020F0"/>
+          <w:szCs w:val="30"/>
+          <w:lang w:eastAsia="es-ES"/>
+        </w:rPr>
+        <w:t>Accion</w:t>
+      </w:r>
+      <w:proofErr w:type="spellEnd"/>
+      <w:r>
+        <w:rPr>
+          <w:rFonts w:ascii="Courier New" w:eastAsia="SimSun" w:hAnsi="Courier New" w:cs="Courier New"/>
+          <w:color w:val="A020F0"/>
+          <w:szCs w:val="30"/>
+          <w:lang w:eastAsia="es-ES"/>
+        </w:rPr>
+        <w:t xml:space="preserve"> del controlador aumentando el Tu'</w:t>
+      </w:r>
+      <w:r>
+        <w:rPr>
+          <w:rFonts w:ascii="Courier New" w:eastAsia="SimSun" w:hAnsi="Courier New" w:cs="Courier New"/>
+          <w:color w:val="000000"/>
+          <w:szCs w:val="30"/>
+          <w:lang w:eastAsia="es-ES"/>
+        </w:rPr>
+        <w:t>);</w:t>
+      </w:r>
+    </w:p>
+    <w:p>
+      <w:pPr>
+        <w:autoSpaceDE w:val="0"/>
+        <w:autoSpaceDN w:val="0"/>
+        <w:adjustRightInd w:val="0"/>
+        <w:spacing w:after="0"/>
+        <w:ind w:left="708"/>
+        <w:jc w:val="left"/>
+        <w:rPr>
+          <w:rFonts w:ascii="Courier New" w:eastAsia="SimSun" w:hAnsi="Courier New" w:cs="Courier New"/>
+          <w:sz w:val="16"/>
+          <w:szCs w:val="24"/>
+          <w:lang w:eastAsia="es-ES"/>
+        </w:rPr>
+      </w:pPr>
+      <w:proofErr w:type="spellStart"/>
+      <w:proofErr w:type="gramStart"/>
+      <w:r>
+        <w:rPr>
+          <w:rFonts w:ascii="Courier New" w:eastAsia="SimSun" w:hAnsi="Courier New" w:cs="Courier New"/>
+          <w:color w:val="000000"/>
+          <w:szCs w:val="30"/>
+          <w:lang w:eastAsia="es-ES"/>
+        </w:rPr>
+        <w:t>legend</w:t>
+      </w:r>
+      <w:proofErr w:type="spellEnd"/>
+      <w:r>
+        <w:rPr>
+          <w:rFonts w:ascii="Courier New" w:eastAsia="SimSun" w:hAnsi="Courier New" w:cs="Courier New"/>
+          <w:color w:val="000000"/>
+          <w:szCs w:val="30"/>
+          <w:lang w:eastAsia="es-ES"/>
+        </w:rPr>
+        <w:t>(</w:t>
+      </w:r>
+      <w:proofErr w:type="spellStart"/>
+      <w:proofErr w:type="gramEnd"/>
+      <w:r>
+        <w:rPr>
+          <w:rFonts w:ascii="Courier New" w:eastAsia="SimSun" w:hAnsi="Courier New" w:cs="Courier New"/>
+          <w:color w:val="000000"/>
+          <w:szCs w:val="30"/>
+          <w:lang w:eastAsia="es-ES"/>
+        </w:rPr>
+        <w:t>Legend</w:t>
+      </w:r>
+      <w:proofErr w:type="spellEnd"/>
+      <w:r>
+        <w:rPr>
+          <w:rFonts w:ascii="Courier New" w:eastAsia="SimSun" w:hAnsi="Courier New" w:cs="Courier New"/>
+          <w:color w:val="000000"/>
+          <w:szCs w:val="30"/>
+          <w:lang w:eastAsia="es-ES"/>
+        </w:rPr>
+        <w:t>{:,2});</w:t>
+      </w:r>
+      <w:proofErr w:type="spellStart"/>
+      <w:r>
+        <w:rPr>
+          <w:rFonts w:ascii="Courier New" w:eastAsia="SimSun" w:hAnsi="Courier New" w:cs="Courier New"/>
+          <w:color w:val="000000"/>
+          <w:szCs w:val="30"/>
+          <w:lang w:eastAsia="es-ES"/>
+        </w:rPr>
+        <w:t>grid</w:t>
+      </w:r>
+      <w:proofErr w:type="spellEnd"/>
+      <w:r>
+        <w:rPr>
+          <w:rFonts w:ascii="Courier New" w:eastAsia="SimSun" w:hAnsi="Courier New" w:cs="Courier New"/>
+          <w:color w:val="000000"/>
+          <w:szCs w:val="30"/>
+          <w:lang w:eastAsia="es-ES"/>
+        </w:rPr>
+        <w:t xml:space="preserve"> </w:t>
+      </w:r>
+      <w:proofErr w:type="spellStart"/>
+      <w:r>
+        <w:rPr>
+          <w:rFonts w:ascii="Courier New" w:eastAsia="SimSun" w:hAnsi="Courier New" w:cs="Courier New"/>
+          <w:color w:val="A020F0"/>
+          <w:szCs w:val="30"/>
+          <w:lang w:eastAsia="es-ES"/>
+        </w:rPr>
+        <w:t>on</w:t>
+      </w:r>
+      <w:proofErr w:type="spellEnd"/>
+      <w:r>
+        <w:rPr>
+          <w:rFonts w:ascii="Courier New" w:eastAsia="SimSun" w:hAnsi="Courier New" w:cs="Courier New"/>
+          <w:color w:val="000000"/>
+          <w:szCs w:val="30"/>
+          <w:lang w:eastAsia="es-ES"/>
+        </w:rPr>
+        <w:t>;</w:t>
+      </w:r>
+    </w:p>
+    <w:p>
+      <w:pPr>
+        <w:rPr>
+          <w:rFonts w:eastAsia="Arial"/>
+        </w:rPr>
+      </w:pPr>
+    </w:p>
+    <w:p>
+      <w:pPr>
+        <w:rPr>
+          <w:rFonts w:eastAsia="Arial"/>
+        </w:rPr>
+      </w:pPr>
+      <w:r>
+        <w:rPr>
+          <w:rFonts w:eastAsia="Arial"/>
+        </w:rPr>
+        <w:pict>
+          <v:shape id="_x0000_i1033" type="#_x0000_t75" style="width:454.2pt;height:447.6pt">
+            <v:imagedata r:id="rId23" o:title="variandotu" cropleft="5816f" cropright="4687f"/>
+          </v:shape>
+        </w:pict>
+      </w:r>
+    </w:p>
+    <w:p>
+      <w:pPr>
+        <w:rPr>
+          <w:rFonts w:eastAsia="Arial"/>
+        </w:rPr>
+      </w:pPr>
+      <w:r>
+        <w:rPr>
+          <w:rFonts w:eastAsia="Arial"/>
+        </w:rPr>
+        <w:t xml:space="preserve">Se observa que aumentando el </w:t>
+      </w:r>
+      <w:proofErr w:type="gramStart"/>
+      <w:r>
+        <w:rPr>
+          <w:rFonts w:eastAsia="Arial"/>
+        </w:rPr>
+        <w:t>Tu</w:t>
+      </w:r>
+      <w:proofErr w:type="gramEnd"/>
+      <w:r>
+        <w:rPr>
+          <w:rFonts w:eastAsia="Arial"/>
+        </w:rPr>
+        <w:t xml:space="preserve">, el sistema reduce considerablemente las amplitudes de los picos de la respuesta y de la acción de control. En particular, los valores de cada ganancia para </w:t>
+      </w:r>
+      <w:proofErr w:type="gramStart"/>
+      <w:r>
+        <w:rPr>
+          <w:rFonts w:eastAsia="Arial"/>
+        </w:rPr>
+        <w:t>Tu=</w:t>
+      </w:r>
+      <w:proofErr w:type="gramEnd"/>
+      <w:r>
+        <w:rPr>
+          <w:rFonts w:eastAsia="Arial"/>
+        </w:rPr>
+        <w:t>0.00035 son:</w:t>
+      </w:r>
+    </w:p>
+    <w:p>
+      <w:pPr>
+        <w:rPr>
+          <w:rFonts w:eastAsia="Arial"/>
+        </w:rPr>
+      </w:pPr>
+      <w:proofErr w:type="spellStart"/>
+      <w:proofErr w:type="gramStart"/>
+      <w:r>
+        <w:rPr>
+          <w:rFonts w:eastAsia="Arial"/>
+        </w:rPr>
+        <w:t>kp</w:t>
+      </w:r>
+      <w:proofErr w:type="spellEnd"/>
+      <w:proofErr w:type="gramEnd"/>
+      <w:r>
+        <w:rPr>
+          <w:rFonts w:eastAsia="Arial"/>
+        </w:rPr>
+        <w:t xml:space="preserve"> =    0.8889</w:t>
+      </w:r>
+    </w:p>
+    <w:p>
+      <w:pPr>
+        <w:rPr>
+          <w:rFonts w:eastAsia="Arial"/>
+        </w:rPr>
+      </w:pPr>
+      <w:proofErr w:type="spellStart"/>
+      <w:proofErr w:type="gramStart"/>
+      <w:r>
+        <w:rPr>
+          <w:rFonts w:eastAsia="Arial"/>
+        </w:rPr>
+        <w:t>ki</w:t>
+      </w:r>
+      <w:proofErr w:type="spellEnd"/>
+      <w:proofErr w:type="gramEnd"/>
+      <w:r>
+        <w:rPr>
+          <w:rFonts w:eastAsia="Arial"/>
+        </w:rPr>
+        <w:t xml:space="preserve"> =   1.1111e+03</w:t>
+      </w:r>
+      <w:r>
+        <w:rPr>
+          <w:rFonts w:eastAsia="Arial"/>
+        </w:rPr>
+        <w:tab/>
+      </w:r>
+      <w:r>
+        <w:rPr>
+          <w:rFonts w:eastAsia="Arial"/>
+        </w:rPr>
+        <w:tab/>
+        <w:t>/</w:t>
+      </w:r>
+      <w:r>
+        <w:rPr>
+          <w:rFonts w:eastAsia="Arial"/>
+        </w:rPr>
+        <w:tab/>
+        <w:t>Ki*T0=</w:t>
+      </w:r>
+      <w:r>
+        <w:rPr>
+          <w:rFonts w:eastAsia="Arial"/>
+        </w:rPr>
+        <w:t>0.2222</w:t>
+      </w:r>
+    </w:p>
+    <w:p>
+      <w:pPr>
+        <w:rPr>
+          <w:rFonts w:eastAsia="Arial"/>
+        </w:rPr>
+      </w:pPr>
+      <w:proofErr w:type="spellStart"/>
+      <w:proofErr w:type="gramStart"/>
+      <w:r>
+        <w:rPr>
+          <w:rFonts w:eastAsia="Arial"/>
+        </w:rPr>
+        <w:t>kd</w:t>
+      </w:r>
+      <w:proofErr w:type="spellEnd"/>
+      <w:proofErr w:type="gramEnd"/>
+      <w:r>
+        <w:rPr>
+          <w:rFonts w:eastAsia="Arial"/>
+        </w:rPr>
+        <w:t xml:space="preserve"> =   1.8750e-04</w:t>
+      </w:r>
+      <w:r>
+        <w:rPr>
+          <w:rFonts w:eastAsia="Arial"/>
+        </w:rPr>
+        <w:tab/>
+      </w:r>
+      <w:r>
+        <w:rPr>
+          <w:rFonts w:eastAsia="Arial"/>
+        </w:rPr>
+        <w:tab/>
+        <w:t>/</w:t>
+      </w:r>
+      <w:r>
+        <w:rPr>
+          <w:rFonts w:eastAsia="Arial"/>
+        </w:rPr>
+        <w:tab/>
+      </w:r>
+      <w:proofErr w:type="spellStart"/>
+      <w:r>
+        <w:rPr>
+          <w:rFonts w:eastAsia="Arial"/>
+        </w:rPr>
+        <w:t>Kd</w:t>
+      </w:r>
+      <w:proofErr w:type="spellEnd"/>
+      <w:r>
+        <w:rPr>
+          <w:rFonts w:eastAsia="Arial"/>
+        </w:rPr>
+        <w:t>/T0=</w:t>
+      </w:r>
+      <w:r>
+        <w:rPr>
+          <w:rFonts w:eastAsia="Arial"/>
+        </w:rPr>
+        <w:t>0.9375</w:t>
+      </w:r>
+    </w:p>
+    <w:p>
+      <w:pPr>
+        <w:rPr>
+          <w:rFonts w:eastAsia="Arial"/>
+        </w:rPr>
+      </w:pPr>
+      <w:proofErr w:type="spellStart"/>
+      <w:r>
+        <w:rPr>
+          <w:rFonts w:eastAsia="Arial"/>
+        </w:rPr>
+        <w:t>Comparan</w:t>
+      </w:r>
+      <w:r>
+        <w:rPr>
+          <w:rFonts w:eastAsia="Arial"/>
+        </w:rPr>
+        <w:t>dolos</w:t>
+      </w:r>
+      <w:proofErr w:type="spellEnd"/>
+      <w:r>
+        <w:rPr>
+          <w:rFonts w:eastAsia="Arial"/>
+        </w:rPr>
+        <w:t xml:space="preserve"> con los valores originales (</w:t>
+      </w:r>
+      <w:proofErr w:type="spellStart"/>
+      <w:r>
+        <w:rPr>
+          <w:rFonts w:eastAsia="Arial"/>
+        </w:rPr>
+        <w:t>Kp</w:t>
+      </w:r>
+      <w:proofErr w:type="spellEnd"/>
+      <w:r>
+        <w:rPr>
+          <w:rFonts w:eastAsia="Arial"/>
+        </w:rPr>
+        <w:t>=1.25, Ki=</w:t>
+      </w:r>
+      <w:proofErr w:type="gramStart"/>
+      <w:r>
+        <w:rPr>
+          <w:rFonts w:eastAsia="Arial"/>
+        </w:rPr>
+        <w:t>0.5 ,</w:t>
+      </w:r>
+      <w:proofErr w:type="spellStart"/>
+      <w:r>
+        <w:rPr>
+          <w:rFonts w:eastAsia="Arial"/>
+        </w:rPr>
+        <w:t>Kd</w:t>
+      </w:r>
+      <w:proofErr w:type="spellEnd"/>
+      <w:proofErr w:type="gramEnd"/>
+      <w:r>
+        <w:rPr>
+          <w:rFonts w:eastAsia="Arial"/>
+        </w:rPr>
+        <w:t>=0.9375)</w:t>
+      </w:r>
+      <w:r>
+        <w:rPr>
+          <w:rFonts w:eastAsia="Arial"/>
+        </w:rPr>
+        <w:t>, se observa que</w:t>
+      </w:r>
+      <w:r>
+        <w:rPr>
+          <w:rFonts w:eastAsia="Arial"/>
+        </w:rPr>
+        <w:t xml:space="preserve"> </w:t>
+      </w:r>
+      <w:proofErr w:type="spellStart"/>
+      <w:r>
+        <w:rPr>
+          <w:rFonts w:eastAsia="Arial"/>
+        </w:rPr>
+        <w:t>Kp</w:t>
+      </w:r>
+      <w:proofErr w:type="spellEnd"/>
+      <w:r>
+        <w:rPr>
+          <w:rFonts w:eastAsia="Arial"/>
+        </w:rPr>
+        <w:t xml:space="preserve"> y Ki disminuyeron considerablemente, no </w:t>
+      </w:r>
+      <w:proofErr w:type="spellStart"/>
+      <w:r>
+        <w:rPr>
+          <w:rFonts w:eastAsia="Arial"/>
+        </w:rPr>
+        <w:t>asi</w:t>
+      </w:r>
+      <w:proofErr w:type="spellEnd"/>
+      <w:r>
+        <w:rPr>
+          <w:rFonts w:eastAsia="Arial"/>
+        </w:rPr>
+        <w:t xml:space="preserve"> </w:t>
+      </w:r>
+      <w:proofErr w:type="spellStart"/>
+      <w:r>
+        <w:rPr>
+          <w:rFonts w:eastAsia="Arial"/>
+        </w:rPr>
+        <w:t>Kd</w:t>
+      </w:r>
+      <w:proofErr w:type="spellEnd"/>
+      <w:r>
+        <w:rPr>
+          <w:rFonts w:eastAsia="Arial"/>
+        </w:rPr>
+        <w:t xml:space="preserve">. Se repite el experimento anterior tomando ahora </w:t>
+      </w:r>
+      <w:r>
+        <w:rPr>
+          <w:rFonts w:eastAsia="Arial"/>
+        </w:rPr>
+        <w:lastRenderedPageBreak/>
+        <w:t xml:space="preserve">Tu=0.00035 t variando </w:t>
+      </w:r>
+      <w:proofErr w:type="spellStart"/>
+      <w:r>
+        <w:rPr>
+          <w:rFonts w:eastAsia="Arial"/>
+        </w:rPr>
+        <w:t>Tg</w:t>
+      </w:r>
+      <w:proofErr w:type="spellEnd"/>
+      <w:r>
+        <w:rPr>
+          <w:rFonts w:eastAsia="Arial"/>
+        </w:rPr>
+        <w:t>.</w:t>
+      </w:r>
+      <w:r>
+        <w:rPr>
+          <w:rFonts w:eastAsia="Arial"/>
+        </w:rPr>
+        <w:t xml:space="preserve"> </w:t>
+      </w:r>
+      <w:r>
+        <w:rPr>
+          <w:rFonts w:eastAsia="Arial"/>
+        </w:rPr>
+        <w:t xml:space="preserve">Se utiliza el algoritmo anterior, cambiando solo los títulos de las </w:t>
+      </w:r>
+      <w:proofErr w:type="spellStart"/>
+      <w:r>
+        <w:rPr>
+          <w:rFonts w:eastAsia="Arial"/>
+        </w:rPr>
+        <w:t>graficas</w:t>
+      </w:r>
+      <w:proofErr w:type="spellEnd"/>
+      <w:r>
+        <w:rPr>
+          <w:rFonts w:eastAsia="Arial"/>
+        </w:rPr>
+        <w:t xml:space="preserve"> y variando </w:t>
+      </w:r>
+      <w:proofErr w:type="spellStart"/>
+      <w:r>
+        <w:rPr>
+          <w:rFonts w:eastAsia="Arial"/>
+        </w:rPr>
+        <w:t>Tg</w:t>
+      </w:r>
+      <w:proofErr w:type="spellEnd"/>
+      <w:r>
+        <w:rPr>
+          <w:rFonts w:eastAsia="Arial"/>
+        </w:rPr>
+        <w:t xml:space="preserve"> en vez de Tu. La salida obtenida es la siguiente:</w:t>
+      </w:r>
+    </w:p>
+    <w:p>
+      <w:pPr>
+        <w:rPr>
+          <w:rFonts w:eastAsia="Arial"/>
+        </w:rPr>
+      </w:pPr>
+      <w:r>
+        <w:rPr>
+          <w:rFonts w:eastAsia="Arial"/>
+        </w:rPr>
+        <w:pict>
+          <v:shape id="_x0000_i1034" type="#_x0000_t75" style="width:455.4pt;height:451.2pt">
+            <v:imagedata r:id="rId24" o:title="variandotg" cropleft="5932f" cropright="4707f"/>
+          </v:shape>
+        </w:pict>
+      </w:r>
+    </w:p>
+    <w:p>
+      <w:pPr>
+        <w:rPr>
+          <w:rFonts w:eastAsia="Arial"/>
+        </w:rPr>
+      </w:pPr>
+      <w:r>
+        <w:rPr>
+          <w:rFonts w:eastAsia="Arial"/>
+        </w:rPr>
+        <w:t xml:space="preserve">Se observa que los mejores resultados se obtienen con un </w:t>
+      </w:r>
+      <w:proofErr w:type="spellStart"/>
+      <w:r>
+        <w:rPr>
+          <w:rFonts w:eastAsia="Arial"/>
+        </w:rPr>
+        <w:t>Tg</w:t>
+      </w:r>
+      <w:proofErr w:type="spellEnd"/>
+      <w:r>
+        <w:rPr>
+          <w:rFonts w:eastAsia="Arial"/>
+        </w:rPr>
+        <w:t xml:space="preserve"> de 0.0004. Con este valor de </w:t>
+      </w:r>
+      <w:proofErr w:type="spellStart"/>
+      <w:r>
+        <w:rPr>
+          <w:rFonts w:eastAsia="Arial"/>
+        </w:rPr>
+        <w:t>Tg</w:t>
+      </w:r>
+      <w:proofErr w:type="spellEnd"/>
+      <w:r>
+        <w:rPr>
+          <w:rFonts w:eastAsia="Arial"/>
+        </w:rPr>
+        <w:t>, los valores de las ganancias son los siguientes:</w:t>
+      </w:r>
+    </w:p>
+    <w:p>
+      <w:pPr>
+        <w:rPr>
+          <w:rFonts w:eastAsia="Arial"/>
+        </w:rPr>
+      </w:pPr>
+      <w:proofErr w:type="spellStart"/>
+      <w:proofErr w:type="gramStart"/>
+      <w:r>
+        <w:rPr>
+          <w:rFonts w:eastAsia="Arial"/>
+        </w:rPr>
+        <w:t>kp</w:t>
+      </w:r>
+      <w:proofErr w:type="spellEnd"/>
+      <w:proofErr w:type="gramEnd"/>
+      <w:r>
+        <w:rPr>
+          <w:rFonts w:eastAsia="Arial"/>
+        </w:rPr>
+        <w:t xml:space="preserve"> =    0.5926</w:t>
+      </w:r>
+    </w:p>
+    <w:p>
+      <w:pPr>
+        <w:rPr>
+          <w:rFonts w:eastAsia="Arial"/>
+        </w:rPr>
+      </w:pPr>
+      <w:proofErr w:type="spellStart"/>
+      <w:proofErr w:type="gramStart"/>
+      <w:r>
+        <w:rPr>
+          <w:rFonts w:eastAsia="Arial"/>
+        </w:rPr>
+        <w:t>ki</w:t>
+      </w:r>
+      <w:proofErr w:type="spellEnd"/>
+      <w:proofErr w:type="gramEnd"/>
+      <w:r>
+        <w:rPr>
+          <w:rFonts w:eastAsia="Arial"/>
+        </w:rPr>
+        <w:t xml:space="preserve"> =  740.7407</w:t>
+      </w:r>
+      <w:r>
+        <w:rPr>
+          <w:rFonts w:eastAsia="Arial"/>
+        </w:rPr>
+        <w:tab/>
+      </w:r>
+      <w:r>
+        <w:rPr>
+          <w:rFonts w:eastAsia="Arial"/>
+        </w:rPr>
+        <w:tab/>
+      </w:r>
+      <w:r>
+        <w:rPr>
+          <w:rFonts w:eastAsia="Arial"/>
+        </w:rPr>
+        <w:tab/>
+        <w:t>/</w:t>
+      </w:r>
+      <w:r>
+        <w:rPr>
+          <w:rFonts w:eastAsia="Arial"/>
+        </w:rPr>
+        <w:tab/>
+      </w:r>
+      <w:proofErr w:type="spellStart"/>
+      <w:r>
+        <w:rPr>
+          <w:rFonts w:eastAsia="Arial"/>
+        </w:rPr>
+        <w:t>ki</w:t>
+      </w:r>
+      <w:proofErr w:type="spellEnd"/>
+      <w:r>
+        <w:rPr>
+          <w:rFonts w:eastAsia="Arial"/>
+        </w:rPr>
+        <w:t>*T0=</w:t>
+      </w:r>
+      <w:r>
+        <w:rPr>
+          <w:rFonts w:eastAsia="Arial"/>
+        </w:rPr>
+        <w:t>0.1481</w:t>
+      </w:r>
+    </w:p>
+    <w:p>
+      <w:pPr>
+        <w:rPr>
+          <w:rFonts w:eastAsia="Arial"/>
+        </w:rPr>
+      </w:pPr>
+      <w:proofErr w:type="spellStart"/>
+      <w:proofErr w:type="gramStart"/>
+      <w:r>
+        <w:rPr>
+          <w:rFonts w:eastAsia="Arial"/>
+        </w:rPr>
+        <w:t>kd</w:t>
+      </w:r>
+      <w:proofErr w:type="spellEnd"/>
+      <w:proofErr w:type="gramEnd"/>
+      <w:r>
+        <w:rPr>
+          <w:rFonts w:eastAsia="Arial"/>
+        </w:rPr>
+        <w:t xml:space="preserve"> =   1.2500e-04</w:t>
+      </w:r>
+      <w:r>
+        <w:rPr>
+          <w:rFonts w:eastAsia="Arial"/>
+        </w:rPr>
+        <w:tab/>
+      </w:r>
+      <w:r>
+        <w:rPr>
+          <w:rFonts w:eastAsia="Arial"/>
+        </w:rPr>
+        <w:tab/>
+        <w:t>/</w:t>
+      </w:r>
+      <w:r>
+        <w:rPr>
+          <w:rFonts w:eastAsia="Arial"/>
+        </w:rPr>
+        <w:tab/>
+      </w:r>
+      <w:proofErr w:type="spellStart"/>
+      <w:r>
+        <w:rPr>
+          <w:rFonts w:eastAsia="Arial"/>
+        </w:rPr>
+        <w:t>kd</w:t>
+      </w:r>
+      <w:proofErr w:type="spellEnd"/>
+      <w:r>
+        <w:rPr>
+          <w:rFonts w:eastAsia="Arial"/>
+        </w:rPr>
+        <w:t>/T0=</w:t>
+      </w:r>
+      <w:r>
+        <w:rPr>
+          <w:rFonts w:eastAsia="Arial"/>
+        </w:rPr>
+        <w:t>0.6250</w:t>
+      </w:r>
+    </w:p>
+    <w:p>
+      <w:pPr>
+        <w:rPr>
+          <w:rFonts w:eastAsia="Arial"/>
+        </w:rPr>
+      </w:pPr>
+      <w:r>
+        <w:rPr>
+          <w:rFonts w:eastAsia="Arial"/>
+        </w:rPr>
+        <w:t>Graficando solo esta función, los resultados son los siguientes:</w:t>
+      </w:r>
+    </w:p>
+    <w:p>
+      <w:pPr>
+        <w:rPr>
+          <w:rFonts w:eastAsia="Arial"/>
+        </w:rPr>
+      </w:pPr>
+      <w:r>
+        <w:rPr>
+          <w:rFonts w:eastAsia="Arial"/>
+        </w:rPr>
+        <w:lastRenderedPageBreak/>
+        <w:pict>
+          <v:shape id="_x0000_i1035" type="#_x0000_t75" style="width:455.4pt;height:435pt">
+            <v:imagedata r:id="rId25" o:title="2final" cropleft="4167f" cropright="4427f"/>
+          </v:shape>
+        </w:pict>
+      </w:r>
+    </w:p>
+    <w:p>
+      <w:pPr>
+        <w:rPr>
+          <w:rFonts w:eastAsia="Arial"/>
+        </w:rPr>
+      </w:pPr>
+      <w:r>
+        <w:rPr>
+          <w:rFonts w:eastAsia="Arial"/>
+        </w:rPr>
+        <w:t xml:space="preserve">Se observa que el tiempo de establecimiento es </w:t>
+      </w:r>
+      <w:r>
+        <w:rPr>
+          <w:rFonts w:eastAsia="Arial"/>
+        </w:rPr>
+        <w:t>mucho más rápido que los anteriores</w:t>
+      </w:r>
+      <w:r>
+        <w:rPr>
+          <w:rFonts w:eastAsia="Arial"/>
+        </w:rPr>
+        <w:t xml:space="preserve">, no hay </w:t>
+      </w:r>
+      <w:proofErr w:type="spellStart"/>
+      <w:r>
+        <w:rPr>
+          <w:rFonts w:eastAsia="Arial"/>
+        </w:rPr>
+        <w:t>sobreimpulsos</w:t>
+      </w:r>
+      <w:proofErr w:type="spellEnd"/>
+      <w:r>
+        <w:rPr>
+          <w:rFonts w:eastAsia="Arial"/>
+        </w:rPr>
+        <w:t xml:space="preserve"> y la acción de control toma valores muy acotados.</w:t>
+      </w:r>
+      <w:bookmarkStart w:id="0" w:name="_GoBack"/>
+      <w:bookmarkEnd w:id="0"/>
     </w:p>
     <w:p>
       <w:pPr>
@@ -14032,23 +19008,43 @@
       </w:r>
     </w:p>
     <w:p>
-      <w:r>
+      <w:pPr>
+        <w:rPr>
+          <w:sz w:val="22"/>
+        </w:rPr>
+      </w:pPr>
+      <w:r>
+        <w:rPr>
+          <w:sz w:val="22"/>
+        </w:rPr>
         <w:t xml:space="preserve">Modelo de un motor de corriente </w:t>
       </w:r>
       <w:proofErr w:type="gramStart"/>
       <w:r>
+        <w:rPr>
+          <w:sz w:val="22"/>
+        </w:rPr>
         <w:t>continua</w:t>
       </w:r>
       <w:proofErr w:type="gramEnd"/>
       <w:r>
+        <w:rPr>
+          <w:sz w:val="22"/>
+        </w:rPr>
         <w:t xml:space="preserve"> expresado en las </w:t>
       </w:r>
       <w:proofErr w:type="spellStart"/>
       <w:r>
+        <w:rPr>
+          <w:sz w:val="22"/>
+        </w:rPr>
         <w:t>Ecs</w:t>
       </w:r>
       <w:proofErr w:type="spellEnd"/>
       <w:r>
+        <w:rPr>
+          <w:sz w:val="22"/>
+        </w:rPr>
         <w:t>. (3), (4), (5) y (6) y esquematizado en el diagrama de bloques presentado en la Fig. (3)</w:t>
       </w:r>
     </w:p>
@@ -14075,7 +19071,7 @@
                     <pic:cNvPicPr/>
                   </pic:nvPicPr>
                   <pic:blipFill>
-                    <a:blip r:embed="rId17"/>
+                    <a:blip r:embed="rId26"/>
                     <a:stretch>
                       <a:fillRect/>
                     </a:stretch>
@@ -14118,7 +19114,7 @@
                     <pic:cNvPicPr/>
                   </pic:nvPicPr>
                   <pic:blipFill>
-                    <a:blip r:embed="rId18"/>
+                    <a:blip r:embed="rId27"/>
                     <a:stretch>
                       <a:fillRect/>
                     </a:stretch>
@@ -14538,15 +19534,29 @@
       </m:oMathPara>
     </w:p>
     <w:p>
-      <w:r>
+      <w:pPr>
+        <w:rPr>
+          <w:sz w:val="22"/>
+        </w:rPr>
+      </w:pPr>
+      <w:r>
+        <w:rPr>
+          <w:sz w:val="22"/>
+        </w:rPr>
         <w:t xml:space="preserve">La alimentación del motor es una tensión continua de 100 V, la carga mecánica es un par antagónico de 1 </w:t>
       </w:r>
       <w:proofErr w:type="spellStart"/>
       <w:r>
+        <w:rPr>
+          <w:sz w:val="22"/>
+        </w:rPr>
         <w:t>Nt</w:t>
       </w:r>
       <w:proofErr w:type="spellEnd"/>
       <w:r>
+        <w:rPr>
+          <w:sz w:val="22"/>
+        </w:rPr>
         <w:t xml:space="preserve"> aplicada a los 0.15 s del arranque. </w:t>
       </w:r>
     </w:p>
@@ -15068,7 +20078,15 @@
       </w:pPr>
     </w:p>
     <w:p>
-      <w:r>
+      <w:pPr>
+        <w:rPr>
+          <w:sz w:val="22"/>
+        </w:rPr>
+      </w:pPr>
+      <w:r>
+        <w:rPr>
+          <w:sz w:val="22"/>
+        </w:rPr>
         <w:t>La función de transferencia del motor para la entrada de referencia es la siguiente:</w:t>
       </w:r>
     </w:p>
@@ -15096,6 +20114,7 @@
             <w:pPr>
               <w:rPr>
                 <w:rFonts w:cs="Arial"/>
+                <w:sz w:val="22"/>
               </w:rPr>
             </w:pPr>
           </w:p>
@@ -15110,6 +20129,7 @@
               <w:jc w:val="center"/>
               <w:rPr>
                 <w:rFonts w:ascii="Cambria Math" w:hAnsi="Cambria Math" w:cs="Arial"/>
+                <w:sz w:val="22"/>
                 <w:oMath/>
               </w:rPr>
             </w:pPr>
@@ -15118,6 +20138,7 @@
                 <m:r>
                   <w:rPr>
                     <w:rFonts w:ascii="Cambria Math" w:hAnsi="Cambria Math" w:cs="Arial"/>
+                    <w:sz w:val="22"/>
                   </w:rPr>
                   <m:t>H</m:t>
                 </m:r>
@@ -15127,6 +20148,7 @@
                       <w:rPr>
                         <w:rFonts w:ascii="Cambria Math" w:hAnsi="Cambria Math" w:cs="Arial"/>
                         <w:i/>
+                        <w:sz w:val="22"/>
                       </w:rPr>
                     </m:ctrlPr>
                   </m:dPr>
@@ -15134,6 +20156,7 @@
                     <m:r>
                       <w:rPr>
                         <w:rFonts w:ascii="Cambria Math" w:hAnsi="Cambria Math" w:cs="Arial"/>
+                        <w:sz w:val="22"/>
                       </w:rPr>
                       <m:t>s</m:t>
                     </m:r>
@@ -15142,6 +20165,7 @@
                 <m:r>
                   <w:rPr>
                     <w:rFonts w:ascii="Cambria Math" w:hAnsi="Cambria Math" w:cs="Arial"/>
+                    <w:sz w:val="22"/>
                   </w:rPr>
                   <m:t>=</m:t>
                 </m:r>
@@ -15151,6 +20175,7 @@
                       <w:rPr>
                         <w:rFonts w:ascii="Cambria Math" w:hAnsi="Cambria Math" w:cs="Arial"/>
                         <w:i/>
+                        <w:sz w:val="22"/>
                       </w:rPr>
                     </m:ctrlPr>
                   </m:fPr>
@@ -15158,6 +20183,7 @@
                     <m:r>
                       <w:rPr>
                         <w:rFonts w:ascii="Cambria Math" w:hAnsi="Cambria Math" w:cs="Arial"/>
+                        <w:sz w:val="22"/>
                       </w:rPr>
                       <m:t>45.03</m:t>
                     </m:r>
@@ -15166,6 +20192,7 @@
                     <m:r>
                       <w:rPr>
                         <w:rFonts w:ascii="Cambria Math" w:hAnsi="Cambria Math" w:cs="Arial"/>
+                        <w:sz w:val="22"/>
                       </w:rPr>
                       <m:t xml:space="preserve">0.01194 </m:t>
                     </m:r>
@@ -15175,6 +20202,7 @@
                           <w:rPr>
                             <w:rFonts w:ascii="Cambria Math" w:hAnsi="Cambria Math" w:cs="Arial"/>
                             <w:i/>
+                            <w:sz w:val="22"/>
                           </w:rPr>
                         </m:ctrlPr>
                       </m:sSupPr>
@@ -15182,6 +20210,7 @@
                         <m:r>
                           <w:rPr>
                             <w:rFonts w:ascii="Cambria Math" w:hAnsi="Cambria Math" w:cs="Arial"/>
+                            <w:sz w:val="22"/>
                           </w:rPr>
                           <m:t>s</m:t>
                         </m:r>
@@ -15190,6 +20219,7 @@
                         <m:r>
                           <w:rPr>
                             <w:rFonts w:ascii="Cambria Math" w:hAnsi="Cambria Math" w:cs="Arial"/>
+                            <w:sz w:val="22"/>
                           </w:rPr>
                           <m:t>2</m:t>
                         </m:r>
@@ -15198,6 +20228,7 @@
                     <m:r>
                       <w:rPr>
                         <w:rFonts w:ascii="Cambria Math" w:hAnsi="Cambria Math" w:cs="Arial"/>
+                        <w:sz w:val="22"/>
                       </w:rPr>
                       <m:t>+ 1.204 s + 31.17</m:t>
                     </m:r>
@@ -15217,33 +20248,51 @@
               <w:jc w:val="right"/>
               <w:rPr>
                 <w:rFonts w:cs="Arial"/>
+                <w:sz w:val="22"/>
               </w:rPr>
             </w:pPr>
             <w:r>
               <w:rPr>
                 <w:rFonts w:cs="Arial"/>
+                <w:sz w:val="22"/>
               </w:rPr>
               <w:t>(</w:t>
             </w:r>
             <w:r>
+              <w:rPr>
+                <w:sz w:val="22"/>
+              </w:rPr>
               <w:fldChar w:fldCharType="begin"/>
             </w:r>
             <w:r>
+              <w:rPr>
+                <w:sz w:val="22"/>
+              </w:rPr>
               <w:instrText xml:space="preserve"> SEQ Tabla \* ARABIC </w:instrText>
             </w:r>
             <w:r>
+              <w:rPr>
+                <w:sz w:val="22"/>
+              </w:rPr>
               <w:fldChar w:fldCharType="separate"/>
             </w:r>
             <w:r>
               <w:rPr>
                 <w:noProof/>
+                <w:sz w:val="22"/>
               </w:rPr>
               <w:t>9</w:t>
             </w:r>
             <w:r>
+              <w:rPr>
+                <w:sz w:val="22"/>
+              </w:rPr>
               <w:fldChar w:fldCharType="end"/>
             </w:r>
             <w:r>
+              <w:rPr>
+                <w:sz w:val="22"/>
+              </w:rPr>
               <w:t>)</w:t>
             </w:r>
           </w:p>
@@ -15251,27 +20300,67 @@
       </w:tr>
     </w:tbl>
     <w:p>
-      <w:r>
+      <w:pPr>
+        <w:rPr>
+          <w:sz w:val="22"/>
+        </w:rPr>
+      </w:pPr>
+      <w:r>
+        <w:rPr>
+          <w:sz w:val="22"/>
+        </w:rPr>
         <w:t>Y sus polos están ubicados en:</w:t>
       </w:r>
     </w:p>
     <w:p>
-      <w:r>
+      <w:pPr>
+        <w:rPr>
+          <w:sz w:val="22"/>
+        </w:rPr>
+      </w:pPr>
+      <w:r>
+        <w:rPr>
+          <w:sz w:val="22"/>
+        </w:rPr>
         <w:t>p=</w:t>
       </w:r>
     </w:p>
     <w:p>
-      <w:r>
+      <w:pPr>
+        <w:rPr>
+          <w:sz w:val="22"/>
+        </w:rPr>
+      </w:pPr>
+      <w:r>
+        <w:rPr>
+          <w:sz w:val="22"/>
+        </w:rPr>
         <w:t>-50.4189 + 8.3251i</w:t>
       </w:r>
     </w:p>
     <w:p>
-      <w:r>
+      <w:pPr>
+        <w:rPr>
+          <w:sz w:val="22"/>
+        </w:rPr>
+      </w:pPr>
+      <w:r>
+        <w:rPr>
+          <w:sz w:val="22"/>
+        </w:rPr>
         <w:t>-50.4189 - 8.3251i</w:t>
       </w:r>
     </w:p>
     <w:p>
-      <w:r>
+      <w:pPr>
+        <w:rPr>
+          <w:sz w:val="22"/>
+        </w:rPr>
+      </w:pPr>
+      <w:r>
+        <w:rPr>
+          <w:sz w:val="22"/>
+        </w:rPr>
         <w:t>Por lo tanto, su constante temporal es 1/50=20ms. Se selecciona un periodo de muestreo 5 veces menor, por lo tanto T0=4ms.</w:t>
       </w:r>
     </w:p>
@@ -15362,67 +20451,29 @@
       <w:pPr>
         <w:rPr>
           <w:rFonts w:eastAsia="Arial"/>
-        </w:rPr>
-      </w:pPr>
-      <w:r>
-        <w:rPr>
-          <w:rFonts w:eastAsia="Arial"/>
-        </w:rPr>
-        <w:t>Para alguno de los controladores PID ajustados, programa un algoritmo recursivo para encontrar</w:t>
-      </w:r>
-      <w:r>
-        <w:rPr>
-          <w:rFonts w:eastAsia="Arial"/>
-        </w:rPr>
-        <w:t xml:space="preserve"> </w:t>
-      </w:r>
-      <w:r>
-        <w:rPr>
-          <w:rFonts w:eastAsia="Arial"/>
-        </w:rPr>
-        <w:t xml:space="preserve">los valores de las constantes tales que minimicen algún índice propuesto por ustedes </w:t>
+          <w:sz w:val="22"/>
+        </w:rPr>
+      </w:pPr>
+      <w:r>
+        <w:rPr>
+          <w:rFonts w:eastAsia="Arial"/>
+          <w:sz w:val="22"/>
+        </w:rPr>
+        <w:t xml:space="preserve">Para alguno de los controladores PID ajustados, programa un algoritmo recursivo para encontrar los valores de las constantes tales que minimicen algún índice propuesto por ustedes </w:t>
       </w:r>
       <w:r>
         <w:rPr>
           <w:rFonts w:ascii="Cambria Math" w:eastAsia="Arial" w:hAnsi="Cambria Math" w:cs="Cambria Math"/>
+          <w:sz w:val="22"/>
         </w:rPr>
         <w:t>𝐽</w:t>
       </w:r>
       <w:r>
         <w:rPr>
           <w:rFonts w:eastAsia="Arial"/>
-        </w:rPr>
-        <w:t>, el cual</w:t>
-      </w:r>
-      <w:r>
-        <w:rPr>
-          <w:rFonts w:eastAsia="Arial"/>
-        </w:rPr>
-        <w:t xml:space="preserve"> </w:t>
-      </w:r>
-      <w:r>
-        <w:rPr>
-          <w:rFonts w:eastAsia="Arial"/>
-        </w:rPr>
-        <w:t>debe depender al menos del error cuadrático medio.</w:t>
-      </w:r>
-      <w:r>
-        <w:rPr>
-          <w:rFonts w:eastAsia="Arial"/>
-        </w:rPr>
-        <w:t xml:space="preserve"> </w:t>
-      </w:r>
-      <w:r>
-        <w:rPr>
-          <w:rFonts w:eastAsia="Arial"/>
-        </w:rPr>
-        <w:t>Tomen una variación de 20% para cada uno de los valores ajustados y presenten gráficas de:</w:t>
-      </w:r>
-      <w:r>
-        <w:rPr>
-          <w:rFonts w:eastAsia="Arial"/>
-        </w:rPr>
-        <w:t xml:space="preserve"> </w:t>
+          <w:sz w:val="22"/>
+        </w:rPr>
+        <w:t xml:space="preserve">, el cual debe depender al menos del error cuadrático medio. Tomen una variación de 20% para cada uno de los valores ajustados y presenten gráficas de: </w:t>
       </w:r>
     </w:p>
     <w:p>
@@ -15471,9 +20522,9 @@
       </w:pPr>
     </w:p>
     <w:sectPr>
-      <w:headerReference w:type="even" r:id="rId19"/>
-      <w:headerReference w:type="first" r:id="rId20"/>
-      <w:footerReference w:type="first" r:id="rId21"/>
+      <w:headerReference w:type="even" r:id="rId28"/>
+      <w:headerReference w:type="first" r:id="rId29"/>
+      <w:footerReference w:type="first" r:id="rId30"/>
       <w:pgSz w:w="11907" w:h="16840"/>
       <w:pgMar w:top="1417" w:right="1418" w:bottom="1417" w:left="1418" w:header="709" w:footer="709" w:gutter="0"/>
       <w:cols w:space="720"/>
@@ -15531,7 +20582,7 @@
       <w:rPr>
         <w:noProof/>
       </w:rPr>
-      <w:t>12</w:t>
+      <w:t>18</w:t>
     </w:r>
     <w:r>
       <w:fldChar w:fldCharType="end"/>
@@ -15544,7 +20595,7 @@
         <w:rPr>
           <w:noProof/>
         </w:rPr>
-        <w:t>12</w:t>
+        <w:t>19</w:t>
       </w:r>
     </w:fldSimple>
   </w:p>
@@ -15592,7 +20643,7 @@
         <w:rPr>
           <w:noProof/>
         </w:rPr>
-        <w:t>11</w:t>
+        <w:t>13</w:t>
       </w:r>
     </w:fldSimple>
   </w:p>
@@ -19754,7 +24805,7 @@
 </file>
 
 <file path=customXml/itemProps1.xml><?xml version="1.0" encoding="utf-8"?>
-<ds:datastoreItem xmlns:ds="http://schemas.openxmlformats.org/officeDocument/2006/customXml" ds:itemID="{F21D216B-37B9-46CD-981C-835F35062D42}">
+<ds:datastoreItem xmlns:ds="http://schemas.openxmlformats.org/officeDocument/2006/customXml" ds:itemID="{4BB58913-7EED-4A34-9900-DE401C5EE425}">
   <ds:schemaRefs>
     <ds:schemaRef ds:uri="http://schemas.openxmlformats.org/officeDocument/2006/bibliography"/>
   </ds:schemaRefs>

--- a/Control 3/Practico 3/TP3 Grupo 4 Avila Albornoz.docx
+++ b/Control 3/Practico 3/TP3 Grupo 4 Avila Albornoz.docx
@@ -2521,14 +2521,7 @@
                   <w:rFonts w:ascii="Cambria Math" w:eastAsia="Cambria Math" w:hAnsi="Cambria Math" w:cs="Arial"/>
                   <w:sz w:val="22"/>
                 </w:rPr>
-                <m:t>1</m:t>
-              </m:r>
-              <m:r>
-                <w:rPr>
-                  <w:rFonts w:ascii="Cambria Math" w:eastAsia="Cambria Math" w:hAnsi="Cambria Math" w:cs="Arial"/>
-                  <w:sz w:val="22"/>
-                </w:rPr>
-                <m:t>*-1</m:t>
+                <m:t>1*-1</m:t>
               </m:r>
             </m:den>
           </m:f>
@@ -6453,28 +6446,7 @@
                   <w:rFonts w:ascii="Cambria Math" w:eastAsia="Cambria Math" w:hAnsi="Cambria Math" w:cs="Arial"/>
                   <w:sz w:val="22"/>
                 </w:rPr>
-                <m:t>2</m:t>
-              </m:r>
-              <m:r>
-                <w:rPr>
-                  <w:rFonts w:ascii="Cambria Math" w:eastAsia="Cambria Math" w:hAnsi="Cambria Math" w:cs="Arial"/>
-                  <w:sz w:val="22"/>
-                </w:rPr>
-                <m:t>(</m:t>
-              </m:r>
-              <m:r>
-                <w:rPr>
-                  <w:rFonts w:ascii="Cambria Math" w:eastAsia="Cambria Math" w:hAnsi="Cambria Math" w:cs="Arial"/>
-                  <w:sz w:val="22"/>
-                </w:rPr>
-                <m:t>z-</m:t>
-              </m:r>
-              <m:r>
-                <w:rPr>
-                  <w:rFonts w:ascii="Cambria Math" w:eastAsia="Cambria Math" w:hAnsi="Cambria Math" w:cs="Arial"/>
-                  <w:sz w:val="22"/>
-                </w:rPr>
-                <m:t>0.8187)</m:t>
+                <m:t>2(z-0.8187)</m:t>
               </m:r>
             </m:den>
           </m:f>
@@ -6626,14 +6598,7 @@
                   <w:rFonts w:ascii="Cambria Math" w:eastAsia="Cambria Math" w:hAnsi="Cambria Math" w:cs="Arial"/>
                   <w:sz w:val="22"/>
                 </w:rPr>
-                <m:t>+(2z-1.8187)(z-0.9048)</m:t>
-              </m:r>
-              <m:r>
-                <w:rPr>
-                  <w:rFonts w:ascii="Cambria Math" w:eastAsia="Cambria Math" w:hAnsi="Cambria Math" w:cs="Arial"/>
-                  <w:sz w:val="22"/>
-                </w:rPr>
-                <m:t xml:space="preserve"> </m:t>
+                <m:t xml:space="preserve">+(2z-1.8187)(z-0.9048) </m:t>
               </m:r>
             </m:num>
             <m:den>
@@ -6680,14 +6645,7 @@
                       <w:rFonts w:ascii="Cambria Math" w:eastAsia="Cambria Math" w:hAnsi="Cambria Math" w:cs="Arial"/>
                       <w:sz w:val="22"/>
                     </w:rPr>
-                    <m:t>z-</m:t>
-                  </m:r>
-                  <m:r>
-                    <w:rPr>
-                      <w:rFonts w:ascii="Cambria Math" w:eastAsia="Cambria Math" w:hAnsi="Cambria Math" w:cs="Arial"/>
-                      <w:sz w:val="22"/>
-                    </w:rPr>
-                    <m:t>0.8187</m:t>
+                    <m:t>z-0.8187</m:t>
                   </m:r>
                 </m:e>
               </m:d>
@@ -6794,14 +6752,7 @@
                   <w:rFonts w:ascii="Cambria Math" w:eastAsia="Cambria Math" w:hAnsi="Cambria Math" w:cs="Arial"/>
                   <w:sz w:val="22"/>
                 </w:rPr>
-                <m:t>-1.8096z-1.8187z+1.6456</m:t>
-              </m:r>
-              <m:r>
-                <w:rPr>
-                  <w:rFonts w:ascii="Cambria Math" w:eastAsia="Cambria Math" w:hAnsi="Cambria Math" w:cs="Arial"/>
-                  <w:sz w:val="22"/>
-                </w:rPr>
-                <m:t>+-2</m:t>
+                <m:t>-1.8096z-1.8187z+1.6456+-2</m:t>
               </m:r>
               <m:sSup>
                 <m:sSupPr>
@@ -6837,28 +6788,7 @@
                   <w:rFonts w:ascii="Cambria Math" w:eastAsia="Cambria Math" w:hAnsi="Cambria Math" w:cs="Arial"/>
                   <w:sz w:val="22"/>
                 </w:rPr>
-                <m:t>+</m:t>
-              </m:r>
-              <m:r>
-                <w:rPr>
-                  <w:rFonts w:ascii="Cambria Math" w:eastAsia="Cambria Math" w:hAnsi="Cambria Math" w:cs="Arial"/>
-                  <w:sz w:val="22"/>
-                </w:rPr>
-                <m:t>2</m:t>
-              </m:r>
-              <m:r>
-                <w:rPr>
-                  <w:rFonts w:ascii="Cambria Math" w:eastAsia="Cambria Math" w:hAnsi="Cambria Math" w:cs="Arial"/>
-                  <w:sz w:val="22"/>
-                </w:rPr>
-                <m:t>*1.8187z-2*0.8187</m:t>
-              </m:r>
-              <m:r>
-                <w:rPr>
-                  <w:rFonts w:ascii="Cambria Math" w:eastAsia="Cambria Math" w:hAnsi="Cambria Math" w:cs="Arial"/>
-                  <w:sz w:val="22"/>
-                </w:rPr>
-                <m:t xml:space="preserve"> </m:t>
+                <m:t xml:space="preserve">+2*1.8187z-2*0.8187 </m:t>
               </m:r>
             </m:num>
             <m:den>
@@ -6977,28 +6907,7 @@
                   <w:rFonts w:ascii="Cambria Math" w:eastAsia="Cambria Math" w:hAnsi="Cambria Math" w:cs="Arial"/>
                   <w:sz w:val="22"/>
                 </w:rPr>
-                <m:t>0.0091</m:t>
-              </m:r>
-              <m:r>
-                <w:rPr>
-                  <w:rFonts w:ascii="Cambria Math" w:eastAsia="Cambria Math" w:hAnsi="Cambria Math" w:cs="Arial"/>
-                  <w:sz w:val="22"/>
-                </w:rPr>
-                <m:t>z+</m:t>
-              </m:r>
-              <m:r>
-                <w:rPr>
-                  <w:rFonts w:ascii="Cambria Math" w:eastAsia="Cambria Math" w:hAnsi="Cambria Math" w:cs="Arial"/>
-                  <w:sz w:val="22"/>
-                </w:rPr>
-                <m:t>0.0082</m:t>
-              </m:r>
-              <m:r>
-                <w:rPr>
-                  <w:rFonts w:ascii="Cambria Math" w:eastAsia="Cambria Math" w:hAnsi="Cambria Math" w:cs="Arial"/>
-                  <w:sz w:val="22"/>
-                </w:rPr>
-                <m:t xml:space="preserve"> </m:t>
+                <m:t xml:space="preserve">0.0091z+0.0082 </m:t>
               </m:r>
             </m:num>
             <m:den>
@@ -7284,13 +7193,7 @@
                       <w:rPr>
                         <w:rFonts w:ascii="Cambria Math" w:hAnsi="Cambria Math" w:cs="Arial"/>
                       </w:rPr>
-                      <m:t>0.0045z</m:t>
-                    </m:r>
-                    <m:r>
-                      <w:rPr>
-                        <w:rFonts w:ascii="Cambria Math" w:hAnsi="Cambria Math" w:cs="Arial"/>
-                      </w:rPr>
-                      <m:t>+0.0041</m:t>
+                      <m:t>0.0045z+0.0041</m:t>
                     </m:r>
                   </m:num>
                   <m:den>
@@ -7324,25 +7227,7 @@
                       <w:rPr>
                         <w:rFonts w:ascii="Cambria Math" w:hAnsi="Cambria Math" w:cs="Arial"/>
                       </w:rPr>
-                      <m:t>-</m:t>
-                    </m:r>
-                    <m:r>
-                      <w:rPr>
-                        <w:rFonts w:ascii="Cambria Math" w:hAnsi="Cambria Math" w:cs="Arial"/>
-                      </w:rPr>
-                      <m:t>1.7235</m:t>
-                    </m:r>
-                    <m:r>
-                      <w:rPr>
-                        <w:rFonts w:ascii="Cambria Math" w:hAnsi="Cambria Math" w:cs="Arial"/>
-                      </w:rPr>
-                      <m:t>z</m:t>
-                    </m:r>
-                    <m:r>
-                      <w:rPr>
-                        <w:rFonts w:ascii="Cambria Math" w:hAnsi="Cambria Math" w:cs="Arial"/>
-                      </w:rPr>
-                      <m:t>+0.74076</m:t>
+                      <m:t>-1.7235z+0.74076</m:t>
                     </m:r>
                   </m:den>
                 </m:f>
@@ -13406,23 +13291,7 @@
         <w:rPr>
           <w:rFonts w:eastAsia="Arial"/>
         </w:rPr>
-        <w:t>(</w:t>
-      </w:r>
-      <w:proofErr w:type="gramStart"/>
-      <w:r>
-        <w:rPr>
-          <w:rFonts w:eastAsia="Arial"/>
-          <w:highlight w:val="yellow"/>
-        </w:rPr>
-        <w:t>descripción</w:t>
-      </w:r>
-      <w:proofErr w:type="gramEnd"/>
-      <w:r>
-        <w:rPr>
-          <w:rFonts w:eastAsia="Arial"/>
-          <w:highlight w:val="yellow"/>
-        </w:rPr>
-        <w:t xml:space="preserve"> de la acción derivativa)</w:t>
+        <w:t xml:space="preserve">Se observa que al aumentar la ganancia de la parte derivativa, </w:t>
       </w:r>
     </w:p>
     <w:p>
@@ -18986,8 +18855,6 @@
         </w:rPr>
         <w:t xml:space="preserve"> y la acción de control toma valores muy acotados.</w:t>
       </w:r>
-      <w:bookmarkStart w:id="0" w:name="_GoBack"/>
-      <w:bookmarkEnd w:id="0"/>
     </w:p>
     <w:p>
       <w:pPr>
@@ -20367,9 +20234,6 @@
     <w:p>
       <w:pPr>
         <w:pStyle w:val="Ttulo2"/>
-        <w:rPr>
-          <w:rFonts w:eastAsia="Arial"/>
-        </w:rPr>
       </w:pPr>
       <w:r>
         <w:t xml:space="preserve">Emplee </w:t>
@@ -20412,6 +20276,20 @@
     </w:p>
     <w:p>
       <w:pPr>
+        <w:rPr>
+          <w:rFonts w:eastAsia="Arial"/>
+        </w:rPr>
+      </w:pPr>
+    </w:p>
+    <w:p>
+      <w:pPr>
+        <w:rPr>
+          <w:rFonts w:eastAsia="Arial"/>
+        </w:rPr>
+      </w:pPr>
+    </w:p>
+    <w:p>
+      <w:pPr>
         <w:pStyle w:val="Ttulo2"/>
         <w:rPr>
           <w:rFonts w:eastAsia="Arial"/>
@@ -20486,6 +20364,4307 @@
     </w:p>
     <w:p>
       <w:pPr>
+        <w:autoSpaceDE w:val="0"/>
+        <w:autoSpaceDN w:val="0"/>
+        <w:adjustRightInd w:val="0"/>
+        <w:spacing w:after="0"/>
+        <w:ind w:left="576"/>
+        <w:jc w:val="left"/>
+        <w:rPr>
+          <w:rFonts w:ascii="Courier New" w:eastAsia="SimSun" w:hAnsi="Courier New" w:cs="Courier New"/>
+          <w:szCs w:val="20"/>
+          <w:lang w:eastAsia="es-ES"/>
+        </w:rPr>
+      </w:pPr>
+      <w:proofErr w:type="spellStart"/>
+      <w:proofErr w:type="gramStart"/>
+      <w:r>
+        <w:rPr>
+          <w:rFonts w:ascii="Courier New" w:eastAsia="SimSun" w:hAnsi="Courier New" w:cs="Courier New"/>
+          <w:color w:val="000000"/>
+          <w:szCs w:val="20"/>
+          <w:lang w:eastAsia="es-ES"/>
+        </w:rPr>
+        <w:t>clc;</w:t>
+      </w:r>
+      <w:proofErr w:type="gramEnd"/>
+      <w:r>
+        <w:rPr>
+          <w:rFonts w:ascii="Courier New" w:eastAsia="SimSun" w:hAnsi="Courier New" w:cs="Courier New"/>
+          <w:color w:val="000000"/>
+          <w:szCs w:val="20"/>
+          <w:lang w:eastAsia="es-ES"/>
+        </w:rPr>
+        <w:t>close</w:t>
+      </w:r>
+      <w:proofErr w:type="spellEnd"/>
+      <w:r>
+        <w:rPr>
+          <w:rFonts w:ascii="Courier New" w:eastAsia="SimSun" w:hAnsi="Courier New" w:cs="Courier New"/>
+          <w:color w:val="000000"/>
+          <w:szCs w:val="20"/>
+          <w:lang w:eastAsia="es-ES"/>
+        </w:rPr>
+        <w:t xml:space="preserve"> </w:t>
+      </w:r>
+      <w:proofErr w:type="spellStart"/>
+      <w:r>
+        <w:rPr>
+          <w:rFonts w:ascii="Courier New" w:eastAsia="SimSun" w:hAnsi="Courier New" w:cs="Courier New"/>
+          <w:color w:val="A020F0"/>
+          <w:szCs w:val="20"/>
+          <w:lang w:eastAsia="es-ES"/>
+        </w:rPr>
+        <w:t>all</w:t>
+      </w:r>
+      <w:proofErr w:type="spellEnd"/>
+      <w:r>
+        <w:rPr>
+          <w:rFonts w:ascii="Courier New" w:eastAsia="SimSun" w:hAnsi="Courier New" w:cs="Courier New"/>
+          <w:color w:val="000000"/>
+          <w:szCs w:val="20"/>
+          <w:lang w:eastAsia="es-ES"/>
+        </w:rPr>
+        <w:t>;</w:t>
+      </w:r>
+    </w:p>
+    <w:p>
+      <w:pPr>
+        <w:autoSpaceDE w:val="0"/>
+        <w:autoSpaceDN w:val="0"/>
+        <w:adjustRightInd w:val="0"/>
+        <w:spacing w:after="0"/>
+        <w:ind w:left="576"/>
+        <w:jc w:val="left"/>
+        <w:rPr>
+          <w:rFonts w:ascii="Courier New" w:eastAsia="SimSun" w:hAnsi="Courier New" w:cs="Courier New"/>
+          <w:szCs w:val="20"/>
+          <w:lang w:eastAsia="es-ES"/>
+        </w:rPr>
+      </w:pPr>
+      <w:r>
+        <w:rPr>
+          <w:rFonts w:ascii="Courier New" w:eastAsia="SimSun" w:hAnsi="Courier New" w:cs="Courier New"/>
+          <w:color w:val="228B22"/>
+          <w:szCs w:val="20"/>
+          <w:lang w:eastAsia="es-ES"/>
+        </w:rPr>
+        <w:t>%% punto 4</w:t>
+      </w:r>
+    </w:p>
+    <w:p>
+      <w:pPr>
+        <w:autoSpaceDE w:val="0"/>
+        <w:autoSpaceDN w:val="0"/>
+        <w:adjustRightInd w:val="0"/>
+        <w:spacing w:after="0"/>
+        <w:ind w:left="576"/>
+        <w:jc w:val="left"/>
+        <w:rPr>
+          <w:rFonts w:ascii="Courier New" w:eastAsia="SimSun" w:hAnsi="Courier New" w:cs="Courier New"/>
+          <w:szCs w:val="20"/>
+          <w:lang w:eastAsia="es-ES"/>
+        </w:rPr>
+      </w:pPr>
+      <w:r>
+        <w:rPr>
+          <w:rFonts w:ascii="Courier New" w:eastAsia="SimSun" w:hAnsi="Courier New" w:cs="Courier New"/>
+          <w:color w:val="000000"/>
+          <w:szCs w:val="20"/>
+          <w:lang w:eastAsia="es-ES"/>
+        </w:rPr>
+        <w:t>n=1</w:t>
+      </w:r>
+      <w:proofErr w:type="gramStart"/>
+      <w:r>
+        <w:rPr>
+          <w:rFonts w:ascii="Courier New" w:eastAsia="SimSun" w:hAnsi="Courier New" w:cs="Courier New"/>
+          <w:color w:val="000000"/>
+          <w:szCs w:val="20"/>
+          <w:lang w:eastAsia="es-ES"/>
+        </w:rPr>
+        <w:t>;d</w:t>
+      </w:r>
+      <w:proofErr w:type="gramEnd"/>
+      <w:r>
+        <w:rPr>
+          <w:rFonts w:ascii="Courier New" w:eastAsia="SimSun" w:hAnsi="Courier New" w:cs="Courier New"/>
+          <w:color w:val="000000"/>
+          <w:szCs w:val="20"/>
+          <w:lang w:eastAsia="es-ES"/>
+        </w:rPr>
+        <w:t xml:space="preserve">=[1 3 2];          </w:t>
+      </w:r>
+      <w:r>
+        <w:rPr>
+          <w:rFonts w:ascii="Courier New" w:eastAsia="SimSun" w:hAnsi="Courier New" w:cs="Courier New"/>
+          <w:color w:val="228B22"/>
+          <w:szCs w:val="20"/>
+          <w:lang w:eastAsia="es-ES"/>
+        </w:rPr>
+        <w:t xml:space="preserve">%se cargan los valores de </w:t>
+      </w:r>
+      <w:proofErr w:type="spellStart"/>
+      <w:r>
+        <w:rPr>
+          <w:rFonts w:ascii="Courier New" w:eastAsia="SimSun" w:hAnsi="Courier New" w:cs="Courier New"/>
+          <w:color w:val="228B22"/>
+          <w:szCs w:val="20"/>
+          <w:lang w:eastAsia="es-ES"/>
+        </w:rPr>
+        <w:t>num</w:t>
+      </w:r>
+      <w:proofErr w:type="spellEnd"/>
+      <w:r>
+        <w:rPr>
+          <w:rFonts w:ascii="Courier New" w:eastAsia="SimSun" w:hAnsi="Courier New" w:cs="Courier New"/>
+          <w:color w:val="228B22"/>
+          <w:szCs w:val="20"/>
+          <w:lang w:eastAsia="es-ES"/>
+        </w:rPr>
+        <w:t xml:space="preserve"> y </w:t>
+      </w:r>
+      <w:proofErr w:type="spellStart"/>
+      <w:r>
+        <w:rPr>
+          <w:rFonts w:ascii="Courier New" w:eastAsia="SimSun" w:hAnsi="Courier New" w:cs="Courier New"/>
+          <w:color w:val="228B22"/>
+          <w:szCs w:val="20"/>
+          <w:lang w:eastAsia="es-ES"/>
+        </w:rPr>
+        <w:t>denom</w:t>
+      </w:r>
+      <w:proofErr w:type="spellEnd"/>
+    </w:p>
+    <w:p>
+      <w:pPr>
+        <w:autoSpaceDE w:val="0"/>
+        <w:autoSpaceDN w:val="0"/>
+        <w:adjustRightInd w:val="0"/>
+        <w:spacing w:after="0"/>
+        <w:ind w:left="576"/>
+        <w:jc w:val="left"/>
+        <w:rPr>
+          <w:rFonts w:ascii="Courier New" w:eastAsia="SimSun" w:hAnsi="Courier New" w:cs="Courier New"/>
+          <w:szCs w:val="20"/>
+          <w:lang w:eastAsia="es-ES"/>
+        </w:rPr>
+      </w:pPr>
+      <w:r>
+        <w:rPr>
+          <w:rFonts w:ascii="Courier New" w:eastAsia="SimSun" w:hAnsi="Courier New" w:cs="Courier New"/>
+          <w:color w:val="000000"/>
+          <w:szCs w:val="20"/>
+          <w:lang w:eastAsia="es-ES"/>
+        </w:rPr>
+        <w:t>G=</w:t>
+      </w:r>
+      <w:proofErr w:type="spellStart"/>
+      <w:r>
+        <w:rPr>
+          <w:rFonts w:ascii="Courier New" w:eastAsia="SimSun" w:hAnsi="Courier New" w:cs="Courier New"/>
+          <w:color w:val="000000"/>
+          <w:szCs w:val="20"/>
+          <w:lang w:eastAsia="es-ES"/>
+        </w:rPr>
+        <w:t>tf</w:t>
+      </w:r>
+      <w:proofErr w:type="spellEnd"/>
+      <w:r>
+        <w:rPr>
+          <w:rFonts w:ascii="Courier New" w:eastAsia="SimSun" w:hAnsi="Courier New" w:cs="Courier New"/>
+          <w:color w:val="000000"/>
+          <w:szCs w:val="20"/>
+          <w:lang w:eastAsia="es-ES"/>
+        </w:rPr>
+        <w:t>(</w:t>
+      </w:r>
+      <w:proofErr w:type="spellStart"/>
+      <w:r>
+        <w:rPr>
+          <w:rFonts w:ascii="Courier New" w:eastAsia="SimSun" w:hAnsi="Courier New" w:cs="Courier New"/>
+          <w:color w:val="000000"/>
+          <w:szCs w:val="20"/>
+          <w:lang w:eastAsia="es-ES"/>
+        </w:rPr>
+        <w:t>n</w:t>
+      </w:r>
+      <w:proofErr w:type="gramStart"/>
+      <w:r>
+        <w:rPr>
+          <w:rFonts w:ascii="Courier New" w:eastAsia="SimSun" w:hAnsi="Courier New" w:cs="Courier New"/>
+          <w:color w:val="000000"/>
+          <w:szCs w:val="20"/>
+          <w:lang w:eastAsia="es-ES"/>
+        </w:rPr>
+        <w:t>,d</w:t>
+      </w:r>
+      <w:proofErr w:type="spellEnd"/>
+      <w:proofErr w:type="gramEnd"/>
+      <w:r>
+        <w:rPr>
+          <w:rFonts w:ascii="Courier New" w:eastAsia="SimSun" w:hAnsi="Courier New" w:cs="Courier New"/>
+          <w:color w:val="000000"/>
+          <w:szCs w:val="20"/>
+          <w:lang w:eastAsia="es-ES"/>
+        </w:rPr>
+        <w:t xml:space="preserve">)               </w:t>
+      </w:r>
+      <w:r>
+        <w:rPr>
+          <w:rFonts w:ascii="Courier New" w:eastAsia="SimSun" w:hAnsi="Courier New" w:cs="Courier New"/>
+          <w:color w:val="228B22"/>
+          <w:szCs w:val="20"/>
+          <w:lang w:eastAsia="es-ES"/>
+        </w:rPr>
+        <w:t xml:space="preserve">%se arma la </w:t>
+      </w:r>
+      <w:proofErr w:type="spellStart"/>
+      <w:r>
+        <w:rPr>
+          <w:rFonts w:ascii="Courier New" w:eastAsia="SimSun" w:hAnsi="Courier New" w:cs="Courier New"/>
+          <w:color w:val="228B22"/>
+          <w:szCs w:val="20"/>
+          <w:lang w:eastAsia="es-ES"/>
+        </w:rPr>
+        <w:t>funcion</w:t>
+      </w:r>
+      <w:proofErr w:type="spellEnd"/>
+      <w:r>
+        <w:rPr>
+          <w:rFonts w:ascii="Courier New" w:eastAsia="SimSun" w:hAnsi="Courier New" w:cs="Courier New"/>
+          <w:color w:val="228B22"/>
+          <w:szCs w:val="20"/>
+          <w:lang w:eastAsia="es-ES"/>
+        </w:rPr>
+        <w:t xml:space="preserve"> de transferencia</w:t>
+      </w:r>
+    </w:p>
+    <w:p>
+      <w:pPr>
+        <w:autoSpaceDE w:val="0"/>
+        <w:autoSpaceDN w:val="0"/>
+        <w:adjustRightInd w:val="0"/>
+        <w:spacing w:after="0"/>
+        <w:ind w:left="576"/>
+        <w:jc w:val="left"/>
+        <w:rPr>
+          <w:rFonts w:ascii="Courier New" w:eastAsia="SimSun" w:hAnsi="Courier New" w:cs="Courier New"/>
+          <w:szCs w:val="20"/>
+          <w:lang w:eastAsia="es-ES"/>
+        </w:rPr>
+      </w:pPr>
+      <w:r>
+        <w:rPr>
+          <w:rFonts w:ascii="Courier New" w:eastAsia="SimSun" w:hAnsi="Courier New" w:cs="Courier New"/>
+          <w:color w:val="000000"/>
+          <w:szCs w:val="20"/>
+          <w:lang w:eastAsia="es-ES"/>
+        </w:rPr>
+        <w:t>T0=.1;</w:t>
+      </w:r>
+    </w:p>
+    <w:p>
+      <w:pPr>
+        <w:autoSpaceDE w:val="0"/>
+        <w:autoSpaceDN w:val="0"/>
+        <w:adjustRightInd w:val="0"/>
+        <w:spacing w:after="0"/>
+        <w:ind w:left="576"/>
+        <w:jc w:val="left"/>
+        <w:rPr>
+          <w:rFonts w:ascii="Courier New" w:eastAsia="SimSun" w:hAnsi="Courier New" w:cs="Courier New"/>
+          <w:szCs w:val="20"/>
+          <w:lang w:eastAsia="es-ES"/>
+        </w:rPr>
+      </w:pPr>
+      <w:r>
+        <w:rPr>
+          <w:rFonts w:ascii="Courier New" w:eastAsia="SimSun" w:hAnsi="Courier New" w:cs="Courier New"/>
+          <w:color w:val="000000"/>
+          <w:szCs w:val="20"/>
+          <w:lang w:eastAsia="es-ES"/>
+        </w:rPr>
+        <w:t>[</w:t>
+      </w:r>
+      <w:proofErr w:type="spellStart"/>
+      <w:proofErr w:type="gramStart"/>
+      <w:r>
+        <w:rPr>
+          <w:rFonts w:ascii="Courier New" w:eastAsia="SimSun" w:hAnsi="Courier New" w:cs="Courier New"/>
+          <w:color w:val="000000"/>
+          <w:szCs w:val="20"/>
+          <w:lang w:eastAsia="es-ES"/>
+        </w:rPr>
+        <w:t>nd,</w:t>
+      </w:r>
+      <w:proofErr w:type="gramEnd"/>
+      <w:r>
+        <w:rPr>
+          <w:rFonts w:ascii="Courier New" w:eastAsia="SimSun" w:hAnsi="Courier New" w:cs="Courier New"/>
+          <w:color w:val="000000"/>
+          <w:szCs w:val="20"/>
+          <w:lang w:eastAsia="es-ES"/>
+        </w:rPr>
+        <w:t>dd</w:t>
+      </w:r>
+      <w:proofErr w:type="spellEnd"/>
+      <w:r>
+        <w:rPr>
+          <w:rFonts w:ascii="Courier New" w:eastAsia="SimSun" w:hAnsi="Courier New" w:cs="Courier New"/>
+          <w:color w:val="000000"/>
+          <w:szCs w:val="20"/>
+          <w:lang w:eastAsia="es-ES"/>
+        </w:rPr>
+        <w:t>]=c2dm(n</w:t>
+      </w:r>
+      <w:proofErr w:type="gramStart"/>
+      <w:r>
+        <w:rPr>
+          <w:rFonts w:ascii="Courier New" w:eastAsia="SimSun" w:hAnsi="Courier New" w:cs="Courier New"/>
+          <w:color w:val="000000"/>
+          <w:szCs w:val="20"/>
+          <w:lang w:eastAsia="es-ES"/>
+        </w:rPr>
+        <w:t>,d,T0</w:t>
+      </w:r>
+      <w:proofErr w:type="gramEnd"/>
+      <w:r>
+        <w:rPr>
+          <w:rFonts w:ascii="Courier New" w:eastAsia="SimSun" w:hAnsi="Courier New" w:cs="Courier New"/>
+          <w:color w:val="000000"/>
+          <w:szCs w:val="20"/>
+          <w:lang w:eastAsia="es-ES"/>
+        </w:rPr>
+        <w:t>,</w:t>
+      </w:r>
+      <w:r>
+        <w:rPr>
+          <w:rFonts w:ascii="Courier New" w:eastAsia="SimSun" w:hAnsi="Courier New" w:cs="Courier New"/>
+          <w:color w:val="A020F0"/>
+          <w:szCs w:val="20"/>
+          <w:lang w:eastAsia="es-ES"/>
+        </w:rPr>
+        <w:t>'zoh'</w:t>
+      </w:r>
+      <w:r>
+        <w:rPr>
+          <w:rFonts w:ascii="Courier New" w:eastAsia="SimSun" w:hAnsi="Courier New" w:cs="Courier New"/>
+          <w:color w:val="000000"/>
+          <w:szCs w:val="20"/>
+          <w:lang w:eastAsia="es-ES"/>
+        </w:rPr>
+        <w:t>)</w:t>
+      </w:r>
+    </w:p>
+    <w:p>
+      <w:pPr>
+        <w:autoSpaceDE w:val="0"/>
+        <w:autoSpaceDN w:val="0"/>
+        <w:adjustRightInd w:val="0"/>
+        <w:spacing w:after="0"/>
+        <w:ind w:left="576"/>
+        <w:jc w:val="left"/>
+        <w:rPr>
+          <w:rFonts w:ascii="Courier New" w:eastAsia="SimSun" w:hAnsi="Courier New" w:cs="Courier New"/>
+          <w:szCs w:val="20"/>
+          <w:lang w:eastAsia="es-ES"/>
+        </w:rPr>
+      </w:pPr>
+      <w:proofErr w:type="spellStart"/>
+      <w:proofErr w:type="gramStart"/>
+      <w:r>
+        <w:rPr>
+          <w:rFonts w:ascii="Courier New" w:eastAsia="SimSun" w:hAnsi="Courier New" w:cs="Courier New"/>
+          <w:color w:val="000000"/>
+          <w:szCs w:val="20"/>
+          <w:lang w:eastAsia="es-ES"/>
+        </w:rPr>
+        <w:t>gg</w:t>
+      </w:r>
+      <w:proofErr w:type="spellEnd"/>
+      <w:r>
+        <w:rPr>
+          <w:rFonts w:ascii="Courier New" w:eastAsia="SimSun" w:hAnsi="Courier New" w:cs="Courier New"/>
+          <w:color w:val="000000"/>
+          <w:szCs w:val="20"/>
+          <w:lang w:eastAsia="es-ES"/>
+        </w:rPr>
+        <w:t>=</w:t>
+      </w:r>
+      <w:proofErr w:type="spellStart"/>
+      <w:proofErr w:type="gramEnd"/>
+      <w:r>
+        <w:rPr>
+          <w:rFonts w:ascii="Courier New" w:eastAsia="SimSun" w:hAnsi="Courier New" w:cs="Courier New"/>
+          <w:color w:val="000000"/>
+          <w:szCs w:val="20"/>
+          <w:lang w:eastAsia="es-ES"/>
+        </w:rPr>
+        <w:t>tf</w:t>
+      </w:r>
+      <w:proofErr w:type="spellEnd"/>
+      <w:r>
+        <w:rPr>
+          <w:rFonts w:ascii="Courier New" w:eastAsia="SimSun" w:hAnsi="Courier New" w:cs="Courier New"/>
+          <w:color w:val="000000"/>
+          <w:szCs w:val="20"/>
+          <w:lang w:eastAsia="es-ES"/>
+        </w:rPr>
+        <w:t xml:space="preserve">(nd,dd,T0) </w:t>
+      </w:r>
+    </w:p>
+    <w:p>
+      <w:pPr>
+        <w:autoSpaceDE w:val="0"/>
+        <w:autoSpaceDN w:val="0"/>
+        <w:adjustRightInd w:val="0"/>
+        <w:spacing w:after="0"/>
+        <w:ind w:left="576"/>
+        <w:jc w:val="left"/>
+        <w:rPr>
+          <w:rFonts w:ascii="Courier New" w:eastAsia="SimSun" w:hAnsi="Courier New" w:cs="Courier New"/>
+          <w:szCs w:val="20"/>
+          <w:lang w:eastAsia="es-ES"/>
+        </w:rPr>
+      </w:pPr>
+      <w:r>
+        <w:rPr>
+          <w:rFonts w:ascii="Courier New" w:eastAsia="SimSun" w:hAnsi="Courier New" w:cs="Courier New"/>
+          <w:color w:val="000000"/>
+          <w:szCs w:val="20"/>
+          <w:lang w:eastAsia="es-ES"/>
+        </w:rPr>
+        <w:t>n=0:T0:7;</w:t>
+      </w:r>
+    </w:p>
+    <w:p>
+      <w:pPr>
+        <w:autoSpaceDE w:val="0"/>
+        <w:autoSpaceDN w:val="0"/>
+        <w:adjustRightInd w:val="0"/>
+        <w:spacing w:after="0"/>
+        <w:ind w:left="576"/>
+        <w:jc w:val="left"/>
+        <w:rPr>
+          <w:rFonts w:ascii="Courier New" w:eastAsia="SimSun" w:hAnsi="Courier New" w:cs="Courier New"/>
+          <w:szCs w:val="20"/>
+          <w:lang w:eastAsia="es-ES"/>
+        </w:rPr>
+      </w:pPr>
+      <w:proofErr w:type="spellStart"/>
+      <w:proofErr w:type="gramStart"/>
+      <w:r>
+        <w:rPr>
+          <w:rFonts w:ascii="Courier New" w:eastAsia="SimSun" w:hAnsi="Courier New" w:cs="Courier New"/>
+          <w:color w:val="000000"/>
+          <w:szCs w:val="20"/>
+          <w:lang w:eastAsia="es-ES"/>
+        </w:rPr>
+        <w:t>kp</w:t>
+      </w:r>
+      <w:proofErr w:type="spellEnd"/>
+      <w:r>
+        <w:rPr>
+          <w:rFonts w:ascii="Courier New" w:eastAsia="SimSun" w:hAnsi="Courier New" w:cs="Courier New"/>
+          <w:color w:val="000000"/>
+          <w:szCs w:val="20"/>
+          <w:lang w:eastAsia="es-ES"/>
+        </w:rPr>
+        <w:t>=</w:t>
+      </w:r>
+      <w:proofErr w:type="gramEnd"/>
+      <w:r>
+        <w:rPr>
+          <w:rFonts w:ascii="Courier New" w:eastAsia="SimSun" w:hAnsi="Courier New" w:cs="Courier New"/>
+          <w:color w:val="000000"/>
+          <w:szCs w:val="20"/>
+          <w:lang w:eastAsia="es-ES"/>
+        </w:rPr>
+        <w:t>4;ki=2;kd=2;</w:t>
+      </w:r>
+    </w:p>
+    <w:p>
+      <w:pPr>
+        <w:autoSpaceDE w:val="0"/>
+        <w:autoSpaceDN w:val="0"/>
+        <w:adjustRightInd w:val="0"/>
+        <w:spacing w:after="0"/>
+        <w:ind w:left="576"/>
+        <w:jc w:val="left"/>
+        <w:rPr>
+          <w:rFonts w:ascii="Courier New" w:eastAsia="SimSun" w:hAnsi="Courier New" w:cs="Courier New"/>
+          <w:szCs w:val="20"/>
+          <w:lang w:eastAsia="es-ES"/>
+        </w:rPr>
+      </w:pPr>
+      <w:r>
+        <w:rPr>
+          <w:rFonts w:ascii="Courier New" w:eastAsia="SimSun" w:hAnsi="Courier New" w:cs="Courier New"/>
+          <w:color w:val="228B22"/>
+          <w:szCs w:val="20"/>
+          <w:lang w:eastAsia="es-ES"/>
+        </w:rPr>
+        <w:t>%hasta este punto, carga los datos previos</w:t>
+      </w:r>
+    </w:p>
+    <w:p>
+      <w:pPr>
+        <w:autoSpaceDE w:val="0"/>
+        <w:autoSpaceDN w:val="0"/>
+        <w:adjustRightInd w:val="0"/>
+        <w:spacing w:after="0"/>
+        <w:ind w:left="576"/>
+        <w:jc w:val="left"/>
+        <w:rPr>
+          <w:rFonts w:ascii="Courier New" w:eastAsia="SimSun" w:hAnsi="Courier New" w:cs="Courier New"/>
+          <w:szCs w:val="20"/>
+          <w:lang w:eastAsia="es-ES"/>
+        </w:rPr>
+      </w:pPr>
+      <w:proofErr w:type="gramStart"/>
+      <w:r>
+        <w:rPr>
+          <w:rFonts w:ascii="Courier New" w:eastAsia="SimSun" w:hAnsi="Courier New" w:cs="Courier New"/>
+          <w:color w:val="000000"/>
+          <w:szCs w:val="20"/>
+          <w:lang w:eastAsia="es-ES"/>
+        </w:rPr>
+        <w:t>sim</w:t>
+      </w:r>
+      <w:proofErr w:type="gramEnd"/>
+      <w:r>
+        <w:rPr>
+          <w:rFonts w:ascii="Courier New" w:eastAsia="SimSun" w:hAnsi="Courier New" w:cs="Courier New"/>
+          <w:color w:val="000000"/>
+          <w:szCs w:val="20"/>
+          <w:lang w:eastAsia="es-ES"/>
+        </w:rPr>
+        <w:t>(</w:t>
+      </w:r>
+      <w:r>
+        <w:rPr>
+          <w:rFonts w:ascii="Courier New" w:eastAsia="SimSun" w:hAnsi="Courier New" w:cs="Courier New"/>
+          <w:color w:val="A020F0"/>
+          <w:szCs w:val="20"/>
+          <w:lang w:eastAsia="es-ES"/>
+        </w:rPr>
+        <w:t>"punto1</w:t>
+      </w:r>
+      <w:r>
+        <w:rPr>
+          <w:rFonts w:ascii="Courier New" w:eastAsia="SimSun" w:hAnsi="Courier New" w:cs="Courier New"/>
+          <w:color w:val="A020F0"/>
+          <w:szCs w:val="20"/>
+          <w:lang w:eastAsia="es-ES"/>
+        </w:rPr>
+        <w:t>.slx"</w:t>
+      </w:r>
+      <w:r>
+        <w:rPr>
+          <w:rFonts w:ascii="Courier New" w:eastAsia="SimSun" w:hAnsi="Courier New" w:cs="Courier New"/>
+          <w:color w:val="000000"/>
+          <w:szCs w:val="20"/>
+          <w:lang w:eastAsia="es-ES"/>
+        </w:rPr>
+        <w:t xml:space="preserve">);  </w:t>
+      </w:r>
+      <w:r>
+        <w:rPr>
+          <w:rFonts w:ascii="Courier New" w:eastAsia="SimSun" w:hAnsi="Courier New" w:cs="Courier New"/>
+          <w:color w:val="228B22"/>
+          <w:szCs w:val="20"/>
+          <w:lang w:eastAsia="es-ES"/>
+        </w:rPr>
+        <w:t>%grafica la planta original</w:t>
+      </w:r>
+    </w:p>
+    <w:p>
+      <w:pPr>
+        <w:autoSpaceDE w:val="0"/>
+        <w:autoSpaceDN w:val="0"/>
+        <w:adjustRightInd w:val="0"/>
+        <w:spacing w:after="0"/>
+        <w:ind w:left="576"/>
+        <w:jc w:val="left"/>
+        <w:rPr>
+          <w:rFonts w:ascii="Courier New" w:eastAsia="SimSun" w:hAnsi="Courier New" w:cs="Courier New"/>
+          <w:szCs w:val="20"/>
+          <w:lang w:eastAsia="es-ES"/>
+        </w:rPr>
+      </w:pPr>
+      <w:proofErr w:type="gramStart"/>
+      <w:r>
+        <w:rPr>
+          <w:rFonts w:ascii="Courier New" w:eastAsia="SimSun" w:hAnsi="Courier New" w:cs="Courier New"/>
+          <w:color w:val="000000"/>
+          <w:szCs w:val="20"/>
+          <w:lang w:eastAsia="es-ES"/>
+        </w:rPr>
+        <w:t>figure</w:t>
+      </w:r>
+      <w:proofErr w:type="gramEnd"/>
+      <w:r>
+        <w:rPr>
+          <w:rFonts w:ascii="Courier New" w:eastAsia="SimSun" w:hAnsi="Courier New" w:cs="Courier New"/>
+          <w:color w:val="000000"/>
+          <w:szCs w:val="20"/>
+          <w:lang w:eastAsia="es-ES"/>
+        </w:rPr>
+        <w:t>();</w:t>
+      </w:r>
+    </w:p>
+    <w:p>
+      <w:pPr>
+        <w:autoSpaceDE w:val="0"/>
+        <w:autoSpaceDN w:val="0"/>
+        <w:adjustRightInd w:val="0"/>
+        <w:spacing w:after="0"/>
+        <w:ind w:left="576"/>
+        <w:jc w:val="left"/>
+        <w:rPr>
+          <w:rFonts w:ascii="Courier New" w:eastAsia="SimSun" w:hAnsi="Courier New" w:cs="Courier New"/>
+          <w:szCs w:val="20"/>
+          <w:lang w:eastAsia="es-ES"/>
+        </w:rPr>
+      </w:pPr>
+      <w:proofErr w:type="spellStart"/>
+      <w:proofErr w:type="gramStart"/>
+      <w:r>
+        <w:rPr>
+          <w:rFonts w:ascii="Courier New" w:eastAsia="SimSun" w:hAnsi="Courier New" w:cs="Courier New"/>
+          <w:color w:val="000000"/>
+          <w:szCs w:val="20"/>
+          <w:lang w:eastAsia="es-ES"/>
+        </w:rPr>
+        <w:t>subplot</w:t>
+      </w:r>
+      <w:proofErr w:type="spellEnd"/>
+      <w:r>
+        <w:rPr>
+          <w:rFonts w:ascii="Courier New" w:eastAsia="SimSun" w:hAnsi="Courier New" w:cs="Courier New"/>
+          <w:color w:val="000000"/>
+          <w:szCs w:val="20"/>
+          <w:lang w:eastAsia="es-ES"/>
+        </w:rPr>
+        <w:t>(</w:t>
+      </w:r>
+      <w:proofErr w:type="gramEnd"/>
+      <w:r>
+        <w:rPr>
+          <w:rFonts w:ascii="Courier New" w:eastAsia="SimSun" w:hAnsi="Courier New" w:cs="Courier New"/>
+          <w:color w:val="000000"/>
+          <w:szCs w:val="20"/>
+          <w:lang w:eastAsia="es-ES"/>
+        </w:rPr>
+        <w:t xml:space="preserve">2,1,1);     </w:t>
+      </w:r>
+    </w:p>
+    <w:p>
+      <w:pPr>
+        <w:autoSpaceDE w:val="0"/>
+        <w:autoSpaceDN w:val="0"/>
+        <w:adjustRightInd w:val="0"/>
+        <w:spacing w:after="0"/>
+        <w:ind w:left="576"/>
+        <w:jc w:val="left"/>
+        <w:rPr>
+          <w:rFonts w:ascii="Courier New" w:eastAsia="SimSun" w:hAnsi="Courier New" w:cs="Courier New"/>
+          <w:szCs w:val="20"/>
+          <w:lang w:eastAsia="es-ES"/>
+        </w:rPr>
+      </w:pPr>
+      <w:proofErr w:type="spellStart"/>
+      <w:proofErr w:type="gramStart"/>
+      <w:r>
+        <w:rPr>
+          <w:rFonts w:ascii="Courier New" w:eastAsia="SimSun" w:hAnsi="Courier New" w:cs="Courier New"/>
+          <w:color w:val="000000"/>
+          <w:szCs w:val="20"/>
+          <w:lang w:eastAsia="es-ES"/>
+        </w:rPr>
+        <w:t>plot</w:t>
+      </w:r>
+      <w:proofErr w:type="spellEnd"/>
+      <w:r>
+        <w:rPr>
+          <w:rFonts w:ascii="Courier New" w:eastAsia="SimSun" w:hAnsi="Courier New" w:cs="Courier New"/>
+          <w:color w:val="000000"/>
+          <w:szCs w:val="20"/>
+          <w:lang w:eastAsia="es-ES"/>
+        </w:rPr>
+        <w:t>(</w:t>
+      </w:r>
+      <w:proofErr w:type="gramEnd"/>
+      <w:r>
+        <w:rPr>
+          <w:rFonts w:ascii="Courier New" w:eastAsia="SimSun" w:hAnsi="Courier New" w:cs="Courier New"/>
+          <w:color w:val="000000"/>
+          <w:szCs w:val="20"/>
+          <w:lang w:eastAsia="es-ES"/>
+        </w:rPr>
+        <w:t xml:space="preserve">Salida); </w:t>
+      </w:r>
+    </w:p>
+    <w:p>
+      <w:pPr>
+        <w:autoSpaceDE w:val="0"/>
+        <w:autoSpaceDN w:val="0"/>
+        <w:adjustRightInd w:val="0"/>
+        <w:spacing w:after="0"/>
+        <w:ind w:left="576"/>
+        <w:jc w:val="left"/>
+        <w:rPr>
+          <w:rFonts w:ascii="Courier New" w:eastAsia="SimSun" w:hAnsi="Courier New" w:cs="Courier New"/>
+          <w:szCs w:val="20"/>
+          <w:lang w:eastAsia="es-ES"/>
+        </w:rPr>
+      </w:pPr>
+      <w:proofErr w:type="spellStart"/>
+      <w:proofErr w:type="gramStart"/>
+      <w:r>
+        <w:rPr>
+          <w:rFonts w:ascii="Courier New" w:eastAsia="SimSun" w:hAnsi="Courier New" w:cs="Courier New"/>
+          <w:color w:val="000000"/>
+          <w:szCs w:val="20"/>
+          <w:lang w:eastAsia="es-ES"/>
+        </w:rPr>
+        <w:t>subplot</w:t>
+      </w:r>
+      <w:proofErr w:type="spellEnd"/>
+      <w:r>
+        <w:rPr>
+          <w:rFonts w:ascii="Courier New" w:eastAsia="SimSun" w:hAnsi="Courier New" w:cs="Courier New"/>
+          <w:color w:val="000000"/>
+          <w:szCs w:val="20"/>
+          <w:lang w:eastAsia="es-ES"/>
+        </w:rPr>
+        <w:t>(</w:t>
+      </w:r>
+      <w:proofErr w:type="gramEnd"/>
+      <w:r>
+        <w:rPr>
+          <w:rFonts w:ascii="Courier New" w:eastAsia="SimSun" w:hAnsi="Courier New" w:cs="Courier New"/>
+          <w:color w:val="000000"/>
+          <w:szCs w:val="20"/>
+          <w:lang w:eastAsia="es-ES"/>
+        </w:rPr>
+        <w:t>2,1,2);</w:t>
+      </w:r>
+    </w:p>
+    <w:p>
+      <w:pPr>
+        <w:autoSpaceDE w:val="0"/>
+        <w:autoSpaceDN w:val="0"/>
+        <w:adjustRightInd w:val="0"/>
+        <w:spacing w:after="0"/>
+        <w:ind w:left="576"/>
+        <w:jc w:val="left"/>
+        <w:rPr>
+          <w:rFonts w:ascii="Courier New" w:eastAsia="SimSun" w:hAnsi="Courier New" w:cs="Courier New"/>
+          <w:szCs w:val="20"/>
+          <w:lang w:eastAsia="es-ES"/>
+        </w:rPr>
+      </w:pPr>
+      <w:proofErr w:type="spellStart"/>
+      <w:proofErr w:type="gramStart"/>
+      <w:r>
+        <w:rPr>
+          <w:rFonts w:ascii="Courier New" w:eastAsia="SimSun" w:hAnsi="Courier New" w:cs="Courier New"/>
+          <w:color w:val="000000"/>
+          <w:szCs w:val="20"/>
+          <w:lang w:eastAsia="es-ES"/>
+        </w:rPr>
+        <w:t>plot</w:t>
+      </w:r>
+      <w:proofErr w:type="spellEnd"/>
+      <w:r>
+        <w:rPr>
+          <w:rFonts w:ascii="Courier New" w:eastAsia="SimSun" w:hAnsi="Courier New" w:cs="Courier New"/>
+          <w:color w:val="000000"/>
+          <w:szCs w:val="20"/>
+          <w:lang w:eastAsia="es-ES"/>
+        </w:rPr>
+        <w:t>(</w:t>
+      </w:r>
+      <w:proofErr w:type="spellStart"/>
+      <w:proofErr w:type="gramEnd"/>
+      <w:r>
+        <w:rPr>
+          <w:rFonts w:ascii="Courier New" w:eastAsia="SimSun" w:hAnsi="Courier New" w:cs="Courier New"/>
+          <w:color w:val="000000"/>
+          <w:szCs w:val="20"/>
+          <w:lang w:eastAsia="es-ES"/>
+        </w:rPr>
+        <w:t>Accioncontrol</w:t>
+      </w:r>
+      <w:proofErr w:type="spellEnd"/>
+      <w:r>
+        <w:rPr>
+          <w:rFonts w:ascii="Courier New" w:eastAsia="SimSun" w:hAnsi="Courier New" w:cs="Courier New"/>
+          <w:color w:val="000000"/>
+          <w:szCs w:val="20"/>
+          <w:lang w:eastAsia="es-ES"/>
+        </w:rPr>
+        <w:t>);</w:t>
+      </w:r>
+    </w:p>
+    <w:p>
+      <w:pPr>
+        <w:autoSpaceDE w:val="0"/>
+        <w:autoSpaceDN w:val="0"/>
+        <w:adjustRightInd w:val="0"/>
+        <w:spacing w:after="0"/>
+        <w:ind w:left="576"/>
+        <w:jc w:val="left"/>
+        <w:rPr>
+          <w:rFonts w:ascii="Courier New" w:eastAsia="SimSun" w:hAnsi="Courier New" w:cs="Courier New"/>
+          <w:szCs w:val="20"/>
+          <w:lang w:eastAsia="es-ES"/>
+        </w:rPr>
+      </w:pPr>
+      <w:r>
+        <w:rPr>
+          <w:rFonts w:ascii="Courier New" w:eastAsia="SimSun" w:hAnsi="Courier New" w:cs="Courier New"/>
+          <w:color w:val="000000"/>
+          <w:szCs w:val="20"/>
+          <w:lang w:eastAsia="es-ES"/>
+        </w:rPr>
+        <w:t xml:space="preserve"> </w:t>
+      </w:r>
+    </w:p>
+    <w:p>
+      <w:pPr>
+        <w:autoSpaceDE w:val="0"/>
+        <w:autoSpaceDN w:val="0"/>
+        <w:adjustRightInd w:val="0"/>
+        <w:spacing w:after="0"/>
+        <w:ind w:left="576"/>
+        <w:jc w:val="left"/>
+        <w:rPr>
+          <w:rFonts w:ascii="Courier New" w:eastAsia="SimSun" w:hAnsi="Courier New" w:cs="Courier New"/>
+          <w:szCs w:val="20"/>
+          <w:lang w:eastAsia="es-ES"/>
+        </w:rPr>
+      </w:pPr>
+      <w:r>
+        <w:rPr>
+          <w:rFonts w:ascii="Courier New" w:eastAsia="SimSun" w:hAnsi="Courier New" w:cs="Courier New"/>
+          <w:color w:val="000000"/>
+          <w:szCs w:val="20"/>
+          <w:lang w:eastAsia="es-ES"/>
+        </w:rPr>
+        <w:t xml:space="preserve">r=.3;               </w:t>
+      </w:r>
+      <w:r>
+        <w:rPr>
+          <w:rFonts w:ascii="Courier New" w:eastAsia="SimSun" w:hAnsi="Courier New" w:cs="Courier New"/>
+          <w:color w:val="228B22"/>
+          <w:szCs w:val="20"/>
+          <w:lang w:eastAsia="es-ES"/>
+        </w:rPr>
+        <w:t xml:space="preserve">%Coeficiente que determina </w:t>
+      </w:r>
+      <w:proofErr w:type="spellStart"/>
+      <w:r>
+        <w:rPr>
+          <w:rFonts w:ascii="Courier New" w:eastAsia="SimSun" w:hAnsi="Courier New" w:cs="Courier New"/>
+          <w:color w:val="228B22"/>
+          <w:szCs w:val="20"/>
+          <w:lang w:eastAsia="es-ES"/>
+        </w:rPr>
+        <w:t>relacion</w:t>
+      </w:r>
+      <w:proofErr w:type="spellEnd"/>
+      <w:r>
+        <w:rPr>
+          <w:rFonts w:ascii="Courier New" w:eastAsia="SimSun" w:hAnsi="Courier New" w:cs="Courier New"/>
+          <w:color w:val="228B22"/>
+          <w:szCs w:val="20"/>
+          <w:lang w:eastAsia="es-ES"/>
+        </w:rPr>
+        <w:t xml:space="preserve"> entre</w:t>
+      </w:r>
+    </w:p>
+    <w:p>
+      <w:pPr>
+        <w:autoSpaceDE w:val="0"/>
+        <w:autoSpaceDN w:val="0"/>
+        <w:adjustRightInd w:val="0"/>
+        <w:spacing w:after="0"/>
+        <w:ind w:left="576"/>
+        <w:jc w:val="left"/>
+        <w:rPr>
+          <w:rFonts w:ascii="Courier New" w:eastAsia="SimSun" w:hAnsi="Courier New" w:cs="Courier New"/>
+          <w:szCs w:val="20"/>
+          <w:lang w:eastAsia="es-ES"/>
+        </w:rPr>
+      </w:pPr>
+      <w:r>
+        <w:rPr>
+          <w:rFonts w:ascii="Courier New" w:eastAsia="SimSun" w:hAnsi="Courier New" w:cs="Courier New"/>
+          <w:color w:val="000000"/>
+          <w:szCs w:val="20"/>
+          <w:lang w:eastAsia="es-ES"/>
+        </w:rPr>
+        <w:t xml:space="preserve">                    </w:t>
+      </w:r>
+      <w:r>
+        <w:rPr>
+          <w:rFonts w:ascii="Courier New" w:eastAsia="SimSun" w:hAnsi="Courier New" w:cs="Courier New"/>
+          <w:color w:val="228B22"/>
+          <w:szCs w:val="20"/>
+          <w:lang w:eastAsia="es-ES"/>
+        </w:rPr>
+        <w:t xml:space="preserve">%el menor error y la menor </w:t>
+      </w:r>
+      <w:proofErr w:type="spellStart"/>
+      <w:r>
+        <w:rPr>
+          <w:rFonts w:ascii="Courier New" w:eastAsia="SimSun" w:hAnsi="Courier New" w:cs="Courier New"/>
+          <w:color w:val="228B22"/>
+          <w:szCs w:val="20"/>
+          <w:lang w:eastAsia="es-ES"/>
+        </w:rPr>
+        <w:t>variacion</w:t>
+      </w:r>
+      <w:proofErr w:type="spellEnd"/>
+      <w:r>
+        <w:rPr>
+          <w:rFonts w:ascii="Courier New" w:eastAsia="SimSun" w:hAnsi="Courier New" w:cs="Courier New"/>
+          <w:color w:val="228B22"/>
+          <w:szCs w:val="20"/>
+          <w:lang w:eastAsia="es-ES"/>
+        </w:rPr>
+        <w:t xml:space="preserve"> de la </w:t>
+      </w:r>
+      <w:proofErr w:type="spellStart"/>
+      <w:r>
+        <w:rPr>
+          <w:rFonts w:ascii="Courier New" w:eastAsia="SimSun" w:hAnsi="Courier New" w:cs="Courier New"/>
+          <w:color w:val="228B22"/>
+          <w:szCs w:val="20"/>
+          <w:lang w:eastAsia="es-ES"/>
+        </w:rPr>
+        <w:t>accion</w:t>
+      </w:r>
+      <w:proofErr w:type="spellEnd"/>
+    </w:p>
+    <w:p>
+      <w:pPr>
+        <w:autoSpaceDE w:val="0"/>
+        <w:autoSpaceDN w:val="0"/>
+        <w:adjustRightInd w:val="0"/>
+        <w:spacing w:after="0"/>
+        <w:ind w:left="576"/>
+        <w:jc w:val="left"/>
+        <w:rPr>
+          <w:rFonts w:ascii="Courier New" w:eastAsia="SimSun" w:hAnsi="Courier New" w:cs="Courier New"/>
+          <w:sz w:val="16"/>
+          <w:szCs w:val="24"/>
+          <w:lang w:eastAsia="es-ES"/>
+        </w:rPr>
+      </w:pPr>
+      <w:proofErr w:type="spellStart"/>
+      <w:r>
+        <w:rPr>
+          <w:rFonts w:ascii="Courier New" w:eastAsia="SimSun" w:hAnsi="Courier New" w:cs="Courier New"/>
+          <w:color w:val="000000"/>
+          <w:szCs w:val="30"/>
+          <w:lang w:eastAsia="es-ES"/>
+        </w:rPr>
+        <w:t>coef_menor</w:t>
+      </w:r>
+      <w:proofErr w:type="spellEnd"/>
+      <w:r>
+        <w:rPr>
+          <w:rFonts w:ascii="Courier New" w:eastAsia="SimSun" w:hAnsi="Courier New" w:cs="Courier New"/>
+          <w:color w:val="000000"/>
+          <w:szCs w:val="30"/>
+          <w:lang w:eastAsia="es-ES"/>
+        </w:rPr>
+        <w:t xml:space="preserve">=10000;   </w:t>
+      </w:r>
+      <w:r>
+        <w:rPr>
+          <w:rFonts w:ascii="Courier New" w:eastAsia="SimSun" w:hAnsi="Courier New" w:cs="Courier New"/>
+          <w:color w:val="228B22"/>
+          <w:szCs w:val="30"/>
+          <w:lang w:eastAsia="es-ES"/>
+        </w:rPr>
+        <w:t xml:space="preserve">%Valor grande para ser </w:t>
+      </w:r>
+      <w:proofErr w:type="spellStart"/>
+      <w:r>
+        <w:rPr>
+          <w:rFonts w:ascii="Courier New" w:eastAsia="SimSun" w:hAnsi="Courier New" w:cs="Courier New"/>
+          <w:color w:val="228B22"/>
+          <w:szCs w:val="30"/>
+          <w:lang w:eastAsia="es-ES"/>
+        </w:rPr>
+        <w:t>sobreescrito</w:t>
+      </w:r>
+      <w:proofErr w:type="spellEnd"/>
+    </w:p>
+    <w:p>
+      <w:pPr>
+        <w:autoSpaceDE w:val="0"/>
+        <w:autoSpaceDN w:val="0"/>
+        <w:adjustRightInd w:val="0"/>
+        <w:spacing w:after="0"/>
+        <w:ind w:left="576"/>
+        <w:jc w:val="left"/>
+        <w:rPr>
+          <w:rFonts w:ascii="Courier New" w:eastAsia="SimSun" w:hAnsi="Courier New" w:cs="Courier New"/>
+          <w:sz w:val="16"/>
+          <w:szCs w:val="24"/>
+          <w:lang w:eastAsia="es-ES"/>
+        </w:rPr>
+      </w:pPr>
+      <w:proofErr w:type="spellStart"/>
+      <w:r>
+        <w:rPr>
+          <w:rFonts w:ascii="Courier New" w:eastAsia="SimSun" w:hAnsi="Courier New" w:cs="Courier New"/>
+          <w:color w:val="000000"/>
+          <w:szCs w:val="30"/>
+          <w:lang w:eastAsia="es-ES"/>
+        </w:rPr>
+        <w:lastRenderedPageBreak/>
+        <w:t>cant_iter</w:t>
+      </w:r>
+      <w:proofErr w:type="spellEnd"/>
+      <w:r>
+        <w:rPr>
+          <w:rFonts w:ascii="Courier New" w:eastAsia="SimSun" w:hAnsi="Courier New" w:cs="Courier New"/>
+          <w:color w:val="000000"/>
+          <w:szCs w:val="30"/>
+          <w:lang w:eastAsia="es-ES"/>
+        </w:rPr>
+        <w:t xml:space="preserve">=10;        </w:t>
+      </w:r>
+      <w:r>
+        <w:rPr>
+          <w:rFonts w:ascii="Courier New" w:eastAsia="SimSun" w:hAnsi="Courier New" w:cs="Courier New"/>
+          <w:color w:val="228B22"/>
+          <w:szCs w:val="30"/>
+          <w:lang w:eastAsia="es-ES"/>
+        </w:rPr>
+        <w:t>%Define la cantidad de valores que prueba en cada K</w:t>
+      </w:r>
+    </w:p>
+    <w:p>
+      <w:pPr>
+        <w:autoSpaceDE w:val="0"/>
+        <w:autoSpaceDN w:val="0"/>
+        <w:adjustRightInd w:val="0"/>
+        <w:spacing w:after="0"/>
+        <w:ind w:left="576"/>
+        <w:jc w:val="left"/>
+        <w:rPr>
+          <w:rFonts w:ascii="Courier New" w:eastAsia="SimSun" w:hAnsi="Courier New" w:cs="Courier New"/>
+          <w:sz w:val="16"/>
+          <w:szCs w:val="24"/>
+          <w:lang w:eastAsia="es-ES"/>
+        </w:rPr>
+      </w:pPr>
+      <w:proofErr w:type="gramStart"/>
+      <w:r>
+        <w:rPr>
+          <w:rFonts w:ascii="Courier New" w:eastAsia="SimSun" w:hAnsi="Courier New" w:cs="Courier New"/>
+          <w:color w:val="000000"/>
+          <w:szCs w:val="30"/>
+          <w:lang w:eastAsia="es-ES"/>
+        </w:rPr>
+        <w:t>porcentaje</w:t>
+      </w:r>
+      <w:proofErr w:type="gramEnd"/>
+      <w:r>
+        <w:rPr>
+          <w:rFonts w:ascii="Courier New" w:eastAsia="SimSun" w:hAnsi="Courier New" w:cs="Courier New"/>
+          <w:color w:val="000000"/>
+          <w:szCs w:val="30"/>
+          <w:lang w:eastAsia="es-ES"/>
+        </w:rPr>
+        <w:t xml:space="preserve">=.2;              </w:t>
+      </w:r>
+      <w:r>
+        <w:rPr>
+          <w:rFonts w:ascii="Courier New" w:eastAsia="SimSun" w:hAnsi="Courier New" w:cs="Courier New"/>
+          <w:color w:val="228B22"/>
+          <w:szCs w:val="30"/>
+          <w:lang w:eastAsia="es-ES"/>
+        </w:rPr>
+        <w:t>%Define el rango en que varia</w:t>
+      </w:r>
+    </w:p>
+    <w:p>
+      <w:pPr>
+        <w:autoSpaceDE w:val="0"/>
+        <w:autoSpaceDN w:val="0"/>
+        <w:adjustRightInd w:val="0"/>
+        <w:spacing w:after="0"/>
+        <w:ind w:left="576"/>
+        <w:jc w:val="left"/>
+        <w:rPr>
+          <w:rFonts w:ascii="Courier New" w:eastAsia="SimSun" w:hAnsi="Courier New" w:cs="Courier New"/>
+          <w:sz w:val="16"/>
+          <w:szCs w:val="24"/>
+          <w:lang w:eastAsia="es-ES"/>
+        </w:rPr>
+      </w:pPr>
+      <w:proofErr w:type="gramStart"/>
+      <w:r>
+        <w:rPr>
+          <w:rFonts w:ascii="Courier New" w:eastAsia="SimSun" w:hAnsi="Courier New" w:cs="Courier New"/>
+          <w:color w:val="000000"/>
+          <w:szCs w:val="30"/>
+          <w:lang w:eastAsia="es-ES"/>
+        </w:rPr>
+        <w:t>min=</w:t>
+      </w:r>
+      <w:proofErr w:type="gramEnd"/>
+      <w:r>
+        <w:rPr>
+          <w:rFonts w:ascii="Courier New" w:eastAsia="SimSun" w:hAnsi="Courier New" w:cs="Courier New"/>
+          <w:color w:val="000000"/>
+          <w:szCs w:val="30"/>
+          <w:lang w:eastAsia="es-ES"/>
+        </w:rPr>
+        <w:t xml:space="preserve">1-porcentaje;           </w:t>
+      </w:r>
+      <w:r>
+        <w:rPr>
+          <w:rFonts w:ascii="Courier New" w:eastAsia="SimSun" w:hAnsi="Courier New" w:cs="Courier New"/>
+          <w:color w:val="228B22"/>
+          <w:szCs w:val="30"/>
+          <w:lang w:eastAsia="es-ES"/>
+        </w:rPr>
+        <w:t>%cada ganancia se varia un +-70%</w:t>
+      </w:r>
+    </w:p>
+    <w:p>
+      <w:pPr>
+        <w:autoSpaceDE w:val="0"/>
+        <w:autoSpaceDN w:val="0"/>
+        <w:adjustRightInd w:val="0"/>
+        <w:spacing w:after="0"/>
+        <w:ind w:left="576"/>
+        <w:jc w:val="left"/>
+        <w:rPr>
+          <w:rFonts w:ascii="Courier New" w:eastAsia="SimSun" w:hAnsi="Courier New" w:cs="Courier New"/>
+          <w:sz w:val="16"/>
+          <w:szCs w:val="24"/>
+          <w:lang w:eastAsia="es-ES"/>
+        </w:rPr>
+      </w:pPr>
+      <w:proofErr w:type="spellStart"/>
+      <w:proofErr w:type="gramStart"/>
+      <w:r>
+        <w:rPr>
+          <w:rFonts w:ascii="Courier New" w:eastAsia="SimSun" w:hAnsi="Courier New" w:cs="Courier New"/>
+          <w:color w:val="000000"/>
+          <w:szCs w:val="30"/>
+          <w:lang w:eastAsia="es-ES"/>
+        </w:rPr>
+        <w:t>max</w:t>
+      </w:r>
+      <w:proofErr w:type="spellEnd"/>
+      <w:r>
+        <w:rPr>
+          <w:rFonts w:ascii="Courier New" w:eastAsia="SimSun" w:hAnsi="Courier New" w:cs="Courier New"/>
+          <w:color w:val="000000"/>
+          <w:szCs w:val="30"/>
+          <w:lang w:eastAsia="es-ES"/>
+        </w:rPr>
+        <w:t>=</w:t>
+      </w:r>
+      <w:proofErr w:type="gramEnd"/>
+      <w:r>
+        <w:rPr>
+          <w:rFonts w:ascii="Courier New" w:eastAsia="SimSun" w:hAnsi="Courier New" w:cs="Courier New"/>
+          <w:color w:val="000000"/>
+          <w:szCs w:val="30"/>
+          <w:lang w:eastAsia="es-ES"/>
+        </w:rPr>
+        <w:t xml:space="preserve">1+porcentaje;           </w:t>
+      </w:r>
+      <w:r>
+        <w:rPr>
+          <w:rFonts w:ascii="Courier New" w:eastAsia="SimSun" w:hAnsi="Courier New" w:cs="Courier New"/>
+          <w:color w:val="228B22"/>
+          <w:szCs w:val="30"/>
+          <w:lang w:eastAsia="es-ES"/>
+        </w:rPr>
+        <w:t>%Ya que al variar solo un +-20%,</w:t>
+      </w:r>
+    </w:p>
+    <w:p>
+      <w:pPr>
+        <w:autoSpaceDE w:val="0"/>
+        <w:autoSpaceDN w:val="0"/>
+        <w:adjustRightInd w:val="0"/>
+        <w:spacing w:after="0"/>
+        <w:ind w:left="576"/>
+        <w:jc w:val="left"/>
+        <w:rPr>
+          <w:rFonts w:ascii="Courier New" w:eastAsia="SimSun" w:hAnsi="Courier New" w:cs="Courier New"/>
+          <w:sz w:val="16"/>
+          <w:szCs w:val="24"/>
+          <w:lang w:eastAsia="es-ES"/>
+        </w:rPr>
+      </w:pPr>
+      <w:r>
+        <w:rPr>
+          <w:rFonts w:ascii="Courier New" w:eastAsia="SimSun" w:hAnsi="Courier New" w:cs="Courier New"/>
+          <w:color w:val="000000"/>
+          <w:szCs w:val="30"/>
+          <w:lang w:eastAsia="es-ES"/>
+        </w:rPr>
+        <w:t>i=</w:t>
+      </w:r>
+      <w:proofErr w:type="spellStart"/>
+      <w:r>
+        <w:rPr>
+          <w:rFonts w:ascii="Courier New" w:eastAsia="SimSun" w:hAnsi="Courier New" w:cs="Courier New"/>
+          <w:color w:val="000000"/>
+          <w:szCs w:val="30"/>
+          <w:lang w:eastAsia="es-ES"/>
+        </w:rPr>
+        <w:t>kp</w:t>
+      </w:r>
+      <w:proofErr w:type="spellEnd"/>
+      <w:r>
+        <w:rPr>
+          <w:rFonts w:ascii="Courier New" w:eastAsia="SimSun" w:hAnsi="Courier New" w:cs="Courier New"/>
+          <w:color w:val="000000"/>
+          <w:szCs w:val="30"/>
+          <w:lang w:eastAsia="es-ES"/>
+        </w:rPr>
+        <w:t>*min:(</w:t>
+      </w:r>
+      <w:proofErr w:type="spellStart"/>
+      <w:r>
+        <w:rPr>
+          <w:rFonts w:ascii="Courier New" w:eastAsia="SimSun" w:hAnsi="Courier New" w:cs="Courier New"/>
+          <w:color w:val="000000"/>
+          <w:szCs w:val="30"/>
+          <w:lang w:eastAsia="es-ES"/>
+        </w:rPr>
+        <w:t>max</w:t>
+      </w:r>
+      <w:proofErr w:type="spellEnd"/>
+      <w:r>
+        <w:rPr>
+          <w:rFonts w:ascii="Courier New" w:eastAsia="SimSun" w:hAnsi="Courier New" w:cs="Courier New"/>
+          <w:color w:val="000000"/>
+          <w:szCs w:val="30"/>
+          <w:lang w:eastAsia="es-ES"/>
+        </w:rPr>
+        <w:t>-min)*</w:t>
+      </w:r>
+      <w:proofErr w:type="spellStart"/>
+      <w:r>
+        <w:rPr>
+          <w:rFonts w:ascii="Courier New" w:eastAsia="SimSun" w:hAnsi="Courier New" w:cs="Courier New"/>
+          <w:color w:val="000000"/>
+          <w:szCs w:val="30"/>
+          <w:lang w:eastAsia="es-ES"/>
+        </w:rPr>
+        <w:t>kp</w:t>
+      </w:r>
+      <w:proofErr w:type="spellEnd"/>
+      <w:r>
+        <w:rPr>
+          <w:rFonts w:ascii="Courier New" w:eastAsia="SimSun" w:hAnsi="Courier New" w:cs="Courier New"/>
+          <w:color w:val="000000"/>
+          <w:szCs w:val="30"/>
+          <w:lang w:eastAsia="es-ES"/>
+        </w:rPr>
+        <w:t>/</w:t>
+      </w:r>
+      <w:proofErr w:type="spellStart"/>
+      <w:r>
+        <w:rPr>
+          <w:rFonts w:ascii="Courier New" w:eastAsia="SimSun" w:hAnsi="Courier New" w:cs="Courier New"/>
+          <w:color w:val="000000"/>
+          <w:szCs w:val="30"/>
+          <w:lang w:eastAsia="es-ES"/>
+        </w:rPr>
+        <w:t>cant_iter</w:t>
+      </w:r>
+      <w:proofErr w:type="gramStart"/>
+      <w:r>
+        <w:rPr>
+          <w:rFonts w:ascii="Courier New" w:eastAsia="SimSun" w:hAnsi="Courier New" w:cs="Courier New"/>
+          <w:color w:val="000000"/>
+          <w:szCs w:val="30"/>
+          <w:lang w:eastAsia="es-ES"/>
+        </w:rPr>
+        <w:t>:kp</w:t>
+      </w:r>
+      <w:proofErr w:type="spellEnd"/>
+      <w:proofErr w:type="gramEnd"/>
+      <w:r>
+        <w:rPr>
+          <w:rFonts w:ascii="Courier New" w:eastAsia="SimSun" w:hAnsi="Courier New" w:cs="Courier New"/>
+          <w:color w:val="000000"/>
+          <w:szCs w:val="30"/>
+          <w:lang w:eastAsia="es-ES"/>
+        </w:rPr>
+        <w:t xml:space="preserve">*max+.1;     </w:t>
+      </w:r>
+      <w:r>
+        <w:rPr>
+          <w:rFonts w:ascii="Courier New" w:eastAsia="SimSun" w:hAnsi="Courier New" w:cs="Courier New"/>
+          <w:color w:val="228B22"/>
+          <w:szCs w:val="30"/>
+          <w:lang w:eastAsia="es-ES"/>
+        </w:rPr>
+        <w:t>%</w:t>
+      </w:r>
+      <w:proofErr w:type="spellStart"/>
+      <w:r>
+        <w:rPr>
+          <w:rFonts w:ascii="Courier New" w:eastAsia="SimSun" w:hAnsi="Courier New" w:cs="Courier New"/>
+          <w:color w:val="228B22"/>
+          <w:szCs w:val="30"/>
+          <w:lang w:eastAsia="es-ES"/>
+        </w:rPr>
+        <w:t>Kp</w:t>
+      </w:r>
+      <w:proofErr w:type="spellEnd"/>
+      <w:r>
+        <w:rPr>
+          <w:rFonts w:ascii="Courier New" w:eastAsia="SimSun" w:hAnsi="Courier New" w:cs="Courier New"/>
+          <w:color w:val="228B22"/>
+          <w:szCs w:val="30"/>
+          <w:lang w:eastAsia="es-ES"/>
+        </w:rPr>
+        <w:t xml:space="preserve"> tomaba el menor</w:t>
+      </w:r>
+    </w:p>
+    <w:p>
+      <w:pPr>
+        <w:autoSpaceDE w:val="0"/>
+        <w:autoSpaceDN w:val="0"/>
+        <w:adjustRightInd w:val="0"/>
+        <w:spacing w:after="0"/>
+        <w:ind w:left="576"/>
+        <w:jc w:val="left"/>
+        <w:rPr>
+          <w:rFonts w:ascii="Courier New" w:eastAsia="SimSun" w:hAnsi="Courier New" w:cs="Courier New"/>
+          <w:sz w:val="16"/>
+          <w:szCs w:val="24"/>
+          <w:lang w:eastAsia="es-ES"/>
+        </w:rPr>
+      </w:pPr>
+      <w:r>
+        <w:rPr>
+          <w:rFonts w:ascii="Courier New" w:eastAsia="SimSun" w:hAnsi="Courier New" w:cs="Courier New"/>
+          <w:color w:val="000000"/>
+          <w:szCs w:val="30"/>
+          <w:lang w:eastAsia="es-ES"/>
+        </w:rPr>
+        <w:t>j=</w:t>
+      </w:r>
+      <w:proofErr w:type="spellStart"/>
+      <w:r>
+        <w:rPr>
+          <w:rFonts w:ascii="Courier New" w:eastAsia="SimSun" w:hAnsi="Courier New" w:cs="Courier New"/>
+          <w:color w:val="000000"/>
+          <w:szCs w:val="30"/>
+          <w:lang w:eastAsia="es-ES"/>
+        </w:rPr>
+        <w:t>ki</w:t>
+      </w:r>
+      <w:proofErr w:type="spellEnd"/>
+      <w:r>
+        <w:rPr>
+          <w:rFonts w:ascii="Courier New" w:eastAsia="SimSun" w:hAnsi="Courier New" w:cs="Courier New"/>
+          <w:color w:val="000000"/>
+          <w:szCs w:val="30"/>
+          <w:lang w:eastAsia="es-ES"/>
+        </w:rPr>
+        <w:t>*min:(</w:t>
+      </w:r>
+      <w:proofErr w:type="spellStart"/>
+      <w:r>
+        <w:rPr>
+          <w:rFonts w:ascii="Courier New" w:eastAsia="SimSun" w:hAnsi="Courier New" w:cs="Courier New"/>
+          <w:color w:val="000000"/>
+          <w:szCs w:val="30"/>
+          <w:lang w:eastAsia="es-ES"/>
+        </w:rPr>
+        <w:t>max</w:t>
+      </w:r>
+      <w:proofErr w:type="spellEnd"/>
+      <w:r>
+        <w:rPr>
+          <w:rFonts w:ascii="Courier New" w:eastAsia="SimSun" w:hAnsi="Courier New" w:cs="Courier New"/>
+          <w:color w:val="000000"/>
+          <w:szCs w:val="30"/>
+          <w:lang w:eastAsia="es-ES"/>
+        </w:rPr>
+        <w:t>-min)*</w:t>
+      </w:r>
+      <w:proofErr w:type="spellStart"/>
+      <w:r>
+        <w:rPr>
+          <w:rFonts w:ascii="Courier New" w:eastAsia="SimSun" w:hAnsi="Courier New" w:cs="Courier New"/>
+          <w:color w:val="000000"/>
+          <w:szCs w:val="30"/>
+          <w:lang w:eastAsia="es-ES"/>
+        </w:rPr>
+        <w:t>ki</w:t>
+      </w:r>
+      <w:proofErr w:type="spellEnd"/>
+      <w:r>
+        <w:rPr>
+          <w:rFonts w:ascii="Courier New" w:eastAsia="SimSun" w:hAnsi="Courier New" w:cs="Courier New"/>
+          <w:color w:val="000000"/>
+          <w:szCs w:val="30"/>
+          <w:lang w:eastAsia="es-ES"/>
+        </w:rPr>
+        <w:t>/</w:t>
+      </w:r>
+      <w:proofErr w:type="spellStart"/>
+      <w:r>
+        <w:rPr>
+          <w:rFonts w:ascii="Courier New" w:eastAsia="SimSun" w:hAnsi="Courier New" w:cs="Courier New"/>
+          <w:color w:val="000000"/>
+          <w:szCs w:val="30"/>
+          <w:lang w:eastAsia="es-ES"/>
+        </w:rPr>
+        <w:t>cant_iter</w:t>
+      </w:r>
+      <w:proofErr w:type="gramStart"/>
+      <w:r>
+        <w:rPr>
+          <w:rFonts w:ascii="Courier New" w:eastAsia="SimSun" w:hAnsi="Courier New" w:cs="Courier New"/>
+          <w:color w:val="000000"/>
+          <w:szCs w:val="30"/>
+          <w:lang w:eastAsia="es-ES"/>
+        </w:rPr>
+        <w:t>:ki</w:t>
+      </w:r>
+      <w:proofErr w:type="spellEnd"/>
+      <w:proofErr w:type="gramEnd"/>
+      <w:r>
+        <w:rPr>
+          <w:rFonts w:ascii="Courier New" w:eastAsia="SimSun" w:hAnsi="Courier New" w:cs="Courier New"/>
+          <w:color w:val="000000"/>
+          <w:szCs w:val="30"/>
+          <w:lang w:eastAsia="es-ES"/>
+        </w:rPr>
+        <w:t xml:space="preserve">*max+.1;     </w:t>
+      </w:r>
+      <w:r>
+        <w:rPr>
+          <w:rFonts w:ascii="Courier New" w:eastAsia="SimSun" w:hAnsi="Courier New" w:cs="Courier New"/>
+          <w:color w:val="228B22"/>
+          <w:szCs w:val="30"/>
+          <w:lang w:eastAsia="es-ES"/>
+        </w:rPr>
+        <w:t>%valor. La idea fue</w:t>
+      </w:r>
+    </w:p>
+    <w:p>
+      <w:pPr>
+        <w:autoSpaceDE w:val="0"/>
+        <w:autoSpaceDN w:val="0"/>
+        <w:adjustRightInd w:val="0"/>
+        <w:spacing w:after="0"/>
+        <w:ind w:left="576"/>
+        <w:jc w:val="left"/>
+        <w:rPr>
+          <w:rFonts w:ascii="Courier New" w:eastAsia="SimSun" w:hAnsi="Courier New" w:cs="Courier New"/>
+          <w:sz w:val="16"/>
+          <w:szCs w:val="24"/>
+          <w:lang w:eastAsia="es-ES"/>
+        </w:rPr>
+      </w:pPr>
+      <w:r>
+        <w:rPr>
+          <w:rFonts w:ascii="Courier New" w:eastAsia="SimSun" w:hAnsi="Courier New" w:cs="Courier New"/>
+          <w:color w:val="000000"/>
+          <w:szCs w:val="30"/>
+          <w:lang w:eastAsia="es-ES"/>
+        </w:rPr>
+        <w:t>k=</w:t>
+      </w:r>
+      <w:proofErr w:type="spellStart"/>
+      <w:r>
+        <w:rPr>
+          <w:rFonts w:ascii="Courier New" w:eastAsia="SimSun" w:hAnsi="Courier New" w:cs="Courier New"/>
+          <w:color w:val="000000"/>
+          <w:szCs w:val="30"/>
+          <w:lang w:eastAsia="es-ES"/>
+        </w:rPr>
+        <w:t>kd</w:t>
+      </w:r>
+      <w:proofErr w:type="spellEnd"/>
+      <w:r>
+        <w:rPr>
+          <w:rFonts w:ascii="Courier New" w:eastAsia="SimSun" w:hAnsi="Courier New" w:cs="Courier New"/>
+          <w:color w:val="000000"/>
+          <w:szCs w:val="30"/>
+          <w:lang w:eastAsia="es-ES"/>
+        </w:rPr>
+        <w:t>*min:(</w:t>
+      </w:r>
+      <w:proofErr w:type="spellStart"/>
+      <w:r>
+        <w:rPr>
+          <w:rFonts w:ascii="Courier New" w:eastAsia="SimSun" w:hAnsi="Courier New" w:cs="Courier New"/>
+          <w:color w:val="000000"/>
+          <w:szCs w:val="30"/>
+          <w:lang w:eastAsia="es-ES"/>
+        </w:rPr>
+        <w:t>max</w:t>
+      </w:r>
+      <w:proofErr w:type="spellEnd"/>
+      <w:r>
+        <w:rPr>
+          <w:rFonts w:ascii="Courier New" w:eastAsia="SimSun" w:hAnsi="Courier New" w:cs="Courier New"/>
+          <w:color w:val="000000"/>
+          <w:szCs w:val="30"/>
+          <w:lang w:eastAsia="es-ES"/>
+        </w:rPr>
+        <w:t>-min)*</w:t>
+      </w:r>
+      <w:proofErr w:type="spellStart"/>
+      <w:r>
+        <w:rPr>
+          <w:rFonts w:ascii="Courier New" w:eastAsia="SimSun" w:hAnsi="Courier New" w:cs="Courier New"/>
+          <w:color w:val="000000"/>
+          <w:szCs w:val="30"/>
+          <w:lang w:eastAsia="es-ES"/>
+        </w:rPr>
+        <w:t>kd</w:t>
+      </w:r>
+      <w:proofErr w:type="spellEnd"/>
+      <w:r>
+        <w:rPr>
+          <w:rFonts w:ascii="Courier New" w:eastAsia="SimSun" w:hAnsi="Courier New" w:cs="Courier New"/>
+          <w:color w:val="000000"/>
+          <w:szCs w:val="30"/>
+          <w:lang w:eastAsia="es-ES"/>
+        </w:rPr>
+        <w:t>/</w:t>
+      </w:r>
+      <w:proofErr w:type="spellStart"/>
+      <w:r>
+        <w:rPr>
+          <w:rFonts w:ascii="Courier New" w:eastAsia="SimSun" w:hAnsi="Courier New" w:cs="Courier New"/>
+          <w:color w:val="000000"/>
+          <w:szCs w:val="30"/>
+          <w:lang w:eastAsia="es-ES"/>
+        </w:rPr>
+        <w:t>cant_iter</w:t>
+      </w:r>
+      <w:proofErr w:type="gramStart"/>
+      <w:r>
+        <w:rPr>
+          <w:rFonts w:ascii="Courier New" w:eastAsia="SimSun" w:hAnsi="Courier New" w:cs="Courier New"/>
+          <w:color w:val="000000"/>
+          <w:szCs w:val="30"/>
+          <w:lang w:eastAsia="es-ES"/>
+        </w:rPr>
+        <w:t>:kd</w:t>
+      </w:r>
+      <w:proofErr w:type="spellEnd"/>
+      <w:proofErr w:type="gramEnd"/>
+      <w:r>
+        <w:rPr>
+          <w:rFonts w:ascii="Courier New" w:eastAsia="SimSun" w:hAnsi="Courier New" w:cs="Courier New"/>
+          <w:color w:val="000000"/>
+          <w:szCs w:val="30"/>
+          <w:lang w:eastAsia="es-ES"/>
+        </w:rPr>
+        <w:t xml:space="preserve">*max+.1;    </w:t>
+      </w:r>
+      <w:r>
+        <w:rPr>
+          <w:rFonts w:ascii="Courier New" w:eastAsia="SimSun" w:hAnsi="Courier New" w:cs="Courier New"/>
+          <w:color w:val="228B22"/>
+          <w:szCs w:val="30"/>
+          <w:lang w:eastAsia="es-ES"/>
+        </w:rPr>
+        <w:t>%no limitar los valores</w:t>
+      </w:r>
+    </w:p>
+    <w:p>
+      <w:pPr>
+        <w:autoSpaceDE w:val="0"/>
+        <w:autoSpaceDN w:val="0"/>
+        <w:adjustRightInd w:val="0"/>
+        <w:spacing w:after="0"/>
+        <w:ind w:left="576"/>
+        <w:jc w:val="left"/>
+        <w:rPr>
+          <w:rFonts w:ascii="Courier New" w:eastAsia="SimSun" w:hAnsi="Courier New" w:cs="Courier New"/>
+          <w:sz w:val="16"/>
+          <w:szCs w:val="24"/>
+          <w:lang w:eastAsia="es-ES"/>
+        </w:rPr>
+      </w:pPr>
+      <w:r>
+        <w:rPr>
+          <w:rFonts w:ascii="Courier New" w:eastAsia="SimSun" w:hAnsi="Courier New" w:cs="Courier New"/>
+          <w:color w:val="000000"/>
+          <w:szCs w:val="30"/>
+          <w:lang w:eastAsia="es-ES"/>
+        </w:rPr>
+        <w:t xml:space="preserve">                                </w:t>
+      </w:r>
+    </w:p>
+    <w:p>
+      <w:pPr>
+        <w:autoSpaceDE w:val="0"/>
+        <w:autoSpaceDN w:val="0"/>
+        <w:adjustRightInd w:val="0"/>
+        <w:spacing w:after="0"/>
+        <w:ind w:left="576"/>
+        <w:jc w:val="left"/>
+        <w:rPr>
+          <w:rFonts w:ascii="Courier New" w:eastAsia="SimSun" w:hAnsi="Courier New" w:cs="Courier New"/>
+          <w:sz w:val="16"/>
+          <w:szCs w:val="24"/>
+          <w:lang w:eastAsia="es-ES"/>
+        </w:rPr>
+      </w:pPr>
+      <w:r>
+        <w:rPr>
+          <w:rFonts w:ascii="Courier New" w:eastAsia="SimSun" w:hAnsi="Courier New" w:cs="Courier New"/>
+          <w:color w:val="000000"/>
+          <w:szCs w:val="30"/>
+          <w:lang w:eastAsia="es-ES"/>
+        </w:rPr>
+        <w:t>c</w:t>
+      </w:r>
+      <w:proofErr w:type="gramStart"/>
+      <w:r>
+        <w:rPr>
+          <w:rFonts w:ascii="Courier New" w:eastAsia="SimSun" w:hAnsi="Courier New" w:cs="Courier New"/>
+          <w:color w:val="000000"/>
+          <w:szCs w:val="30"/>
+          <w:lang w:eastAsia="es-ES"/>
+        </w:rPr>
+        <w:t>=[</w:t>
+      </w:r>
+      <w:proofErr w:type="gramEnd"/>
+      <w:r>
+        <w:rPr>
+          <w:rFonts w:ascii="Courier New" w:eastAsia="SimSun" w:hAnsi="Courier New" w:cs="Courier New"/>
+          <w:color w:val="000000"/>
+          <w:szCs w:val="30"/>
+          <w:lang w:eastAsia="es-ES"/>
+        </w:rPr>
+        <w:t xml:space="preserve">];               </w:t>
+      </w:r>
+      <w:r>
+        <w:rPr>
+          <w:rFonts w:ascii="Courier New" w:eastAsia="SimSun" w:hAnsi="Courier New" w:cs="Courier New"/>
+          <w:color w:val="228B22"/>
+          <w:szCs w:val="30"/>
+          <w:lang w:eastAsia="es-ES"/>
+        </w:rPr>
+        <w:t xml:space="preserve">%c guarda todos los valores de los coeficientes                             </w:t>
+      </w:r>
+    </w:p>
+    <w:p>
+      <w:pPr>
+        <w:autoSpaceDE w:val="0"/>
+        <w:autoSpaceDN w:val="0"/>
+        <w:adjustRightInd w:val="0"/>
+        <w:spacing w:after="0"/>
+        <w:ind w:left="576"/>
+        <w:jc w:val="left"/>
+        <w:rPr>
+          <w:rFonts w:ascii="Courier New" w:eastAsia="SimSun" w:hAnsi="Courier New" w:cs="Courier New"/>
+          <w:sz w:val="16"/>
+          <w:szCs w:val="24"/>
+          <w:lang w:eastAsia="es-ES"/>
+        </w:rPr>
+      </w:pPr>
+      <w:proofErr w:type="spellStart"/>
+      <w:proofErr w:type="gramStart"/>
+      <w:r>
+        <w:rPr>
+          <w:rFonts w:ascii="Courier New" w:eastAsia="SimSun" w:hAnsi="Courier New" w:cs="Courier New"/>
+          <w:color w:val="0000FF"/>
+          <w:szCs w:val="30"/>
+          <w:lang w:eastAsia="es-ES"/>
+        </w:rPr>
+        <w:t>for</w:t>
+      </w:r>
+      <w:proofErr w:type="spellEnd"/>
+      <w:proofErr w:type="gramEnd"/>
+      <w:r>
+        <w:rPr>
+          <w:rFonts w:ascii="Courier New" w:eastAsia="SimSun" w:hAnsi="Courier New" w:cs="Courier New"/>
+          <w:color w:val="000000"/>
+          <w:szCs w:val="30"/>
+          <w:lang w:eastAsia="es-ES"/>
+        </w:rPr>
+        <w:t xml:space="preserve"> </w:t>
+      </w:r>
+      <w:proofErr w:type="spellStart"/>
+      <w:r>
+        <w:rPr>
+          <w:rFonts w:ascii="Courier New" w:eastAsia="SimSun" w:hAnsi="Courier New" w:cs="Courier New"/>
+          <w:color w:val="000000"/>
+          <w:szCs w:val="30"/>
+          <w:lang w:eastAsia="es-ES"/>
+        </w:rPr>
+        <w:t>kp</w:t>
+      </w:r>
+      <w:proofErr w:type="spellEnd"/>
+      <w:r>
+        <w:rPr>
+          <w:rFonts w:ascii="Courier New" w:eastAsia="SimSun" w:hAnsi="Courier New" w:cs="Courier New"/>
+          <w:color w:val="000000"/>
+          <w:szCs w:val="30"/>
+          <w:lang w:eastAsia="es-ES"/>
+        </w:rPr>
+        <w:t xml:space="preserve">=i           </w:t>
+      </w:r>
+      <w:r>
+        <w:rPr>
+          <w:rFonts w:ascii="Courier New" w:eastAsia="SimSun" w:hAnsi="Courier New" w:cs="Courier New"/>
+          <w:color w:val="228B22"/>
+          <w:szCs w:val="30"/>
+          <w:lang w:eastAsia="es-ES"/>
+        </w:rPr>
+        <w:t>%</w:t>
+      </w:r>
+      <w:proofErr w:type="spellStart"/>
+      <w:r>
+        <w:rPr>
+          <w:rFonts w:ascii="Courier New" w:eastAsia="SimSun" w:hAnsi="Courier New" w:cs="Courier New"/>
+          <w:color w:val="228B22"/>
+          <w:szCs w:val="30"/>
+          <w:lang w:eastAsia="es-ES"/>
+        </w:rPr>
+        <w:t>evalua</w:t>
+      </w:r>
+      <w:proofErr w:type="spellEnd"/>
+      <w:r>
+        <w:rPr>
+          <w:rFonts w:ascii="Courier New" w:eastAsia="SimSun" w:hAnsi="Courier New" w:cs="Courier New"/>
+          <w:color w:val="228B22"/>
+          <w:szCs w:val="30"/>
+          <w:lang w:eastAsia="es-ES"/>
+        </w:rPr>
+        <w:t xml:space="preserve"> todo el rango de valores</w:t>
+      </w:r>
+    </w:p>
+    <w:p>
+      <w:pPr>
+        <w:autoSpaceDE w:val="0"/>
+        <w:autoSpaceDN w:val="0"/>
+        <w:adjustRightInd w:val="0"/>
+        <w:spacing w:after="0"/>
+        <w:ind w:left="576"/>
+        <w:jc w:val="left"/>
+        <w:rPr>
+          <w:rFonts w:ascii="Courier New" w:eastAsia="SimSun" w:hAnsi="Courier New" w:cs="Courier New"/>
+          <w:sz w:val="16"/>
+          <w:szCs w:val="24"/>
+          <w:lang w:eastAsia="es-ES"/>
+        </w:rPr>
+      </w:pPr>
+      <w:r>
+        <w:rPr>
+          <w:rFonts w:ascii="Courier New" w:eastAsia="SimSun" w:hAnsi="Courier New" w:cs="Courier New"/>
+          <w:color w:val="000000"/>
+          <w:szCs w:val="30"/>
+          <w:lang w:eastAsia="es-ES"/>
+        </w:rPr>
+        <w:t xml:space="preserve">    </w:t>
+      </w:r>
+      <w:proofErr w:type="spellStart"/>
+      <w:proofErr w:type="gramStart"/>
+      <w:r>
+        <w:rPr>
+          <w:rFonts w:ascii="Courier New" w:eastAsia="SimSun" w:hAnsi="Courier New" w:cs="Courier New"/>
+          <w:color w:val="0000FF"/>
+          <w:szCs w:val="30"/>
+          <w:lang w:eastAsia="es-ES"/>
+        </w:rPr>
+        <w:t>for</w:t>
+      </w:r>
+      <w:proofErr w:type="spellEnd"/>
+      <w:proofErr w:type="gramEnd"/>
+      <w:r>
+        <w:rPr>
+          <w:rFonts w:ascii="Courier New" w:eastAsia="SimSun" w:hAnsi="Courier New" w:cs="Courier New"/>
+          <w:color w:val="000000"/>
+          <w:szCs w:val="30"/>
+          <w:lang w:eastAsia="es-ES"/>
+        </w:rPr>
+        <w:t xml:space="preserve"> </w:t>
+      </w:r>
+      <w:proofErr w:type="spellStart"/>
+      <w:r>
+        <w:rPr>
+          <w:rFonts w:ascii="Courier New" w:eastAsia="SimSun" w:hAnsi="Courier New" w:cs="Courier New"/>
+          <w:color w:val="000000"/>
+          <w:szCs w:val="30"/>
+          <w:lang w:eastAsia="es-ES"/>
+        </w:rPr>
+        <w:t>ki</w:t>
+      </w:r>
+      <w:proofErr w:type="spellEnd"/>
+      <w:r>
+        <w:rPr>
+          <w:rFonts w:ascii="Courier New" w:eastAsia="SimSun" w:hAnsi="Courier New" w:cs="Courier New"/>
+          <w:color w:val="000000"/>
+          <w:szCs w:val="30"/>
+          <w:lang w:eastAsia="es-ES"/>
+        </w:rPr>
+        <w:t xml:space="preserve">=j       </w:t>
+      </w:r>
+      <w:r>
+        <w:rPr>
+          <w:rFonts w:ascii="Courier New" w:eastAsia="SimSun" w:hAnsi="Courier New" w:cs="Courier New"/>
+          <w:color w:val="228B22"/>
+          <w:szCs w:val="30"/>
+          <w:lang w:eastAsia="es-ES"/>
+        </w:rPr>
+        <w:t>%para las tres variables</w:t>
+      </w:r>
+    </w:p>
+    <w:p>
+      <w:pPr>
+        <w:autoSpaceDE w:val="0"/>
+        <w:autoSpaceDN w:val="0"/>
+        <w:adjustRightInd w:val="0"/>
+        <w:spacing w:after="0"/>
+        <w:ind w:left="576"/>
+        <w:jc w:val="left"/>
+        <w:rPr>
+          <w:rFonts w:ascii="Courier New" w:eastAsia="SimSun" w:hAnsi="Courier New" w:cs="Courier New"/>
+          <w:sz w:val="16"/>
+          <w:szCs w:val="24"/>
+          <w:lang w:eastAsia="es-ES"/>
+        </w:rPr>
+      </w:pPr>
+      <w:r>
+        <w:rPr>
+          <w:rFonts w:ascii="Courier New" w:eastAsia="SimSun" w:hAnsi="Courier New" w:cs="Courier New"/>
+          <w:color w:val="000000"/>
+          <w:szCs w:val="30"/>
+          <w:lang w:eastAsia="es-ES"/>
+        </w:rPr>
+        <w:t xml:space="preserve">        </w:t>
+      </w:r>
+      <w:proofErr w:type="spellStart"/>
+      <w:proofErr w:type="gramStart"/>
+      <w:r>
+        <w:rPr>
+          <w:rFonts w:ascii="Courier New" w:eastAsia="SimSun" w:hAnsi="Courier New" w:cs="Courier New"/>
+          <w:color w:val="0000FF"/>
+          <w:szCs w:val="30"/>
+          <w:lang w:eastAsia="es-ES"/>
+        </w:rPr>
+        <w:t>for</w:t>
+      </w:r>
+      <w:proofErr w:type="spellEnd"/>
+      <w:proofErr w:type="gramEnd"/>
+      <w:r>
+        <w:rPr>
+          <w:rFonts w:ascii="Courier New" w:eastAsia="SimSun" w:hAnsi="Courier New" w:cs="Courier New"/>
+          <w:color w:val="000000"/>
+          <w:szCs w:val="30"/>
+          <w:lang w:eastAsia="es-ES"/>
+        </w:rPr>
+        <w:t xml:space="preserve"> </w:t>
+      </w:r>
+      <w:proofErr w:type="spellStart"/>
+      <w:r>
+        <w:rPr>
+          <w:rFonts w:ascii="Courier New" w:eastAsia="SimSun" w:hAnsi="Courier New" w:cs="Courier New"/>
+          <w:color w:val="000000"/>
+          <w:szCs w:val="30"/>
+          <w:lang w:eastAsia="es-ES"/>
+        </w:rPr>
+        <w:t>kd</w:t>
+      </w:r>
+      <w:proofErr w:type="spellEnd"/>
+      <w:r>
+        <w:rPr>
+          <w:rFonts w:ascii="Courier New" w:eastAsia="SimSun" w:hAnsi="Courier New" w:cs="Courier New"/>
+          <w:color w:val="000000"/>
+          <w:szCs w:val="30"/>
+          <w:lang w:eastAsia="es-ES"/>
+        </w:rPr>
+        <w:t>=k</w:t>
+      </w:r>
+    </w:p>
+    <w:p>
+      <w:pPr>
+        <w:autoSpaceDE w:val="0"/>
+        <w:autoSpaceDN w:val="0"/>
+        <w:adjustRightInd w:val="0"/>
+        <w:spacing w:after="0"/>
+        <w:ind w:left="576"/>
+        <w:jc w:val="left"/>
+        <w:rPr>
+          <w:rFonts w:ascii="Courier New" w:eastAsia="SimSun" w:hAnsi="Courier New" w:cs="Courier New"/>
+          <w:sz w:val="16"/>
+          <w:szCs w:val="24"/>
+          <w:lang w:eastAsia="es-ES"/>
+        </w:rPr>
+      </w:pPr>
+      <w:r>
+        <w:rPr>
+          <w:rFonts w:ascii="Courier New" w:eastAsia="SimSun" w:hAnsi="Courier New" w:cs="Courier New"/>
+          <w:color w:val="000000"/>
+          <w:szCs w:val="30"/>
+          <w:lang w:eastAsia="es-ES"/>
+        </w:rPr>
+        <w:t xml:space="preserve">            </w:t>
+      </w:r>
+      <w:proofErr w:type="gramStart"/>
+      <w:r>
+        <w:rPr>
+          <w:rFonts w:ascii="Courier New" w:eastAsia="SimSun" w:hAnsi="Courier New" w:cs="Courier New"/>
+          <w:color w:val="000000"/>
+          <w:szCs w:val="30"/>
+          <w:lang w:eastAsia="es-ES"/>
+        </w:rPr>
+        <w:t>sim</w:t>
+      </w:r>
+      <w:proofErr w:type="gramEnd"/>
+      <w:r>
+        <w:rPr>
+          <w:rFonts w:ascii="Courier New" w:eastAsia="SimSun" w:hAnsi="Courier New" w:cs="Courier New"/>
+          <w:color w:val="000000"/>
+          <w:szCs w:val="30"/>
+          <w:lang w:eastAsia="es-ES"/>
+        </w:rPr>
+        <w:t>(</w:t>
+      </w:r>
+      <w:r>
+        <w:rPr>
+          <w:rFonts w:ascii="Courier New" w:eastAsia="SimSun" w:hAnsi="Courier New" w:cs="Courier New"/>
+          <w:color w:val="A020F0"/>
+          <w:szCs w:val="30"/>
+          <w:lang w:eastAsia="es-ES"/>
+        </w:rPr>
+        <w:t>'punto1</w:t>
+      </w:r>
+      <w:r>
+        <w:rPr>
+          <w:rFonts w:ascii="Courier New" w:eastAsia="SimSun" w:hAnsi="Courier New" w:cs="Courier New"/>
+          <w:color w:val="A020F0"/>
+          <w:szCs w:val="30"/>
+          <w:lang w:eastAsia="es-ES"/>
+        </w:rPr>
+        <w:t>.slx'</w:t>
+      </w:r>
+      <w:r>
+        <w:rPr>
+          <w:rFonts w:ascii="Courier New" w:eastAsia="SimSun" w:hAnsi="Courier New" w:cs="Courier New"/>
+          <w:color w:val="000000"/>
+          <w:szCs w:val="30"/>
+          <w:lang w:eastAsia="es-ES"/>
+        </w:rPr>
+        <w:t>);</w:t>
+      </w:r>
+    </w:p>
+    <w:p>
+      <w:pPr>
+        <w:autoSpaceDE w:val="0"/>
+        <w:autoSpaceDN w:val="0"/>
+        <w:adjustRightInd w:val="0"/>
+        <w:spacing w:after="0"/>
+        <w:ind w:left="576"/>
+        <w:jc w:val="left"/>
+        <w:rPr>
+          <w:rFonts w:ascii="Courier New" w:eastAsia="SimSun" w:hAnsi="Courier New" w:cs="Courier New"/>
+          <w:sz w:val="16"/>
+          <w:szCs w:val="24"/>
+          <w:lang w:eastAsia="es-ES"/>
+        </w:rPr>
+      </w:pPr>
+      <w:r>
+        <w:rPr>
+          <w:rFonts w:ascii="Courier New" w:eastAsia="SimSun" w:hAnsi="Courier New" w:cs="Courier New"/>
+          <w:color w:val="000000"/>
+          <w:szCs w:val="30"/>
+          <w:lang w:eastAsia="es-ES"/>
+        </w:rPr>
+        <w:t xml:space="preserve">            </w:t>
+      </w:r>
+      <w:r>
+        <w:rPr>
+          <w:rFonts w:ascii="Courier New" w:eastAsia="SimSun" w:hAnsi="Courier New" w:cs="Courier New"/>
+          <w:color w:val="228B22"/>
+          <w:szCs w:val="30"/>
+          <w:lang w:eastAsia="es-ES"/>
+        </w:rPr>
+        <w:t>%el coeficiente utilizado realiza la sumatoria de</w:t>
+      </w:r>
+    </w:p>
+    <w:p>
+      <w:pPr>
+        <w:autoSpaceDE w:val="0"/>
+        <w:autoSpaceDN w:val="0"/>
+        <w:adjustRightInd w:val="0"/>
+        <w:spacing w:after="0"/>
+        <w:ind w:left="576"/>
+        <w:jc w:val="left"/>
+        <w:rPr>
+          <w:rFonts w:ascii="Courier New" w:eastAsia="SimSun" w:hAnsi="Courier New" w:cs="Courier New"/>
+          <w:sz w:val="16"/>
+          <w:szCs w:val="24"/>
+          <w:lang w:eastAsia="es-ES"/>
+        </w:rPr>
+      </w:pPr>
+      <w:r>
+        <w:rPr>
+          <w:rFonts w:ascii="Courier New" w:eastAsia="SimSun" w:hAnsi="Courier New" w:cs="Courier New"/>
+          <w:color w:val="000000"/>
+          <w:szCs w:val="30"/>
+          <w:lang w:eastAsia="es-ES"/>
+        </w:rPr>
+        <w:t xml:space="preserve">            </w:t>
+      </w:r>
+      <w:r>
+        <w:rPr>
+          <w:rFonts w:ascii="Courier New" w:eastAsia="SimSun" w:hAnsi="Courier New" w:cs="Courier New"/>
+          <w:color w:val="228B22"/>
+          <w:szCs w:val="30"/>
+          <w:lang w:eastAsia="es-ES"/>
+        </w:rPr>
+        <w:t xml:space="preserve">%cada valor del error al cuadrado </w:t>
+      </w:r>
+      <w:proofErr w:type="spellStart"/>
+      <w:r>
+        <w:rPr>
+          <w:rFonts w:ascii="Courier New" w:eastAsia="SimSun" w:hAnsi="Courier New" w:cs="Courier New"/>
+          <w:color w:val="228B22"/>
+          <w:szCs w:val="30"/>
+          <w:lang w:eastAsia="es-ES"/>
+        </w:rPr>
+        <w:t>mas</w:t>
+      </w:r>
+      <w:proofErr w:type="spellEnd"/>
+      <w:r>
+        <w:rPr>
+          <w:rFonts w:ascii="Courier New" w:eastAsia="SimSun" w:hAnsi="Courier New" w:cs="Courier New"/>
+          <w:color w:val="228B22"/>
+          <w:szCs w:val="30"/>
+          <w:lang w:eastAsia="es-ES"/>
+        </w:rPr>
+        <w:t xml:space="preserve"> la </w:t>
+      </w:r>
+      <w:proofErr w:type="spellStart"/>
+      <w:r>
+        <w:rPr>
+          <w:rFonts w:ascii="Courier New" w:eastAsia="SimSun" w:hAnsi="Courier New" w:cs="Courier New"/>
+          <w:color w:val="228B22"/>
+          <w:szCs w:val="30"/>
+          <w:lang w:eastAsia="es-ES"/>
+        </w:rPr>
+        <w:t>desviacion</w:t>
+      </w:r>
+      <w:proofErr w:type="spellEnd"/>
+    </w:p>
+    <w:p>
+      <w:pPr>
+        <w:autoSpaceDE w:val="0"/>
+        <w:autoSpaceDN w:val="0"/>
+        <w:adjustRightInd w:val="0"/>
+        <w:spacing w:after="0"/>
+        <w:ind w:left="576"/>
+        <w:jc w:val="left"/>
+        <w:rPr>
+          <w:rFonts w:ascii="Courier New" w:eastAsia="SimSun" w:hAnsi="Courier New" w:cs="Courier New"/>
+          <w:sz w:val="16"/>
+          <w:szCs w:val="24"/>
+          <w:lang w:eastAsia="es-ES"/>
+        </w:rPr>
+      </w:pPr>
+      <w:r>
+        <w:rPr>
+          <w:rFonts w:ascii="Courier New" w:eastAsia="SimSun" w:hAnsi="Courier New" w:cs="Courier New"/>
+          <w:color w:val="000000"/>
+          <w:szCs w:val="30"/>
+          <w:lang w:eastAsia="es-ES"/>
+        </w:rPr>
+        <w:t xml:space="preserve">            </w:t>
+      </w:r>
+      <w:r>
+        <w:rPr>
+          <w:rFonts w:ascii="Courier New" w:eastAsia="SimSun" w:hAnsi="Courier New" w:cs="Courier New"/>
+          <w:color w:val="228B22"/>
+          <w:szCs w:val="30"/>
+          <w:lang w:eastAsia="es-ES"/>
+        </w:rPr>
+        <w:t xml:space="preserve">%de la </w:t>
+      </w:r>
+      <w:proofErr w:type="spellStart"/>
+      <w:r>
+        <w:rPr>
+          <w:rFonts w:ascii="Courier New" w:eastAsia="SimSun" w:hAnsi="Courier New" w:cs="Courier New"/>
+          <w:color w:val="228B22"/>
+          <w:szCs w:val="30"/>
+          <w:lang w:eastAsia="es-ES"/>
+        </w:rPr>
+        <w:t>accion</w:t>
+      </w:r>
+      <w:proofErr w:type="spellEnd"/>
+      <w:r>
+        <w:rPr>
+          <w:rFonts w:ascii="Courier New" w:eastAsia="SimSun" w:hAnsi="Courier New" w:cs="Courier New"/>
+          <w:color w:val="228B22"/>
+          <w:szCs w:val="30"/>
+          <w:lang w:eastAsia="es-ES"/>
+        </w:rPr>
+        <w:t xml:space="preserve"> de control respecto al promedio al cuadrado</w:t>
+      </w:r>
+    </w:p>
+    <w:p>
+      <w:pPr>
+        <w:autoSpaceDE w:val="0"/>
+        <w:autoSpaceDN w:val="0"/>
+        <w:adjustRightInd w:val="0"/>
+        <w:spacing w:after="0"/>
+        <w:ind w:left="576"/>
+        <w:jc w:val="left"/>
+        <w:rPr>
+          <w:rFonts w:ascii="Courier New" w:eastAsia="SimSun" w:hAnsi="Courier New" w:cs="Courier New"/>
+          <w:sz w:val="16"/>
+          <w:szCs w:val="24"/>
+          <w:lang w:eastAsia="es-ES"/>
+        </w:rPr>
+      </w:pPr>
+      <w:r>
+        <w:rPr>
+          <w:rFonts w:ascii="Courier New" w:eastAsia="SimSun" w:hAnsi="Courier New" w:cs="Courier New"/>
+          <w:color w:val="000000"/>
+          <w:szCs w:val="30"/>
+          <w:lang w:eastAsia="es-ES"/>
+        </w:rPr>
+        <w:t xml:space="preserve">            </w:t>
+      </w:r>
+      <w:r>
+        <w:rPr>
+          <w:rFonts w:ascii="Courier New" w:eastAsia="SimSun" w:hAnsi="Courier New" w:cs="Courier New"/>
+          <w:color w:val="228B22"/>
+          <w:szCs w:val="30"/>
+          <w:lang w:eastAsia="es-ES"/>
+        </w:rPr>
+        <w:t xml:space="preserve">%ponderada por un </w:t>
+      </w:r>
+      <w:proofErr w:type="spellStart"/>
+      <w:r>
+        <w:rPr>
+          <w:rFonts w:ascii="Courier New" w:eastAsia="SimSun" w:hAnsi="Courier New" w:cs="Courier New"/>
+          <w:color w:val="228B22"/>
+          <w:szCs w:val="30"/>
+          <w:lang w:eastAsia="es-ES"/>
+        </w:rPr>
+        <w:t>indice</w:t>
+      </w:r>
+      <w:proofErr w:type="spellEnd"/>
+      <w:r>
+        <w:rPr>
+          <w:rFonts w:ascii="Courier New" w:eastAsia="SimSun" w:hAnsi="Courier New" w:cs="Courier New"/>
+          <w:color w:val="228B22"/>
+          <w:szCs w:val="30"/>
+          <w:lang w:eastAsia="es-ES"/>
+        </w:rPr>
+        <w:t xml:space="preserve"> "r"</w:t>
+      </w:r>
+    </w:p>
+    <w:p>
+      <w:pPr>
+        <w:autoSpaceDE w:val="0"/>
+        <w:autoSpaceDN w:val="0"/>
+        <w:adjustRightInd w:val="0"/>
+        <w:spacing w:after="0"/>
+        <w:ind w:left="576"/>
+        <w:jc w:val="left"/>
+        <w:rPr>
+          <w:rFonts w:ascii="Courier New" w:eastAsia="SimSun" w:hAnsi="Courier New" w:cs="Courier New"/>
+          <w:sz w:val="16"/>
+          <w:szCs w:val="24"/>
+          <w:lang w:eastAsia="es-ES"/>
+        </w:rPr>
+      </w:pPr>
+      <w:r>
+        <w:rPr>
+          <w:rFonts w:ascii="Courier New" w:eastAsia="SimSun" w:hAnsi="Courier New" w:cs="Courier New"/>
+          <w:color w:val="000000"/>
+          <w:szCs w:val="30"/>
+          <w:lang w:eastAsia="es-ES"/>
+        </w:rPr>
+        <w:t xml:space="preserve">            </w:t>
+      </w:r>
+      <w:proofErr w:type="spellStart"/>
+      <w:proofErr w:type="gramStart"/>
+      <w:r>
+        <w:rPr>
+          <w:rFonts w:ascii="Courier New" w:eastAsia="SimSun" w:hAnsi="Courier New" w:cs="Courier New"/>
+          <w:color w:val="000000"/>
+          <w:szCs w:val="30"/>
+          <w:lang w:eastAsia="es-ES"/>
+        </w:rPr>
+        <w:t>accion</w:t>
+      </w:r>
+      <w:proofErr w:type="spellEnd"/>
+      <w:r>
+        <w:rPr>
+          <w:rFonts w:ascii="Courier New" w:eastAsia="SimSun" w:hAnsi="Courier New" w:cs="Courier New"/>
+          <w:color w:val="000000"/>
+          <w:szCs w:val="30"/>
+          <w:lang w:eastAsia="es-ES"/>
+        </w:rPr>
+        <w:t>=</w:t>
+      </w:r>
+      <w:proofErr w:type="spellStart"/>
+      <w:proofErr w:type="gramEnd"/>
+      <w:r>
+        <w:rPr>
+          <w:rFonts w:ascii="Courier New" w:eastAsia="SimSun" w:hAnsi="Courier New" w:cs="Courier New"/>
+          <w:color w:val="000000"/>
+          <w:szCs w:val="30"/>
+          <w:lang w:eastAsia="es-ES"/>
+        </w:rPr>
+        <w:t>Accioncontrol.Data</w:t>
+      </w:r>
+      <w:proofErr w:type="spellEnd"/>
+      <w:r>
+        <w:rPr>
+          <w:rFonts w:ascii="Courier New" w:eastAsia="SimSun" w:hAnsi="Courier New" w:cs="Courier New"/>
+          <w:color w:val="000000"/>
+          <w:szCs w:val="30"/>
+          <w:lang w:eastAsia="es-ES"/>
+        </w:rPr>
+        <w:t xml:space="preserve">;  </w:t>
+      </w:r>
+      <w:r>
+        <w:rPr>
+          <w:rFonts w:ascii="Courier New" w:eastAsia="SimSun" w:hAnsi="Courier New" w:cs="Courier New"/>
+          <w:color w:val="228B22"/>
+          <w:szCs w:val="30"/>
+          <w:lang w:eastAsia="es-ES"/>
+        </w:rPr>
+        <w:t xml:space="preserve">%para instrucciones </w:t>
+      </w:r>
+      <w:proofErr w:type="spellStart"/>
+      <w:r>
+        <w:rPr>
+          <w:rFonts w:ascii="Courier New" w:eastAsia="SimSun" w:hAnsi="Courier New" w:cs="Courier New"/>
+          <w:color w:val="228B22"/>
+          <w:szCs w:val="30"/>
+          <w:lang w:eastAsia="es-ES"/>
+        </w:rPr>
+        <w:t>mas</w:t>
+      </w:r>
+      <w:proofErr w:type="spellEnd"/>
+      <w:r>
+        <w:rPr>
+          <w:rFonts w:ascii="Courier New" w:eastAsia="SimSun" w:hAnsi="Courier New" w:cs="Courier New"/>
+          <w:color w:val="228B22"/>
+          <w:szCs w:val="30"/>
+          <w:lang w:eastAsia="es-ES"/>
+        </w:rPr>
+        <w:t xml:space="preserve"> cortas</w:t>
+      </w:r>
+    </w:p>
+    <w:p>
+      <w:pPr>
+        <w:autoSpaceDE w:val="0"/>
+        <w:autoSpaceDN w:val="0"/>
+        <w:adjustRightInd w:val="0"/>
+        <w:spacing w:after="0"/>
+        <w:ind w:left="576"/>
+        <w:jc w:val="left"/>
+        <w:rPr>
+          <w:rFonts w:ascii="Courier New" w:eastAsia="SimSun" w:hAnsi="Courier New" w:cs="Courier New"/>
+          <w:sz w:val="16"/>
+          <w:szCs w:val="24"/>
+          <w:lang w:eastAsia="es-ES"/>
+        </w:rPr>
+      </w:pPr>
+      <w:r>
+        <w:rPr>
+          <w:rFonts w:ascii="Courier New" w:eastAsia="SimSun" w:hAnsi="Courier New" w:cs="Courier New"/>
+          <w:color w:val="000000"/>
+          <w:szCs w:val="30"/>
+          <w:lang w:eastAsia="es-ES"/>
+        </w:rPr>
+        <w:t xml:space="preserve">            </w:t>
+      </w:r>
+      <w:proofErr w:type="gramStart"/>
+      <w:r>
+        <w:rPr>
+          <w:rFonts w:ascii="Courier New" w:eastAsia="SimSun" w:hAnsi="Courier New" w:cs="Courier New"/>
+          <w:color w:val="000000"/>
+          <w:szCs w:val="30"/>
+          <w:lang w:eastAsia="es-ES"/>
+        </w:rPr>
+        <w:t>error=</w:t>
+      </w:r>
+      <w:proofErr w:type="gramEnd"/>
+      <w:r>
+        <w:rPr>
+          <w:rFonts w:ascii="Courier New" w:eastAsia="SimSun" w:hAnsi="Courier New" w:cs="Courier New"/>
+          <w:color w:val="000000"/>
+          <w:szCs w:val="30"/>
+          <w:lang w:eastAsia="es-ES"/>
+        </w:rPr>
+        <w:t>sum((Salida.Data-1).^2);</w:t>
+      </w:r>
+    </w:p>
+    <w:p>
+      <w:pPr>
+        <w:autoSpaceDE w:val="0"/>
+        <w:autoSpaceDN w:val="0"/>
+        <w:adjustRightInd w:val="0"/>
+        <w:spacing w:after="0"/>
+        <w:ind w:left="576"/>
+        <w:jc w:val="left"/>
+        <w:rPr>
+          <w:rFonts w:ascii="Courier New" w:eastAsia="SimSun" w:hAnsi="Courier New" w:cs="Courier New"/>
+          <w:sz w:val="16"/>
+          <w:szCs w:val="24"/>
+          <w:lang w:eastAsia="es-ES"/>
+        </w:rPr>
+      </w:pPr>
+      <w:r>
+        <w:rPr>
+          <w:rFonts w:ascii="Courier New" w:eastAsia="SimSun" w:hAnsi="Courier New" w:cs="Courier New"/>
+          <w:color w:val="000000"/>
+          <w:szCs w:val="30"/>
+          <w:lang w:eastAsia="es-ES"/>
+        </w:rPr>
+        <w:t xml:space="preserve">            </w:t>
+      </w:r>
+      <w:r>
+        <w:rPr>
+          <w:rFonts w:ascii="Courier New" w:eastAsia="SimSun" w:hAnsi="Courier New" w:cs="Courier New"/>
+          <w:color w:val="228B22"/>
+          <w:szCs w:val="30"/>
+          <w:lang w:eastAsia="es-ES"/>
+        </w:rPr>
+        <w:t>%el error es la salida menos la entrada,</w:t>
+      </w:r>
+    </w:p>
+    <w:p>
+      <w:pPr>
+        <w:autoSpaceDE w:val="0"/>
+        <w:autoSpaceDN w:val="0"/>
+        <w:adjustRightInd w:val="0"/>
+        <w:spacing w:after="0"/>
+        <w:ind w:left="576"/>
+        <w:jc w:val="left"/>
+        <w:rPr>
+          <w:rFonts w:ascii="Courier New" w:eastAsia="SimSun" w:hAnsi="Courier New" w:cs="Courier New"/>
+          <w:sz w:val="16"/>
+          <w:szCs w:val="24"/>
+          <w:lang w:eastAsia="es-ES"/>
+        </w:rPr>
+      </w:pPr>
+      <w:r>
+        <w:rPr>
+          <w:rFonts w:ascii="Courier New" w:eastAsia="SimSun" w:hAnsi="Courier New" w:cs="Courier New"/>
+          <w:color w:val="000000"/>
+          <w:szCs w:val="30"/>
+          <w:lang w:eastAsia="es-ES"/>
+        </w:rPr>
+        <w:t xml:space="preserve">            </w:t>
+      </w:r>
+      <w:r>
+        <w:rPr>
+          <w:rFonts w:ascii="Courier New" w:eastAsia="SimSun" w:hAnsi="Courier New" w:cs="Courier New"/>
+          <w:color w:val="228B22"/>
+          <w:szCs w:val="30"/>
+          <w:lang w:eastAsia="es-ES"/>
+        </w:rPr>
+        <w:t xml:space="preserve">%al ser un </w:t>
+      </w:r>
+      <w:proofErr w:type="spellStart"/>
+      <w:r>
+        <w:rPr>
+          <w:rFonts w:ascii="Courier New" w:eastAsia="SimSun" w:hAnsi="Courier New" w:cs="Courier New"/>
+          <w:color w:val="228B22"/>
+          <w:szCs w:val="30"/>
+          <w:lang w:eastAsia="es-ES"/>
+        </w:rPr>
+        <w:t>escalon</w:t>
+      </w:r>
+      <w:proofErr w:type="spellEnd"/>
+      <w:r>
+        <w:rPr>
+          <w:rFonts w:ascii="Courier New" w:eastAsia="SimSun" w:hAnsi="Courier New" w:cs="Courier New"/>
+          <w:color w:val="228B22"/>
+          <w:szCs w:val="30"/>
+          <w:lang w:eastAsia="es-ES"/>
+        </w:rPr>
+        <w:t xml:space="preserve"> su valor siempre es 1</w:t>
+      </w:r>
+    </w:p>
+    <w:p>
+      <w:pPr>
+        <w:autoSpaceDE w:val="0"/>
+        <w:autoSpaceDN w:val="0"/>
+        <w:adjustRightInd w:val="0"/>
+        <w:spacing w:after="0"/>
+        <w:ind w:left="576"/>
+        <w:jc w:val="left"/>
+        <w:rPr>
+          <w:rFonts w:ascii="Courier New" w:eastAsia="SimSun" w:hAnsi="Courier New" w:cs="Courier New"/>
+          <w:sz w:val="16"/>
+          <w:szCs w:val="24"/>
+          <w:lang w:eastAsia="es-ES"/>
+        </w:rPr>
+      </w:pPr>
+      <w:r>
+        <w:rPr>
+          <w:rFonts w:ascii="Courier New" w:eastAsia="SimSun" w:hAnsi="Courier New" w:cs="Courier New"/>
+          <w:color w:val="000000"/>
+          <w:szCs w:val="30"/>
+          <w:lang w:eastAsia="es-ES"/>
+        </w:rPr>
+        <w:t xml:space="preserve">            </w:t>
+      </w:r>
+      <w:proofErr w:type="spellStart"/>
+      <w:r>
+        <w:rPr>
+          <w:rFonts w:ascii="Courier New" w:eastAsia="SimSun" w:hAnsi="Courier New" w:cs="Courier New"/>
+          <w:color w:val="000000"/>
+          <w:szCs w:val="30"/>
+          <w:lang w:eastAsia="es-ES"/>
+        </w:rPr>
+        <w:t>delta_accion</w:t>
+      </w:r>
+      <w:proofErr w:type="spellEnd"/>
+      <w:r>
+        <w:rPr>
+          <w:rFonts w:ascii="Courier New" w:eastAsia="SimSun" w:hAnsi="Courier New" w:cs="Courier New"/>
+          <w:color w:val="000000"/>
+          <w:szCs w:val="30"/>
+          <w:lang w:eastAsia="es-ES"/>
+        </w:rPr>
+        <w:t>=</w:t>
+      </w:r>
+      <w:proofErr w:type="gramStart"/>
+      <w:r>
+        <w:rPr>
+          <w:rFonts w:ascii="Courier New" w:eastAsia="SimSun" w:hAnsi="Courier New" w:cs="Courier New"/>
+          <w:color w:val="000000"/>
+          <w:szCs w:val="30"/>
+          <w:lang w:eastAsia="es-ES"/>
+        </w:rPr>
+        <w:t>sum(</w:t>
+      </w:r>
+      <w:proofErr w:type="gramEnd"/>
+      <w:r>
+        <w:rPr>
+          <w:rFonts w:ascii="Courier New" w:eastAsia="SimSun" w:hAnsi="Courier New" w:cs="Courier New"/>
+          <w:color w:val="000000"/>
+          <w:szCs w:val="30"/>
+          <w:lang w:eastAsia="es-ES"/>
+        </w:rPr>
+        <w:t>(</w:t>
+      </w:r>
+      <w:proofErr w:type="spellStart"/>
+      <w:r>
+        <w:rPr>
+          <w:rFonts w:ascii="Courier New" w:eastAsia="SimSun" w:hAnsi="Courier New" w:cs="Courier New"/>
+          <w:color w:val="000000"/>
+          <w:szCs w:val="30"/>
+          <w:lang w:eastAsia="es-ES"/>
+        </w:rPr>
+        <w:t>accion</w:t>
+      </w:r>
+      <w:proofErr w:type="spellEnd"/>
+      <w:r>
+        <w:rPr>
+          <w:rFonts w:ascii="Courier New" w:eastAsia="SimSun" w:hAnsi="Courier New" w:cs="Courier New"/>
+          <w:color w:val="000000"/>
+          <w:szCs w:val="30"/>
+          <w:lang w:eastAsia="es-ES"/>
+        </w:rPr>
+        <w:t>-mean(</w:t>
+      </w:r>
+      <w:proofErr w:type="spellStart"/>
+      <w:r>
+        <w:rPr>
+          <w:rFonts w:ascii="Courier New" w:eastAsia="SimSun" w:hAnsi="Courier New" w:cs="Courier New"/>
+          <w:color w:val="000000"/>
+          <w:szCs w:val="30"/>
+          <w:lang w:eastAsia="es-ES"/>
+        </w:rPr>
+        <w:t>accion</w:t>
+      </w:r>
+      <w:proofErr w:type="spellEnd"/>
+      <w:r>
+        <w:rPr>
+          <w:rFonts w:ascii="Courier New" w:eastAsia="SimSun" w:hAnsi="Courier New" w:cs="Courier New"/>
+          <w:color w:val="000000"/>
+          <w:szCs w:val="30"/>
+          <w:lang w:eastAsia="es-ES"/>
+        </w:rPr>
+        <w:t>)).^2);</w:t>
+      </w:r>
+    </w:p>
+    <w:p>
+      <w:pPr>
+        <w:autoSpaceDE w:val="0"/>
+        <w:autoSpaceDN w:val="0"/>
+        <w:adjustRightInd w:val="0"/>
+        <w:spacing w:after="0"/>
+        <w:ind w:left="576"/>
+        <w:jc w:val="left"/>
+        <w:rPr>
+          <w:rFonts w:ascii="Courier New" w:eastAsia="SimSun" w:hAnsi="Courier New" w:cs="Courier New"/>
+          <w:sz w:val="16"/>
+          <w:szCs w:val="24"/>
+          <w:lang w:eastAsia="es-ES"/>
+        </w:rPr>
+      </w:pPr>
+      <w:r>
+        <w:rPr>
+          <w:rFonts w:ascii="Courier New" w:eastAsia="SimSun" w:hAnsi="Courier New" w:cs="Courier New"/>
+          <w:color w:val="000000"/>
+          <w:szCs w:val="30"/>
+          <w:lang w:eastAsia="es-ES"/>
+        </w:rPr>
+        <w:t xml:space="preserve">            </w:t>
+      </w:r>
+      <w:proofErr w:type="spellStart"/>
+      <w:proofErr w:type="gramStart"/>
+      <w:r>
+        <w:rPr>
+          <w:rFonts w:ascii="Courier New" w:eastAsia="SimSun" w:hAnsi="Courier New" w:cs="Courier New"/>
+          <w:color w:val="000000"/>
+          <w:szCs w:val="30"/>
+          <w:lang w:eastAsia="es-ES"/>
+        </w:rPr>
+        <w:t>coef</w:t>
+      </w:r>
+      <w:proofErr w:type="spellEnd"/>
+      <w:r>
+        <w:rPr>
+          <w:rFonts w:ascii="Courier New" w:eastAsia="SimSun" w:hAnsi="Courier New" w:cs="Courier New"/>
+          <w:color w:val="000000"/>
+          <w:szCs w:val="30"/>
+          <w:lang w:eastAsia="es-ES"/>
+        </w:rPr>
+        <w:t>=</w:t>
+      </w:r>
+      <w:proofErr w:type="spellStart"/>
+      <w:proofErr w:type="gramEnd"/>
+      <w:r>
+        <w:rPr>
+          <w:rFonts w:ascii="Courier New" w:eastAsia="SimSun" w:hAnsi="Courier New" w:cs="Courier New"/>
+          <w:color w:val="000000"/>
+          <w:szCs w:val="30"/>
+          <w:lang w:eastAsia="es-ES"/>
+        </w:rPr>
+        <w:t>error+delta_accion</w:t>
+      </w:r>
+      <w:proofErr w:type="spellEnd"/>
+      <w:r>
+        <w:rPr>
+          <w:rFonts w:ascii="Courier New" w:eastAsia="SimSun" w:hAnsi="Courier New" w:cs="Courier New"/>
+          <w:color w:val="000000"/>
+          <w:szCs w:val="30"/>
+          <w:lang w:eastAsia="es-ES"/>
+        </w:rPr>
+        <w:t xml:space="preserve">*r;  </w:t>
+      </w:r>
+      <w:r>
+        <w:rPr>
+          <w:rFonts w:ascii="Courier New" w:eastAsia="SimSun" w:hAnsi="Courier New" w:cs="Courier New"/>
+          <w:color w:val="228B22"/>
+          <w:szCs w:val="30"/>
+          <w:lang w:eastAsia="es-ES"/>
+        </w:rPr>
+        <w:t>%obtiene el coeficiente</w:t>
+      </w:r>
+    </w:p>
+    <w:p>
+      <w:pPr>
+        <w:autoSpaceDE w:val="0"/>
+        <w:autoSpaceDN w:val="0"/>
+        <w:adjustRightInd w:val="0"/>
+        <w:spacing w:after="0"/>
+        <w:ind w:left="576"/>
+        <w:jc w:val="left"/>
+        <w:rPr>
+          <w:rFonts w:ascii="Courier New" w:eastAsia="SimSun" w:hAnsi="Courier New" w:cs="Courier New"/>
+          <w:sz w:val="16"/>
+          <w:szCs w:val="24"/>
+          <w:lang w:eastAsia="es-ES"/>
+        </w:rPr>
+      </w:pPr>
+      <w:r>
+        <w:rPr>
+          <w:rFonts w:ascii="Courier New" w:eastAsia="SimSun" w:hAnsi="Courier New" w:cs="Courier New"/>
+          <w:color w:val="000000"/>
+          <w:szCs w:val="30"/>
+          <w:lang w:eastAsia="es-ES"/>
+        </w:rPr>
+        <w:t xml:space="preserve">            c</w:t>
+      </w:r>
+      <w:proofErr w:type="gramStart"/>
+      <w:r>
+        <w:rPr>
+          <w:rFonts w:ascii="Courier New" w:eastAsia="SimSun" w:hAnsi="Courier New" w:cs="Courier New"/>
+          <w:color w:val="000000"/>
+          <w:szCs w:val="30"/>
+          <w:lang w:eastAsia="es-ES"/>
+        </w:rPr>
+        <w:t>=[</w:t>
+      </w:r>
+      <w:proofErr w:type="spellStart"/>
+      <w:proofErr w:type="gramEnd"/>
+      <w:r>
+        <w:rPr>
+          <w:rFonts w:ascii="Courier New" w:eastAsia="SimSun" w:hAnsi="Courier New" w:cs="Courier New"/>
+          <w:color w:val="000000"/>
+          <w:szCs w:val="30"/>
+          <w:lang w:eastAsia="es-ES"/>
+        </w:rPr>
+        <w:t>c</w:t>
+      </w:r>
+      <w:r>
+        <w:rPr>
+          <w:rFonts w:ascii="Courier New" w:eastAsia="SimSun" w:hAnsi="Courier New" w:cs="Courier New"/>
+          <w:color w:val="000000"/>
+          <w:szCs w:val="30"/>
+          <w:lang w:eastAsia="es-ES"/>
+        </w:rPr>
+        <w:t>;</w:t>
+      </w:r>
+      <w:r>
+        <w:rPr>
+          <w:rFonts w:ascii="Courier New" w:eastAsia="SimSun" w:hAnsi="Courier New" w:cs="Courier New"/>
+          <w:color w:val="000000"/>
+          <w:szCs w:val="30"/>
+          <w:lang w:eastAsia="es-ES"/>
+        </w:rPr>
+        <w:t>coef</w:t>
+      </w:r>
+      <w:proofErr w:type="spellEnd"/>
+      <w:r>
+        <w:rPr>
+          <w:rFonts w:ascii="Courier New" w:eastAsia="SimSun" w:hAnsi="Courier New" w:cs="Courier New"/>
+          <w:color w:val="000000"/>
+          <w:szCs w:val="30"/>
+          <w:lang w:eastAsia="es-ES"/>
+        </w:rPr>
+        <w:t xml:space="preserve"> </w:t>
+      </w:r>
+      <w:proofErr w:type="spellStart"/>
+      <w:r>
+        <w:rPr>
+          <w:rFonts w:ascii="Courier New" w:eastAsia="SimSun" w:hAnsi="Courier New" w:cs="Courier New"/>
+          <w:color w:val="000000"/>
+          <w:szCs w:val="30"/>
+          <w:lang w:eastAsia="es-ES"/>
+        </w:rPr>
+        <w:t>kp</w:t>
+      </w:r>
+      <w:proofErr w:type="spellEnd"/>
+      <w:r>
+        <w:rPr>
+          <w:rFonts w:ascii="Courier New" w:eastAsia="SimSun" w:hAnsi="Courier New" w:cs="Courier New"/>
+          <w:color w:val="000000"/>
+          <w:szCs w:val="30"/>
+          <w:lang w:eastAsia="es-ES"/>
+        </w:rPr>
+        <w:t xml:space="preserve"> </w:t>
+      </w:r>
+      <w:proofErr w:type="spellStart"/>
+      <w:r>
+        <w:rPr>
+          <w:rFonts w:ascii="Courier New" w:eastAsia="SimSun" w:hAnsi="Courier New" w:cs="Courier New"/>
+          <w:color w:val="000000"/>
+          <w:szCs w:val="30"/>
+          <w:lang w:eastAsia="es-ES"/>
+        </w:rPr>
+        <w:t>ki</w:t>
+      </w:r>
+      <w:proofErr w:type="spellEnd"/>
+      <w:r>
+        <w:rPr>
+          <w:rFonts w:ascii="Courier New" w:eastAsia="SimSun" w:hAnsi="Courier New" w:cs="Courier New"/>
+          <w:color w:val="000000"/>
+          <w:szCs w:val="30"/>
+          <w:lang w:eastAsia="es-ES"/>
+        </w:rPr>
+        <w:t xml:space="preserve"> </w:t>
+      </w:r>
+      <w:proofErr w:type="spellStart"/>
+      <w:r>
+        <w:rPr>
+          <w:rFonts w:ascii="Courier New" w:eastAsia="SimSun" w:hAnsi="Courier New" w:cs="Courier New"/>
+          <w:color w:val="000000"/>
+          <w:szCs w:val="30"/>
+          <w:lang w:eastAsia="es-ES"/>
+        </w:rPr>
+        <w:t>kd</w:t>
+      </w:r>
+      <w:proofErr w:type="spellEnd"/>
+      <w:r>
+        <w:rPr>
+          <w:rFonts w:ascii="Courier New" w:eastAsia="SimSun" w:hAnsi="Courier New" w:cs="Courier New"/>
+          <w:color w:val="000000"/>
+          <w:szCs w:val="30"/>
+          <w:lang w:eastAsia="es-ES"/>
+        </w:rPr>
+        <w:t>];</w:t>
+      </w:r>
+    </w:p>
+    <w:p>
+      <w:pPr>
+        <w:autoSpaceDE w:val="0"/>
+        <w:autoSpaceDN w:val="0"/>
+        <w:adjustRightInd w:val="0"/>
+        <w:spacing w:after="0"/>
+        <w:ind w:left="576"/>
+        <w:jc w:val="left"/>
+        <w:rPr>
+          <w:rFonts w:ascii="Courier New" w:eastAsia="SimSun" w:hAnsi="Courier New" w:cs="Courier New"/>
+          <w:sz w:val="16"/>
+          <w:szCs w:val="24"/>
+          <w:lang w:eastAsia="es-ES"/>
+        </w:rPr>
+      </w:pPr>
+      <w:r>
+        <w:rPr>
+          <w:rFonts w:ascii="Courier New" w:eastAsia="SimSun" w:hAnsi="Courier New" w:cs="Courier New"/>
+          <w:color w:val="000000"/>
+          <w:szCs w:val="30"/>
+          <w:lang w:eastAsia="es-ES"/>
+        </w:rPr>
+        <w:t xml:space="preserve">            </w:t>
+      </w:r>
+      <w:proofErr w:type="spellStart"/>
+      <w:proofErr w:type="gramStart"/>
+      <w:r>
+        <w:rPr>
+          <w:rFonts w:ascii="Courier New" w:eastAsia="SimSun" w:hAnsi="Courier New" w:cs="Courier New"/>
+          <w:color w:val="0000FF"/>
+          <w:szCs w:val="30"/>
+          <w:lang w:eastAsia="es-ES"/>
+        </w:rPr>
+        <w:t>if</w:t>
+      </w:r>
+      <w:proofErr w:type="spellEnd"/>
+      <w:proofErr w:type="gramEnd"/>
+      <w:r>
+        <w:rPr>
+          <w:rFonts w:ascii="Courier New" w:eastAsia="SimSun" w:hAnsi="Courier New" w:cs="Courier New"/>
+          <w:color w:val="000000"/>
+          <w:szCs w:val="30"/>
+          <w:lang w:eastAsia="es-ES"/>
+        </w:rPr>
+        <w:t xml:space="preserve"> </w:t>
+      </w:r>
+      <w:proofErr w:type="spellStart"/>
+      <w:r>
+        <w:rPr>
+          <w:rFonts w:ascii="Courier New" w:eastAsia="SimSun" w:hAnsi="Courier New" w:cs="Courier New"/>
+          <w:color w:val="000000"/>
+          <w:szCs w:val="30"/>
+          <w:lang w:eastAsia="es-ES"/>
+        </w:rPr>
+        <w:t>coef</w:t>
+      </w:r>
+      <w:proofErr w:type="spellEnd"/>
+      <w:r>
+        <w:rPr>
+          <w:rFonts w:ascii="Courier New" w:eastAsia="SimSun" w:hAnsi="Courier New" w:cs="Courier New"/>
+          <w:color w:val="000000"/>
+          <w:szCs w:val="30"/>
+          <w:lang w:eastAsia="es-ES"/>
+        </w:rPr>
+        <w:t>&lt;</w:t>
+      </w:r>
+      <w:proofErr w:type="spellStart"/>
+      <w:r>
+        <w:rPr>
+          <w:rFonts w:ascii="Courier New" w:eastAsia="SimSun" w:hAnsi="Courier New" w:cs="Courier New"/>
+          <w:color w:val="000000"/>
+          <w:szCs w:val="30"/>
+          <w:lang w:eastAsia="es-ES"/>
+        </w:rPr>
+        <w:t>coef_menor</w:t>
+      </w:r>
+      <w:proofErr w:type="spellEnd"/>
+      <w:r>
+        <w:rPr>
+          <w:rFonts w:ascii="Courier New" w:eastAsia="SimSun" w:hAnsi="Courier New" w:cs="Courier New"/>
+          <w:color w:val="000000"/>
+          <w:szCs w:val="30"/>
+          <w:lang w:eastAsia="es-ES"/>
+        </w:rPr>
+        <w:t xml:space="preserve">          </w:t>
+      </w:r>
+      <w:r>
+        <w:rPr>
+          <w:rFonts w:ascii="Courier New" w:eastAsia="SimSun" w:hAnsi="Courier New" w:cs="Courier New"/>
+          <w:color w:val="228B22"/>
+          <w:szCs w:val="30"/>
+          <w:lang w:eastAsia="es-ES"/>
+        </w:rPr>
+        <w:t xml:space="preserve">%Si es menor </w:t>
+      </w:r>
+    </w:p>
+    <w:p>
+      <w:pPr>
+        <w:autoSpaceDE w:val="0"/>
+        <w:autoSpaceDN w:val="0"/>
+        <w:adjustRightInd w:val="0"/>
+        <w:spacing w:after="0"/>
+        <w:ind w:left="576"/>
+        <w:jc w:val="left"/>
+        <w:rPr>
+          <w:rFonts w:ascii="Courier New" w:eastAsia="SimSun" w:hAnsi="Courier New" w:cs="Courier New"/>
+          <w:sz w:val="16"/>
+          <w:szCs w:val="24"/>
+          <w:lang w:eastAsia="es-ES"/>
+        </w:rPr>
+      </w:pPr>
+      <w:r>
+        <w:rPr>
+          <w:rFonts w:ascii="Courier New" w:eastAsia="SimSun" w:hAnsi="Courier New" w:cs="Courier New"/>
+          <w:color w:val="000000"/>
+          <w:szCs w:val="30"/>
+          <w:lang w:eastAsia="es-ES"/>
+        </w:rPr>
+        <w:t xml:space="preserve">                </w:t>
+      </w:r>
+      <w:proofErr w:type="spellStart"/>
+      <w:r>
+        <w:rPr>
+          <w:rFonts w:ascii="Courier New" w:eastAsia="SimSun" w:hAnsi="Courier New" w:cs="Courier New"/>
+          <w:color w:val="000000"/>
+          <w:szCs w:val="30"/>
+          <w:lang w:eastAsia="es-ES"/>
+        </w:rPr>
+        <w:t>coef_menor</w:t>
+      </w:r>
+      <w:proofErr w:type="spellEnd"/>
+      <w:r>
+        <w:rPr>
+          <w:rFonts w:ascii="Courier New" w:eastAsia="SimSun" w:hAnsi="Courier New" w:cs="Courier New"/>
+          <w:color w:val="000000"/>
+          <w:szCs w:val="30"/>
+          <w:lang w:eastAsia="es-ES"/>
+        </w:rPr>
+        <w:t>=</w:t>
+      </w:r>
+      <w:proofErr w:type="spellStart"/>
+      <w:r>
+        <w:rPr>
+          <w:rFonts w:ascii="Courier New" w:eastAsia="SimSun" w:hAnsi="Courier New" w:cs="Courier New"/>
+          <w:color w:val="000000"/>
+          <w:szCs w:val="30"/>
+          <w:lang w:eastAsia="es-ES"/>
+        </w:rPr>
+        <w:t>coef</w:t>
+      </w:r>
+      <w:proofErr w:type="spellEnd"/>
+      <w:r>
+        <w:rPr>
+          <w:rFonts w:ascii="Courier New" w:eastAsia="SimSun" w:hAnsi="Courier New" w:cs="Courier New"/>
+          <w:color w:val="000000"/>
+          <w:szCs w:val="30"/>
+          <w:lang w:eastAsia="es-ES"/>
+        </w:rPr>
+        <w:t xml:space="preserve">         </w:t>
+      </w:r>
+      <w:r>
+        <w:rPr>
+          <w:rFonts w:ascii="Courier New" w:eastAsia="SimSun" w:hAnsi="Courier New" w:cs="Courier New"/>
+          <w:color w:val="228B22"/>
+          <w:szCs w:val="30"/>
+          <w:lang w:eastAsia="es-ES"/>
+        </w:rPr>
+        <w:t>%que el menor anterior</w:t>
+      </w:r>
+    </w:p>
+    <w:p>
+      <w:pPr>
+        <w:autoSpaceDE w:val="0"/>
+        <w:autoSpaceDN w:val="0"/>
+        <w:adjustRightInd w:val="0"/>
+        <w:spacing w:after="0"/>
+        <w:ind w:left="576"/>
+        <w:jc w:val="left"/>
+        <w:rPr>
+          <w:rFonts w:ascii="Courier New" w:eastAsia="SimSun" w:hAnsi="Courier New" w:cs="Courier New"/>
+          <w:sz w:val="16"/>
+          <w:szCs w:val="24"/>
+          <w:lang w:eastAsia="es-ES"/>
+        </w:rPr>
+      </w:pPr>
+      <w:r>
+        <w:rPr>
+          <w:rFonts w:ascii="Courier New" w:eastAsia="SimSun" w:hAnsi="Courier New" w:cs="Courier New"/>
+          <w:color w:val="000000"/>
+          <w:szCs w:val="30"/>
+          <w:lang w:eastAsia="es-ES"/>
+        </w:rPr>
+        <w:t xml:space="preserve">                </w:t>
+      </w:r>
+      <w:proofErr w:type="spellStart"/>
+      <w:proofErr w:type="gramStart"/>
+      <w:r>
+        <w:rPr>
+          <w:rFonts w:ascii="Courier New" w:eastAsia="SimSun" w:hAnsi="Courier New" w:cs="Courier New"/>
+          <w:color w:val="000000"/>
+          <w:szCs w:val="30"/>
+          <w:lang w:eastAsia="es-ES"/>
+        </w:rPr>
+        <w:t>kpf</w:t>
+      </w:r>
+      <w:proofErr w:type="spellEnd"/>
+      <w:r>
+        <w:rPr>
+          <w:rFonts w:ascii="Courier New" w:eastAsia="SimSun" w:hAnsi="Courier New" w:cs="Courier New"/>
+          <w:color w:val="000000"/>
+          <w:szCs w:val="30"/>
+          <w:lang w:eastAsia="es-ES"/>
+        </w:rPr>
+        <w:t>=</w:t>
+      </w:r>
+      <w:proofErr w:type="spellStart"/>
+      <w:proofErr w:type="gramEnd"/>
+      <w:r>
+        <w:rPr>
+          <w:rFonts w:ascii="Courier New" w:eastAsia="SimSun" w:hAnsi="Courier New" w:cs="Courier New"/>
+          <w:color w:val="000000"/>
+          <w:szCs w:val="30"/>
+          <w:lang w:eastAsia="es-ES"/>
+        </w:rPr>
+        <w:t>kp</w:t>
+      </w:r>
+      <w:proofErr w:type="spellEnd"/>
+      <w:r>
+        <w:rPr>
+          <w:rFonts w:ascii="Courier New" w:eastAsia="SimSun" w:hAnsi="Courier New" w:cs="Courier New"/>
+          <w:color w:val="000000"/>
+          <w:szCs w:val="30"/>
+          <w:lang w:eastAsia="es-ES"/>
+        </w:rPr>
+        <w:t xml:space="preserve">;                 </w:t>
+      </w:r>
+      <w:r>
+        <w:rPr>
+          <w:rFonts w:ascii="Courier New" w:eastAsia="SimSun" w:hAnsi="Courier New" w:cs="Courier New"/>
+          <w:color w:val="228B22"/>
+          <w:szCs w:val="30"/>
+          <w:lang w:eastAsia="es-ES"/>
+        </w:rPr>
+        <w:t>%guarda todas las variables</w:t>
+      </w:r>
+    </w:p>
+    <w:p>
+      <w:pPr>
+        <w:autoSpaceDE w:val="0"/>
+        <w:autoSpaceDN w:val="0"/>
+        <w:adjustRightInd w:val="0"/>
+        <w:spacing w:after="0"/>
+        <w:ind w:left="576"/>
+        <w:jc w:val="left"/>
+        <w:rPr>
+          <w:rFonts w:ascii="Courier New" w:eastAsia="SimSun" w:hAnsi="Courier New" w:cs="Courier New"/>
+          <w:sz w:val="16"/>
+          <w:szCs w:val="24"/>
+          <w:lang w:eastAsia="es-ES"/>
+        </w:rPr>
+      </w:pPr>
+      <w:r>
+        <w:rPr>
+          <w:rFonts w:ascii="Courier New" w:eastAsia="SimSun" w:hAnsi="Courier New" w:cs="Courier New"/>
+          <w:color w:val="000000"/>
+          <w:szCs w:val="30"/>
+          <w:lang w:eastAsia="es-ES"/>
+        </w:rPr>
+        <w:t xml:space="preserve">                </w:t>
+      </w:r>
+      <w:proofErr w:type="gramStart"/>
+      <w:r>
+        <w:rPr>
+          <w:rFonts w:ascii="Courier New" w:eastAsia="SimSun" w:hAnsi="Courier New" w:cs="Courier New"/>
+          <w:color w:val="000000"/>
+          <w:szCs w:val="30"/>
+          <w:lang w:eastAsia="es-ES"/>
+        </w:rPr>
+        <w:t>kif=</w:t>
+      </w:r>
+      <w:proofErr w:type="spellStart"/>
+      <w:proofErr w:type="gramEnd"/>
+      <w:r>
+        <w:rPr>
+          <w:rFonts w:ascii="Courier New" w:eastAsia="SimSun" w:hAnsi="Courier New" w:cs="Courier New"/>
+          <w:color w:val="000000"/>
+          <w:szCs w:val="30"/>
+          <w:lang w:eastAsia="es-ES"/>
+        </w:rPr>
+        <w:t>ki</w:t>
+      </w:r>
+      <w:proofErr w:type="spellEnd"/>
+      <w:r>
+        <w:rPr>
+          <w:rFonts w:ascii="Courier New" w:eastAsia="SimSun" w:hAnsi="Courier New" w:cs="Courier New"/>
+          <w:color w:val="000000"/>
+          <w:szCs w:val="30"/>
+          <w:lang w:eastAsia="es-ES"/>
+        </w:rPr>
+        <w:t>;</w:t>
+      </w:r>
+    </w:p>
+    <w:p>
+      <w:pPr>
+        <w:autoSpaceDE w:val="0"/>
+        <w:autoSpaceDN w:val="0"/>
+        <w:adjustRightInd w:val="0"/>
+        <w:spacing w:after="0"/>
+        <w:ind w:left="576"/>
+        <w:jc w:val="left"/>
+        <w:rPr>
+          <w:rFonts w:ascii="Courier New" w:eastAsia="SimSun" w:hAnsi="Courier New" w:cs="Courier New"/>
+          <w:sz w:val="16"/>
+          <w:szCs w:val="24"/>
+          <w:lang w:eastAsia="es-ES"/>
+        </w:rPr>
+      </w:pPr>
+      <w:r>
+        <w:rPr>
+          <w:rFonts w:ascii="Courier New" w:eastAsia="SimSun" w:hAnsi="Courier New" w:cs="Courier New"/>
+          <w:color w:val="000000"/>
+          <w:szCs w:val="30"/>
+          <w:lang w:eastAsia="es-ES"/>
+        </w:rPr>
+        <w:t xml:space="preserve">                </w:t>
+      </w:r>
+      <w:proofErr w:type="spellStart"/>
+      <w:proofErr w:type="gramStart"/>
+      <w:r>
+        <w:rPr>
+          <w:rFonts w:ascii="Courier New" w:eastAsia="SimSun" w:hAnsi="Courier New" w:cs="Courier New"/>
+          <w:color w:val="000000"/>
+          <w:szCs w:val="30"/>
+          <w:lang w:eastAsia="es-ES"/>
+        </w:rPr>
+        <w:t>kdf</w:t>
+      </w:r>
+      <w:proofErr w:type="spellEnd"/>
+      <w:r>
+        <w:rPr>
+          <w:rFonts w:ascii="Courier New" w:eastAsia="SimSun" w:hAnsi="Courier New" w:cs="Courier New"/>
+          <w:color w:val="000000"/>
+          <w:szCs w:val="30"/>
+          <w:lang w:eastAsia="es-ES"/>
+        </w:rPr>
+        <w:t>=</w:t>
+      </w:r>
+      <w:proofErr w:type="spellStart"/>
+      <w:proofErr w:type="gramEnd"/>
+      <w:r>
+        <w:rPr>
+          <w:rFonts w:ascii="Courier New" w:eastAsia="SimSun" w:hAnsi="Courier New" w:cs="Courier New"/>
+          <w:color w:val="000000"/>
+          <w:szCs w:val="30"/>
+          <w:lang w:eastAsia="es-ES"/>
+        </w:rPr>
+        <w:t>kd</w:t>
+      </w:r>
+      <w:proofErr w:type="spellEnd"/>
+      <w:r>
+        <w:rPr>
+          <w:rFonts w:ascii="Courier New" w:eastAsia="SimSun" w:hAnsi="Courier New" w:cs="Courier New"/>
+          <w:color w:val="000000"/>
+          <w:szCs w:val="30"/>
+          <w:lang w:eastAsia="es-ES"/>
+        </w:rPr>
+        <w:t>;</w:t>
+      </w:r>
+    </w:p>
+    <w:p>
+      <w:pPr>
+        <w:autoSpaceDE w:val="0"/>
+        <w:autoSpaceDN w:val="0"/>
+        <w:adjustRightInd w:val="0"/>
+        <w:spacing w:after="0"/>
+        <w:ind w:left="576"/>
+        <w:jc w:val="left"/>
+        <w:rPr>
+          <w:rFonts w:ascii="Courier New" w:eastAsia="SimSun" w:hAnsi="Courier New" w:cs="Courier New"/>
+          <w:sz w:val="16"/>
+          <w:szCs w:val="24"/>
+          <w:lang w:eastAsia="es-ES"/>
+        </w:rPr>
+      </w:pPr>
+      <w:r>
+        <w:rPr>
+          <w:rFonts w:ascii="Courier New" w:eastAsia="SimSun" w:hAnsi="Courier New" w:cs="Courier New"/>
+          <w:color w:val="000000"/>
+          <w:szCs w:val="30"/>
+          <w:lang w:eastAsia="es-ES"/>
+        </w:rPr>
+        <w:t xml:space="preserve">            </w:t>
+      </w:r>
+      <w:proofErr w:type="spellStart"/>
+      <w:proofErr w:type="gramStart"/>
+      <w:r>
+        <w:rPr>
+          <w:rFonts w:ascii="Courier New" w:eastAsia="SimSun" w:hAnsi="Courier New" w:cs="Courier New"/>
+          <w:color w:val="0000FF"/>
+          <w:szCs w:val="30"/>
+          <w:lang w:eastAsia="es-ES"/>
+        </w:rPr>
+        <w:t>end</w:t>
+      </w:r>
+      <w:proofErr w:type="spellEnd"/>
+      <w:proofErr w:type="gramEnd"/>
+    </w:p>
+    <w:p>
+      <w:pPr>
+        <w:autoSpaceDE w:val="0"/>
+        <w:autoSpaceDN w:val="0"/>
+        <w:adjustRightInd w:val="0"/>
+        <w:spacing w:after="0"/>
+        <w:ind w:left="576"/>
+        <w:jc w:val="left"/>
+        <w:rPr>
+          <w:rFonts w:ascii="Courier New" w:eastAsia="SimSun" w:hAnsi="Courier New" w:cs="Courier New"/>
+          <w:sz w:val="16"/>
+          <w:szCs w:val="24"/>
+          <w:lang w:eastAsia="es-ES"/>
+        </w:rPr>
+      </w:pPr>
+      <w:r>
+        <w:rPr>
+          <w:rFonts w:ascii="Courier New" w:eastAsia="SimSun" w:hAnsi="Courier New" w:cs="Courier New"/>
+          <w:color w:val="228B22"/>
+          <w:szCs w:val="30"/>
+          <w:lang w:eastAsia="es-ES"/>
+        </w:rPr>
+        <w:t>%             error=0</w:t>
+      </w:r>
+      <w:proofErr w:type="gramStart"/>
+      <w:r>
+        <w:rPr>
+          <w:rFonts w:ascii="Courier New" w:eastAsia="SimSun" w:hAnsi="Courier New" w:cs="Courier New"/>
+          <w:color w:val="228B22"/>
+          <w:szCs w:val="30"/>
+          <w:lang w:eastAsia="es-ES"/>
+        </w:rPr>
+        <w:t>;accion</w:t>
+      </w:r>
+      <w:proofErr w:type="gramEnd"/>
+      <w:r>
+        <w:rPr>
+          <w:rFonts w:ascii="Courier New" w:eastAsia="SimSun" w:hAnsi="Courier New" w:cs="Courier New"/>
+          <w:color w:val="228B22"/>
+          <w:szCs w:val="30"/>
+          <w:lang w:eastAsia="es-ES"/>
+        </w:rPr>
+        <w:t>=0;</w:t>
+      </w:r>
+    </w:p>
+    <w:p>
+      <w:pPr>
+        <w:autoSpaceDE w:val="0"/>
+        <w:autoSpaceDN w:val="0"/>
+        <w:adjustRightInd w:val="0"/>
+        <w:spacing w:after="0"/>
+        <w:ind w:left="576"/>
+        <w:jc w:val="left"/>
+        <w:rPr>
+          <w:rFonts w:ascii="Courier New" w:eastAsia="SimSun" w:hAnsi="Courier New" w:cs="Courier New"/>
+          <w:sz w:val="16"/>
+          <w:szCs w:val="24"/>
+          <w:lang w:eastAsia="es-ES"/>
+        </w:rPr>
+      </w:pPr>
+      <w:r>
+        <w:rPr>
+          <w:rFonts w:ascii="Courier New" w:eastAsia="SimSun" w:hAnsi="Courier New" w:cs="Courier New"/>
+          <w:color w:val="228B22"/>
+          <w:szCs w:val="30"/>
+          <w:lang w:eastAsia="es-ES"/>
+        </w:rPr>
+        <w:t xml:space="preserve">%             </w:t>
+      </w:r>
+      <w:proofErr w:type="spellStart"/>
+      <w:r>
+        <w:rPr>
+          <w:rFonts w:ascii="Courier New" w:eastAsia="SimSun" w:hAnsi="Courier New" w:cs="Courier New"/>
+          <w:color w:val="228B22"/>
+          <w:szCs w:val="30"/>
+          <w:lang w:eastAsia="es-ES"/>
+        </w:rPr>
+        <w:t>for</w:t>
+      </w:r>
+      <w:proofErr w:type="spellEnd"/>
+      <w:r>
+        <w:rPr>
+          <w:rFonts w:ascii="Courier New" w:eastAsia="SimSun" w:hAnsi="Courier New" w:cs="Courier New"/>
+          <w:color w:val="228B22"/>
+          <w:szCs w:val="30"/>
+          <w:lang w:eastAsia="es-ES"/>
+        </w:rPr>
+        <w:t xml:space="preserve"> l=1</w:t>
+      </w:r>
+      <w:proofErr w:type="gramStart"/>
+      <w:r>
+        <w:rPr>
+          <w:rFonts w:ascii="Courier New" w:eastAsia="SimSun" w:hAnsi="Courier New" w:cs="Courier New"/>
+          <w:color w:val="228B22"/>
+          <w:szCs w:val="30"/>
+          <w:lang w:eastAsia="es-ES"/>
+        </w:rPr>
+        <w:t>:length</w:t>
+      </w:r>
+      <w:proofErr w:type="gramEnd"/>
+      <w:r>
+        <w:rPr>
+          <w:rFonts w:ascii="Courier New" w:eastAsia="SimSun" w:hAnsi="Courier New" w:cs="Courier New"/>
+          <w:color w:val="228B22"/>
+          <w:szCs w:val="30"/>
+          <w:lang w:eastAsia="es-ES"/>
+        </w:rPr>
+        <w:t>(</w:t>
+      </w:r>
+      <w:proofErr w:type="spellStart"/>
+      <w:r>
+        <w:rPr>
+          <w:rFonts w:ascii="Courier New" w:eastAsia="SimSun" w:hAnsi="Courier New" w:cs="Courier New"/>
+          <w:color w:val="228B22"/>
+          <w:szCs w:val="30"/>
+          <w:lang w:eastAsia="es-ES"/>
+        </w:rPr>
+        <w:t>Salida.Data</w:t>
+      </w:r>
+      <w:proofErr w:type="spellEnd"/>
+      <w:r>
+        <w:rPr>
+          <w:rFonts w:ascii="Courier New" w:eastAsia="SimSun" w:hAnsi="Courier New" w:cs="Courier New"/>
+          <w:color w:val="228B22"/>
+          <w:szCs w:val="30"/>
+          <w:lang w:eastAsia="es-ES"/>
+        </w:rPr>
+        <w:t>)</w:t>
+      </w:r>
+    </w:p>
+    <w:p>
+      <w:pPr>
+        <w:autoSpaceDE w:val="0"/>
+        <w:autoSpaceDN w:val="0"/>
+        <w:adjustRightInd w:val="0"/>
+        <w:spacing w:after="0"/>
+        <w:ind w:left="576"/>
+        <w:jc w:val="left"/>
+        <w:rPr>
+          <w:rFonts w:ascii="Courier New" w:eastAsia="SimSun" w:hAnsi="Courier New" w:cs="Courier New"/>
+          <w:sz w:val="16"/>
+          <w:szCs w:val="24"/>
+          <w:lang w:eastAsia="es-ES"/>
+        </w:rPr>
+      </w:pPr>
+      <w:r>
+        <w:rPr>
+          <w:rFonts w:ascii="Courier New" w:eastAsia="SimSun" w:hAnsi="Courier New" w:cs="Courier New"/>
+          <w:color w:val="228B22"/>
+          <w:szCs w:val="30"/>
+          <w:lang w:eastAsia="es-ES"/>
+        </w:rPr>
+        <w:t xml:space="preserve">%                 </w:t>
+      </w:r>
+    </w:p>
+    <w:p>
+      <w:pPr>
+        <w:autoSpaceDE w:val="0"/>
+        <w:autoSpaceDN w:val="0"/>
+        <w:adjustRightInd w:val="0"/>
+        <w:spacing w:after="0"/>
+        <w:ind w:left="576"/>
+        <w:jc w:val="left"/>
+        <w:rPr>
+          <w:rFonts w:ascii="Courier New" w:eastAsia="SimSun" w:hAnsi="Courier New" w:cs="Courier New"/>
+          <w:sz w:val="16"/>
+          <w:szCs w:val="24"/>
+          <w:lang w:eastAsia="es-ES"/>
+        </w:rPr>
+      </w:pPr>
+      <w:r>
+        <w:rPr>
+          <w:rFonts w:ascii="Courier New" w:eastAsia="SimSun" w:hAnsi="Courier New" w:cs="Courier New"/>
+          <w:color w:val="228B22"/>
+          <w:szCs w:val="30"/>
+          <w:lang w:eastAsia="es-ES"/>
+        </w:rPr>
+        <w:t xml:space="preserve">%             </w:t>
+      </w:r>
+      <w:proofErr w:type="spellStart"/>
+      <w:r>
+        <w:rPr>
+          <w:rFonts w:ascii="Courier New" w:eastAsia="SimSun" w:hAnsi="Courier New" w:cs="Courier New"/>
+          <w:color w:val="228B22"/>
+          <w:szCs w:val="30"/>
+          <w:lang w:eastAsia="es-ES"/>
+        </w:rPr>
+        <w:t>end</w:t>
+      </w:r>
+      <w:proofErr w:type="spellEnd"/>
+    </w:p>
+    <w:p>
+      <w:pPr>
+        <w:autoSpaceDE w:val="0"/>
+        <w:autoSpaceDN w:val="0"/>
+        <w:adjustRightInd w:val="0"/>
+        <w:spacing w:after="0"/>
+        <w:ind w:left="576"/>
+        <w:jc w:val="left"/>
+        <w:rPr>
+          <w:rFonts w:ascii="Courier New" w:eastAsia="SimSun" w:hAnsi="Courier New" w:cs="Courier New"/>
+          <w:sz w:val="16"/>
+          <w:szCs w:val="24"/>
+          <w:lang w:eastAsia="es-ES"/>
+        </w:rPr>
+      </w:pPr>
+      <w:r>
+        <w:rPr>
+          <w:rFonts w:ascii="Courier New" w:eastAsia="SimSun" w:hAnsi="Courier New" w:cs="Courier New"/>
+          <w:color w:val="000000"/>
+          <w:szCs w:val="30"/>
+          <w:lang w:eastAsia="es-ES"/>
+        </w:rPr>
+        <w:t xml:space="preserve">        </w:t>
+      </w:r>
+      <w:proofErr w:type="spellStart"/>
+      <w:proofErr w:type="gramStart"/>
+      <w:r>
+        <w:rPr>
+          <w:rFonts w:ascii="Courier New" w:eastAsia="SimSun" w:hAnsi="Courier New" w:cs="Courier New"/>
+          <w:color w:val="0000FF"/>
+          <w:szCs w:val="30"/>
+          <w:lang w:eastAsia="es-ES"/>
+        </w:rPr>
+        <w:t>end</w:t>
+      </w:r>
+      <w:proofErr w:type="spellEnd"/>
+      <w:proofErr w:type="gramEnd"/>
+    </w:p>
+    <w:p>
+      <w:pPr>
+        <w:autoSpaceDE w:val="0"/>
+        <w:autoSpaceDN w:val="0"/>
+        <w:adjustRightInd w:val="0"/>
+        <w:spacing w:after="0"/>
+        <w:ind w:left="576"/>
+        <w:jc w:val="left"/>
+        <w:rPr>
+          <w:rFonts w:ascii="Courier New" w:eastAsia="SimSun" w:hAnsi="Courier New" w:cs="Courier New"/>
+          <w:sz w:val="16"/>
+          <w:szCs w:val="24"/>
+          <w:lang w:eastAsia="es-ES"/>
+        </w:rPr>
+      </w:pPr>
+      <w:r>
+        <w:rPr>
+          <w:rFonts w:ascii="Courier New" w:eastAsia="SimSun" w:hAnsi="Courier New" w:cs="Courier New"/>
+          <w:color w:val="000000"/>
+          <w:szCs w:val="30"/>
+          <w:lang w:eastAsia="es-ES"/>
+        </w:rPr>
+        <w:t xml:space="preserve">    </w:t>
+      </w:r>
+      <w:proofErr w:type="spellStart"/>
+      <w:proofErr w:type="gramStart"/>
+      <w:r>
+        <w:rPr>
+          <w:rFonts w:ascii="Courier New" w:eastAsia="SimSun" w:hAnsi="Courier New" w:cs="Courier New"/>
+          <w:color w:val="0000FF"/>
+          <w:szCs w:val="30"/>
+          <w:lang w:eastAsia="es-ES"/>
+        </w:rPr>
+        <w:t>end</w:t>
+      </w:r>
+      <w:proofErr w:type="spellEnd"/>
+      <w:proofErr w:type="gramEnd"/>
+    </w:p>
+    <w:p>
+      <w:pPr>
+        <w:autoSpaceDE w:val="0"/>
+        <w:autoSpaceDN w:val="0"/>
+        <w:adjustRightInd w:val="0"/>
+        <w:spacing w:after="0"/>
+        <w:ind w:left="576"/>
+        <w:jc w:val="left"/>
+        <w:rPr>
+          <w:rFonts w:ascii="Courier New" w:eastAsia="SimSun" w:hAnsi="Courier New" w:cs="Courier New"/>
+          <w:sz w:val="16"/>
+          <w:szCs w:val="24"/>
+          <w:lang w:eastAsia="es-ES"/>
+        </w:rPr>
+      </w:pPr>
+      <w:proofErr w:type="spellStart"/>
+      <w:proofErr w:type="gramStart"/>
+      <w:r>
+        <w:rPr>
+          <w:rFonts w:ascii="Courier New" w:eastAsia="SimSun" w:hAnsi="Courier New" w:cs="Courier New"/>
+          <w:color w:val="0000FF"/>
+          <w:szCs w:val="30"/>
+          <w:lang w:eastAsia="es-ES"/>
+        </w:rPr>
+        <w:t>end</w:t>
+      </w:r>
+      <w:proofErr w:type="spellEnd"/>
+      <w:proofErr w:type="gramEnd"/>
+    </w:p>
+    <w:p>
+      <w:pPr>
+        <w:autoSpaceDE w:val="0"/>
+        <w:autoSpaceDN w:val="0"/>
+        <w:adjustRightInd w:val="0"/>
+        <w:spacing w:after="0"/>
+        <w:ind w:left="576"/>
+        <w:jc w:val="left"/>
+        <w:rPr>
+          <w:rFonts w:ascii="Courier New" w:eastAsia="SimSun" w:hAnsi="Courier New" w:cs="Courier New"/>
+          <w:szCs w:val="20"/>
+          <w:lang w:eastAsia="es-ES"/>
+        </w:rPr>
+      </w:pPr>
+      <w:proofErr w:type="spellStart"/>
+      <w:proofErr w:type="gramStart"/>
+      <w:r>
+        <w:rPr>
+          <w:rFonts w:ascii="Courier New" w:eastAsia="SimSun" w:hAnsi="Courier New" w:cs="Courier New"/>
+          <w:color w:val="000000"/>
+          <w:szCs w:val="20"/>
+          <w:lang w:eastAsia="es-ES"/>
+        </w:rPr>
+        <w:t>kd</w:t>
+      </w:r>
+      <w:proofErr w:type="spellEnd"/>
+      <w:r>
+        <w:rPr>
+          <w:rFonts w:ascii="Courier New" w:eastAsia="SimSun" w:hAnsi="Courier New" w:cs="Courier New"/>
+          <w:color w:val="000000"/>
+          <w:szCs w:val="20"/>
+          <w:lang w:eastAsia="es-ES"/>
+        </w:rPr>
+        <w:t>=</w:t>
+      </w:r>
+      <w:proofErr w:type="spellStart"/>
+      <w:proofErr w:type="gramEnd"/>
+      <w:r>
+        <w:rPr>
+          <w:rFonts w:ascii="Courier New" w:eastAsia="SimSun" w:hAnsi="Courier New" w:cs="Courier New"/>
+          <w:color w:val="000000"/>
+          <w:szCs w:val="20"/>
+          <w:lang w:eastAsia="es-ES"/>
+        </w:rPr>
+        <w:t>kdf</w:t>
+      </w:r>
+      <w:proofErr w:type="spellEnd"/>
+      <w:r>
+        <w:rPr>
+          <w:rFonts w:ascii="Courier New" w:eastAsia="SimSun" w:hAnsi="Courier New" w:cs="Courier New"/>
+          <w:color w:val="000000"/>
+          <w:szCs w:val="20"/>
+          <w:lang w:eastAsia="es-ES"/>
+        </w:rPr>
+        <w:t xml:space="preserve">; </w:t>
+      </w:r>
+      <w:proofErr w:type="spellStart"/>
+      <w:r>
+        <w:rPr>
+          <w:rFonts w:ascii="Courier New" w:eastAsia="SimSun" w:hAnsi="Courier New" w:cs="Courier New"/>
+          <w:color w:val="000000"/>
+          <w:szCs w:val="20"/>
+          <w:lang w:eastAsia="es-ES"/>
+        </w:rPr>
+        <w:t>ki</w:t>
+      </w:r>
+      <w:proofErr w:type="spellEnd"/>
+      <w:r>
+        <w:rPr>
+          <w:rFonts w:ascii="Courier New" w:eastAsia="SimSun" w:hAnsi="Courier New" w:cs="Courier New"/>
+          <w:color w:val="000000"/>
+          <w:szCs w:val="20"/>
+          <w:lang w:eastAsia="es-ES"/>
+        </w:rPr>
+        <w:t xml:space="preserve">=kif; </w:t>
+      </w:r>
+      <w:proofErr w:type="spellStart"/>
+      <w:r>
+        <w:rPr>
+          <w:rFonts w:ascii="Courier New" w:eastAsia="SimSun" w:hAnsi="Courier New" w:cs="Courier New"/>
+          <w:color w:val="000000"/>
+          <w:szCs w:val="20"/>
+          <w:lang w:eastAsia="es-ES"/>
+        </w:rPr>
+        <w:t>kp</w:t>
+      </w:r>
+      <w:proofErr w:type="spellEnd"/>
+      <w:r>
+        <w:rPr>
+          <w:rFonts w:ascii="Courier New" w:eastAsia="SimSun" w:hAnsi="Courier New" w:cs="Courier New"/>
+          <w:color w:val="000000"/>
+          <w:szCs w:val="20"/>
+          <w:lang w:eastAsia="es-ES"/>
+        </w:rPr>
+        <w:t>=</w:t>
+      </w:r>
+      <w:proofErr w:type="spellStart"/>
+      <w:r>
+        <w:rPr>
+          <w:rFonts w:ascii="Courier New" w:eastAsia="SimSun" w:hAnsi="Courier New" w:cs="Courier New"/>
+          <w:color w:val="000000"/>
+          <w:szCs w:val="20"/>
+          <w:lang w:eastAsia="es-ES"/>
+        </w:rPr>
+        <w:t>kpf</w:t>
+      </w:r>
+      <w:proofErr w:type="spellEnd"/>
+      <w:r>
+        <w:rPr>
+          <w:rFonts w:ascii="Courier New" w:eastAsia="SimSun" w:hAnsi="Courier New" w:cs="Courier New"/>
+          <w:color w:val="000000"/>
+          <w:szCs w:val="20"/>
+          <w:lang w:eastAsia="es-ES"/>
+        </w:rPr>
+        <w:t xml:space="preserve">; </w:t>
+      </w:r>
+      <w:r>
+        <w:rPr>
+          <w:rFonts w:ascii="Courier New" w:eastAsia="SimSun" w:hAnsi="Courier New" w:cs="Courier New"/>
+          <w:color w:val="228B22"/>
+          <w:szCs w:val="20"/>
+          <w:lang w:eastAsia="es-ES"/>
+        </w:rPr>
+        <w:t>%finalmente se reemplazan las variables</w:t>
+      </w:r>
+    </w:p>
+    <w:p>
+      <w:pPr>
+        <w:autoSpaceDE w:val="0"/>
+        <w:autoSpaceDN w:val="0"/>
+        <w:adjustRightInd w:val="0"/>
+        <w:spacing w:after="0"/>
+        <w:ind w:left="576"/>
+        <w:jc w:val="left"/>
+        <w:rPr>
+          <w:rFonts w:ascii="Courier New" w:eastAsia="SimSun" w:hAnsi="Courier New" w:cs="Courier New"/>
+          <w:szCs w:val="20"/>
+          <w:lang w:eastAsia="es-ES"/>
+        </w:rPr>
+      </w:pPr>
+      <w:proofErr w:type="gramStart"/>
+      <w:r>
+        <w:rPr>
+          <w:rFonts w:ascii="Courier New" w:eastAsia="SimSun" w:hAnsi="Courier New" w:cs="Courier New"/>
+          <w:color w:val="000000"/>
+          <w:szCs w:val="20"/>
+          <w:lang w:eastAsia="es-ES"/>
+        </w:rPr>
+        <w:t>sim</w:t>
+      </w:r>
+      <w:proofErr w:type="gramEnd"/>
+      <w:r>
+        <w:rPr>
+          <w:rFonts w:ascii="Courier New" w:eastAsia="SimSun" w:hAnsi="Courier New" w:cs="Courier New"/>
+          <w:color w:val="000000"/>
+          <w:szCs w:val="20"/>
+          <w:lang w:eastAsia="es-ES"/>
+        </w:rPr>
+        <w:t>(</w:t>
+      </w:r>
+      <w:r>
+        <w:rPr>
+          <w:rFonts w:ascii="Courier New" w:eastAsia="SimSun" w:hAnsi="Courier New" w:cs="Courier New"/>
+          <w:color w:val="A020F0"/>
+          <w:szCs w:val="20"/>
+          <w:lang w:eastAsia="es-ES"/>
+        </w:rPr>
+        <w:t>"punto1</w:t>
+      </w:r>
+      <w:r>
+        <w:rPr>
+          <w:rFonts w:ascii="Courier New" w:eastAsia="SimSun" w:hAnsi="Courier New" w:cs="Courier New"/>
+          <w:color w:val="A020F0"/>
+          <w:szCs w:val="20"/>
+          <w:lang w:eastAsia="es-ES"/>
+        </w:rPr>
+        <w:t>.slx"</w:t>
+      </w:r>
+      <w:r>
+        <w:rPr>
+          <w:rFonts w:ascii="Courier New" w:eastAsia="SimSun" w:hAnsi="Courier New" w:cs="Courier New"/>
+          <w:color w:val="000000"/>
+          <w:szCs w:val="20"/>
+          <w:lang w:eastAsia="es-ES"/>
+        </w:rPr>
+        <w:t xml:space="preserve">);      </w:t>
+      </w:r>
+      <w:r>
+        <w:rPr>
+          <w:rFonts w:ascii="Courier New" w:eastAsia="SimSun" w:hAnsi="Courier New" w:cs="Courier New"/>
+          <w:color w:val="228B22"/>
+          <w:szCs w:val="20"/>
+          <w:lang w:eastAsia="es-ES"/>
+        </w:rPr>
+        <w:t>%por los valores anteriores y se vuelve a</w:t>
+      </w:r>
+    </w:p>
+    <w:p>
+      <w:pPr>
+        <w:autoSpaceDE w:val="0"/>
+        <w:autoSpaceDN w:val="0"/>
+        <w:adjustRightInd w:val="0"/>
+        <w:spacing w:after="0"/>
+        <w:ind w:left="576"/>
+        <w:jc w:val="left"/>
+        <w:rPr>
+          <w:rFonts w:ascii="Courier New" w:eastAsia="SimSun" w:hAnsi="Courier New" w:cs="Courier New"/>
+          <w:szCs w:val="20"/>
+          <w:lang w:eastAsia="es-ES"/>
+        </w:rPr>
+      </w:pPr>
+      <w:proofErr w:type="spellStart"/>
+      <w:proofErr w:type="gramStart"/>
+      <w:r>
+        <w:rPr>
+          <w:rFonts w:ascii="Courier New" w:eastAsia="SimSun" w:hAnsi="Courier New" w:cs="Courier New"/>
+          <w:color w:val="000000"/>
+          <w:szCs w:val="20"/>
+          <w:lang w:eastAsia="es-ES"/>
+        </w:rPr>
+        <w:t>subplot</w:t>
+      </w:r>
+      <w:proofErr w:type="spellEnd"/>
+      <w:r>
+        <w:rPr>
+          <w:rFonts w:ascii="Courier New" w:eastAsia="SimSun" w:hAnsi="Courier New" w:cs="Courier New"/>
+          <w:color w:val="000000"/>
+          <w:szCs w:val="20"/>
+          <w:lang w:eastAsia="es-ES"/>
+        </w:rPr>
+        <w:t>(</w:t>
+      </w:r>
+      <w:proofErr w:type="gramEnd"/>
+      <w:r>
+        <w:rPr>
+          <w:rFonts w:ascii="Courier New" w:eastAsia="SimSun" w:hAnsi="Courier New" w:cs="Courier New"/>
+          <w:color w:val="000000"/>
+          <w:szCs w:val="20"/>
+          <w:lang w:eastAsia="es-ES"/>
+        </w:rPr>
+        <w:t>2,1,1);</w:t>
+      </w:r>
+      <w:proofErr w:type="spellStart"/>
+      <w:r>
+        <w:rPr>
+          <w:rFonts w:ascii="Courier New" w:eastAsia="SimSun" w:hAnsi="Courier New" w:cs="Courier New"/>
+          <w:color w:val="000000"/>
+          <w:szCs w:val="20"/>
+          <w:lang w:eastAsia="es-ES"/>
+        </w:rPr>
+        <w:t>hold</w:t>
+      </w:r>
+      <w:proofErr w:type="spellEnd"/>
+      <w:r>
+        <w:rPr>
+          <w:rFonts w:ascii="Courier New" w:eastAsia="SimSun" w:hAnsi="Courier New" w:cs="Courier New"/>
+          <w:color w:val="000000"/>
+          <w:szCs w:val="20"/>
+          <w:lang w:eastAsia="es-ES"/>
+        </w:rPr>
+        <w:t xml:space="preserve"> </w:t>
+      </w:r>
+      <w:proofErr w:type="spellStart"/>
+      <w:r>
+        <w:rPr>
+          <w:rFonts w:ascii="Courier New" w:eastAsia="SimSun" w:hAnsi="Courier New" w:cs="Courier New"/>
+          <w:color w:val="A020F0"/>
+          <w:szCs w:val="20"/>
+          <w:lang w:eastAsia="es-ES"/>
+        </w:rPr>
+        <w:t>on</w:t>
+      </w:r>
+      <w:proofErr w:type="spellEnd"/>
+      <w:r>
+        <w:rPr>
+          <w:rFonts w:ascii="Courier New" w:eastAsia="SimSun" w:hAnsi="Courier New" w:cs="Courier New"/>
+          <w:color w:val="000000"/>
+          <w:szCs w:val="20"/>
+          <w:lang w:eastAsia="es-ES"/>
+        </w:rPr>
+        <w:t xml:space="preserve">; </w:t>
+      </w:r>
+      <w:r>
+        <w:rPr>
+          <w:rFonts w:ascii="Courier New" w:eastAsia="SimSun" w:hAnsi="Courier New" w:cs="Courier New"/>
+          <w:color w:val="228B22"/>
+          <w:szCs w:val="20"/>
+          <w:lang w:eastAsia="es-ES"/>
+        </w:rPr>
+        <w:t>%graficar.</w:t>
+      </w:r>
+    </w:p>
+    <w:p>
+      <w:pPr>
+        <w:autoSpaceDE w:val="0"/>
+        <w:autoSpaceDN w:val="0"/>
+        <w:adjustRightInd w:val="0"/>
+        <w:spacing w:after="0"/>
+        <w:ind w:left="576"/>
+        <w:jc w:val="left"/>
+        <w:rPr>
+          <w:rFonts w:ascii="Courier New" w:eastAsia="SimSun" w:hAnsi="Courier New" w:cs="Courier New"/>
+          <w:szCs w:val="20"/>
+          <w:lang w:eastAsia="es-ES"/>
+        </w:rPr>
+      </w:pPr>
+      <w:proofErr w:type="spellStart"/>
+      <w:proofErr w:type="gramStart"/>
+      <w:r>
+        <w:rPr>
+          <w:rFonts w:ascii="Courier New" w:eastAsia="SimSun" w:hAnsi="Courier New" w:cs="Courier New"/>
+          <w:color w:val="000000"/>
+          <w:szCs w:val="20"/>
+          <w:lang w:eastAsia="es-ES"/>
+        </w:rPr>
+        <w:t>plot</w:t>
+      </w:r>
+      <w:proofErr w:type="spellEnd"/>
+      <w:r>
+        <w:rPr>
+          <w:rFonts w:ascii="Courier New" w:eastAsia="SimSun" w:hAnsi="Courier New" w:cs="Courier New"/>
+          <w:color w:val="000000"/>
+          <w:szCs w:val="20"/>
+          <w:lang w:eastAsia="es-ES"/>
+        </w:rPr>
+        <w:t>(</w:t>
+      </w:r>
+      <w:proofErr w:type="gramEnd"/>
+      <w:r>
+        <w:rPr>
+          <w:rFonts w:ascii="Courier New" w:eastAsia="SimSun" w:hAnsi="Courier New" w:cs="Courier New"/>
+          <w:color w:val="000000"/>
+          <w:szCs w:val="20"/>
+          <w:lang w:eastAsia="es-ES"/>
+        </w:rPr>
+        <w:t xml:space="preserve">Salida); </w:t>
+      </w:r>
+    </w:p>
+    <w:p>
+      <w:pPr>
+        <w:autoSpaceDE w:val="0"/>
+        <w:autoSpaceDN w:val="0"/>
+        <w:adjustRightInd w:val="0"/>
+        <w:spacing w:after="0"/>
+        <w:ind w:left="576"/>
+        <w:jc w:val="left"/>
+        <w:rPr>
+          <w:rFonts w:ascii="Courier New" w:eastAsia="SimSun" w:hAnsi="Courier New" w:cs="Courier New"/>
+          <w:szCs w:val="20"/>
+          <w:lang w:eastAsia="es-ES"/>
+        </w:rPr>
+      </w:pPr>
+      <w:proofErr w:type="spellStart"/>
+      <w:proofErr w:type="gramStart"/>
+      <w:r>
+        <w:rPr>
+          <w:rFonts w:ascii="Courier New" w:eastAsia="SimSun" w:hAnsi="Courier New" w:cs="Courier New"/>
+          <w:color w:val="000000"/>
+          <w:szCs w:val="20"/>
+          <w:lang w:eastAsia="es-ES"/>
+        </w:rPr>
+        <w:t>grid;</w:t>
+      </w:r>
+      <w:proofErr w:type="gramEnd"/>
+      <w:r>
+        <w:rPr>
+          <w:rFonts w:ascii="Courier New" w:eastAsia="SimSun" w:hAnsi="Courier New" w:cs="Courier New"/>
+          <w:color w:val="000000"/>
+          <w:szCs w:val="20"/>
+          <w:lang w:eastAsia="es-ES"/>
+        </w:rPr>
+        <w:t>title</w:t>
+      </w:r>
+      <w:proofErr w:type="spellEnd"/>
+      <w:r>
+        <w:rPr>
+          <w:rFonts w:ascii="Courier New" w:eastAsia="SimSun" w:hAnsi="Courier New" w:cs="Courier New"/>
+          <w:color w:val="000000"/>
+          <w:szCs w:val="20"/>
+          <w:lang w:eastAsia="es-ES"/>
+        </w:rPr>
+        <w:t>(</w:t>
+      </w:r>
+      <w:r>
+        <w:rPr>
+          <w:rFonts w:ascii="Courier New" w:eastAsia="SimSun" w:hAnsi="Courier New" w:cs="Courier New"/>
+          <w:color w:val="A020F0"/>
+          <w:szCs w:val="20"/>
+          <w:lang w:eastAsia="es-ES"/>
+        </w:rPr>
+        <w:t>"Salida del sistema"</w:t>
+      </w:r>
+      <w:r>
+        <w:rPr>
+          <w:rFonts w:ascii="Courier New" w:eastAsia="SimSun" w:hAnsi="Courier New" w:cs="Courier New"/>
+          <w:color w:val="000000"/>
+          <w:szCs w:val="20"/>
+          <w:lang w:eastAsia="es-ES"/>
+        </w:rPr>
+        <w:t>);</w:t>
+      </w:r>
+    </w:p>
+    <w:p>
+      <w:pPr>
+        <w:autoSpaceDE w:val="0"/>
+        <w:autoSpaceDN w:val="0"/>
+        <w:adjustRightInd w:val="0"/>
+        <w:spacing w:after="0"/>
+        <w:ind w:left="576"/>
+        <w:jc w:val="left"/>
+        <w:rPr>
+          <w:rFonts w:ascii="Courier New" w:eastAsia="SimSun" w:hAnsi="Courier New" w:cs="Courier New"/>
+          <w:szCs w:val="20"/>
+          <w:lang w:eastAsia="es-ES"/>
+        </w:rPr>
+      </w:pPr>
+      <w:proofErr w:type="spellStart"/>
+      <w:proofErr w:type="gramStart"/>
+      <w:r>
+        <w:rPr>
+          <w:rFonts w:ascii="Courier New" w:eastAsia="SimSun" w:hAnsi="Courier New" w:cs="Courier New"/>
+          <w:color w:val="000000"/>
+          <w:szCs w:val="20"/>
+          <w:lang w:eastAsia="es-ES"/>
+        </w:rPr>
+        <w:t>legend</w:t>
+      </w:r>
+      <w:proofErr w:type="spellEnd"/>
+      <w:proofErr w:type="gramEnd"/>
+      <w:r>
+        <w:rPr>
+          <w:rFonts w:ascii="Courier New" w:eastAsia="SimSun" w:hAnsi="Courier New" w:cs="Courier New"/>
+          <w:color w:val="000000"/>
+          <w:szCs w:val="20"/>
+          <w:lang w:eastAsia="es-ES"/>
+        </w:rPr>
+        <w:t>(</w:t>
+      </w:r>
+      <w:r>
+        <w:rPr>
+          <w:rFonts w:ascii="Courier New" w:eastAsia="SimSun" w:hAnsi="Courier New" w:cs="Courier New"/>
+          <w:color w:val="A020F0"/>
+          <w:szCs w:val="20"/>
+          <w:lang w:eastAsia="es-ES"/>
+        </w:rPr>
+        <w:t xml:space="preserve">"Salida </w:t>
+      </w:r>
+      <w:proofErr w:type="spellStart"/>
+      <w:r>
+        <w:rPr>
+          <w:rFonts w:ascii="Courier New" w:eastAsia="SimSun" w:hAnsi="Courier New" w:cs="Courier New"/>
+          <w:color w:val="A020F0"/>
+          <w:szCs w:val="20"/>
+          <w:lang w:eastAsia="es-ES"/>
+        </w:rPr>
+        <w:t>original"</w:t>
+      </w:r>
+      <w:r>
+        <w:rPr>
+          <w:rFonts w:ascii="Courier New" w:eastAsia="SimSun" w:hAnsi="Courier New" w:cs="Courier New"/>
+          <w:color w:val="000000"/>
+          <w:szCs w:val="20"/>
+          <w:lang w:eastAsia="es-ES"/>
+        </w:rPr>
+        <w:t>,</w:t>
+      </w:r>
+      <w:r>
+        <w:rPr>
+          <w:rFonts w:ascii="Courier New" w:eastAsia="SimSun" w:hAnsi="Courier New" w:cs="Courier New"/>
+          <w:color w:val="A020F0"/>
+          <w:szCs w:val="20"/>
+          <w:lang w:eastAsia="es-ES"/>
+        </w:rPr>
+        <w:t>"Salida</w:t>
+      </w:r>
+      <w:proofErr w:type="spellEnd"/>
+      <w:r>
+        <w:rPr>
+          <w:rFonts w:ascii="Courier New" w:eastAsia="SimSun" w:hAnsi="Courier New" w:cs="Courier New"/>
+          <w:color w:val="A020F0"/>
+          <w:szCs w:val="20"/>
+          <w:lang w:eastAsia="es-ES"/>
+        </w:rPr>
+        <w:t xml:space="preserve"> optimizada con r="</w:t>
+      </w:r>
+      <w:r>
+        <w:rPr>
+          <w:rFonts w:ascii="Courier New" w:eastAsia="SimSun" w:hAnsi="Courier New" w:cs="Courier New"/>
+          <w:color w:val="000000"/>
+          <w:szCs w:val="20"/>
+          <w:lang w:eastAsia="es-ES"/>
+        </w:rPr>
+        <w:t>+r);</w:t>
+      </w:r>
+    </w:p>
+    <w:p>
+      <w:pPr>
+        <w:autoSpaceDE w:val="0"/>
+        <w:autoSpaceDN w:val="0"/>
+        <w:adjustRightInd w:val="0"/>
+        <w:spacing w:after="0"/>
+        <w:ind w:left="576"/>
+        <w:jc w:val="left"/>
+        <w:rPr>
+          <w:rFonts w:ascii="Courier New" w:eastAsia="SimSun" w:hAnsi="Courier New" w:cs="Courier New"/>
+          <w:szCs w:val="20"/>
+          <w:lang w:eastAsia="es-ES"/>
+        </w:rPr>
+      </w:pPr>
+      <w:proofErr w:type="spellStart"/>
+      <w:proofErr w:type="gramStart"/>
+      <w:r>
+        <w:rPr>
+          <w:rFonts w:ascii="Courier New" w:eastAsia="SimSun" w:hAnsi="Courier New" w:cs="Courier New"/>
+          <w:color w:val="000000"/>
+          <w:szCs w:val="20"/>
+          <w:lang w:eastAsia="es-ES"/>
+        </w:rPr>
+        <w:t>subplot</w:t>
+      </w:r>
+      <w:proofErr w:type="spellEnd"/>
+      <w:r>
+        <w:rPr>
+          <w:rFonts w:ascii="Courier New" w:eastAsia="SimSun" w:hAnsi="Courier New" w:cs="Courier New"/>
+          <w:color w:val="000000"/>
+          <w:szCs w:val="20"/>
+          <w:lang w:eastAsia="es-ES"/>
+        </w:rPr>
+        <w:t>(</w:t>
+      </w:r>
+      <w:proofErr w:type="gramEnd"/>
+      <w:r>
+        <w:rPr>
+          <w:rFonts w:ascii="Courier New" w:eastAsia="SimSun" w:hAnsi="Courier New" w:cs="Courier New"/>
+          <w:color w:val="000000"/>
+          <w:szCs w:val="20"/>
+          <w:lang w:eastAsia="es-ES"/>
+        </w:rPr>
+        <w:t xml:space="preserve">2,1,2); </w:t>
+      </w:r>
+      <w:proofErr w:type="spellStart"/>
+      <w:r>
+        <w:rPr>
+          <w:rFonts w:ascii="Courier New" w:eastAsia="SimSun" w:hAnsi="Courier New" w:cs="Courier New"/>
+          <w:color w:val="000000"/>
+          <w:szCs w:val="20"/>
+          <w:lang w:eastAsia="es-ES"/>
+        </w:rPr>
+        <w:t>hold</w:t>
+      </w:r>
+      <w:proofErr w:type="spellEnd"/>
+      <w:r>
+        <w:rPr>
+          <w:rFonts w:ascii="Courier New" w:eastAsia="SimSun" w:hAnsi="Courier New" w:cs="Courier New"/>
+          <w:color w:val="000000"/>
+          <w:szCs w:val="20"/>
+          <w:lang w:eastAsia="es-ES"/>
+        </w:rPr>
+        <w:t xml:space="preserve"> </w:t>
+      </w:r>
+      <w:proofErr w:type="spellStart"/>
+      <w:r>
+        <w:rPr>
+          <w:rFonts w:ascii="Courier New" w:eastAsia="SimSun" w:hAnsi="Courier New" w:cs="Courier New"/>
+          <w:color w:val="A020F0"/>
+          <w:szCs w:val="20"/>
+          <w:lang w:eastAsia="es-ES"/>
+        </w:rPr>
+        <w:t>on</w:t>
+      </w:r>
+      <w:proofErr w:type="spellEnd"/>
+      <w:r>
+        <w:rPr>
+          <w:rFonts w:ascii="Courier New" w:eastAsia="SimSun" w:hAnsi="Courier New" w:cs="Courier New"/>
+          <w:color w:val="000000"/>
+          <w:szCs w:val="20"/>
+          <w:lang w:eastAsia="es-ES"/>
+        </w:rPr>
+        <w:t>;</w:t>
+      </w:r>
+    </w:p>
+    <w:p>
+      <w:pPr>
+        <w:autoSpaceDE w:val="0"/>
+        <w:autoSpaceDN w:val="0"/>
+        <w:adjustRightInd w:val="0"/>
+        <w:spacing w:after="0"/>
+        <w:ind w:left="576"/>
+        <w:jc w:val="left"/>
+        <w:rPr>
+          <w:rFonts w:ascii="Courier New" w:eastAsia="SimSun" w:hAnsi="Courier New" w:cs="Courier New"/>
+          <w:szCs w:val="20"/>
+          <w:lang w:eastAsia="es-ES"/>
+        </w:rPr>
+      </w:pPr>
+      <w:proofErr w:type="spellStart"/>
+      <w:proofErr w:type="gramStart"/>
+      <w:r>
+        <w:rPr>
+          <w:rFonts w:ascii="Courier New" w:eastAsia="SimSun" w:hAnsi="Courier New" w:cs="Courier New"/>
+          <w:color w:val="000000"/>
+          <w:szCs w:val="20"/>
+          <w:lang w:eastAsia="es-ES"/>
+        </w:rPr>
+        <w:t>plot</w:t>
+      </w:r>
+      <w:proofErr w:type="spellEnd"/>
+      <w:r>
+        <w:rPr>
+          <w:rFonts w:ascii="Courier New" w:eastAsia="SimSun" w:hAnsi="Courier New" w:cs="Courier New"/>
+          <w:color w:val="000000"/>
+          <w:szCs w:val="20"/>
+          <w:lang w:eastAsia="es-ES"/>
+        </w:rPr>
+        <w:t>(</w:t>
+      </w:r>
+      <w:proofErr w:type="spellStart"/>
+      <w:proofErr w:type="gramEnd"/>
+      <w:r>
+        <w:rPr>
+          <w:rFonts w:ascii="Courier New" w:eastAsia="SimSun" w:hAnsi="Courier New" w:cs="Courier New"/>
+          <w:color w:val="000000"/>
+          <w:szCs w:val="20"/>
+          <w:lang w:eastAsia="es-ES"/>
+        </w:rPr>
+        <w:t>Accioncontrol</w:t>
+      </w:r>
+      <w:proofErr w:type="spellEnd"/>
+      <w:r>
+        <w:rPr>
+          <w:rFonts w:ascii="Courier New" w:eastAsia="SimSun" w:hAnsi="Courier New" w:cs="Courier New"/>
+          <w:color w:val="000000"/>
+          <w:szCs w:val="20"/>
+          <w:lang w:eastAsia="es-ES"/>
+        </w:rPr>
+        <w:t>);</w:t>
+      </w:r>
+    </w:p>
+    <w:p>
+      <w:pPr>
+        <w:autoSpaceDE w:val="0"/>
+        <w:autoSpaceDN w:val="0"/>
+        <w:adjustRightInd w:val="0"/>
+        <w:spacing w:after="0"/>
+        <w:ind w:left="576"/>
+        <w:jc w:val="left"/>
+        <w:rPr>
+          <w:rFonts w:ascii="Courier New" w:eastAsia="SimSun" w:hAnsi="Courier New" w:cs="Courier New"/>
+          <w:szCs w:val="20"/>
+          <w:lang w:eastAsia="es-ES"/>
+        </w:rPr>
+      </w:pPr>
+      <w:proofErr w:type="spellStart"/>
+      <w:proofErr w:type="gramStart"/>
+      <w:r>
+        <w:rPr>
+          <w:rFonts w:ascii="Courier New" w:eastAsia="SimSun" w:hAnsi="Courier New" w:cs="Courier New"/>
+          <w:color w:val="000000"/>
+          <w:szCs w:val="20"/>
+          <w:lang w:eastAsia="es-ES"/>
+        </w:rPr>
+        <w:t>grid;</w:t>
+      </w:r>
+      <w:proofErr w:type="gramEnd"/>
+      <w:r>
+        <w:rPr>
+          <w:rFonts w:ascii="Courier New" w:eastAsia="SimSun" w:hAnsi="Courier New" w:cs="Courier New"/>
+          <w:color w:val="000000"/>
+          <w:szCs w:val="20"/>
+          <w:lang w:eastAsia="es-ES"/>
+        </w:rPr>
+        <w:t>title</w:t>
+      </w:r>
+      <w:proofErr w:type="spellEnd"/>
+      <w:r>
+        <w:rPr>
+          <w:rFonts w:ascii="Courier New" w:eastAsia="SimSun" w:hAnsi="Courier New" w:cs="Courier New"/>
+          <w:color w:val="000000"/>
+          <w:szCs w:val="20"/>
+          <w:lang w:eastAsia="es-ES"/>
+        </w:rPr>
+        <w:t>(</w:t>
+      </w:r>
+      <w:r>
+        <w:rPr>
+          <w:rFonts w:ascii="Courier New" w:eastAsia="SimSun" w:hAnsi="Courier New" w:cs="Courier New"/>
+          <w:color w:val="A020F0"/>
+          <w:szCs w:val="20"/>
+          <w:lang w:eastAsia="es-ES"/>
+        </w:rPr>
+        <w:t>"</w:t>
+      </w:r>
+      <w:proofErr w:type="spellStart"/>
+      <w:r>
+        <w:rPr>
+          <w:rFonts w:ascii="Courier New" w:eastAsia="SimSun" w:hAnsi="Courier New" w:cs="Courier New"/>
+          <w:color w:val="A020F0"/>
+          <w:szCs w:val="20"/>
+          <w:lang w:eastAsia="es-ES"/>
+        </w:rPr>
+        <w:t>Accion</w:t>
+      </w:r>
+      <w:proofErr w:type="spellEnd"/>
+      <w:r>
+        <w:rPr>
+          <w:rFonts w:ascii="Courier New" w:eastAsia="SimSun" w:hAnsi="Courier New" w:cs="Courier New"/>
+          <w:color w:val="A020F0"/>
+          <w:szCs w:val="20"/>
+          <w:lang w:eastAsia="es-ES"/>
+        </w:rPr>
+        <w:t xml:space="preserve"> de control"</w:t>
+      </w:r>
+      <w:r>
+        <w:rPr>
+          <w:rFonts w:ascii="Courier New" w:eastAsia="SimSun" w:hAnsi="Courier New" w:cs="Courier New"/>
+          <w:color w:val="000000"/>
+          <w:szCs w:val="20"/>
+          <w:lang w:eastAsia="es-ES"/>
+        </w:rPr>
+        <w:t>);</w:t>
+      </w:r>
+    </w:p>
+    <w:p>
+      <w:pPr>
+        <w:autoSpaceDE w:val="0"/>
+        <w:autoSpaceDN w:val="0"/>
+        <w:adjustRightInd w:val="0"/>
+        <w:spacing w:after="0"/>
+        <w:ind w:left="576"/>
+        <w:jc w:val="left"/>
+        <w:rPr>
+          <w:rFonts w:ascii="Courier New" w:eastAsia="SimSun" w:hAnsi="Courier New" w:cs="Courier New"/>
+          <w:szCs w:val="20"/>
+          <w:lang w:eastAsia="es-ES"/>
+        </w:rPr>
+      </w:pPr>
+      <w:proofErr w:type="spellStart"/>
+      <w:proofErr w:type="gramStart"/>
+      <w:r>
+        <w:rPr>
+          <w:rFonts w:ascii="Courier New" w:eastAsia="SimSun" w:hAnsi="Courier New" w:cs="Courier New"/>
+          <w:color w:val="000000"/>
+          <w:szCs w:val="20"/>
+          <w:lang w:eastAsia="es-ES"/>
+        </w:rPr>
+        <w:t>legend</w:t>
+      </w:r>
+      <w:proofErr w:type="spellEnd"/>
+      <w:proofErr w:type="gramEnd"/>
+      <w:r>
+        <w:rPr>
+          <w:rFonts w:ascii="Courier New" w:eastAsia="SimSun" w:hAnsi="Courier New" w:cs="Courier New"/>
+          <w:color w:val="000000"/>
+          <w:szCs w:val="20"/>
+          <w:lang w:eastAsia="es-ES"/>
+        </w:rPr>
+        <w:t>(</w:t>
+      </w:r>
+      <w:r>
+        <w:rPr>
+          <w:rFonts w:ascii="Courier New" w:eastAsia="SimSun" w:hAnsi="Courier New" w:cs="Courier New"/>
+          <w:color w:val="A020F0"/>
+          <w:szCs w:val="20"/>
+          <w:lang w:eastAsia="es-ES"/>
+        </w:rPr>
+        <w:t>"</w:t>
+      </w:r>
+      <w:proofErr w:type="spellStart"/>
+      <w:r>
+        <w:rPr>
+          <w:rFonts w:ascii="Courier New" w:eastAsia="SimSun" w:hAnsi="Courier New" w:cs="Courier New"/>
+          <w:color w:val="A020F0"/>
+          <w:szCs w:val="20"/>
+          <w:lang w:eastAsia="es-ES"/>
+        </w:rPr>
+        <w:t>Accion</w:t>
+      </w:r>
+      <w:proofErr w:type="spellEnd"/>
+      <w:r>
+        <w:rPr>
+          <w:rFonts w:ascii="Courier New" w:eastAsia="SimSun" w:hAnsi="Courier New" w:cs="Courier New"/>
+          <w:color w:val="A020F0"/>
+          <w:szCs w:val="20"/>
+          <w:lang w:eastAsia="es-ES"/>
+        </w:rPr>
+        <w:t xml:space="preserve"> original"</w:t>
+      </w:r>
+      <w:r>
+        <w:rPr>
+          <w:rFonts w:ascii="Courier New" w:eastAsia="SimSun" w:hAnsi="Courier New" w:cs="Courier New"/>
+          <w:color w:val="000000"/>
+          <w:szCs w:val="20"/>
+          <w:lang w:eastAsia="es-ES"/>
+        </w:rPr>
+        <w:t>,</w:t>
+      </w:r>
+      <w:r>
+        <w:rPr>
+          <w:rFonts w:ascii="Courier New" w:eastAsia="SimSun" w:hAnsi="Courier New" w:cs="Courier New"/>
+          <w:color w:val="A020F0"/>
+          <w:szCs w:val="20"/>
+          <w:lang w:eastAsia="es-ES"/>
+        </w:rPr>
+        <w:t>"</w:t>
+      </w:r>
+      <w:proofErr w:type="spellStart"/>
+      <w:r>
+        <w:rPr>
+          <w:rFonts w:ascii="Courier New" w:eastAsia="SimSun" w:hAnsi="Courier New" w:cs="Courier New"/>
+          <w:color w:val="A020F0"/>
+          <w:szCs w:val="20"/>
+          <w:lang w:eastAsia="es-ES"/>
+        </w:rPr>
+        <w:t>Accion</w:t>
+      </w:r>
+      <w:proofErr w:type="spellEnd"/>
+      <w:r>
+        <w:rPr>
+          <w:rFonts w:ascii="Courier New" w:eastAsia="SimSun" w:hAnsi="Courier New" w:cs="Courier New"/>
+          <w:color w:val="A020F0"/>
+          <w:szCs w:val="20"/>
+          <w:lang w:eastAsia="es-ES"/>
+        </w:rPr>
+        <w:t xml:space="preserve"> optimizada con r="</w:t>
+      </w:r>
+      <w:r>
+        <w:rPr>
+          <w:rFonts w:ascii="Courier New" w:eastAsia="SimSun" w:hAnsi="Courier New" w:cs="Courier New"/>
+          <w:color w:val="000000"/>
+          <w:szCs w:val="20"/>
+          <w:lang w:eastAsia="es-ES"/>
+        </w:rPr>
+        <w:t>+r);</w:t>
+      </w:r>
+    </w:p>
+    <w:p>
+      <w:pPr>
         <w:rPr>
           <w:rFonts w:eastAsia="Arial"/>
         </w:rPr>
@@ -20505,14 +24684,1268 @@
           <w:rFonts w:eastAsia="Arial"/>
         </w:rPr>
       </w:pPr>
+      <w:r>
+        <w:rPr>
+          <w:rFonts w:eastAsia="Arial"/>
+        </w:rPr>
+        <w:t xml:space="preserve">Al tomarse 10 valores para cada índice, son un total de 1000 resultados. </w:t>
+      </w:r>
+    </w:p>
+    <w:p>
+      <w:pPr>
+        <w:rPr>
+          <w:rFonts w:eastAsia="Arial"/>
+        </w:rPr>
+      </w:pPr>
+    </w:p>
+    <w:p>
+      <w:pPr>
+        <w:rPr>
+          <w:rFonts w:eastAsia="Arial"/>
+          <w:sz w:val="18"/>
+        </w:rPr>
+      </w:pPr>
+      <w:proofErr w:type="spellStart"/>
+      <w:r>
+        <w:rPr>
+          <w:rFonts w:eastAsia="Arial"/>
+          <w:sz w:val="18"/>
+        </w:rPr>
+        <w:t>Columns</w:t>
+      </w:r>
+      <w:proofErr w:type="spellEnd"/>
+      <w:r>
+        <w:rPr>
+          <w:rFonts w:eastAsia="Arial"/>
+          <w:sz w:val="18"/>
+        </w:rPr>
+        <w:t xml:space="preserve"> 1 </w:t>
+      </w:r>
+      <w:proofErr w:type="spellStart"/>
+      <w:r>
+        <w:rPr>
+          <w:rFonts w:eastAsia="Arial"/>
+          <w:sz w:val="18"/>
+        </w:rPr>
+        <w:t>through</w:t>
+      </w:r>
+      <w:proofErr w:type="spellEnd"/>
+      <w:r>
+        <w:rPr>
+          <w:rFonts w:eastAsia="Arial"/>
+          <w:sz w:val="18"/>
+        </w:rPr>
+        <w:t xml:space="preserve"> 8   16.0390   16.8520   17.7080   18.6062   19.5458   20.5262   15.8821   16.6819</w:t>
+      </w:r>
+    </w:p>
+    <w:p>
+      <w:pPr>
+        <w:rPr>
+          <w:rFonts w:eastAsia="Arial"/>
+          <w:sz w:val="18"/>
+        </w:rPr>
+      </w:pPr>
+      <w:proofErr w:type="spellStart"/>
+      <w:r>
+        <w:rPr>
+          <w:rFonts w:eastAsia="Arial"/>
+          <w:sz w:val="18"/>
+        </w:rPr>
+        <w:t>Columns</w:t>
+      </w:r>
+      <w:proofErr w:type="spellEnd"/>
+      <w:r>
+        <w:rPr>
+          <w:rFonts w:eastAsia="Arial"/>
+          <w:sz w:val="18"/>
+        </w:rPr>
+        <w:t xml:space="preserve"> 9 </w:t>
+      </w:r>
+      <w:proofErr w:type="spellStart"/>
+      <w:r>
+        <w:rPr>
+          <w:rFonts w:eastAsia="Arial"/>
+          <w:sz w:val="18"/>
+        </w:rPr>
+        <w:t>through</w:t>
+      </w:r>
+      <w:proofErr w:type="spellEnd"/>
+      <w:r>
+        <w:rPr>
+          <w:rFonts w:eastAsia="Arial"/>
+          <w:sz w:val="18"/>
+        </w:rPr>
+        <w:t xml:space="preserve"> 16   17.5256   18.4125   19.3416   20.3123   15.8109   16.5965   17.4272   18.3020</w:t>
+      </w:r>
+    </w:p>
+    <w:p>
+      <w:pPr>
+        <w:rPr>
+          <w:rFonts w:eastAsia="Arial"/>
+          <w:sz w:val="18"/>
+        </w:rPr>
+      </w:pPr>
+      <w:proofErr w:type="spellStart"/>
+      <w:r>
+        <w:rPr>
+          <w:rFonts w:eastAsia="Arial"/>
+          <w:sz w:val="18"/>
+        </w:rPr>
+        <w:t>Columns</w:t>
+      </w:r>
+      <w:proofErr w:type="spellEnd"/>
+      <w:r>
+        <w:rPr>
+          <w:rFonts w:eastAsia="Arial"/>
+          <w:sz w:val="18"/>
+        </w:rPr>
+        <w:t xml:space="preserve"> 17 </w:t>
+      </w:r>
+      <w:proofErr w:type="spellStart"/>
+      <w:r>
+        <w:rPr>
+          <w:rFonts w:eastAsia="Arial"/>
+          <w:sz w:val="18"/>
+        </w:rPr>
+        <w:t>through</w:t>
+      </w:r>
+      <w:proofErr w:type="spellEnd"/>
+      <w:r>
+        <w:rPr>
+          <w:rFonts w:eastAsia="Arial"/>
+          <w:sz w:val="18"/>
+        </w:rPr>
+        <w:t xml:space="preserve"> 24   19.2199   20.1801   15.8146   16.5853   17.4022   18.2642   19.1702   20.1194</w:t>
+      </w:r>
+    </w:p>
+    <w:p>
+      <w:pPr>
+        <w:rPr>
+          <w:rFonts w:eastAsia="Arial"/>
+          <w:sz w:val="18"/>
+        </w:rPr>
+      </w:pPr>
+      <w:proofErr w:type="spellStart"/>
+      <w:r>
+        <w:rPr>
+          <w:rFonts w:eastAsia="Arial"/>
+          <w:sz w:val="18"/>
+        </w:rPr>
+        <w:t>Columns</w:t>
+      </w:r>
+      <w:proofErr w:type="spellEnd"/>
+      <w:r>
+        <w:rPr>
+          <w:rFonts w:eastAsia="Arial"/>
+          <w:sz w:val="18"/>
+        </w:rPr>
+        <w:t xml:space="preserve"> 25 </w:t>
+      </w:r>
+      <w:proofErr w:type="spellStart"/>
+      <w:r>
+        <w:rPr>
+          <w:rFonts w:eastAsia="Arial"/>
+          <w:sz w:val="18"/>
+        </w:rPr>
+        <w:t>through</w:t>
+      </w:r>
+      <w:proofErr w:type="spellEnd"/>
+      <w:r>
+        <w:rPr>
+          <w:rFonts w:eastAsia="Arial"/>
+          <w:sz w:val="18"/>
+        </w:rPr>
+        <w:t xml:space="preserve"> 32   15.8847   16.6398   17.4422   18.2907   19.1842   20.1218   16.0144   16.7529</w:t>
+      </w:r>
+    </w:p>
+    <w:p>
+      <w:pPr>
+        <w:rPr>
+          <w:rFonts w:eastAsia="Arial"/>
+          <w:sz w:val="18"/>
+        </w:rPr>
+      </w:pPr>
+      <w:proofErr w:type="spellStart"/>
+      <w:r>
+        <w:rPr>
+          <w:rFonts w:eastAsia="Arial"/>
+          <w:sz w:val="18"/>
+        </w:rPr>
+        <w:t>Columns</w:t>
+      </w:r>
+      <w:proofErr w:type="spellEnd"/>
+      <w:r>
+        <w:rPr>
+          <w:rFonts w:eastAsia="Arial"/>
+          <w:sz w:val="18"/>
+        </w:rPr>
+        <w:t xml:space="preserve"> 33 </w:t>
+      </w:r>
+      <w:proofErr w:type="spellStart"/>
+      <w:r>
+        <w:rPr>
+          <w:rFonts w:eastAsia="Arial"/>
+          <w:sz w:val="18"/>
+        </w:rPr>
+        <w:t>through</w:t>
+      </w:r>
+      <w:proofErr w:type="spellEnd"/>
+      <w:r>
+        <w:rPr>
+          <w:rFonts w:eastAsia="Arial"/>
+          <w:sz w:val="18"/>
+        </w:rPr>
+        <w:t xml:space="preserve"> 40   17.5401   18.3745   19.2549   20.1803   18.0977   18.9901   19.9246   20.9005</w:t>
+      </w:r>
+    </w:p>
+    <w:p>
+      <w:pPr>
+        <w:rPr>
+          <w:rFonts w:eastAsia="Arial"/>
+          <w:sz w:val="18"/>
+        </w:rPr>
+      </w:pPr>
+      <w:proofErr w:type="spellStart"/>
+      <w:r>
+        <w:rPr>
+          <w:rFonts w:eastAsia="Arial"/>
+          <w:sz w:val="18"/>
+        </w:rPr>
+        <w:lastRenderedPageBreak/>
+        <w:t>Columns</w:t>
+      </w:r>
+      <w:proofErr w:type="spellEnd"/>
+      <w:r>
+        <w:rPr>
+          <w:rFonts w:eastAsia="Arial"/>
+          <w:sz w:val="18"/>
+        </w:rPr>
+        <w:t xml:space="preserve"> 41 </w:t>
+      </w:r>
+      <w:proofErr w:type="spellStart"/>
+      <w:r>
+        <w:rPr>
+          <w:rFonts w:eastAsia="Arial"/>
+          <w:sz w:val="18"/>
+        </w:rPr>
+        <w:t>through</w:t>
+      </w:r>
+      <w:proofErr w:type="spellEnd"/>
+      <w:r>
+        <w:rPr>
+          <w:rFonts w:eastAsia="Arial"/>
+          <w:sz w:val="18"/>
+        </w:rPr>
+        <w:t xml:space="preserve"> 48   21.9171   22.9738   17.9638   18.8443   19.7677   20.7333   21.7403   22.7882</w:t>
+      </w:r>
+    </w:p>
+    <w:p>
+      <w:pPr>
+        <w:rPr>
+          <w:rFonts w:eastAsia="Arial"/>
+          <w:sz w:val="18"/>
+        </w:rPr>
+      </w:pPr>
+      <w:proofErr w:type="spellStart"/>
+      <w:r>
+        <w:rPr>
+          <w:rFonts w:eastAsia="Arial"/>
+          <w:sz w:val="18"/>
+        </w:rPr>
+        <w:t>Columns</w:t>
+      </w:r>
+      <w:proofErr w:type="spellEnd"/>
+      <w:r>
+        <w:rPr>
+          <w:rFonts w:eastAsia="Arial"/>
+          <w:sz w:val="18"/>
+        </w:rPr>
+        <w:t xml:space="preserve"> 49 </w:t>
+      </w:r>
+      <w:proofErr w:type="spellStart"/>
+      <w:r>
+        <w:rPr>
+          <w:rFonts w:eastAsia="Arial"/>
+          <w:sz w:val="18"/>
+        </w:rPr>
+        <w:t>through</w:t>
+      </w:r>
+      <w:proofErr w:type="spellEnd"/>
+      <w:r>
+        <w:rPr>
+          <w:rFonts w:eastAsia="Arial"/>
+          <w:sz w:val="18"/>
+        </w:rPr>
+        <w:t xml:space="preserve"> 56   17.9098   18.7776   19.6893   20.6439   21.6408   22.6792   17.9261   18.7804</w:t>
+      </w:r>
+    </w:p>
+    <w:p>
+      <w:pPr>
+        <w:rPr>
+          <w:rFonts w:eastAsia="Arial"/>
+          <w:sz w:val="18"/>
+        </w:rPr>
+      </w:pPr>
+      <w:proofErr w:type="spellStart"/>
+      <w:r>
+        <w:rPr>
+          <w:rFonts w:eastAsia="Arial"/>
+          <w:sz w:val="18"/>
+        </w:rPr>
+        <w:t>Columns</w:t>
+      </w:r>
+      <w:proofErr w:type="spellEnd"/>
+      <w:r>
+        <w:rPr>
+          <w:rFonts w:eastAsia="Arial"/>
+          <w:sz w:val="18"/>
+        </w:rPr>
+        <w:t xml:space="preserve"> 57 </w:t>
+      </w:r>
+      <w:proofErr w:type="spellStart"/>
+      <w:r>
+        <w:rPr>
+          <w:rFonts w:eastAsia="Arial"/>
+          <w:sz w:val="18"/>
+        </w:rPr>
+        <w:t>through</w:t>
+      </w:r>
+      <w:proofErr w:type="spellEnd"/>
+      <w:r>
+        <w:rPr>
+          <w:rFonts w:eastAsia="Arial"/>
+          <w:sz w:val="18"/>
+        </w:rPr>
+        <w:t xml:space="preserve"> 64   19.6796   20.6227   21.6088   22.6372   18.0046   18.8448   19.7309   20.6618</w:t>
+      </w:r>
+    </w:p>
+    <w:p>
+      <w:pPr>
+        <w:rPr>
+          <w:rFonts w:eastAsia="Arial"/>
+          <w:sz w:val="18"/>
+        </w:rPr>
+      </w:pPr>
+      <w:proofErr w:type="spellStart"/>
+      <w:r>
+        <w:rPr>
+          <w:rFonts w:eastAsia="Arial"/>
+          <w:sz w:val="18"/>
+        </w:rPr>
+        <w:t>Columns</w:t>
+      </w:r>
+      <w:proofErr w:type="spellEnd"/>
+      <w:r>
+        <w:rPr>
+          <w:rFonts w:eastAsia="Arial"/>
+          <w:sz w:val="18"/>
+        </w:rPr>
+        <w:t xml:space="preserve"> 65 </w:t>
+      </w:r>
+      <w:proofErr w:type="spellStart"/>
+      <w:r>
+        <w:rPr>
+          <w:rFonts w:eastAsia="Arial"/>
+          <w:sz w:val="18"/>
+        </w:rPr>
+        <w:t>through</w:t>
+      </w:r>
+      <w:proofErr w:type="spellEnd"/>
+      <w:r>
+        <w:rPr>
+          <w:rFonts w:eastAsia="Arial"/>
+          <w:sz w:val="18"/>
+        </w:rPr>
+        <w:t xml:space="preserve"> 72   21.6366   22.6545   18.1391   18.9645   19.8368   20.7549   21.7178   22.7246</w:t>
+      </w:r>
+    </w:p>
+    <w:p>
+      <w:pPr>
+        <w:rPr>
+          <w:rFonts w:eastAsia="Arial"/>
+          <w:sz w:val="18"/>
+        </w:rPr>
+      </w:pPr>
+      <w:proofErr w:type="spellStart"/>
+      <w:r>
+        <w:rPr>
+          <w:rFonts w:eastAsia="Arial"/>
+          <w:sz w:val="18"/>
+        </w:rPr>
+        <w:t>Columns</w:t>
+      </w:r>
+      <w:proofErr w:type="spellEnd"/>
+      <w:r>
+        <w:rPr>
+          <w:rFonts w:eastAsia="Arial"/>
+          <w:sz w:val="18"/>
+        </w:rPr>
+        <w:t xml:space="preserve"> 73 </w:t>
+      </w:r>
+      <w:proofErr w:type="spellStart"/>
+      <w:r>
+        <w:rPr>
+          <w:rFonts w:eastAsia="Arial"/>
+          <w:sz w:val="18"/>
+        </w:rPr>
+        <w:t>through</w:t>
+      </w:r>
+      <w:proofErr w:type="spellEnd"/>
+      <w:r>
+        <w:rPr>
+          <w:rFonts w:eastAsia="Arial"/>
+          <w:sz w:val="18"/>
+        </w:rPr>
+        <w:t xml:space="preserve"> 80   20.3704   21.3405   22.3519   23.4040   24.4963   25.6283   20.2588   21.2180</w:t>
+      </w:r>
+    </w:p>
+    <w:p>
+      <w:pPr>
+        <w:rPr>
+          <w:rFonts w:eastAsia="Arial"/>
+          <w:sz w:val="18"/>
+        </w:rPr>
+      </w:pPr>
+      <w:proofErr w:type="spellStart"/>
+      <w:r>
+        <w:rPr>
+          <w:rFonts w:eastAsia="Arial"/>
+          <w:sz w:val="18"/>
+        </w:rPr>
+        <w:t>Columns</w:t>
+      </w:r>
+      <w:proofErr w:type="spellEnd"/>
+      <w:r>
+        <w:rPr>
+          <w:rFonts w:eastAsia="Arial"/>
+          <w:sz w:val="18"/>
+        </w:rPr>
+        <w:t xml:space="preserve"> 81 </w:t>
+      </w:r>
+      <w:proofErr w:type="spellStart"/>
+      <w:r>
+        <w:rPr>
+          <w:rFonts w:eastAsia="Arial"/>
+          <w:sz w:val="18"/>
+        </w:rPr>
+        <w:t>through</w:t>
+      </w:r>
+      <w:proofErr w:type="spellEnd"/>
+      <w:r>
+        <w:rPr>
+          <w:rFonts w:eastAsia="Arial"/>
+          <w:sz w:val="18"/>
+        </w:rPr>
+        <w:t xml:space="preserve"> 88   22.2192   23.2620   24.3456   25.4695   20.2220   21.1697   22.1603   23.1931</w:t>
+      </w:r>
+    </w:p>
+    <w:p>
+      <w:pPr>
+        <w:rPr>
+          <w:rFonts w:eastAsia="Arial"/>
+          <w:sz w:val="18"/>
+        </w:rPr>
+      </w:pPr>
+      <w:proofErr w:type="spellStart"/>
+      <w:r>
+        <w:rPr>
+          <w:rFonts w:eastAsia="Arial"/>
+          <w:sz w:val="18"/>
+        </w:rPr>
+        <w:t>Columns</w:t>
+      </w:r>
+      <w:proofErr w:type="spellEnd"/>
+      <w:r>
+        <w:rPr>
+          <w:rFonts w:eastAsia="Arial"/>
+          <w:sz w:val="18"/>
+        </w:rPr>
+        <w:t xml:space="preserve"> 89 </w:t>
+      </w:r>
+      <w:proofErr w:type="spellStart"/>
+      <w:r>
+        <w:rPr>
+          <w:rFonts w:eastAsia="Arial"/>
+          <w:sz w:val="18"/>
+        </w:rPr>
+        <w:t>through</w:t>
+      </w:r>
+      <w:proofErr w:type="spellEnd"/>
+      <w:r>
+        <w:rPr>
+          <w:rFonts w:eastAsia="Arial"/>
+          <w:sz w:val="18"/>
+        </w:rPr>
+        <w:t xml:space="preserve"> 96   24.2674   25.3827   20.2512   21.1867   22.1660   23.1883   24.2528   25.3590</w:t>
+      </w:r>
+    </w:p>
+    <w:p>
+      <w:pPr>
+        <w:rPr>
+          <w:rFonts w:eastAsia="Arial"/>
+          <w:sz w:val="18"/>
+        </w:rPr>
+      </w:pPr>
+      <w:proofErr w:type="spellStart"/>
+      <w:r>
+        <w:rPr>
+          <w:rFonts w:eastAsia="Arial"/>
+          <w:sz w:val="18"/>
+        </w:rPr>
+        <w:t>Columns</w:t>
+      </w:r>
+      <w:proofErr w:type="spellEnd"/>
+      <w:r>
+        <w:rPr>
+          <w:rFonts w:eastAsia="Arial"/>
+          <w:sz w:val="18"/>
+        </w:rPr>
+        <w:t xml:space="preserve"> 97 </w:t>
+      </w:r>
+      <w:proofErr w:type="spellStart"/>
+      <w:r>
+        <w:rPr>
+          <w:rFonts w:eastAsia="Arial"/>
+          <w:sz w:val="18"/>
+        </w:rPr>
+        <w:t>through</w:t>
+      </w:r>
+      <w:proofErr w:type="spellEnd"/>
+      <w:r>
+        <w:rPr>
+          <w:rFonts w:eastAsia="Arial"/>
+          <w:sz w:val="18"/>
+        </w:rPr>
+        <w:t xml:space="preserve"> 104   20.3391   21.2618   22.2292   23.2404   24.2946   25.3912   20.4798   21.3891</w:t>
+      </w:r>
+    </w:p>
+    <w:p>
+      <w:pPr>
+        <w:rPr>
+          <w:rFonts w:eastAsia="Arial"/>
+          <w:sz w:val="18"/>
+        </w:rPr>
+      </w:pPr>
+      <w:proofErr w:type="spellStart"/>
+      <w:r>
+        <w:rPr>
+          <w:rFonts w:eastAsia="Arial"/>
+          <w:sz w:val="18"/>
+        </w:rPr>
+        <w:t>Columns</w:t>
+      </w:r>
+      <w:proofErr w:type="spellEnd"/>
+      <w:r>
+        <w:rPr>
+          <w:rFonts w:eastAsia="Arial"/>
+          <w:sz w:val="18"/>
+        </w:rPr>
+        <w:t xml:space="preserve"> 105 </w:t>
+      </w:r>
+      <w:proofErr w:type="spellStart"/>
+      <w:r>
+        <w:rPr>
+          <w:rFonts w:eastAsia="Arial"/>
+          <w:sz w:val="18"/>
+        </w:rPr>
+        <w:t>through</w:t>
+      </w:r>
+      <w:proofErr w:type="spellEnd"/>
+      <w:r>
+        <w:rPr>
+          <w:rFonts w:eastAsia="Arial"/>
+          <w:sz w:val="18"/>
+        </w:rPr>
+        <w:t xml:space="preserve"> 112   22.3439   23.3435   24.3869   25.4734   22.8482   23.8945   24.9816   26.1090</w:t>
+      </w:r>
+    </w:p>
+    <w:p>
+      <w:pPr>
+        <w:rPr>
+          <w:rFonts w:eastAsia="Arial"/>
+          <w:sz w:val="18"/>
+        </w:rPr>
+      </w:pPr>
+      <w:proofErr w:type="spellStart"/>
+      <w:r>
+        <w:rPr>
+          <w:rFonts w:eastAsia="Arial"/>
+          <w:sz w:val="18"/>
+        </w:rPr>
+        <w:t>Columns</w:t>
+      </w:r>
+      <w:proofErr w:type="spellEnd"/>
+      <w:r>
+        <w:rPr>
+          <w:rFonts w:eastAsia="Arial"/>
+          <w:sz w:val="18"/>
+        </w:rPr>
+        <w:t xml:space="preserve"> 113 </w:t>
+      </w:r>
+      <w:proofErr w:type="spellStart"/>
+      <w:r>
+        <w:rPr>
+          <w:rFonts w:eastAsia="Arial"/>
+          <w:sz w:val="18"/>
+        </w:rPr>
+        <w:t>through</w:t>
+      </w:r>
+      <w:proofErr w:type="spellEnd"/>
+      <w:r>
+        <w:rPr>
+          <w:rFonts w:eastAsia="Arial"/>
+          <w:sz w:val="18"/>
+        </w:rPr>
+        <w:t xml:space="preserve"> 120   27.2762   28.4828   22.7580   23.7945   24.8724   25.9912   27.1505   28.3496</w:t>
+      </w:r>
+    </w:p>
+    <w:p>
+      <w:pPr>
+        <w:rPr>
+          <w:rFonts w:eastAsia="Arial"/>
+          <w:sz w:val="18"/>
+        </w:rPr>
+      </w:pPr>
+      <w:proofErr w:type="spellStart"/>
+      <w:r>
+        <w:rPr>
+          <w:rFonts w:eastAsia="Arial"/>
+          <w:sz w:val="18"/>
+        </w:rPr>
+        <w:t>Columns</w:t>
+      </w:r>
+      <w:proofErr w:type="spellEnd"/>
+      <w:r>
+        <w:rPr>
+          <w:rFonts w:eastAsia="Arial"/>
+          <w:sz w:val="18"/>
+        </w:rPr>
+        <w:t xml:space="preserve"> 121 </w:t>
+      </w:r>
+      <w:proofErr w:type="spellStart"/>
+      <w:r>
+        <w:rPr>
+          <w:rFonts w:eastAsia="Arial"/>
+          <w:sz w:val="18"/>
+        </w:rPr>
+        <w:t>through</w:t>
+      </w:r>
+      <w:proofErr w:type="spellEnd"/>
+      <w:r>
+        <w:rPr>
+          <w:rFonts w:eastAsia="Arial"/>
+          <w:sz w:val="18"/>
+        </w:rPr>
+        <w:t xml:space="preserve"> 128   22.7385   23.7644   24.8325   25.9423   27.0930   28.2843   22.7811   23.7959</w:t>
+      </w:r>
+    </w:p>
+    <w:p>
+      <w:pPr>
+        <w:rPr>
+          <w:rFonts w:eastAsia="Arial"/>
+          <w:sz w:val="18"/>
+        </w:rPr>
+      </w:pPr>
+      <w:proofErr w:type="spellStart"/>
+      <w:r>
+        <w:rPr>
+          <w:rFonts w:eastAsia="Arial"/>
+          <w:sz w:val="18"/>
+        </w:rPr>
+        <w:t>Columns</w:t>
+      </w:r>
+      <w:proofErr w:type="spellEnd"/>
+      <w:r>
+        <w:rPr>
+          <w:rFonts w:eastAsia="Arial"/>
+          <w:sz w:val="18"/>
+        </w:rPr>
+        <w:t xml:space="preserve"> 129 </w:t>
+      </w:r>
+      <w:proofErr w:type="spellStart"/>
+      <w:r>
+        <w:rPr>
+          <w:rFonts w:eastAsia="Arial"/>
+          <w:sz w:val="18"/>
+        </w:rPr>
+        <w:t>through</w:t>
+      </w:r>
+      <w:proofErr w:type="spellEnd"/>
+      <w:r>
+        <w:rPr>
+          <w:rFonts w:eastAsia="Arial"/>
+          <w:sz w:val="18"/>
+        </w:rPr>
+        <w:t xml:space="preserve"> 136   24.8537   25.9538   27.0956   28.2786   22.8791   23.8823   24.9292   26.0192</w:t>
+      </w:r>
+    </w:p>
+    <w:p>
+      <w:pPr>
+        <w:rPr>
+          <w:rFonts w:eastAsia="Arial"/>
+          <w:sz w:val="18"/>
+        </w:rPr>
+      </w:pPr>
+      <w:proofErr w:type="spellStart"/>
+      <w:r>
+        <w:rPr>
+          <w:rFonts w:eastAsia="Arial"/>
+          <w:sz w:val="18"/>
+        </w:rPr>
+        <w:t>Columns</w:t>
+      </w:r>
+      <w:proofErr w:type="spellEnd"/>
+      <w:r>
+        <w:rPr>
+          <w:rFonts w:eastAsia="Arial"/>
+          <w:sz w:val="18"/>
+        </w:rPr>
+        <w:t xml:space="preserve"> 137 </w:t>
+      </w:r>
+      <w:proofErr w:type="spellStart"/>
+      <w:r>
+        <w:rPr>
+          <w:rFonts w:eastAsia="Arial"/>
+          <w:sz w:val="18"/>
+        </w:rPr>
+        <w:t>through</w:t>
+      </w:r>
+      <w:proofErr w:type="spellEnd"/>
+      <w:r>
+        <w:rPr>
+          <w:rFonts w:eastAsia="Arial"/>
+          <w:sz w:val="18"/>
+        </w:rPr>
+        <w:t xml:space="preserve"> 144   27.1516   28.3257   23.0272   24.0181   25.0536   26.1330   27.2554   28.4203</w:t>
+      </w:r>
+    </w:p>
+    <w:p>
+      <w:pPr>
+        <w:rPr>
+          <w:rFonts w:eastAsia="Arial"/>
+          <w:sz w:val="18"/>
+        </w:rPr>
+      </w:pPr>
+      <w:proofErr w:type="spellStart"/>
+      <w:r>
+        <w:rPr>
+          <w:rFonts w:eastAsia="Arial"/>
+          <w:sz w:val="18"/>
+        </w:rPr>
+        <w:t>Columns</w:t>
+      </w:r>
+      <w:proofErr w:type="spellEnd"/>
+      <w:r>
+        <w:rPr>
+          <w:rFonts w:eastAsia="Arial"/>
+          <w:sz w:val="18"/>
+        </w:rPr>
+        <w:t xml:space="preserve"> 145 </w:t>
+      </w:r>
+      <w:proofErr w:type="spellStart"/>
+      <w:r>
+        <w:rPr>
+          <w:rFonts w:eastAsia="Arial"/>
+          <w:sz w:val="18"/>
+        </w:rPr>
+        <w:t>through</w:t>
+      </w:r>
+      <w:proofErr w:type="spellEnd"/>
+      <w:r>
+        <w:rPr>
+          <w:rFonts w:eastAsia="Arial"/>
+          <w:sz w:val="18"/>
+        </w:rPr>
+        <w:t xml:space="preserve"> 152   25.5241   26.6458   27.8080   29.0101   30.2517   31.5325   25.4550   26.5677</w:t>
+      </w:r>
+    </w:p>
+    <w:p>
+      <w:pPr>
+        <w:rPr>
+          <w:rFonts w:eastAsia="Arial"/>
+          <w:sz w:val="18"/>
+        </w:rPr>
+      </w:pPr>
+      <w:proofErr w:type="spellStart"/>
+      <w:r>
+        <w:rPr>
+          <w:rFonts w:eastAsia="Arial"/>
+          <w:sz w:val="18"/>
+        </w:rPr>
+        <w:t>Columns</w:t>
+      </w:r>
+      <w:proofErr w:type="spellEnd"/>
+      <w:r>
+        <w:rPr>
+          <w:rFonts w:eastAsia="Arial"/>
+          <w:sz w:val="18"/>
+        </w:rPr>
+        <w:t xml:space="preserve"> 153 </w:t>
+      </w:r>
+      <w:proofErr w:type="spellStart"/>
+      <w:r>
+        <w:rPr>
+          <w:rFonts w:eastAsia="Arial"/>
+          <w:sz w:val="18"/>
+        </w:rPr>
+        <w:t>through</w:t>
+      </w:r>
+      <w:proofErr w:type="spellEnd"/>
+      <w:r>
+        <w:rPr>
+          <w:rFonts w:eastAsia="Arial"/>
+          <w:sz w:val="18"/>
+        </w:rPr>
+        <w:t xml:space="preserve"> 160   27.7214   28.9156   30.1499   31.4239   25.4525   26.5556   27.7003   28.8862</w:t>
+      </w:r>
+    </w:p>
+    <w:p>
+      <w:pPr>
+        <w:rPr>
+          <w:rFonts w:eastAsia="Arial"/>
+          <w:sz w:val="18"/>
+        </w:rPr>
+      </w:pPr>
+      <w:proofErr w:type="spellStart"/>
+      <w:r>
+        <w:rPr>
+          <w:rFonts w:eastAsia="Arial"/>
+          <w:sz w:val="18"/>
+        </w:rPr>
+        <w:t>Columns</w:t>
+      </w:r>
+      <w:proofErr w:type="spellEnd"/>
+      <w:r>
+        <w:rPr>
+          <w:rFonts w:eastAsia="Arial"/>
+          <w:sz w:val="18"/>
+        </w:rPr>
+        <w:t xml:space="preserve"> 161 </w:t>
+      </w:r>
+      <w:proofErr w:type="spellStart"/>
+      <w:r>
+        <w:rPr>
+          <w:rFonts w:eastAsia="Arial"/>
+          <w:sz w:val="18"/>
+        </w:rPr>
+        <w:t>through</w:t>
+      </w:r>
+      <w:proofErr w:type="spellEnd"/>
+      <w:r>
+        <w:rPr>
+          <w:rFonts w:eastAsia="Arial"/>
+          <w:sz w:val="18"/>
+        </w:rPr>
+        <w:t xml:space="preserve"> 168   30.1127   31.3795   25.5089   26.6018   27.7370   28.9141   30.1324   31.3914</w:t>
+      </w:r>
+    </w:p>
+    <w:p>
+      <w:pPr>
+        <w:rPr>
+          <w:rFonts w:eastAsia="Arial"/>
+          <w:sz w:val="18"/>
+        </w:rPr>
+      </w:pPr>
+      <w:proofErr w:type="spellStart"/>
+      <w:r>
+        <w:rPr>
+          <w:rFonts w:eastAsia="Arial"/>
+          <w:sz w:val="18"/>
+        </w:rPr>
+        <w:t>Columns</w:t>
+      </w:r>
+      <w:proofErr w:type="spellEnd"/>
+      <w:r>
+        <w:rPr>
+          <w:rFonts w:eastAsia="Arial"/>
+          <w:sz w:val="18"/>
+        </w:rPr>
+        <w:t xml:space="preserve"> 169 </w:t>
+      </w:r>
+      <w:proofErr w:type="spellStart"/>
+      <w:r>
+        <w:rPr>
+          <w:rFonts w:eastAsia="Arial"/>
+          <w:sz w:val="18"/>
+        </w:rPr>
+        <w:t>through</w:t>
+      </w:r>
+      <w:proofErr w:type="spellEnd"/>
+      <w:r>
+        <w:rPr>
+          <w:rFonts w:eastAsia="Arial"/>
+          <w:sz w:val="18"/>
+        </w:rPr>
+        <w:t xml:space="preserve"> 176   25.6178   26.7000   27.8253   28.9930   30.2026   31.4536   25.7741   26.8451</w:t>
+      </w:r>
+    </w:p>
+    <w:p>
+      <w:pPr>
+        <w:rPr>
+          <w:rFonts w:eastAsia="Arial"/>
+          <w:sz w:val="18"/>
+        </w:rPr>
+      </w:pPr>
+      <w:proofErr w:type="spellStart"/>
+      <w:r>
+        <w:rPr>
+          <w:rFonts w:eastAsia="Arial"/>
+          <w:sz w:val="18"/>
+        </w:rPr>
+        <w:t>Columns</w:t>
+      </w:r>
+      <w:proofErr w:type="spellEnd"/>
+      <w:r>
+        <w:rPr>
+          <w:rFonts w:eastAsia="Arial"/>
+          <w:sz w:val="18"/>
+        </w:rPr>
+        <w:t xml:space="preserve"> 177 </w:t>
+      </w:r>
+      <w:proofErr w:type="spellStart"/>
+      <w:r>
+        <w:rPr>
+          <w:rFonts w:eastAsia="Arial"/>
+          <w:sz w:val="18"/>
+        </w:rPr>
+        <w:t>through</w:t>
+      </w:r>
+      <w:proofErr w:type="spellEnd"/>
+      <w:r>
+        <w:rPr>
+          <w:rFonts w:eastAsia="Arial"/>
+          <w:sz w:val="18"/>
+        </w:rPr>
+        <w:t xml:space="preserve"> 184   27.9600   29.1179   30.3185   31.5610   28.3933   29.5899   30.8267   32.1031</w:t>
+      </w:r>
+    </w:p>
+    <w:p>
+      <w:pPr>
+        <w:rPr>
+          <w:rFonts w:eastAsia="Arial"/>
+          <w:sz w:val="18"/>
+        </w:rPr>
+      </w:pPr>
+      <w:proofErr w:type="spellStart"/>
+      <w:r>
+        <w:rPr>
+          <w:rFonts w:eastAsia="Arial"/>
+          <w:sz w:val="18"/>
+        </w:rPr>
+        <w:t>Columns</w:t>
+      </w:r>
+      <w:proofErr w:type="spellEnd"/>
+      <w:r>
+        <w:rPr>
+          <w:rFonts w:eastAsia="Arial"/>
+          <w:sz w:val="18"/>
+        </w:rPr>
+        <w:t xml:space="preserve"> 185 </w:t>
+      </w:r>
+      <w:proofErr w:type="spellStart"/>
+      <w:r>
+        <w:rPr>
+          <w:rFonts w:eastAsia="Arial"/>
+          <w:sz w:val="18"/>
+        </w:rPr>
+        <w:t>through</w:t>
+      </w:r>
+      <w:proofErr w:type="spellEnd"/>
+      <w:r>
+        <w:rPr>
+          <w:rFonts w:eastAsia="Arial"/>
+          <w:sz w:val="18"/>
+        </w:rPr>
+        <w:t xml:space="preserve"> 192   33.4190   34.7739   28.3449   29.5332   30.7621   32.0313   33.3404   34.6891</w:t>
+      </w:r>
+    </w:p>
+    <w:p>
+      <w:pPr>
+        <w:rPr>
+          <w:rFonts w:eastAsia="Arial"/>
+          <w:sz w:val="18"/>
+        </w:rPr>
+      </w:pPr>
+      <w:proofErr w:type="spellStart"/>
+      <w:r>
+        <w:rPr>
+          <w:rFonts w:eastAsia="Arial"/>
+          <w:sz w:val="18"/>
+        </w:rPr>
+        <w:t>Columns</w:t>
+      </w:r>
+      <w:proofErr w:type="spellEnd"/>
+      <w:r>
+        <w:rPr>
+          <w:rFonts w:eastAsia="Arial"/>
+          <w:sz w:val="18"/>
+        </w:rPr>
+        <w:t xml:space="preserve"> 193 </w:t>
+      </w:r>
+      <w:proofErr w:type="spellStart"/>
+      <w:r>
+        <w:rPr>
+          <w:rFonts w:eastAsia="Arial"/>
+          <w:sz w:val="18"/>
+        </w:rPr>
+        <w:t>through</w:t>
+      </w:r>
+      <w:proofErr w:type="spellEnd"/>
+      <w:r>
+        <w:rPr>
+          <w:rFonts w:eastAsia="Arial"/>
+          <w:sz w:val="18"/>
+        </w:rPr>
+        <w:t xml:space="preserve"> 200   28.3595   29.5389   30.7596   32.0211   33.3230   34.6650   28.4298   29.5999</w:t>
+      </w:r>
+    </w:p>
+    <w:p>
+      <w:pPr>
+        <w:rPr>
+          <w:rFonts w:eastAsia="Arial"/>
+          <w:sz w:val="18"/>
+        </w:rPr>
+      </w:pPr>
+      <w:proofErr w:type="spellStart"/>
+      <w:r>
+        <w:rPr>
+          <w:rFonts w:eastAsia="Arial"/>
+          <w:sz w:val="18"/>
+        </w:rPr>
+        <w:t>Columns</w:t>
+      </w:r>
+      <w:proofErr w:type="spellEnd"/>
+      <w:r>
+        <w:rPr>
+          <w:rFonts w:eastAsia="Arial"/>
+          <w:sz w:val="18"/>
+        </w:rPr>
+        <w:t xml:space="preserve"> 201 </w:t>
+      </w:r>
+      <w:proofErr w:type="spellStart"/>
+      <w:r>
+        <w:rPr>
+          <w:rFonts w:eastAsia="Arial"/>
+          <w:sz w:val="18"/>
+        </w:rPr>
+        <w:t>through</w:t>
+      </w:r>
+      <w:proofErr w:type="spellEnd"/>
+      <w:r>
+        <w:rPr>
+          <w:rFonts w:eastAsia="Arial"/>
+          <w:sz w:val="18"/>
+        </w:rPr>
+        <w:t xml:space="preserve"> 208   30.8119   32.0653   33.3596   34.6945   28.5502   29.7104   30.9132   32.1581</w:t>
+      </w:r>
+    </w:p>
+    <w:p>
+      <w:pPr>
+        <w:rPr>
+          <w:rFonts w:eastAsia="Arial"/>
+          <w:sz w:val="18"/>
+        </w:rPr>
+      </w:pPr>
+      <w:proofErr w:type="spellStart"/>
+      <w:r>
+        <w:rPr>
+          <w:rFonts w:eastAsia="Arial"/>
+          <w:sz w:val="18"/>
+        </w:rPr>
+        <w:t>Columns</w:t>
+      </w:r>
+      <w:proofErr w:type="spellEnd"/>
+      <w:r>
+        <w:rPr>
+          <w:rFonts w:eastAsia="Arial"/>
+          <w:sz w:val="18"/>
+        </w:rPr>
+        <w:t xml:space="preserve"> 209 </w:t>
+      </w:r>
+      <w:proofErr w:type="spellStart"/>
+      <w:r>
+        <w:rPr>
+          <w:rFonts w:eastAsia="Arial"/>
+          <w:sz w:val="18"/>
+        </w:rPr>
+        <w:t>through</w:t>
+      </w:r>
+      <w:proofErr w:type="spellEnd"/>
+      <w:r>
+        <w:rPr>
+          <w:rFonts w:eastAsia="Arial"/>
+          <w:sz w:val="18"/>
+        </w:rPr>
+        <w:t xml:space="preserve"> 216   33.4444   34.7718   28.7157   29.8656   31.0588   32.2946   33.5726   34.8922</w:t>
+      </w:r>
     </w:p>
     <w:p>
       <w:pPr>
         <w:pStyle w:val="Ttulo2"/>
       </w:pPr>
       <w:r>
-        <w:t>Comparación de la respuesta con mejor índice vs la respuesta obtenida en el ejercicio elegido</w:t>
-      </w:r>
+        <w:t xml:space="preserve">Comparación de la respuesta con mejor índice vs la respuesta </w:t>
+      </w:r>
+      <w:proofErr w:type="gramStart"/>
+      <w:r>
+        <w:t>obtenida</w:t>
+      </w:r>
+      <w:proofErr w:type="gramEnd"/>
+      <w:r>
+        <w:t xml:space="preserve"> en el ejercicio elegido</w:t>
+      </w:r>
+    </w:p>
+    <w:p>
+      <w:pPr>
+        <w:rPr>
+          <w:rFonts w:eastAsia="Arial"/>
+        </w:rPr>
+      </w:pPr>
+      <w:r>
+        <w:rPr>
+          <w:rFonts w:eastAsia="Arial"/>
+        </w:rPr>
+        <w:t>Se corrió el algoritmo varias veces variando el parámetro “r”</w:t>
+      </w:r>
+      <w:r>
+        <w:rPr>
+          <w:rFonts w:eastAsia="Arial"/>
+        </w:rPr>
+        <w:t xml:space="preserve">, con un porcentaje de variación de +-70% y </w:t>
+      </w:r>
+      <w:proofErr w:type="spellStart"/>
+      <w:r>
+        <w:rPr>
+          <w:rFonts w:eastAsia="Arial"/>
+        </w:rPr>
+        <w:t>mas</w:t>
+      </w:r>
+      <w:proofErr w:type="spellEnd"/>
+      <w:r>
+        <w:rPr>
+          <w:rFonts w:eastAsia="Arial"/>
+        </w:rPr>
+        <w:t xml:space="preserve"> muestras por cada valor, </w:t>
+      </w:r>
+      <w:bookmarkStart w:id="0" w:name="_GoBack"/>
+      <w:bookmarkEnd w:id="0"/>
+      <w:r>
+        <w:rPr>
+          <w:rFonts w:eastAsia="Arial"/>
+        </w:rPr>
+        <w:t xml:space="preserve">ya que se observaba que </w:t>
+      </w:r>
+      <w:r>
+        <w:rPr>
+          <w:rFonts w:eastAsia="Arial"/>
+        </w:rPr>
+        <w:t>para observar la influencia de las diferentes ponderaciones en los valores finales de las tres ganancias. A continuación se reproducen los distintos resultados:</w:t>
+      </w:r>
+    </w:p>
+    <w:p>
+      <w:pPr>
+        <w:rPr>
+          <w:rFonts w:eastAsia="Arial"/>
+        </w:rPr>
+      </w:pPr>
+      <w:r>
+        <w:rPr>
+          <w:rFonts w:eastAsia="Arial"/>
+        </w:rPr>
+        <w:lastRenderedPageBreak/>
+        <w:pict>
+          <v:shape id="_x0000_i1036" type="#_x0000_t75" style="width:466.8pt;height:435pt">
+            <v:imagedata r:id="rId28" o:title="4.1" croptop="1771f" cropbottom="2709f" cropleft="5808f" cropright="4948f"/>
+          </v:shape>
+        </w:pict>
+      </w:r>
+      <w:r>
+        <w:rPr>
+          <w:rFonts w:eastAsia="Arial"/>
+        </w:rPr>
+        <w:lastRenderedPageBreak/>
+        <w:pict>
+          <v:shape id="_x0000_i1037" type="#_x0000_t75" style="width:460.8pt;height:420.6pt">
+            <v:imagedata r:id="rId29" o:title="4.3" croptop="1573f" cropbottom="3355f" cropleft="5729f" cropright="5027f"/>
+          </v:shape>
+        </w:pict>
+      </w:r>
+    </w:p>
+    <w:p>
+      <w:pPr>
+        <w:rPr>
+          <w:rFonts w:eastAsia="Arial"/>
+        </w:rPr>
+      </w:pPr>
+      <w:r>
+        <w:rPr>
+          <w:rFonts w:eastAsia="Arial"/>
+        </w:rPr>
+        <w:t xml:space="preserve">Se observa que al aumentar el parámetro r (que implica que la variación de la acción de control tiene un peso mayor en el resultado del coeficiente), la acción de control </w:t>
+      </w:r>
+      <w:proofErr w:type="spellStart"/>
+      <w:r>
+        <w:rPr>
+          <w:rFonts w:eastAsia="Arial"/>
+        </w:rPr>
+        <w:t>fluctua</w:t>
+      </w:r>
+      <w:proofErr w:type="spellEnd"/>
+      <w:r>
+        <w:rPr>
+          <w:rFonts w:eastAsia="Arial"/>
+        </w:rPr>
+        <w:t xml:space="preserve"> menos, a costa de un tiempo de levantamiento más lento. </w:t>
+      </w:r>
+      <w:proofErr w:type="spellStart"/>
+      <w:r>
+        <w:rPr>
+          <w:rFonts w:eastAsia="Arial"/>
+        </w:rPr>
+        <w:t>Ademas</w:t>
+      </w:r>
+      <w:proofErr w:type="spellEnd"/>
+      <w:r>
+        <w:rPr>
+          <w:rFonts w:eastAsia="Arial"/>
+        </w:rPr>
+        <w:t xml:space="preserve">, se probó aumentar el r a valores de 0.7 y 1, pero se </w:t>
+      </w:r>
+      <w:proofErr w:type="spellStart"/>
+      <w:r>
+        <w:rPr>
+          <w:rFonts w:eastAsia="Arial"/>
+        </w:rPr>
+        <w:t>observo</w:t>
+      </w:r>
+      <w:proofErr w:type="spellEnd"/>
+      <w:r>
+        <w:rPr>
+          <w:rFonts w:eastAsia="Arial"/>
+        </w:rPr>
+        <w:t xml:space="preserve"> que el único cambio se daba en el Ki, variando a 1.62 y 1.56 respectivamente, por lo tanto no se reprodujeron las </w:t>
+      </w:r>
+      <w:proofErr w:type="spellStart"/>
+      <w:r>
+        <w:rPr>
+          <w:rFonts w:eastAsia="Arial"/>
+        </w:rPr>
+        <w:t>graficas</w:t>
+      </w:r>
+      <w:proofErr w:type="spellEnd"/>
+      <w:r>
+        <w:rPr>
+          <w:rFonts w:eastAsia="Arial"/>
+        </w:rPr>
+        <w:t xml:space="preserve"> en el informe.</w:t>
+      </w:r>
+    </w:p>
+    <w:p>
+      <w:pPr>
+        <w:rPr>
+          <w:rFonts w:eastAsia="Arial"/>
+        </w:rPr>
+      </w:pPr>
     </w:p>
     <w:p>
       <w:pPr>
@@ -20522,9 +25955,9 @@
       </w:pPr>
     </w:p>
     <w:sectPr>
-      <w:headerReference w:type="even" r:id="rId28"/>
-      <w:headerReference w:type="first" r:id="rId29"/>
-      <w:footerReference w:type="first" r:id="rId30"/>
+      <w:headerReference w:type="even" r:id="rId30"/>
+      <w:headerReference w:type="first" r:id="rId31"/>
+      <w:footerReference w:type="first" r:id="rId32"/>
       <w:pgSz w:w="11907" w:h="16840"/>
       <w:pgMar w:top="1417" w:right="1418" w:bottom="1417" w:left="1418" w:header="709" w:footer="709" w:gutter="0"/>
       <w:cols w:space="720"/>
@@ -20582,7 +26015,7 @@
       <w:rPr>
         <w:noProof/>
       </w:rPr>
-      <w:t>18</w:t>
+      <w:t>19</w:t>
     </w:r>
     <w:r>
       <w:fldChar w:fldCharType="end"/>
@@ -20595,7 +26028,7 @@
         <w:rPr>
           <w:noProof/>
         </w:rPr>
-        <w:t>19</w:t>
+        <w:t>23</w:t>
       </w:r>
     </w:fldSimple>
   </w:p>
@@ -20643,7 +26076,7 @@
         <w:rPr>
           <w:noProof/>
         </w:rPr>
-        <w:t>13</w:t>
+        <w:t>23</w:t>
       </w:r>
     </w:fldSimple>
   </w:p>
@@ -24805,7 +30238,7 @@
 </file>
 
 <file path=customXml/itemProps1.xml><?xml version="1.0" encoding="utf-8"?>
-<ds:datastoreItem xmlns:ds="http://schemas.openxmlformats.org/officeDocument/2006/customXml" ds:itemID="{4BB58913-7EED-4A34-9900-DE401C5EE425}">
+<ds:datastoreItem xmlns:ds="http://schemas.openxmlformats.org/officeDocument/2006/customXml" ds:itemID="{F30E36FB-ABC2-4483-93A5-9D5A74FA0FF0}">
   <ds:schemaRefs>
     <ds:schemaRef ds:uri="http://schemas.openxmlformats.org/officeDocument/2006/bibliography"/>
   </ds:schemaRefs>

--- a/Control 3/Practico 3/TP3 Grupo 4 Avila Albornoz.docx
+++ b/Control 3/Practico 3/TP3 Grupo 4 Avila Albornoz.docx
@@ -153,8 +153,17 @@
           <w:rFonts w:cs="Arial"/>
           <w:sz w:val="22"/>
         </w:rPr>
-        <w:t>CONTROLADORES DE PARÁMETROS DISCRETIZADOS</w:t>
-      </w:r>
+        <w:t xml:space="preserve">CONTROLADORES DE PARÁMETROS </w:t>
+      </w:r>
+      <w:r>
+        <w:rPr>
+          <w:rFonts w:cs="Arial"/>
+          <w:sz w:val="22"/>
+        </w:rPr>
+        <w:t>OPTIMIZADOS</w:t>
+      </w:r>
+      <w:bookmarkStart w:id="0" w:name="_GoBack"/>
+      <w:bookmarkEnd w:id="0"/>
     </w:p>
     <w:p>
       <w:pPr>
@@ -13293,6 +13302,40 @@
         </w:rPr>
         <w:t xml:space="preserve">Se observa que al aumentar la ganancia de la parte derivativa, </w:t>
       </w:r>
+      <w:r>
+        <w:rPr>
+          <w:rFonts w:eastAsia="Arial"/>
+        </w:rPr>
+        <w:t xml:space="preserve">el tiempo de crecimiento es menor pero a costa de mayores </w:t>
+      </w:r>
+      <w:proofErr w:type="spellStart"/>
+      <w:r>
+        <w:rPr>
+          <w:rFonts w:eastAsia="Arial"/>
+        </w:rPr>
+        <w:t>sobreimpulsos</w:t>
+      </w:r>
+      <w:proofErr w:type="spellEnd"/>
+      <w:r>
+        <w:rPr>
+          <w:rFonts w:eastAsia="Arial"/>
+        </w:rPr>
+        <w:t xml:space="preserve"> y a la vez mayores acciones de control. En este caso se elige un </w:t>
+      </w:r>
+      <w:proofErr w:type="spellStart"/>
+      <w:r>
+        <w:rPr>
+          <w:rFonts w:eastAsia="Arial"/>
+        </w:rPr>
+        <w:t>Kd</w:t>
+      </w:r>
+      <w:proofErr w:type="spellEnd"/>
+      <w:r>
+        <w:rPr>
+          <w:rFonts w:eastAsia="Arial"/>
+        </w:rPr>
+        <w:t>=2.</w:t>
+      </w:r>
     </w:p>
     <w:p>
       <w:pPr>
@@ -13321,41 +13364,50 @@
       <w:r>
         <w:rPr>
           <w:rFonts w:eastAsia="Arial"/>
-          <w:highlight w:val="yellow"/>
-        </w:rPr>
-        <w:t>(</w:t>
-      </w:r>
-      <w:proofErr w:type="spellStart"/>
-      <w:r>
-        <w:rPr>
-          <w:rFonts w:eastAsia="Arial"/>
-          <w:highlight w:val="yellow"/>
-        </w:rPr>
-        <w:t>Descripcion</w:t>
-      </w:r>
-      <w:proofErr w:type="spellEnd"/>
-      <w:r>
-        <w:rPr>
-          <w:rFonts w:eastAsia="Arial"/>
-          <w:highlight w:val="yellow"/>
-        </w:rPr>
-        <w:t xml:space="preserve"> de la </w:t>
-      </w:r>
-      <w:proofErr w:type="spellStart"/>
-      <w:r>
-        <w:rPr>
-          <w:rFonts w:eastAsia="Arial"/>
-          <w:highlight w:val="yellow"/>
-        </w:rPr>
-        <w:t>acion</w:t>
-      </w:r>
-      <w:proofErr w:type="spellEnd"/>
-      <w:r>
-        <w:rPr>
-          <w:rFonts w:eastAsia="Arial"/>
-          <w:highlight w:val="yellow"/>
-        </w:rPr>
-        <w:t xml:space="preserve"> integral)</w:t>
+        </w:rPr>
+        <w:t xml:space="preserve">Se observa que, para cualquier valor elegido de Ki, el error con el tiempo tiende a cero, a diferencia de cuando Ki=0 que la salida tiene un error de estado estacionario. Al aumentar el Ki, el error tiende a cero </w:t>
+      </w:r>
+      <w:proofErr w:type="spellStart"/>
+      <w:r>
+        <w:rPr>
+          <w:rFonts w:eastAsia="Arial"/>
+        </w:rPr>
+        <w:t>mas</w:t>
+      </w:r>
+      <w:proofErr w:type="spellEnd"/>
+      <w:r>
+        <w:rPr>
+          <w:rFonts w:eastAsia="Arial"/>
+        </w:rPr>
+        <w:t xml:space="preserve"> rápidamente, pero a la vez también se pueden generar </w:t>
+      </w:r>
+      <w:proofErr w:type="spellStart"/>
+      <w:r>
+        <w:rPr>
+          <w:rFonts w:eastAsia="Arial"/>
+        </w:rPr>
+        <w:t>sobreimpulsos</w:t>
+      </w:r>
+      <w:proofErr w:type="spellEnd"/>
+      <w:r>
+        <w:rPr>
+          <w:rFonts w:eastAsia="Arial"/>
+        </w:rPr>
+        <w:t xml:space="preserve">. En este caso se </w:t>
+      </w:r>
+      <w:proofErr w:type="spellStart"/>
+      <w:r>
+        <w:rPr>
+          <w:rFonts w:eastAsia="Arial"/>
+        </w:rPr>
+        <w:t>eligio</w:t>
+      </w:r>
+      <w:proofErr w:type="spellEnd"/>
+      <w:r>
+        <w:rPr>
+          <w:rFonts w:eastAsia="Arial"/>
+        </w:rPr>
+        <w:t xml:space="preserve"> un Ki=2.</w:t>
       </w:r>
     </w:p>
     <w:p>
@@ -13431,6 +13483,7 @@
         <w:rPr>
           <w:sz w:val="22"/>
         </w:rPr>
+        <w:lastRenderedPageBreak/>
         <w:t>Donde</w:t>
       </w:r>
       <w:proofErr w:type="spellEnd"/>
@@ -13533,7 +13586,6 @@
         <w:pStyle w:val="Ttulo2"/>
       </w:pPr>
       <w:r>
-        <w:lastRenderedPageBreak/>
         <w:t xml:space="preserve">2.1 Determine el período de muestreo y justifique la elección del mismo. </w:t>
       </w:r>
     </w:p>
@@ -14417,6 +14469,7 @@
         <w:rPr>
           <w:rFonts w:eastAsia="Arial"/>
         </w:rPr>
+        <w:lastRenderedPageBreak/>
         <w:pict>
           <v:shape id="_x0000_i1028" type="#_x0000_t75" style="width:406.2pt;height:221.4pt">
             <v:imagedata r:id="rId17" o:title="respuestaescaron2" croptop="3687f" cropleft="6502f" cropright="5194f"/>
@@ -14436,7 +14489,6 @@
           <w:rFonts w:eastAsia="Arial"/>
           <w:sz w:val="22"/>
         </w:rPr>
-        <w:lastRenderedPageBreak/>
         <w:t>Haciendo una aproximación, se toman los siguientes valores:</w:t>
       </w:r>
     </w:p>
@@ -15162,6 +15214,7 @@
           <w:rFonts w:eastAsia="Arial"/>
           <w:sz w:val="22"/>
         </w:rPr>
+        <w:lastRenderedPageBreak/>
         <w:t xml:space="preserve">Se arma la siguiente planta en </w:t>
       </w:r>
       <w:proofErr w:type="spellStart"/>
@@ -15242,7 +15295,6 @@
           <w:rFonts w:eastAsia="Arial"/>
           <w:sz w:val="22"/>
         </w:rPr>
-        <w:lastRenderedPageBreak/>
         <w:t xml:space="preserve">En </w:t>
       </w:r>
       <w:proofErr w:type="gramStart"/>
@@ -15404,6 +15456,7 @@
           <w:szCs w:val="30"/>
           <w:lang w:eastAsia="es-ES"/>
         </w:rPr>
+        <w:lastRenderedPageBreak/>
         <w:t>figure</w:t>
       </w:r>
       <w:proofErr w:type="gramEnd"/>
@@ -15758,7 +15811,6 @@
           <w:rFonts w:eastAsia="Arial"/>
           <w:sz w:val="22"/>
         </w:rPr>
-        <w:lastRenderedPageBreak/>
         <w:pict>
           <v:shape id="_x0000_i1031" type="#_x0000_t75" style="width:453pt;height:374.4pt">
             <v:imagedata r:id="rId21" o:title="2inestable"/>
@@ -20273,20 +20325,899 @@
           <w:rFonts w:eastAsia="Arial"/>
         </w:rPr>
       </w:pPr>
-    </w:p>
-    <w:p>
-      <w:pPr>
-        <w:rPr>
-          <w:rFonts w:eastAsia="Arial"/>
-        </w:rPr>
-      </w:pPr>
-    </w:p>
-    <w:p>
-      <w:pPr>
-        <w:rPr>
-          <w:rFonts w:eastAsia="Arial"/>
-        </w:rPr>
-      </w:pPr>
+      <w:r>
+        <w:rPr>
+          <w:rFonts w:eastAsia="Arial"/>
+        </w:rPr>
+        <w:t>Se comienza simulando la planta en tiempo continuo, y aumentándole la ganancia intentando dejarlo en una estabilidad marginal:</w:t>
+      </w:r>
+    </w:p>
+    <w:p>
+      <w:pPr>
+        <w:autoSpaceDE w:val="0"/>
+        <w:autoSpaceDN w:val="0"/>
+        <w:adjustRightInd w:val="0"/>
+        <w:spacing w:after="0"/>
+        <w:ind w:left="708"/>
+        <w:jc w:val="left"/>
+        <w:rPr>
+          <w:rFonts w:ascii="Courier New" w:eastAsia="SimSun" w:hAnsi="Courier New" w:cs="Courier New"/>
+          <w:sz w:val="16"/>
+          <w:szCs w:val="24"/>
+          <w:lang w:eastAsia="es-ES"/>
+        </w:rPr>
+      </w:pPr>
+      <w:r>
+        <w:rPr>
+          <w:rFonts w:ascii="Courier New" w:eastAsia="SimSun" w:hAnsi="Courier New" w:cs="Courier New"/>
+          <w:color w:val="228B22"/>
+          <w:szCs w:val="30"/>
+          <w:lang w:eastAsia="es-ES"/>
+        </w:rPr>
+        <w:t>%% punto 3</w:t>
+      </w:r>
+    </w:p>
+    <w:p>
+      <w:pPr>
+        <w:autoSpaceDE w:val="0"/>
+        <w:autoSpaceDN w:val="0"/>
+        <w:adjustRightInd w:val="0"/>
+        <w:spacing w:after="0"/>
+        <w:ind w:left="708"/>
+        <w:jc w:val="left"/>
+        <w:rPr>
+          <w:rFonts w:ascii="Courier New" w:eastAsia="SimSun" w:hAnsi="Courier New" w:cs="Courier New"/>
+          <w:sz w:val="16"/>
+          <w:szCs w:val="24"/>
+          <w:lang w:eastAsia="es-ES"/>
+        </w:rPr>
+      </w:pPr>
+      <w:r>
+        <w:rPr>
+          <w:rFonts w:ascii="Courier New" w:eastAsia="SimSun" w:hAnsi="Courier New" w:cs="Courier New"/>
+          <w:color w:val="000000"/>
+          <w:szCs w:val="30"/>
+          <w:lang w:eastAsia="es-ES"/>
+        </w:rPr>
+        <w:t>R=8;H=.08;Te=H/</w:t>
+      </w:r>
+      <w:proofErr w:type="spellStart"/>
+      <w:r>
+        <w:rPr>
+          <w:rFonts w:ascii="Courier New" w:eastAsia="SimSun" w:hAnsi="Courier New" w:cs="Courier New"/>
+          <w:color w:val="000000"/>
+          <w:szCs w:val="30"/>
+          <w:lang w:eastAsia="es-ES"/>
+        </w:rPr>
+        <w:t>R;Kem</w:t>
+      </w:r>
+      <w:proofErr w:type="spellEnd"/>
+      <w:r>
+        <w:rPr>
+          <w:rFonts w:ascii="Courier New" w:eastAsia="SimSun" w:hAnsi="Courier New" w:cs="Courier New"/>
+          <w:color w:val="000000"/>
+          <w:szCs w:val="30"/>
+          <w:lang w:eastAsia="es-ES"/>
+        </w:rPr>
+        <w:t>=0.67;</w:t>
+      </w:r>
+    </w:p>
+    <w:p>
+      <w:pPr>
+        <w:autoSpaceDE w:val="0"/>
+        <w:autoSpaceDN w:val="0"/>
+        <w:adjustRightInd w:val="0"/>
+        <w:spacing w:after="0"/>
+        <w:ind w:left="708"/>
+        <w:jc w:val="left"/>
+        <w:rPr>
+          <w:rFonts w:ascii="Courier New" w:eastAsia="SimSun" w:hAnsi="Courier New" w:cs="Courier New"/>
+          <w:sz w:val="16"/>
+          <w:szCs w:val="24"/>
+          <w:lang w:eastAsia="es-ES"/>
+        </w:rPr>
+      </w:pPr>
+      <w:r>
+        <w:rPr>
+          <w:rFonts w:ascii="Courier New" w:eastAsia="SimSun" w:hAnsi="Courier New" w:cs="Courier New"/>
+          <w:color w:val="000000"/>
+          <w:szCs w:val="30"/>
+          <w:lang w:eastAsia="es-ES"/>
+        </w:rPr>
+        <w:t>J=2.22*10^-3;f=1.86*10^-3;Tm=J/f;</w:t>
+      </w:r>
+    </w:p>
+    <w:p>
+      <w:pPr>
+        <w:autoSpaceDE w:val="0"/>
+        <w:autoSpaceDN w:val="0"/>
+        <w:adjustRightInd w:val="0"/>
+        <w:spacing w:after="0"/>
+        <w:ind w:left="708"/>
+        <w:jc w:val="left"/>
+        <w:rPr>
+          <w:rFonts w:ascii="Courier New" w:eastAsia="SimSun" w:hAnsi="Courier New" w:cs="Courier New"/>
+          <w:sz w:val="16"/>
+          <w:szCs w:val="24"/>
+          <w:lang w:eastAsia="es-ES"/>
+        </w:rPr>
+      </w:pPr>
+      <w:r>
+        <w:rPr>
+          <w:rFonts w:ascii="Courier New" w:eastAsia="SimSun" w:hAnsi="Courier New" w:cs="Courier New"/>
+          <w:color w:val="000000"/>
+          <w:szCs w:val="30"/>
+          <w:lang w:eastAsia="es-ES"/>
+        </w:rPr>
+        <w:t>Va=100</w:t>
+      </w:r>
+      <w:proofErr w:type="gramStart"/>
+      <w:r>
+        <w:rPr>
+          <w:rFonts w:ascii="Courier New" w:eastAsia="SimSun" w:hAnsi="Courier New" w:cs="Courier New"/>
+          <w:color w:val="000000"/>
+          <w:szCs w:val="30"/>
+          <w:lang w:eastAsia="es-ES"/>
+        </w:rPr>
+        <w:t>;Tcarga</w:t>
+      </w:r>
+      <w:proofErr w:type="gramEnd"/>
+      <w:r>
+        <w:rPr>
+          <w:rFonts w:ascii="Courier New" w:eastAsia="SimSun" w:hAnsi="Courier New" w:cs="Courier New"/>
+          <w:color w:val="000000"/>
+          <w:szCs w:val="30"/>
+          <w:lang w:eastAsia="es-ES"/>
+        </w:rPr>
+        <w:t>=0.15;</w:t>
+      </w:r>
+    </w:p>
+    <w:p>
+      <w:pPr>
+        <w:autoSpaceDE w:val="0"/>
+        <w:autoSpaceDN w:val="0"/>
+        <w:adjustRightInd w:val="0"/>
+        <w:spacing w:after="0"/>
+        <w:ind w:left="708"/>
+        <w:jc w:val="left"/>
+        <w:rPr>
+          <w:rFonts w:ascii="Courier New" w:eastAsia="SimSun" w:hAnsi="Courier New" w:cs="Courier New"/>
+          <w:sz w:val="16"/>
+          <w:szCs w:val="24"/>
+          <w:lang w:eastAsia="es-ES"/>
+        </w:rPr>
+      </w:pPr>
+      <w:r>
+        <w:rPr>
+          <w:rFonts w:ascii="Courier New" w:eastAsia="SimSun" w:hAnsi="Courier New" w:cs="Courier New"/>
+          <w:color w:val="000000"/>
+          <w:szCs w:val="30"/>
+          <w:lang w:eastAsia="es-ES"/>
+        </w:rPr>
+        <w:t>G1=</w:t>
+      </w:r>
+      <w:proofErr w:type="spellStart"/>
+      <w:proofErr w:type="gramStart"/>
+      <w:r>
+        <w:rPr>
+          <w:rFonts w:ascii="Courier New" w:eastAsia="SimSun" w:hAnsi="Courier New" w:cs="Courier New"/>
+          <w:color w:val="000000"/>
+          <w:szCs w:val="30"/>
+          <w:lang w:eastAsia="es-ES"/>
+        </w:rPr>
+        <w:t>tf</w:t>
+      </w:r>
+      <w:proofErr w:type="spellEnd"/>
+      <w:r>
+        <w:rPr>
+          <w:rFonts w:ascii="Courier New" w:eastAsia="SimSun" w:hAnsi="Courier New" w:cs="Courier New"/>
+          <w:color w:val="000000"/>
+          <w:szCs w:val="30"/>
+          <w:lang w:eastAsia="es-ES"/>
+        </w:rPr>
+        <w:t>(</w:t>
+      </w:r>
+      <w:proofErr w:type="gramEnd"/>
+      <w:r>
+        <w:rPr>
+          <w:rFonts w:ascii="Courier New" w:eastAsia="SimSun" w:hAnsi="Courier New" w:cs="Courier New"/>
+          <w:color w:val="000000"/>
+          <w:szCs w:val="30"/>
+          <w:lang w:eastAsia="es-ES"/>
+        </w:rPr>
+        <w:t>1/R,[Te 1]);</w:t>
+      </w:r>
+    </w:p>
+    <w:p>
+      <w:pPr>
+        <w:autoSpaceDE w:val="0"/>
+        <w:autoSpaceDN w:val="0"/>
+        <w:adjustRightInd w:val="0"/>
+        <w:spacing w:after="0"/>
+        <w:ind w:left="708"/>
+        <w:jc w:val="left"/>
+        <w:rPr>
+          <w:rFonts w:ascii="Courier New" w:eastAsia="SimSun" w:hAnsi="Courier New" w:cs="Courier New"/>
+          <w:sz w:val="16"/>
+          <w:szCs w:val="24"/>
+          <w:lang w:eastAsia="es-ES"/>
+        </w:rPr>
+      </w:pPr>
+      <w:r>
+        <w:rPr>
+          <w:rFonts w:ascii="Courier New" w:eastAsia="SimSun" w:hAnsi="Courier New" w:cs="Courier New"/>
+          <w:color w:val="000000"/>
+          <w:szCs w:val="30"/>
+          <w:lang w:eastAsia="es-ES"/>
+        </w:rPr>
+        <w:t>G2=</w:t>
+      </w:r>
+      <w:proofErr w:type="spellStart"/>
+      <w:proofErr w:type="gramStart"/>
+      <w:r>
+        <w:rPr>
+          <w:rFonts w:ascii="Courier New" w:eastAsia="SimSun" w:hAnsi="Courier New" w:cs="Courier New"/>
+          <w:color w:val="000000"/>
+          <w:szCs w:val="30"/>
+          <w:lang w:eastAsia="es-ES"/>
+        </w:rPr>
+        <w:t>tf</w:t>
+      </w:r>
+      <w:proofErr w:type="spellEnd"/>
+      <w:r>
+        <w:rPr>
+          <w:rFonts w:ascii="Courier New" w:eastAsia="SimSun" w:hAnsi="Courier New" w:cs="Courier New"/>
+          <w:color w:val="000000"/>
+          <w:szCs w:val="30"/>
+          <w:lang w:eastAsia="es-ES"/>
+        </w:rPr>
+        <w:t>(</w:t>
+      </w:r>
+      <w:proofErr w:type="gramEnd"/>
+      <w:r>
+        <w:rPr>
+          <w:rFonts w:ascii="Courier New" w:eastAsia="SimSun" w:hAnsi="Courier New" w:cs="Courier New"/>
+          <w:color w:val="000000"/>
+          <w:szCs w:val="30"/>
+          <w:lang w:eastAsia="es-ES"/>
+        </w:rPr>
+        <w:t>1/f,[Tm 1]);</w:t>
+      </w:r>
+    </w:p>
+    <w:p>
+      <w:pPr>
+        <w:autoSpaceDE w:val="0"/>
+        <w:autoSpaceDN w:val="0"/>
+        <w:adjustRightInd w:val="0"/>
+        <w:spacing w:after="0"/>
+        <w:ind w:left="708"/>
+        <w:jc w:val="left"/>
+        <w:rPr>
+          <w:rFonts w:ascii="Courier New" w:eastAsia="SimSun" w:hAnsi="Courier New" w:cs="Courier New"/>
+          <w:sz w:val="16"/>
+          <w:szCs w:val="24"/>
+          <w:lang w:eastAsia="es-ES"/>
+        </w:rPr>
+      </w:pPr>
+      <w:r>
+        <w:rPr>
+          <w:rFonts w:ascii="Courier New" w:eastAsia="SimSun" w:hAnsi="Courier New" w:cs="Courier New"/>
+          <w:color w:val="000000"/>
+          <w:szCs w:val="30"/>
+          <w:lang w:eastAsia="es-ES"/>
+        </w:rPr>
+        <w:t>L=</w:t>
+      </w:r>
+      <w:proofErr w:type="spellStart"/>
+      <w:proofErr w:type="gramStart"/>
+      <w:r>
+        <w:rPr>
+          <w:rFonts w:ascii="Courier New" w:eastAsia="SimSun" w:hAnsi="Courier New" w:cs="Courier New"/>
+          <w:color w:val="000000"/>
+          <w:szCs w:val="30"/>
+          <w:lang w:eastAsia="es-ES"/>
+        </w:rPr>
+        <w:t>feedback</w:t>
+      </w:r>
+      <w:proofErr w:type="spellEnd"/>
+      <w:r>
+        <w:rPr>
+          <w:rFonts w:ascii="Courier New" w:eastAsia="SimSun" w:hAnsi="Courier New" w:cs="Courier New"/>
+          <w:color w:val="000000"/>
+          <w:szCs w:val="30"/>
+          <w:lang w:eastAsia="es-ES"/>
+        </w:rPr>
+        <w:t>(</w:t>
+      </w:r>
+      <w:proofErr w:type="gramEnd"/>
+      <w:r>
+        <w:rPr>
+          <w:rFonts w:ascii="Courier New" w:eastAsia="SimSun" w:hAnsi="Courier New" w:cs="Courier New"/>
+          <w:color w:val="000000"/>
+          <w:szCs w:val="30"/>
+          <w:lang w:eastAsia="es-ES"/>
+        </w:rPr>
+        <w:t>G1*G2*</w:t>
+      </w:r>
+      <w:proofErr w:type="spellStart"/>
+      <w:r>
+        <w:rPr>
+          <w:rFonts w:ascii="Courier New" w:eastAsia="SimSun" w:hAnsi="Courier New" w:cs="Courier New"/>
+          <w:color w:val="000000"/>
+          <w:szCs w:val="30"/>
+          <w:lang w:eastAsia="es-ES"/>
+        </w:rPr>
+        <w:t>Kem,Kem</w:t>
+      </w:r>
+      <w:proofErr w:type="spellEnd"/>
+      <w:r>
+        <w:rPr>
+          <w:rFonts w:ascii="Courier New" w:eastAsia="SimSun" w:hAnsi="Courier New" w:cs="Courier New"/>
+          <w:color w:val="000000"/>
+          <w:szCs w:val="30"/>
+          <w:lang w:eastAsia="es-ES"/>
+        </w:rPr>
+        <w:t>)</w:t>
+      </w:r>
+    </w:p>
+    <w:p>
+      <w:pPr>
+        <w:autoSpaceDE w:val="0"/>
+        <w:autoSpaceDN w:val="0"/>
+        <w:adjustRightInd w:val="0"/>
+        <w:spacing w:after="0"/>
+        <w:ind w:left="708"/>
+        <w:jc w:val="left"/>
+        <w:rPr>
+          <w:rFonts w:ascii="Courier New" w:eastAsia="SimSun" w:hAnsi="Courier New" w:cs="Courier New"/>
+          <w:sz w:val="16"/>
+          <w:szCs w:val="24"/>
+          <w:lang w:eastAsia="es-ES"/>
+        </w:rPr>
+      </w:pPr>
+      <w:r>
+        <w:rPr>
+          <w:rFonts w:ascii="Courier New" w:eastAsia="SimSun" w:hAnsi="Courier New" w:cs="Courier New"/>
+          <w:color w:val="000000"/>
+          <w:szCs w:val="30"/>
+          <w:lang w:eastAsia="es-ES"/>
+        </w:rPr>
+        <w:t>[</w:t>
+      </w:r>
+      <w:proofErr w:type="spellStart"/>
+      <w:proofErr w:type="gramStart"/>
+      <w:r>
+        <w:rPr>
+          <w:rFonts w:ascii="Courier New" w:eastAsia="SimSun" w:hAnsi="Courier New" w:cs="Courier New"/>
+          <w:color w:val="000000"/>
+          <w:szCs w:val="30"/>
+          <w:lang w:eastAsia="es-ES"/>
+        </w:rPr>
+        <w:t>n,</w:t>
+      </w:r>
+      <w:proofErr w:type="gramEnd"/>
+      <w:r>
+        <w:rPr>
+          <w:rFonts w:ascii="Courier New" w:eastAsia="SimSun" w:hAnsi="Courier New" w:cs="Courier New"/>
+          <w:color w:val="000000"/>
+          <w:szCs w:val="30"/>
+          <w:lang w:eastAsia="es-ES"/>
+        </w:rPr>
+        <w:t>d</w:t>
+      </w:r>
+      <w:proofErr w:type="spellEnd"/>
+      <w:r>
+        <w:rPr>
+          <w:rFonts w:ascii="Courier New" w:eastAsia="SimSun" w:hAnsi="Courier New" w:cs="Courier New"/>
+          <w:color w:val="000000"/>
+          <w:szCs w:val="30"/>
+          <w:lang w:eastAsia="es-ES"/>
+        </w:rPr>
+        <w:t>]=</w:t>
+      </w:r>
+      <w:proofErr w:type="spellStart"/>
+      <w:proofErr w:type="gramStart"/>
+      <w:r>
+        <w:rPr>
+          <w:rFonts w:ascii="Courier New" w:eastAsia="SimSun" w:hAnsi="Courier New" w:cs="Courier New"/>
+          <w:color w:val="000000"/>
+          <w:szCs w:val="30"/>
+          <w:lang w:eastAsia="es-ES"/>
+        </w:rPr>
+        <w:t>tfdata</w:t>
+      </w:r>
+      <w:proofErr w:type="spellEnd"/>
+      <w:r>
+        <w:rPr>
+          <w:rFonts w:ascii="Courier New" w:eastAsia="SimSun" w:hAnsi="Courier New" w:cs="Courier New"/>
+          <w:color w:val="000000"/>
+          <w:szCs w:val="30"/>
+          <w:lang w:eastAsia="es-ES"/>
+        </w:rPr>
+        <w:t>(</w:t>
+      </w:r>
+      <w:proofErr w:type="spellStart"/>
+      <w:proofErr w:type="gramEnd"/>
+      <w:r>
+        <w:rPr>
+          <w:rFonts w:ascii="Courier New" w:eastAsia="SimSun" w:hAnsi="Courier New" w:cs="Courier New"/>
+          <w:color w:val="000000"/>
+          <w:szCs w:val="30"/>
+          <w:lang w:eastAsia="es-ES"/>
+        </w:rPr>
+        <w:t>L,</w:t>
+      </w:r>
+      <w:r>
+        <w:rPr>
+          <w:rFonts w:ascii="Courier New" w:eastAsia="SimSun" w:hAnsi="Courier New" w:cs="Courier New"/>
+          <w:color w:val="A020F0"/>
+          <w:szCs w:val="30"/>
+          <w:lang w:eastAsia="es-ES"/>
+        </w:rPr>
+        <w:t>'v</w:t>
+      </w:r>
+      <w:proofErr w:type="spellEnd"/>
+      <w:r>
+        <w:rPr>
+          <w:rFonts w:ascii="Courier New" w:eastAsia="SimSun" w:hAnsi="Courier New" w:cs="Courier New"/>
+          <w:color w:val="A020F0"/>
+          <w:szCs w:val="30"/>
+          <w:lang w:eastAsia="es-ES"/>
+        </w:rPr>
+        <w:t>'</w:t>
+      </w:r>
+      <w:r>
+        <w:rPr>
+          <w:rFonts w:ascii="Courier New" w:eastAsia="SimSun" w:hAnsi="Courier New" w:cs="Courier New"/>
+          <w:color w:val="000000"/>
+          <w:szCs w:val="30"/>
+          <w:lang w:eastAsia="es-ES"/>
+        </w:rPr>
+        <w:t>);</w:t>
+      </w:r>
+    </w:p>
+    <w:p>
+      <w:pPr>
+        <w:autoSpaceDE w:val="0"/>
+        <w:autoSpaceDN w:val="0"/>
+        <w:adjustRightInd w:val="0"/>
+        <w:spacing w:after="0"/>
+        <w:ind w:left="708"/>
+        <w:jc w:val="left"/>
+        <w:rPr>
+          <w:rFonts w:ascii="Courier New" w:eastAsia="SimSun" w:hAnsi="Courier New" w:cs="Courier New"/>
+          <w:sz w:val="16"/>
+          <w:szCs w:val="24"/>
+          <w:lang w:eastAsia="es-ES"/>
+        </w:rPr>
+      </w:pPr>
+      <w:r>
+        <w:rPr>
+          <w:rFonts w:ascii="Courier New" w:eastAsia="SimSun" w:hAnsi="Courier New" w:cs="Courier New"/>
+          <w:color w:val="000000"/>
+          <w:szCs w:val="30"/>
+          <w:lang w:eastAsia="es-ES"/>
+        </w:rPr>
+        <w:t>p=</w:t>
+      </w:r>
+      <w:proofErr w:type="gramStart"/>
+      <w:r>
+        <w:rPr>
+          <w:rFonts w:ascii="Courier New" w:eastAsia="SimSun" w:hAnsi="Courier New" w:cs="Courier New"/>
+          <w:color w:val="000000"/>
+          <w:szCs w:val="30"/>
+          <w:lang w:eastAsia="es-ES"/>
+        </w:rPr>
+        <w:t>pole(</w:t>
+      </w:r>
+      <w:proofErr w:type="gramEnd"/>
+      <w:r>
+        <w:rPr>
+          <w:rFonts w:ascii="Courier New" w:eastAsia="SimSun" w:hAnsi="Courier New" w:cs="Courier New"/>
+          <w:color w:val="000000"/>
+          <w:szCs w:val="30"/>
+          <w:lang w:eastAsia="es-ES"/>
+        </w:rPr>
+        <w:t>L)</w:t>
+      </w:r>
+    </w:p>
+    <w:p>
+      <w:pPr>
+        <w:autoSpaceDE w:val="0"/>
+        <w:autoSpaceDN w:val="0"/>
+        <w:adjustRightInd w:val="0"/>
+        <w:spacing w:after="0"/>
+        <w:ind w:left="708"/>
+        <w:jc w:val="left"/>
+        <w:rPr>
+          <w:rFonts w:ascii="Courier New" w:eastAsia="SimSun" w:hAnsi="Courier New" w:cs="Courier New"/>
+          <w:sz w:val="16"/>
+          <w:szCs w:val="24"/>
+          <w:lang w:eastAsia="es-ES"/>
+        </w:rPr>
+      </w:pPr>
+      <w:proofErr w:type="gramStart"/>
+      <w:r>
+        <w:rPr>
+          <w:rFonts w:ascii="Courier New" w:eastAsia="SimSun" w:hAnsi="Courier New" w:cs="Courier New"/>
+          <w:color w:val="000000"/>
+          <w:szCs w:val="30"/>
+          <w:lang w:eastAsia="es-ES"/>
+        </w:rPr>
+        <w:t>figure</w:t>
+      </w:r>
+      <w:proofErr w:type="gramEnd"/>
+      <w:r>
+        <w:rPr>
+          <w:rFonts w:ascii="Courier New" w:eastAsia="SimSun" w:hAnsi="Courier New" w:cs="Courier New"/>
+          <w:color w:val="000000"/>
+          <w:szCs w:val="30"/>
+          <w:lang w:eastAsia="es-ES"/>
+        </w:rPr>
+        <w:t>;</w:t>
+      </w:r>
+    </w:p>
+    <w:p>
+      <w:pPr>
+        <w:autoSpaceDE w:val="0"/>
+        <w:autoSpaceDN w:val="0"/>
+        <w:adjustRightInd w:val="0"/>
+        <w:spacing w:after="0"/>
+        <w:ind w:left="708"/>
+        <w:jc w:val="left"/>
+        <w:rPr>
+          <w:rFonts w:ascii="Courier New" w:eastAsia="SimSun" w:hAnsi="Courier New" w:cs="Courier New"/>
+          <w:sz w:val="16"/>
+          <w:szCs w:val="24"/>
+          <w:lang w:eastAsia="es-ES"/>
+        </w:rPr>
+      </w:pPr>
+      <w:proofErr w:type="spellStart"/>
+      <w:proofErr w:type="gramStart"/>
+      <w:r>
+        <w:rPr>
+          <w:rFonts w:ascii="Courier New" w:eastAsia="SimSun" w:hAnsi="Courier New" w:cs="Courier New"/>
+          <w:color w:val="000000"/>
+          <w:szCs w:val="30"/>
+          <w:lang w:eastAsia="es-ES"/>
+        </w:rPr>
+        <w:t>hold</w:t>
+      </w:r>
+      <w:proofErr w:type="spellEnd"/>
+      <w:proofErr w:type="gramEnd"/>
+      <w:r>
+        <w:rPr>
+          <w:rFonts w:ascii="Courier New" w:eastAsia="SimSun" w:hAnsi="Courier New" w:cs="Courier New"/>
+          <w:color w:val="000000"/>
+          <w:szCs w:val="30"/>
+          <w:lang w:eastAsia="es-ES"/>
+        </w:rPr>
+        <w:t xml:space="preserve"> </w:t>
+      </w:r>
+      <w:proofErr w:type="spellStart"/>
+      <w:r>
+        <w:rPr>
+          <w:rFonts w:ascii="Courier New" w:eastAsia="SimSun" w:hAnsi="Courier New" w:cs="Courier New"/>
+          <w:color w:val="A020F0"/>
+          <w:szCs w:val="30"/>
+          <w:lang w:eastAsia="es-ES"/>
+        </w:rPr>
+        <w:t>on</w:t>
+      </w:r>
+      <w:proofErr w:type="spellEnd"/>
+      <w:r>
+        <w:rPr>
+          <w:rFonts w:ascii="Courier New" w:eastAsia="SimSun" w:hAnsi="Courier New" w:cs="Courier New"/>
+          <w:color w:val="000000"/>
+          <w:szCs w:val="30"/>
+          <w:lang w:eastAsia="es-ES"/>
+        </w:rPr>
+        <w:t>;</w:t>
+      </w:r>
+    </w:p>
+    <w:p>
+      <w:pPr>
+        <w:autoSpaceDE w:val="0"/>
+        <w:autoSpaceDN w:val="0"/>
+        <w:adjustRightInd w:val="0"/>
+        <w:spacing w:after="0"/>
+        <w:ind w:left="708"/>
+        <w:jc w:val="left"/>
+        <w:rPr>
+          <w:rFonts w:ascii="Courier New" w:eastAsia="SimSun" w:hAnsi="Courier New" w:cs="Courier New"/>
+          <w:sz w:val="16"/>
+          <w:szCs w:val="24"/>
+          <w:lang w:eastAsia="es-ES"/>
+        </w:rPr>
+      </w:pPr>
+      <w:proofErr w:type="spellStart"/>
+      <w:proofErr w:type="gramStart"/>
+      <w:r>
+        <w:rPr>
+          <w:rFonts w:ascii="Courier New" w:eastAsia="SimSun" w:hAnsi="Courier New" w:cs="Courier New"/>
+          <w:color w:val="0000FF"/>
+          <w:szCs w:val="30"/>
+          <w:lang w:eastAsia="es-ES"/>
+        </w:rPr>
+        <w:t>for</w:t>
+      </w:r>
+      <w:proofErr w:type="spellEnd"/>
+      <w:proofErr w:type="gramEnd"/>
+      <w:r>
+        <w:rPr>
+          <w:rFonts w:ascii="Courier New" w:eastAsia="SimSun" w:hAnsi="Courier New" w:cs="Courier New"/>
+          <w:color w:val="000000"/>
+          <w:szCs w:val="30"/>
+          <w:lang w:eastAsia="es-ES"/>
+        </w:rPr>
+        <w:t xml:space="preserve"> i=1:5</w:t>
+      </w:r>
+    </w:p>
+    <w:p>
+      <w:pPr>
+        <w:autoSpaceDE w:val="0"/>
+        <w:autoSpaceDN w:val="0"/>
+        <w:adjustRightInd w:val="0"/>
+        <w:spacing w:after="0"/>
+        <w:ind w:left="708" w:firstLine="708"/>
+        <w:jc w:val="left"/>
+        <w:rPr>
+          <w:rFonts w:ascii="Courier New" w:eastAsia="SimSun" w:hAnsi="Courier New" w:cs="Courier New"/>
+          <w:sz w:val="16"/>
+          <w:szCs w:val="24"/>
+          <w:lang w:eastAsia="es-ES"/>
+        </w:rPr>
+      </w:pPr>
+      <w:proofErr w:type="spellStart"/>
+      <w:r>
+        <w:rPr>
+          <w:rFonts w:ascii="Courier New" w:eastAsia="SimSun" w:hAnsi="Courier New" w:cs="Courier New"/>
+          <w:color w:val="000000"/>
+          <w:szCs w:val="30"/>
+          <w:lang w:eastAsia="es-ES"/>
+        </w:rPr>
+        <w:t>Kp</w:t>
+      </w:r>
+      <w:proofErr w:type="spellEnd"/>
+      <w:r>
+        <w:rPr>
+          <w:rFonts w:ascii="Courier New" w:eastAsia="SimSun" w:hAnsi="Courier New" w:cs="Courier New"/>
+          <w:color w:val="000000"/>
+          <w:szCs w:val="30"/>
+          <w:lang w:eastAsia="es-ES"/>
+        </w:rPr>
+        <w:t>=20*i;</w:t>
+      </w:r>
+    </w:p>
+    <w:p>
+      <w:pPr>
+        <w:autoSpaceDE w:val="0"/>
+        <w:autoSpaceDN w:val="0"/>
+        <w:adjustRightInd w:val="0"/>
+        <w:spacing w:after="0"/>
+        <w:ind w:left="708" w:firstLine="708"/>
+        <w:jc w:val="left"/>
+        <w:rPr>
+          <w:rFonts w:ascii="Courier New" w:eastAsia="SimSun" w:hAnsi="Courier New" w:cs="Courier New"/>
+          <w:sz w:val="16"/>
+          <w:szCs w:val="24"/>
+          <w:lang w:eastAsia="es-ES"/>
+        </w:rPr>
+      </w:pPr>
+      <w:r>
+        <w:rPr>
+          <w:rFonts w:ascii="Courier New" w:eastAsia="SimSun" w:hAnsi="Courier New" w:cs="Courier New"/>
+          <w:color w:val="000000"/>
+          <w:szCs w:val="30"/>
+          <w:lang w:eastAsia="es-ES"/>
+        </w:rPr>
+        <w:t>H=</w:t>
+      </w:r>
+      <w:proofErr w:type="spellStart"/>
+      <w:proofErr w:type="gramStart"/>
+      <w:r>
+        <w:rPr>
+          <w:rFonts w:ascii="Courier New" w:eastAsia="SimSun" w:hAnsi="Courier New" w:cs="Courier New"/>
+          <w:color w:val="000000"/>
+          <w:szCs w:val="30"/>
+          <w:lang w:eastAsia="es-ES"/>
+        </w:rPr>
+        <w:t>feedback</w:t>
+      </w:r>
+      <w:proofErr w:type="spellEnd"/>
+      <w:r>
+        <w:rPr>
+          <w:rFonts w:ascii="Courier New" w:eastAsia="SimSun" w:hAnsi="Courier New" w:cs="Courier New"/>
+          <w:color w:val="000000"/>
+          <w:szCs w:val="30"/>
+          <w:lang w:eastAsia="es-ES"/>
+        </w:rPr>
+        <w:t>(</w:t>
+      </w:r>
+      <w:proofErr w:type="spellStart"/>
+      <w:proofErr w:type="gramEnd"/>
+      <w:r>
+        <w:rPr>
+          <w:rFonts w:ascii="Courier New" w:eastAsia="SimSun" w:hAnsi="Courier New" w:cs="Courier New"/>
+          <w:color w:val="000000"/>
+          <w:szCs w:val="30"/>
+          <w:lang w:eastAsia="es-ES"/>
+        </w:rPr>
+        <w:t>Kp</w:t>
+      </w:r>
+      <w:proofErr w:type="spellEnd"/>
+      <w:r>
+        <w:rPr>
+          <w:rFonts w:ascii="Courier New" w:eastAsia="SimSun" w:hAnsi="Courier New" w:cs="Courier New"/>
+          <w:color w:val="000000"/>
+          <w:szCs w:val="30"/>
+          <w:lang w:eastAsia="es-ES"/>
+        </w:rPr>
+        <w:t>*L,1);</w:t>
+      </w:r>
+    </w:p>
+    <w:p>
+      <w:pPr>
+        <w:autoSpaceDE w:val="0"/>
+        <w:autoSpaceDN w:val="0"/>
+        <w:adjustRightInd w:val="0"/>
+        <w:spacing w:after="0"/>
+        <w:ind w:left="708" w:firstLine="708"/>
+        <w:jc w:val="left"/>
+        <w:rPr>
+          <w:rFonts w:ascii="Courier New" w:eastAsia="SimSun" w:hAnsi="Courier New" w:cs="Courier New"/>
+          <w:sz w:val="16"/>
+          <w:szCs w:val="24"/>
+          <w:lang w:eastAsia="es-ES"/>
+        </w:rPr>
+      </w:pPr>
+      <w:proofErr w:type="spellStart"/>
+      <w:proofErr w:type="gramStart"/>
+      <w:r>
+        <w:rPr>
+          <w:rFonts w:ascii="Courier New" w:eastAsia="SimSun" w:hAnsi="Courier New" w:cs="Courier New"/>
+          <w:color w:val="000000"/>
+          <w:szCs w:val="30"/>
+          <w:lang w:eastAsia="es-ES"/>
+        </w:rPr>
+        <w:t>step</w:t>
+      </w:r>
+      <w:proofErr w:type="spellEnd"/>
+      <w:r>
+        <w:rPr>
+          <w:rFonts w:ascii="Courier New" w:eastAsia="SimSun" w:hAnsi="Courier New" w:cs="Courier New"/>
+          <w:color w:val="000000"/>
+          <w:szCs w:val="30"/>
+          <w:lang w:eastAsia="es-ES"/>
+        </w:rPr>
+        <w:t>(</w:t>
+      </w:r>
+      <w:proofErr w:type="gramEnd"/>
+      <w:r>
+        <w:rPr>
+          <w:rFonts w:ascii="Courier New" w:eastAsia="SimSun" w:hAnsi="Courier New" w:cs="Courier New"/>
+          <w:color w:val="000000"/>
+          <w:szCs w:val="30"/>
+          <w:lang w:eastAsia="es-ES"/>
+        </w:rPr>
+        <w:t>H,0.04);</w:t>
+      </w:r>
+    </w:p>
+    <w:p>
+      <w:pPr>
+        <w:autoSpaceDE w:val="0"/>
+        <w:autoSpaceDN w:val="0"/>
+        <w:adjustRightInd w:val="0"/>
+        <w:spacing w:after="0"/>
+        <w:ind w:left="708"/>
+        <w:jc w:val="left"/>
+        <w:rPr>
+          <w:rFonts w:ascii="Courier New" w:eastAsia="SimSun" w:hAnsi="Courier New" w:cs="Courier New"/>
+          <w:color w:val="0000FF"/>
+          <w:szCs w:val="30"/>
+          <w:lang w:eastAsia="es-ES"/>
+        </w:rPr>
+      </w:pPr>
+      <w:proofErr w:type="spellStart"/>
+      <w:proofErr w:type="gramStart"/>
+      <w:r>
+        <w:rPr>
+          <w:rFonts w:ascii="Courier New" w:eastAsia="SimSun" w:hAnsi="Courier New" w:cs="Courier New"/>
+          <w:color w:val="0000FF"/>
+          <w:szCs w:val="30"/>
+          <w:lang w:eastAsia="es-ES"/>
+        </w:rPr>
+        <w:t>end</w:t>
+      </w:r>
+      <w:proofErr w:type="spellEnd"/>
+      <w:proofErr w:type="gramEnd"/>
+    </w:p>
+    <w:p>
+      <w:pPr>
+        <w:rPr>
+          <w:rFonts w:eastAsia="Arial"/>
+        </w:rPr>
+      </w:pPr>
+    </w:p>
+    <w:p>
+      <w:pPr>
+        <w:rPr>
+          <w:rFonts w:eastAsia="Arial"/>
+        </w:rPr>
+      </w:pPr>
+      <w:r>
+        <w:rPr>
+          <w:rFonts w:eastAsia="Arial"/>
+        </w:rPr>
+        <w:t>Se observa que aunque se aumente la ganancia, las oscilaciones tienen una envolvente exponencial que las va atenuando.</w:t>
+      </w:r>
+    </w:p>
+    <w:p>
+      <w:pPr>
+        <w:rPr>
+          <w:rFonts w:eastAsia="Arial"/>
+        </w:rPr>
+      </w:pPr>
+      <w:r>
+        <w:rPr>
+          <w:rFonts w:eastAsia="Arial"/>
+        </w:rPr>
+        <w:t xml:space="preserve"> </w:t>
+      </w:r>
+    </w:p>
+    <w:p>
+      <w:pPr>
+        <w:rPr>
+          <w:rFonts w:eastAsia="Arial"/>
+        </w:rPr>
+      </w:pPr>
+      <w:r>
+        <w:rPr>
+          <w:rFonts w:eastAsia="Arial"/>
+        </w:rPr>
+        <w:lastRenderedPageBreak/>
+        <w:pict>
+          <v:shape id="_x0000_i1037" type="#_x0000_t75" style="width:453.6pt;height:340.2pt">
+            <v:imagedata r:id="rId28" o:title="untitlesd"/>
+          </v:shape>
+        </w:pict>
+      </w:r>
+      <w:r>
+        <w:rPr>
+          <w:rFonts w:eastAsia="Arial"/>
+        </w:rPr>
+        <w:t xml:space="preserve"> </w:t>
+      </w:r>
+      <w:r>
+        <w:rPr>
+          <w:rFonts w:eastAsia="Arial"/>
+        </w:rPr>
+        <w:t>Se elige</w:t>
+      </w:r>
+      <w:r>
+        <w:rPr>
+          <w:rFonts w:eastAsia="Arial"/>
+        </w:rPr>
+        <w:t xml:space="preserve"> un K=100 para medir las oscilaciones:</w:t>
+      </w:r>
+    </w:p>
+    <w:p>
+      <w:pPr>
+        <w:jc w:val="center"/>
+        <w:rPr>
+          <w:rFonts w:eastAsia="Arial"/>
+        </w:rPr>
+      </w:pPr>
+      <w:r>
+        <w:rPr>
+          <w:rFonts w:eastAsia="Arial"/>
+        </w:rPr>
+        <w:pict>
+          <v:shape id="_x0000_i1038" type="#_x0000_t75" style="width:393.6pt;height:327pt">
+            <v:imagedata r:id="rId29" o:title="untitled"/>
+          </v:shape>
+        </w:pict>
+      </w:r>
     </w:p>
     <w:p>
       <w:pPr>
@@ -20296,6 +21227,7 @@
         </w:rPr>
       </w:pPr>
       <w:r>
+        <w:lastRenderedPageBreak/>
         <w:t>Presente una comparación entre ambos.</w:t>
       </w:r>
     </w:p>
@@ -21429,7 +22361,6 @@
           <w:szCs w:val="30"/>
           <w:lang w:eastAsia="es-ES"/>
         </w:rPr>
-        <w:lastRenderedPageBreak/>
         <w:t>cant_iter</w:t>
       </w:r>
       <w:proofErr w:type="spellEnd"/>
@@ -23147,6 +24078,7 @@
           <w:szCs w:val="30"/>
           <w:lang w:eastAsia="es-ES"/>
         </w:rPr>
+        <w:lastRenderedPageBreak/>
         <w:t xml:space="preserve">            </w:t>
       </w:r>
       <w:proofErr w:type="spellStart"/>
@@ -24911,6 +25843,686 @@
           <w:rFonts w:eastAsia="Arial"/>
           <w:sz w:val="18"/>
         </w:rPr>
+        <w:t>Columns</w:t>
+      </w:r>
+      <w:proofErr w:type="spellEnd"/>
+      <w:r>
+        <w:rPr>
+          <w:rFonts w:eastAsia="Arial"/>
+          <w:sz w:val="18"/>
+        </w:rPr>
+        <w:t xml:space="preserve"> 41 </w:t>
+      </w:r>
+      <w:proofErr w:type="spellStart"/>
+      <w:r>
+        <w:rPr>
+          <w:rFonts w:eastAsia="Arial"/>
+          <w:sz w:val="18"/>
+        </w:rPr>
+        <w:t>through</w:t>
+      </w:r>
+      <w:proofErr w:type="spellEnd"/>
+      <w:r>
+        <w:rPr>
+          <w:rFonts w:eastAsia="Arial"/>
+          <w:sz w:val="18"/>
+        </w:rPr>
+        <w:t xml:space="preserve"> 48   21.9171   22.9738   17.9638   18.8443   19.7677   20.7333   21.7403   22.7882</w:t>
+      </w:r>
+    </w:p>
+    <w:p>
+      <w:pPr>
+        <w:rPr>
+          <w:rFonts w:eastAsia="Arial"/>
+          <w:sz w:val="18"/>
+        </w:rPr>
+      </w:pPr>
+      <w:proofErr w:type="spellStart"/>
+      <w:r>
+        <w:rPr>
+          <w:rFonts w:eastAsia="Arial"/>
+          <w:sz w:val="18"/>
+        </w:rPr>
+        <w:t>Columns</w:t>
+      </w:r>
+      <w:proofErr w:type="spellEnd"/>
+      <w:r>
+        <w:rPr>
+          <w:rFonts w:eastAsia="Arial"/>
+          <w:sz w:val="18"/>
+        </w:rPr>
+        <w:t xml:space="preserve"> 49 </w:t>
+      </w:r>
+      <w:proofErr w:type="spellStart"/>
+      <w:r>
+        <w:rPr>
+          <w:rFonts w:eastAsia="Arial"/>
+          <w:sz w:val="18"/>
+        </w:rPr>
+        <w:t>through</w:t>
+      </w:r>
+      <w:proofErr w:type="spellEnd"/>
+      <w:r>
+        <w:rPr>
+          <w:rFonts w:eastAsia="Arial"/>
+          <w:sz w:val="18"/>
+        </w:rPr>
+        <w:t xml:space="preserve"> 56   17.9098   18.7776   19.6893   20.6439   21.6408   22.6792   17.9261   18.7804</w:t>
+      </w:r>
+    </w:p>
+    <w:p>
+      <w:pPr>
+        <w:rPr>
+          <w:rFonts w:eastAsia="Arial"/>
+          <w:sz w:val="18"/>
+        </w:rPr>
+      </w:pPr>
+      <w:proofErr w:type="spellStart"/>
+      <w:r>
+        <w:rPr>
+          <w:rFonts w:eastAsia="Arial"/>
+          <w:sz w:val="18"/>
+        </w:rPr>
+        <w:t>Columns</w:t>
+      </w:r>
+      <w:proofErr w:type="spellEnd"/>
+      <w:r>
+        <w:rPr>
+          <w:rFonts w:eastAsia="Arial"/>
+          <w:sz w:val="18"/>
+        </w:rPr>
+        <w:t xml:space="preserve"> 57 </w:t>
+      </w:r>
+      <w:proofErr w:type="spellStart"/>
+      <w:r>
+        <w:rPr>
+          <w:rFonts w:eastAsia="Arial"/>
+          <w:sz w:val="18"/>
+        </w:rPr>
+        <w:t>through</w:t>
+      </w:r>
+      <w:proofErr w:type="spellEnd"/>
+      <w:r>
+        <w:rPr>
+          <w:rFonts w:eastAsia="Arial"/>
+          <w:sz w:val="18"/>
+        </w:rPr>
+        <w:t xml:space="preserve"> 64   19.6796   20.6227   21.6088   22.6372   18.0046   18.8448   19.7309   20.6618</w:t>
+      </w:r>
+    </w:p>
+    <w:p>
+      <w:pPr>
+        <w:rPr>
+          <w:rFonts w:eastAsia="Arial"/>
+          <w:sz w:val="18"/>
+        </w:rPr>
+      </w:pPr>
+      <w:proofErr w:type="spellStart"/>
+      <w:r>
+        <w:rPr>
+          <w:rFonts w:eastAsia="Arial"/>
+          <w:sz w:val="18"/>
+        </w:rPr>
+        <w:t>Columns</w:t>
+      </w:r>
+      <w:proofErr w:type="spellEnd"/>
+      <w:r>
+        <w:rPr>
+          <w:rFonts w:eastAsia="Arial"/>
+          <w:sz w:val="18"/>
+        </w:rPr>
+        <w:t xml:space="preserve"> 65 </w:t>
+      </w:r>
+      <w:proofErr w:type="spellStart"/>
+      <w:r>
+        <w:rPr>
+          <w:rFonts w:eastAsia="Arial"/>
+          <w:sz w:val="18"/>
+        </w:rPr>
+        <w:t>through</w:t>
+      </w:r>
+      <w:proofErr w:type="spellEnd"/>
+      <w:r>
+        <w:rPr>
+          <w:rFonts w:eastAsia="Arial"/>
+          <w:sz w:val="18"/>
+        </w:rPr>
+        <w:t xml:space="preserve"> 72   21.6366   22.6545   18.1391   18.9645   19.8368   20.7549   21.7178   22.7246</w:t>
+      </w:r>
+    </w:p>
+    <w:p>
+      <w:pPr>
+        <w:rPr>
+          <w:rFonts w:eastAsia="Arial"/>
+          <w:sz w:val="18"/>
+        </w:rPr>
+      </w:pPr>
+      <w:proofErr w:type="spellStart"/>
+      <w:r>
+        <w:rPr>
+          <w:rFonts w:eastAsia="Arial"/>
+          <w:sz w:val="18"/>
+        </w:rPr>
+        <w:t>Columns</w:t>
+      </w:r>
+      <w:proofErr w:type="spellEnd"/>
+      <w:r>
+        <w:rPr>
+          <w:rFonts w:eastAsia="Arial"/>
+          <w:sz w:val="18"/>
+        </w:rPr>
+        <w:t xml:space="preserve"> 73 </w:t>
+      </w:r>
+      <w:proofErr w:type="spellStart"/>
+      <w:r>
+        <w:rPr>
+          <w:rFonts w:eastAsia="Arial"/>
+          <w:sz w:val="18"/>
+        </w:rPr>
+        <w:t>through</w:t>
+      </w:r>
+      <w:proofErr w:type="spellEnd"/>
+      <w:r>
+        <w:rPr>
+          <w:rFonts w:eastAsia="Arial"/>
+          <w:sz w:val="18"/>
+        </w:rPr>
+        <w:t xml:space="preserve"> 80   20.3704   21.3405   22.3519   23.4040   24.4963   25.6283   20.2588   21.2180</w:t>
+      </w:r>
+    </w:p>
+    <w:p>
+      <w:pPr>
+        <w:rPr>
+          <w:rFonts w:eastAsia="Arial"/>
+          <w:sz w:val="18"/>
+        </w:rPr>
+      </w:pPr>
+      <w:proofErr w:type="spellStart"/>
+      <w:r>
+        <w:rPr>
+          <w:rFonts w:eastAsia="Arial"/>
+          <w:sz w:val="18"/>
+        </w:rPr>
+        <w:t>Columns</w:t>
+      </w:r>
+      <w:proofErr w:type="spellEnd"/>
+      <w:r>
+        <w:rPr>
+          <w:rFonts w:eastAsia="Arial"/>
+          <w:sz w:val="18"/>
+        </w:rPr>
+        <w:t xml:space="preserve"> 81 </w:t>
+      </w:r>
+      <w:proofErr w:type="spellStart"/>
+      <w:r>
+        <w:rPr>
+          <w:rFonts w:eastAsia="Arial"/>
+          <w:sz w:val="18"/>
+        </w:rPr>
+        <w:t>through</w:t>
+      </w:r>
+      <w:proofErr w:type="spellEnd"/>
+      <w:r>
+        <w:rPr>
+          <w:rFonts w:eastAsia="Arial"/>
+          <w:sz w:val="18"/>
+        </w:rPr>
+        <w:t xml:space="preserve"> 88   22.2192   23.2620   24.3456   25.4695   20.2220   21.1697   22.1603   23.1931</w:t>
+      </w:r>
+    </w:p>
+    <w:p>
+      <w:pPr>
+        <w:rPr>
+          <w:rFonts w:eastAsia="Arial"/>
+          <w:sz w:val="18"/>
+        </w:rPr>
+      </w:pPr>
+      <w:proofErr w:type="spellStart"/>
+      <w:r>
+        <w:rPr>
+          <w:rFonts w:eastAsia="Arial"/>
+          <w:sz w:val="18"/>
+        </w:rPr>
+        <w:t>Columns</w:t>
+      </w:r>
+      <w:proofErr w:type="spellEnd"/>
+      <w:r>
+        <w:rPr>
+          <w:rFonts w:eastAsia="Arial"/>
+          <w:sz w:val="18"/>
+        </w:rPr>
+        <w:t xml:space="preserve"> 89 </w:t>
+      </w:r>
+      <w:proofErr w:type="spellStart"/>
+      <w:r>
+        <w:rPr>
+          <w:rFonts w:eastAsia="Arial"/>
+          <w:sz w:val="18"/>
+        </w:rPr>
+        <w:t>through</w:t>
+      </w:r>
+      <w:proofErr w:type="spellEnd"/>
+      <w:r>
+        <w:rPr>
+          <w:rFonts w:eastAsia="Arial"/>
+          <w:sz w:val="18"/>
+        </w:rPr>
+        <w:t xml:space="preserve"> 96   24.2674   25.3827   20.2512   21.1867   22.1660   23.1883   24.2528   25.3590</w:t>
+      </w:r>
+    </w:p>
+    <w:p>
+      <w:pPr>
+        <w:rPr>
+          <w:rFonts w:eastAsia="Arial"/>
+          <w:sz w:val="18"/>
+        </w:rPr>
+      </w:pPr>
+      <w:proofErr w:type="spellStart"/>
+      <w:r>
+        <w:rPr>
+          <w:rFonts w:eastAsia="Arial"/>
+          <w:sz w:val="18"/>
+        </w:rPr>
+        <w:t>Columns</w:t>
+      </w:r>
+      <w:proofErr w:type="spellEnd"/>
+      <w:r>
+        <w:rPr>
+          <w:rFonts w:eastAsia="Arial"/>
+          <w:sz w:val="18"/>
+        </w:rPr>
+        <w:t xml:space="preserve"> 97 </w:t>
+      </w:r>
+      <w:proofErr w:type="spellStart"/>
+      <w:r>
+        <w:rPr>
+          <w:rFonts w:eastAsia="Arial"/>
+          <w:sz w:val="18"/>
+        </w:rPr>
+        <w:t>through</w:t>
+      </w:r>
+      <w:proofErr w:type="spellEnd"/>
+      <w:r>
+        <w:rPr>
+          <w:rFonts w:eastAsia="Arial"/>
+          <w:sz w:val="18"/>
+        </w:rPr>
+        <w:t xml:space="preserve"> 104   20.3391   21.2618   22.2292   23.2404   24.2946   25.3912   20.4798   21.3891</w:t>
+      </w:r>
+    </w:p>
+    <w:p>
+      <w:pPr>
+        <w:rPr>
+          <w:rFonts w:eastAsia="Arial"/>
+          <w:sz w:val="18"/>
+        </w:rPr>
+      </w:pPr>
+      <w:proofErr w:type="spellStart"/>
+      <w:r>
+        <w:rPr>
+          <w:rFonts w:eastAsia="Arial"/>
+          <w:sz w:val="18"/>
+        </w:rPr>
+        <w:t>Columns</w:t>
+      </w:r>
+      <w:proofErr w:type="spellEnd"/>
+      <w:r>
+        <w:rPr>
+          <w:rFonts w:eastAsia="Arial"/>
+          <w:sz w:val="18"/>
+        </w:rPr>
+        <w:t xml:space="preserve"> 105 </w:t>
+      </w:r>
+      <w:proofErr w:type="spellStart"/>
+      <w:r>
+        <w:rPr>
+          <w:rFonts w:eastAsia="Arial"/>
+          <w:sz w:val="18"/>
+        </w:rPr>
+        <w:t>through</w:t>
+      </w:r>
+      <w:proofErr w:type="spellEnd"/>
+      <w:r>
+        <w:rPr>
+          <w:rFonts w:eastAsia="Arial"/>
+          <w:sz w:val="18"/>
+        </w:rPr>
+        <w:t xml:space="preserve"> 112   22.3439   23.3435   24.3869   25.4734   22.8482   23.8945   24.9816   26.1090</w:t>
+      </w:r>
+    </w:p>
+    <w:p>
+      <w:pPr>
+        <w:rPr>
+          <w:rFonts w:eastAsia="Arial"/>
+          <w:sz w:val="18"/>
+        </w:rPr>
+      </w:pPr>
+      <w:proofErr w:type="spellStart"/>
+      <w:r>
+        <w:rPr>
+          <w:rFonts w:eastAsia="Arial"/>
+          <w:sz w:val="18"/>
+        </w:rPr>
+        <w:t>Columns</w:t>
+      </w:r>
+      <w:proofErr w:type="spellEnd"/>
+      <w:r>
+        <w:rPr>
+          <w:rFonts w:eastAsia="Arial"/>
+          <w:sz w:val="18"/>
+        </w:rPr>
+        <w:t xml:space="preserve"> 113 </w:t>
+      </w:r>
+      <w:proofErr w:type="spellStart"/>
+      <w:r>
+        <w:rPr>
+          <w:rFonts w:eastAsia="Arial"/>
+          <w:sz w:val="18"/>
+        </w:rPr>
+        <w:t>through</w:t>
+      </w:r>
+      <w:proofErr w:type="spellEnd"/>
+      <w:r>
+        <w:rPr>
+          <w:rFonts w:eastAsia="Arial"/>
+          <w:sz w:val="18"/>
+        </w:rPr>
+        <w:t xml:space="preserve"> 120   27.2762   28.4828   22.7580   23.7945   24.8724   25.9912   27.1505   28.3496</w:t>
+      </w:r>
+    </w:p>
+    <w:p>
+      <w:pPr>
+        <w:rPr>
+          <w:rFonts w:eastAsia="Arial"/>
+          <w:sz w:val="18"/>
+        </w:rPr>
+      </w:pPr>
+      <w:proofErr w:type="spellStart"/>
+      <w:r>
+        <w:rPr>
+          <w:rFonts w:eastAsia="Arial"/>
+          <w:sz w:val="18"/>
+        </w:rPr>
+        <w:t>Columns</w:t>
+      </w:r>
+      <w:proofErr w:type="spellEnd"/>
+      <w:r>
+        <w:rPr>
+          <w:rFonts w:eastAsia="Arial"/>
+          <w:sz w:val="18"/>
+        </w:rPr>
+        <w:t xml:space="preserve"> 121 </w:t>
+      </w:r>
+      <w:proofErr w:type="spellStart"/>
+      <w:r>
+        <w:rPr>
+          <w:rFonts w:eastAsia="Arial"/>
+          <w:sz w:val="18"/>
+        </w:rPr>
+        <w:t>through</w:t>
+      </w:r>
+      <w:proofErr w:type="spellEnd"/>
+      <w:r>
+        <w:rPr>
+          <w:rFonts w:eastAsia="Arial"/>
+          <w:sz w:val="18"/>
+        </w:rPr>
+        <w:t xml:space="preserve"> 128   22.7385   23.7644   24.8325   25.9423   27.0930   28.2843   22.7811   23.7959</w:t>
+      </w:r>
+    </w:p>
+    <w:p>
+      <w:pPr>
+        <w:rPr>
+          <w:rFonts w:eastAsia="Arial"/>
+          <w:sz w:val="18"/>
+        </w:rPr>
+      </w:pPr>
+      <w:proofErr w:type="spellStart"/>
+      <w:r>
+        <w:rPr>
+          <w:rFonts w:eastAsia="Arial"/>
+          <w:sz w:val="18"/>
+        </w:rPr>
+        <w:t>Columns</w:t>
+      </w:r>
+      <w:proofErr w:type="spellEnd"/>
+      <w:r>
+        <w:rPr>
+          <w:rFonts w:eastAsia="Arial"/>
+          <w:sz w:val="18"/>
+        </w:rPr>
+        <w:t xml:space="preserve"> 129 </w:t>
+      </w:r>
+      <w:proofErr w:type="spellStart"/>
+      <w:r>
+        <w:rPr>
+          <w:rFonts w:eastAsia="Arial"/>
+          <w:sz w:val="18"/>
+        </w:rPr>
+        <w:t>through</w:t>
+      </w:r>
+      <w:proofErr w:type="spellEnd"/>
+      <w:r>
+        <w:rPr>
+          <w:rFonts w:eastAsia="Arial"/>
+          <w:sz w:val="18"/>
+        </w:rPr>
+        <w:t xml:space="preserve"> 136   24.8537   25.9538   27.0956   28.2786   22.8791   23.8823   24.9292   26.0192</w:t>
+      </w:r>
+    </w:p>
+    <w:p>
+      <w:pPr>
+        <w:rPr>
+          <w:rFonts w:eastAsia="Arial"/>
+          <w:sz w:val="18"/>
+        </w:rPr>
+      </w:pPr>
+      <w:proofErr w:type="spellStart"/>
+      <w:r>
+        <w:rPr>
+          <w:rFonts w:eastAsia="Arial"/>
+          <w:sz w:val="18"/>
+        </w:rPr>
+        <w:t>Columns</w:t>
+      </w:r>
+      <w:proofErr w:type="spellEnd"/>
+      <w:r>
+        <w:rPr>
+          <w:rFonts w:eastAsia="Arial"/>
+          <w:sz w:val="18"/>
+        </w:rPr>
+        <w:t xml:space="preserve"> 137 </w:t>
+      </w:r>
+      <w:proofErr w:type="spellStart"/>
+      <w:r>
+        <w:rPr>
+          <w:rFonts w:eastAsia="Arial"/>
+          <w:sz w:val="18"/>
+        </w:rPr>
+        <w:t>through</w:t>
+      </w:r>
+      <w:proofErr w:type="spellEnd"/>
+      <w:r>
+        <w:rPr>
+          <w:rFonts w:eastAsia="Arial"/>
+          <w:sz w:val="18"/>
+        </w:rPr>
+        <w:t xml:space="preserve"> 144   27.1516   28.3257   23.0272   24.0181   25.0536   26.1330   27.2554   28.4203</w:t>
+      </w:r>
+    </w:p>
+    <w:p>
+      <w:pPr>
+        <w:rPr>
+          <w:rFonts w:eastAsia="Arial"/>
+          <w:sz w:val="18"/>
+        </w:rPr>
+      </w:pPr>
+      <w:proofErr w:type="spellStart"/>
+      <w:r>
+        <w:rPr>
+          <w:rFonts w:eastAsia="Arial"/>
+          <w:sz w:val="18"/>
+        </w:rPr>
+        <w:t>Columns</w:t>
+      </w:r>
+      <w:proofErr w:type="spellEnd"/>
+      <w:r>
+        <w:rPr>
+          <w:rFonts w:eastAsia="Arial"/>
+          <w:sz w:val="18"/>
+        </w:rPr>
+        <w:t xml:space="preserve"> 145 </w:t>
+      </w:r>
+      <w:proofErr w:type="spellStart"/>
+      <w:r>
+        <w:rPr>
+          <w:rFonts w:eastAsia="Arial"/>
+          <w:sz w:val="18"/>
+        </w:rPr>
+        <w:t>through</w:t>
+      </w:r>
+      <w:proofErr w:type="spellEnd"/>
+      <w:r>
+        <w:rPr>
+          <w:rFonts w:eastAsia="Arial"/>
+          <w:sz w:val="18"/>
+        </w:rPr>
+        <w:t xml:space="preserve"> 152   25.5241   26.6458   27.8080   29.0101   30.2517   31.5325   25.4550   26.5677</w:t>
+      </w:r>
+    </w:p>
+    <w:p>
+      <w:pPr>
+        <w:rPr>
+          <w:rFonts w:eastAsia="Arial"/>
+          <w:sz w:val="18"/>
+        </w:rPr>
+      </w:pPr>
+      <w:proofErr w:type="spellStart"/>
+      <w:r>
+        <w:rPr>
+          <w:rFonts w:eastAsia="Arial"/>
+          <w:sz w:val="18"/>
+        </w:rPr>
+        <w:t>Columns</w:t>
+      </w:r>
+      <w:proofErr w:type="spellEnd"/>
+      <w:r>
+        <w:rPr>
+          <w:rFonts w:eastAsia="Arial"/>
+          <w:sz w:val="18"/>
+        </w:rPr>
+        <w:t xml:space="preserve"> 153 </w:t>
+      </w:r>
+      <w:proofErr w:type="spellStart"/>
+      <w:r>
+        <w:rPr>
+          <w:rFonts w:eastAsia="Arial"/>
+          <w:sz w:val="18"/>
+        </w:rPr>
+        <w:t>through</w:t>
+      </w:r>
+      <w:proofErr w:type="spellEnd"/>
+      <w:r>
+        <w:rPr>
+          <w:rFonts w:eastAsia="Arial"/>
+          <w:sz w:val="18"/>
+        </w:rPr>
+        <w:t xml:space="preserve"> 160   27.7214   28.9156   30.1499   31.4239   25.4525   26.5556   27.7003   28.8862</w:t>
+      </w:r>
+    </w:p>
+    <w:p>
+      <w:pPr>
+        <w:rPr>
+          <w:rFonts w:eastAsia="Arial"/>
+          <w:sz w:val="18"/>
+        </w:rPr>
+      </w:pPr>
+      <w:proofErr w:type="spellStart"/>
+      <w:r>
+        <w:rPr>
+          <w:rFonts w:eastAsia="Arial"/>
+          <w:sz w:val="18"/>
+        </w:rPr>
+        <w:t>Columns</w:t>
+      </w:r>
+      <w:proofErr w:type="spellEnd"/>
+      <w:r>
+        <w:rPr>
+          <w:rFonts w:eastAsia="Arial"/>
+          <w:sz w:val="18"/>
+        </w:rPr>
+        <w:t xml:space="preserve"> 161 </w:t>
+      </w:r>
+      <w:proofErr w:type="spellStart"/>
+      <w:r>
+        <w:rPr>
+          <w:rFonts w:eastAsia="Arial"/>
+          <w:sz w:val="18"/>
+        </w:rPr>
+        <w:t>through</w:t>
+      </w:r>
+      <w:proofErr w:type="spellEnd"/>
+      <w:r>
+        <w:rPr>
+          <w:rFonts w:eastAsia="Arial"/>
+          <w:sz w:val="18"/>
+        </w:rPr>
+        <w:t xml:space="preserve"> 168   30.1127   31.3795   25.5089   26.6018   27.7370   28.9141   30.1324   31.3914</w:t>
+      </w:r>
+    </w:p>
+    <w:p>
+      <w:pPr>
+        <w:rPr>
+          <w:rFonts w:eastAsia="Arial"/>
+          <w:sz w:val="18"/>
+        </w:rPr>
+      </w:pPr>
+      <w:proofErr w:type="spellStart"/>
+      <w:r>
+        <w:rPr>
+          <w:rFonts w:eastAsia="Arial"/>
+          <w:sz w:val="18"/>
+        </w:rPr>
+        <w:t>Columns</w:t>
+      </w:r>
+      <w:proofErr w:type="spellEnd"/>
+      <w:r>
+        <w:rPr>
+          <w:rFonts w:eastAsia="Arial"/>
+          <w:sz w:val="18"/>
+        </w:rPr>
+        <w:t xml:space="preserve"> 169 </w:t>
+      </w:r>
+      <w:proofErr w:type="spellStart"/>
+      <w:r>
+        <w:rPr>
+          <w:rFonts w:eastAsia="Arial"/>
+          <w:sz w:val="18"/>
+        </w:rPr>
+        <w:t>through</w:t>
+      </w:r>
+      <w:proofErr w:type="spellEnd"/>
+      <w:r>
+        <w:rPr>
+          <w:rFonts w:eastAsia="Arial"/>
+          <w:sz w:val="18"/>
+        </w:rPr>
+        <w:t xml:space="preserve"> 176   25.6178   26.7000   27.8253   28.9930   30.2026   31.4536   25.7741   26.8451</w:t>
+      </w:r>
+    </w:p>
+    <w:p>
+      <w:pPr>
+        <w:rPr>
+          <w:rFonts w:eastAsia="Arial"/>
+          <w:sz w:val="18"/>
+        </w:rPr>
+      </w:pPr>
+      <w:proofErr w:type="spellStart"/>
+      <w:r>
+        <w:rPr>
+          <w:rFonts w:eastAsia="Arial"/>
+          <w:sz w:val="18"/>
+        </w:rPr>
         <w:lastRenderedPageBreak/>
         <w:t>Columns</w:t>
       </w:r>
@@ -24920,7 +26532,7 @@
           <w:rFonts w:eastAsia="Arial"/>
           <w:sz w:val="18"/>
         </w:rPr>
-        <w:t xml:space="preserve"> 41 </w:t>
+        <w:t xml:space="preserve"> 177 </w:t>
       </w:r>
       <w:proofErr w:type="spellStart"/>
       <w:r>
@@ -24936,7 +26548,7 @@
           <w:rFonts w:eastAsia="Arial"/>
           <w:sz w:val="18"/>
         </w:rPr>
-        <w:t xml:space="preserve"> 48   21.9171   22.9738   17.9638   18.8443   19.7677   20.7333   21.7403   22.7882</w:t>
+        <w:t xml:space="preserve"> 184   27.9600   29.1179   30.3185   31.5610   28.3933   29.5899   30.8267   32.1031</w:t>
       </w:r>
     </w:p>
     <w:p>
@@ -24960,7 +26572,7 @@
           <w:rFonts w:eastAsia="Arial"/>
           <w:sz w:val="18"/>
         </w:rPr>
-        <w:t xml:space="preserve"> 49 </w:t>
+        <w:t xml:space="preserve"> 185 </w:t>
       </w:r>
       <w:proofErr w:type="spellStart"/>
       <w:r>
@@ -24976,7 +26588,7 @@
           <w:rFonts w:eastAsia="Arial"/>
           <w:sz w:val="18"/>
         </w:rPr>
-        <w:t xml:space="preserve"> 56   17.9098   18.7776   19.6893   20.6439   21.6408   22.6792   17.9261   18.7804</w:t>
+        <w:t xml:space="preserve"> 192   33.4190   34.7739   28.3449   29.5332   30.7621   32.0313   33.3404   34.6891</w:t>
       </w:r>
     </w:p>
     <w:p>
@@ -25000,7 +26612,7 @@
           <w:rFonts w:eastAsia="Arial"/>
           <w:sz w:val="18"/>
         </w:rPr>
-        <w:t xml:space="preserve"> 57 </w:t>
+        <w:t xml:space="preserve"> 193 </w:t>
       </w:r>
       <w:proofErr w:type="spellStart"/>
       <w:r>
@@ -25016,7 +26628,7 @@
           <w:rFonts w:eastAsia="Arial"/>
           <w:sz w:val="18"/>
         </w:rPr>
-        <w:t xml:space="preserve"> 64   19.6796   20.6227   21.6088   22.6372   18.0046   18.8448   19.7309   20.6618</w:t>
+        <w:t xml:space="preserve"> 200   28.3595   29.5389   30.7596   32.0211   33.3230   34.6650   28.4298   29.5999</w:t>
       </w:r>
     </w:p>
     <w:p>
@@ -25040,7 +26652,7 @@
           <w:rFonts w:eastAsia="Arial"/>
           <w:sz w:val="18"/>
         </w:rPr>
-        <w:t xml:space="preserve"> 65 </w:t>
+        <w:t xml:space="preserve"> 201 </w:t>
       </w:r>
       <w:proofErr w:type="spellStart"/>
       <w:r>
@@ -25056,7 +26668,7 @@
           <w:rFonts w:eastAsia="Arial"/>
           <w:sz w:val="18"/>
         </w:rPr>
-        <w:t xml:space="preserve"> 72   21.6366   22.6545   18.1391   18.9645   19.8368   20.7549   21.7178   22.7246</w:t>
+        <w:t xml:space="preserve"> 208   30.8119   32.0653   33.3596   34.6945   28.5502   29.7104   30.9132   32.1581</w:t>
       </w:r>
     </w:p>
     <w:p>
@@ -25080,7 +26692,7 @@
           <w:rFonts w:eastAsia="Arial"/>
           <w:sz w:val="18"/>
         </w:rPr>
-        <w:t xml:space="preserve"> 73 </w:t>
+        <w:t xml:space="preserve"> 209 </w:t>
       </w:r>
       <w:proofErr w:type="spellStart"/>
       <w:r>
@@ -25096,686 +26708,6 @@
           <w:rFonts w:eastAsia="Arial"/>
           <w:sz w:val="18"/>
         </w:rPr>
-        <w:t xml:space="preserve"> 80   20.3704   21.3405   22.3519   23.4040   24.4963   25.6283   20.2588   21.2180</w:t>
-      </w:r>
-    </w:p>
-    <w:p>
-      <w:pPr>
-        <w:rPr>
-          <w:rFonts w:eastAsia="Arial"/>
-          <w:sz w:val="18"/>
-        </w:rPr>
-      </w:pPr>
-      <w:proofErr w:type="spellStart"/>
-      <w:r>
-        <w:rPr>
-          <w:rFonts w:eastAsia="Arial"/>
-          <w:sz w:val="18"/>
-        </w:rPr>
-        <w:t>Columns</w:t>
-      </w:r>
-      <w:proofErr w:type="spellEnd"/>
-      <w:r>
-        <w:rPr>
-          <w:rFonts w:eastAsia="Arial"/>
-          <w:sz w:val="18"/>
-        </w:rPr>
-        <w:t xml:space="preserve"> 81 </w:t>
-      </w:r>
-      <w:proofErr w:type="spellStart"/>
-      <w:r>
-        <w:rPr>
-          <w:rFonts w:eastAsia="Arial"/>
-          <w:sz w:val="18"/>
-        </w:rPr>
-        <w:t>through</w:t>
-      </w:r>
-      <w:proofErr w:type="spellEnd"/>
-      <w:r>
-        <w:rPr>
-          <w:rFonts w:eastAsia="Arial"/>
-          <w:sz w:val="18"/>
-        </w:rPr>
-        <w:t xml:space="preserve"> 88   22.2192   23.2620   24.3456   25.4695   20.2220   21.1697   22.1603   23.1931</w:t>
-      </w:r>
-    </w:p>
-    <w:p>
-      <w:pPr>
-        <w:rPr>
-          <w:rFonts w:eastAsia="Arial"/>
-          <w:sz w:val="18"/>
-        </w:rPr>
-      </w:pPr>
-      <w:proofErr w:type="spellStart"/>
-      <w:r>
-        <w:rPr>
-          <w:rFonts w:eastAsia="Arial"/>
-          <w:sz w:val="18"/>
-        </w:rPr>
-        <w:t>Columns</w:t>
-      </w:r>
-      <w:proofErr w:type="spellEnd"/>
-      <w:r>
-        <w:rPr>
-          <w:rFonts w:eastAsia="Arial"/>
-          <w:sz w:val="18"/>
-        </w:rPr>
-        <w:t xml:space="preserve"> 89 </w:t>
-      </w:r>
-      <w:proofErr w:type="spellStart"/>
-      <w:r>
-        <w:rPr>
-          <w:rFonts w:eastAsia="Arial"/>
-          <w:sz w:val="18"/>
-        </w:rPr>
-        <w:t>through</w:t>
-      </w:r>
-      <w:proofErr w:type="spellEnd"/>
-      <w:r>
-        <w:rPr>
-          <w:rFonts w:eastAsia="Arial"/>
-          <w:sz w:val="18"/>
-        </w:rPr>
-        <w:t xml:space="preserve"> 96   24.2674   25.3827   20.2512   21.1867   22.1660   23.1883   24.2528   25.3590</w:t>
-      </w:r>
-    </w:p>
-    <w:p>
-      <w:pPr>
-        <w:rPr>
-          <w:rFonts w:eastAsia="Arial"/>
-          <w:sz w:val="18"/>
-        </w:rPr>
-      </w:pPr>
-      <w:proofErr w:type="spellStart"/>
-      <w:r>
-        <w:rPr>
-          <w:rFonts w:eastAsia="Arial"/>
-          <w:sz w:val="18"/>
-        </w:rPr>
-        <w:t>Columns</w:t>
-      </w:r>
-      <w:proofErr w:type="spellEnd"/>
-      <w:r>
-        <w:rPr>
-          <w:rFonts w:eastAsia="Arial"/>
-          <w:sz w:val="18"/>
-        </w:rPr>
-        <w:t xml:space="preserve"> 97 </w:t>
-      </w:r>
-      <w:proofErr w:type="spellStart"/>
-      <w:r>
-        <w:rPr>
-          <w:rFonts w:eastAsia="Arial"/>
-          <w:sz w:val="18"/>
-        </w:rPr>
-        <w:t>through</w:t>
-      </w:r>
-      <w:proofErr w:type="spellEnd"/>
-      <w:r>
-        <w:rPr>
-          <w:rFonts w:eastAsia="Arial"/>
-          <w:sz w:val="18"/>
-        </w:rPr>
-        <w:t xml:space="preserve"> 104   20.3391   21.2618   22.2292   23.2404   24.2946   25.3912   20.4798   21.3891</w:t>
-      </w:r>
-    </w:p>
-    <w:p>
-      <w:pPr>
-        <w:rPr>
-          <w:rFonts w:eastAsia="Arial"/>
-          <w:sz w:val="18"/>
-        </w:rPr>
-      </w:pPr>
-      <w:proofErr w:type="spellStart"/>
-      <w:r>
-        <w:rPr>
-          <w:rFonts w:eastAsia="Arial"/>
-          <w:sz w:val="18"/>
-        </w:rPr>
-        <w:t>Columns</w:t>
-      </w:r>
-      <w:proofErr w:type="spellEnd"/>
-      <w:r>
-        <w:rPr>
-          <w:rFonts w:eastAsia="Arial"/>
-          <w:sz w:val="18"/>
-        </w:rPr>
-        <w:t xml:space="preserve"> 105 </w:t>
-      </w:r>
-      <w:proofErr w:type="spellStart"/>
-      <w:r>
-        <w:rPr>
-          <w:rFonts w:eastAsia="Arial"/>
-          <w:sz w:val="18"/>
-        </w:rPr>
-        <w:t>through</w:t>
-      </w:r>
-      <w:proofErr w:type="spellEnd"/>
-      <w:r>
-        <w:rPr>
-          <w:rFonts w:eastAsia="Arial"/>
-          <w:sz w:val="18"/>
-        </w:rPr>
-        <w:t xml:space="preserve"> 112   22.3439   23.3435   24.3869   25.4734   22.8482   23.8945   24.9816   26.1090</w:t>
-      </w:r>
-    </w:p>
-    <w:p>
-      <w:pPr>
-        <w:rPr>
-          <w:rFonts w:eastAsia="Arial"/>
-          <w:sz w:val="18"/>
-        </w:rPr>
-      </w:pPr>
-      <w:proofErr w:type="spellStart"/>
-      <w:r>
-        <w:rPr>
-          <w:rFonts w:eastAsia="Arial"/>
-          <w:sz w:val="18"/>
-        </w:rPr>
-        <w:t>Columns</w:t>
-      </w:r>
-      <w:proofErr w:type="spellEnd"/>
-      <w:r>
-        <w:rPr>
-          <w:rFonts w:eastAsia="Arial"/>
-          <w:sz w:val="18"/>
-        </w:rPr>
-        <w:t xml:space="preserve"> 113 </w:t>
-      </w:r>
-      <w:proofErr w:type="spellStart"/>
-      <w:r>
-        <w:rPr>
-          <w:rFonts w:eastAsia="Arial"/>
-          <w:sz w:val="18"/>
-        </w:rPr>
-        <w:t>through</w:t>
-      </w:r>
-      <w:proofErr w:type="spellEnd"/>
-      <w:r>
-        <w:rPr>
-          <w:rFonts w:eastAsia="Arial"/>
-          <w:sz w:val="18"/>
-        </w:rPr>
-        <w:t xml:space="preserve"> 120   27.2762   28.4828   22.7580   23.7945   24.8724   25.9912   27.1505   28.3496</w:t>
-      </w:r>
-    </w:p>
-    <w:p>
-      <w:pPr>
-        <w:rPr>
-          <w:rFonts w:eastAsia="Arial"/>
-          <w:sz w:val="18"/>
-        </w:rPr>
-      </w:pPr>
-      <w:proofErr w:type="spellStart"/>
-      <w:r>
-        <w:rPr>
-          <w:rFonts w:eastAsia="Arial"/>
-          <w:sz w:val="18"/>
-        </w:rPr>
-        <w:t>Columns</w:t>
-      </w:r>
-      <w:proofErr w:type="spellEnd"/>
-      <w:r>
-        <w:rPr>
-          <w:rFonts w:eastAsia="Arial"/>
-          <w:sz w:val="18"/>
-        </w:rPr>
-        <w:t xml:space="preserve"> 121 </w:t>
-      </w:r>
-      <w:proofErr w:type="spellStart"/>
-      <w:r>
-        <w:rPr>
-          <w:rFonts w:eastAsia="Arial"/>
-          <w:sz w:val="18"/>
-        </w:rPr>
-        <w:t>through</w:t>
-      </w:r>
-      <w:proofErr w:type="spellEnd"/>
-      <w:r>
-        <w:rPr>
-          <w:rFonts w:eastAsia="Arial"/>
-          <w:sz w:val="18"/>
-        </w:rPr>
-        <w:t xml:space="preserve"> 128   22.7385   23.7644   24.8325   25.9423   27.0930   28.2843   22.7811   23.7959</w:t>
-      </w:r>
-    </w:p>
-    <w:p>
-      <w:pPr>
-        <w:rPr>
-          <w:rFonts w:eastAsia="Arial"/>
-          <w:sz w:val="18"/>
-        </w:rPr>
-      </w:pPr>
-      <w:proofErr w:type="spellStart"/>
-      <w:r>
-        <w:rPr>
-          <w:rFonts w:eastAsia="Arial"/>
-          <w:sz w:val="18"/>
-        </w:rPr>
-        <w:t>Columns</w:t>
-      </w:r>
-      <w:proofErr w:type="spellEnd"/>
-      <w:r>
-        <w:rPr>
-          <w:rFonts w:eastAsia="Arial"/>
-          <w:sz w:val="18"/>
-        </w:rPr>
-        <w:t xml:space="preserve"> 129 </w:t>
-      </w:r>
-      <w:proofErr w:type="spellStart"/>
-      <w:r>
-        <w:rPr>
-          <w:rFonts w:eastAsia="Arial"/>
-          <w:sz w:val="18"/>
-        </w:rPr>
-        <w:t>through</w:t>
-      </w:r>
-      <w:proofErr w:type="spellEnd"/>
-      <w:r>
-        <w:rPr>
-          <w:rFonts w:eastAsia="Arial"/>
-          <w:sz w:val="18"/>
-        </w:rPr>
-        <w:t xml:space="preserve"> 136   24.8537   25.9538   27.0956   28.2786   22.8791   23.8823   24.9292   26.0192</w:t>
-      </w:r>
-    </w:p>
-    <w:p>
-      <w:pPr>
-        <w:rPr>
-          <w:rFonts w:eastAsia="Arial"/>
-          <w:sz w:val="18"/>
-        </w:rPr>
-      </w:pPr>
-      <w:proofErr w:type="spellStart"/>
-      <w:r>
-        <w:rPr>
-          <w:rFonts w:eastAsia="Arial"/>
-          <w:sz w:val="18"/>
-        </w:rPr>
-        <w:t>Columns</w:t>
-      </w:r>
-      <w:proofErr w:type="spellEnd"/>
-      <w:r>
-        <w:rPr>
-          <w:rFonts w:eastAsia="Arial"/>
-          <w:sz w:val="18"/>
-        </w:rPr>
-        <w:t xml:space="preserve"> 137 </w:t>
-      </w:r>
-      <w:proofErr w:type="spellStart"/>
-      <w:r>
-        <w:rPr>
-          <w:rFonts w:eastAsia="Arial"/>
-          <w:sz w:val="18"/>
-        </w:rPr>
-        <w:t>through</w:t>
-      </w:r>
-      <w:proofErr w:type="spellEnd"/>
-      <w:r>
-        <w:rPr>
-          <w:rFonts w:eastAsia="Arial"/>
-          <w:sz w:val="18"/>
-        </w:rPr>
-        <w:t xml:space="preserve"> 144   27.1516   28.3257   23.0272   24.0181   25.0536   26.1330   27.2554   28.4203</w:t>
-      </w:r>
-    </w:p>
-    <w:p>
-      <w:pPr>
-        <w:rPr>
-          <w:rFonts w:eastAsia="Arial"/>
-          <w:sz w:val="18"/>
-        </w:rPr>
-      </w:pPr>
-      <w:proofErr w:type="spellStart"/>
-      <w:r>
-        <w:rPr>
-          <w:rFonts w:eastAsia="Arial"/>
-          <w:sz w:val="18"/>
-        </w:rPr>
-        <w:t>Columns</w:t>
-      </w:r>
-      <w:proofErr w:type="spellEnd"/>
-      <w:r>
-        <w:rPr>
-          <w:rFonts w:eastAsia="Arial"/>
-          <w:sz w:val="18"/>
-        </w:rPr>
-        <w:t xml:space="preserve"> 145 </w:t>
-      </w:r>
-      <w:proofErr w:type="spellStart"/>
-      <w:r>
-        <w:rPr>
-          <w:rFonts w:eastAsia="Arial"/>
-          <w:sz w:val="18"/>
-        </w:rPr>
-        <w:t>through</w:t>
-      </w:r>
-      <w:proofErr w:type="spellEnd"/>
-      <w:r>
-        <w:rPr>
-          <w:rFonts w:eastAsia="Arial"/>
-          <w:sz w:val="18"/>
-        </w:rPr>
-        <w:t xml:space="preserve"> 152   25.5241   26.6458   27.8080   29.0101   30.2517   31.5325   25.4550   26.5677</w:t>
-      </w:r>
-    </w:p>
-    <w:p>
-      <w:pPr>
-        <w:rPr>
-          <w:rFonts w:eastAsia="Arial"/>
-          <w:sz w:val="18"/>
-        </w:rPr>
-      </w:pPr>
-      <w:proofErr w:type="spellStart"/>
-      <w:r>
-        <w:rPr>
-          <w:rFonts w:eastAsia="Arial"/>
-          <w:sz w:val="18"/>
-        </w:rPr>
-        <w:t>Columns</w:t>
-      </w:r>
-      <w:proofErr w:type="spellEnd"/>
-      <w:r>
-        <w:rPr>
-          <w:rFonts w:eastAsia="Arial"/>
-          <w:sz w:val="18"/>
-        </w:rPr>
-        <w:t xml:space="preserve"> 153 </w:t>
-      </w:r>
-      <w:proofErr w:type="spellStart"/>
-      <w:r>
-        <w:rPr>
-          <w:rFonts w:eastAsia="Arial"/>
-          <w:sz w:val="18"/>
-        </w:rPr>
-        <w:t>through</w:t>
-      </w:r>
-      <w:proofErr w:type="spellEnd"/>
-      <w:r>
-        <w:rPr>
-          <w:rFonts w:eastAsia="Arial"/>
-          <w:sz w:val="18"/>
-        </w:rPr>
-        <w:t xml:space="preserve"> 160   27.7214   28.9156   30.1499   31.4239   25.4525   26.5556   27.7003   28.8862</w:t>
-      </w:r>
-    </w:p>
-    <w:p>
-      <w:pPr>
-        <w:rPr>
-          <w:rFonts w:eastAsia="Arial"/>
-          <w:sz w:val="18"/>
-        </w:rPr>
-      </w:pPr>
-      <w:proofErr w:type="spellStart"/>
-      <w:r>
-        <w:rPr>
-          <w:rFonts w:eastAsia="Arial"/>
-          <w:sz w:val="18"/>
-        </w:rPr>
-        <w:t>Columns</w:t>
-      </w:r>
-      <w:proofErr w:type="spellEnd"/>
-      <w:r>
-        <w:rPr>
-          <w:rFonts w:eastAsia="Arial"/>
-          <w:sz w:val="18"/>
-        </w:rPr>
-        <w:t xml:space="preserve"> 161 </w:t>
-      </w:r>
-      <w:proofErr w:type="spellStart"/>
-      <w:r>
-        <w:rPr>
-          <w:rFonts w:eastAsia="Arial"/>
-          <w:sz w:val="18"/>
-        </w:rPr>
-        <w:t>through</w:t>
-      </w:r>
-      <w:proofErr w:type="spellEnd"/>
-      <w:r>
-        <w:rPr>
-          <w:rFonts w:eastAsia="Arial"/>
-          <w:sz w:val="18"/>
-        </w:rPr>
-        <w:t xml:space="preserve"> 168   30.1127   31.3795   25.5089   26.6018   27.7370   28.9141   30.1324   31.3914</w:t>
-      </w:r>
-    </w:p>
-    <w:p>
-      <w:pPr>
-        <w:rPr>
-          <w:rFonts w:eastAsia="Arial"/>
-          <w:sz w:val="18"/>
-        </w:rPr>
-      </w:pPr>
-      <w:proofErr w:type="spellStart"/>
-      <w:r>
-        <w:rPr>
-          <w:rFonts w:eastAsia="Arial"/>
-          <w:sz w:val="18"/>
-        </w:rPr>
-        <w:t>Columns</w:t>
-      </w:r>
-      <w:proofErr w:type="spellEnd"/>
-      <w:r>
-        <w:rPr>
-          <w:rFonts w:eastAsia="Arial"/>
-          <w:sz w:val="18"/>
-        </w:rPr>
-        <w:t xml:space="preserve"> 169 </w:t>
-      </w:r>
-      <w:proofErr w:type="spellStart"/>
-      <w:r>
-        <w:rPr>
-          <w:rFonts w:eastAsia="Arial"/>
-          <w:sz w:val="18"/>
-        </w:rPr>
-        <w:t>through</w:t>
-      </w:r>
-      <w:proofErr w:type="spellEnd"/>
-      <w:r>
-        <w:rPr>
-          <w:rFonts w:eastAsia="Arial"/>
-          <w:sz w:val="18"/>
-        </w:rPr>
-        <w:t xml:space="preserve"> 176   25.6178   26.7000   27.8253   28.9930   30.2026   31.4536   25.7741   26.8451</w:t>
-      </w:r>
-    </w:p>
-    <w:p>
-      <w:pPr>
-        <w:rPr>
-          <w:rFonts w:eastAsia="Arial"/>
-          <w:sz w:val="18"/>
-        </w:rPr>
-      </w:pPr>
-      <w:proofErr w:type="spellStart"/>
-      <w:r>
-        <w:rPr>
-          <w:rFonts w:eastAsia="Arial"/>
-          <w:sz w:val="18"/>
-        </w:rPr>
-        <w:t>Columns</w:t>
-      </w:r>
-      <w:proofErr w:type="spellEnd"/>
-      <w:r>
-        <w:rPr>
-          <w:rFonts w:eastAsia="Arial"/>
-          <w:sz w:val="18"/>
-        </w:rPr>
-        <w:t xml:space="preserve"> 177 </w:t>
-      </w:r>
-      <w:proofErr w:type="spellStart"/>
-      <w:r>
-        <w:rPr>
-          <w:rFonts w:eastAsia="Arial"/>
-          <w:sz w:val="18"/>
-        </w:rPr>
-        <w:t>through</w:t>
-      </w:r>
-      <w:proofErr w:type="spellEnd"/>
-      <w:r>
-        <w:rPr>
-          <w:rFonts w:eastAsia="Arial"/>
-          <w:sz w:val="18"/>
-        </w:rPr>
-        <w:t xml:space="preserve"> 184   27.9600   29.1179   30.3185   31.5610   28.3933   29.5899   30.8267   32.1031</w:t>
-      </w:r>
-    </w:p>
-    <w:p>
-      <w:pPr>
-        <w:rPr>
-          <w:rFonts w:eastAsia="Arial"/>
-          <w:sz w:val="18"/>
-        </w:rPr>
-      </w:pPr>
-      <w:proofErr w:type="spellStart"/>
-      <w:r>
-        <w:rPr>
-          <w:rFonts w:eastAsia="Arial"/>
-          <w:sz w:val="18"/>
-        </w:rPr>
-        <w:t>Columns</w:t>
-      </w:r>
-      <w:proofErr w:type="spellEnd"/>
-      <w:r>
-        <w:rPr>
-          <w:rFonts w:eastAsia="Arial"/>
-          <w:sz w:val="18"/>
-        </w:rPr>
-        <w:t xml:space="preserve"> 185 </w:t>
-      </w:r>
-      <w:proofErr w:type="spellStart"/>
-      <w:r>
-        <w:rPr>
-          <w:rFonts w:eastAsia="Arial"/>
-          <w:sz w:val="18"/>
-        </w:rPr>
-        <w:t>through</w:t>
-      </w:r>
-      <w:proofErr w:type="spellEnd"/>
-      <w:r>
-        <w:rPr>
-          <w:rFonts w:eastAsia="Arial"/>
-          <w:sz w:val="18"/>
-        </w:rPr>
-        <w:t xml:space="preserve"> 192   33.4190   34.7739   28.3449   29.5332   30.7621   32.0313   33.3404   34.6891</w:t>
-      </w:r>
-    </w:p>
-    <w:p>
-      <w:pPr>
-        <w:rPr>
-          <w:rFonts w:eastAsia="Arial"/>
-          <w:sz w:val="18"/>
-        </w:rPr>
-      </w:pPr>
-      <w:proofErr w:type="spellStart"/>
-      <w:r>
-        <w:rPr>
-          <w:rFonts w:eastAsia="Arial"/>
-          <w:sz w:val="18"/>
-        </w:rPr>
-        <w:t>Columns</w:t>
-      </w:r>
-      <w:proofErr w:type="spellEnd"/>
-      <w:r>
-        <w:rPr>
-          <w:rFonts w:eastAsia="Arial"/>
-          <w:sz w:val="18"/>
-        </w:rPr>
-        <w:t xml:space="preserve"> 193 </w:t>
-      </w:r>
-      <w:proofErr w:type="spellStart"/>
-      <w:r>
-        <w:rPr>
-          <w:rFonts w:eastAsia="Arial"/>
-          <w:sz w:val="18"/>
-        </w:rPr>
-        <w:t>through</w:t>
-      </w:r>
-      <w:proofErr w:type="spellEnd"/>
-      <w:r>
-        <w:rPr>
-          <w:rFonts w:eastAsia="Arial"/>
-          <w:sz w:val="18"/>
-        </w:rPr>
-        <w:t xml:space="preserve"> 200   28.3595   29.5389   30.7596   32.0211   33.3230   34.6650   28.4298   29.5999</w:t>
-      </w:r>
-    </w:p>
-    <w:p>
-      <w:pPr>
-        <w:rPr>
-          <w:rFonts w:eastAsia="Arial"/>
-          <w:sz w:val="18"/>
-        </w:rPr>
-      </w:pPr>
-      <w:proofErr w:type="spellStart"/>
-      <w:r>
-        <w:rPr>
-          <w:rFonts w:eastAsia="Arial"/>
-          <w:sz w:val="18"/>
-        </w:rPr>
-        <w:t>Columns</w:t>
-      </w:r>
-      <w:proofErr w:type="spellEnd"/>
-      <w:r>
-        <w:rPr>
-          <w:rFonts w:eastAsia="Arial"/>
-          <w:sz w:val="18"/>
-        </w:rPr>
-        <w:t xml:space="preserve"> 201 </w:t>
-      </w:r>
-      <w:proofErr w:type="spellStart"/>
-      <w:r>
-        <w:rPr>
-          <w:rFonts w:eastAsia="Arial"/>
-          <w:sz w:val="18"/>
-        </w:rPr>
-        <w:t>through</w:t>
-      </w:r>
-      <w:proofErr w:type="spellEnd"/>
-      <w:r>
-        <w:rPr>
-          <w:rFonts w:eastAsia="Arial"/>
-          <w:sz w:val="18"/>
-        </w:rPr>
-        <w:t xml:space="preserve"> 208   30.8119   32.0653   33.3596   34.6945   28.5502   29.7104   30.9132   32.1581</w:t>
-      </w:r>
-    </w:p>
-    <w:p>
-      <w:pPr>
-        <w:rPr>
-          <w:rFonts w:eastAsia="Arial"/>
-          <w:sz w:val="18"/>
-        </w:rPr>
-      </w:pPr>
-      <w:proofErr w:type="spellStart"/>
-      <w:r>
-        <w:rPr>
-          <w:rFonts w:eastAsia="Arial"/>
-          <w:sz w:val="18"/>
-        </w:rPr>
-        <w:t>Columns</w:t>
-      </w:r>
-      <w:proofErr w:type="spellEnd"/>
-      <w:r>
-        <w:rPr>
-          <w:rFonts w:eastAsia="Arial"/>
-          <w:sz w:val="18"/>
-        </w:rPr>
-        <w:t xml:space="preserve"> 209 </w:t>
-      </w:r>
-      <w:proofErr w:type="spellStart"/>
-      <w:r>
-        <w:rPr>
-          <w:rFonts w:eastAsia="Arial"/>
-          <w:sz w:val="18"/>
-        </w:rPr>
-        <w:t>through</w:t>
-      </w:r>
-      <w:proofErr w:type="spellEnd"/>
-      <w:r>
-        <w:rPr>
-          <w:rFonts w:eastAsia="Arial"/>
-          <w:sz w:val="18"/>
-        </w:rPr>
         <w:t xml:space="preserve"> 216   33.4444   34.7718   28.7157   29.8656   31.0588   32.2946   33.5726   34.8922</w:t>
       </w:r>
     </w:p>
@@ -25784,63 +26716,157 @@
         <w:pStyle w:val="Ttulo2"/>
       </w:pPr>
       <w:r>
-        <w:t xml:space="preserve">Comparación de la respuesta con mejor índice vs la respuesta </w:t>
+        <w:t>Comparación de la respuesta con mejor índice vs la respuesta obtenida en el ejercicio elegido</w:t>
+      </w:r>
+    </w:p>
+    <w:p>
+      <w:pPr>
+        <w:rPr>
+          <w:rFonts w:eastAsia="Arial"/>
+        </w:rPr>
+      </w:pPr>
+      <w:r>
+        <w:rPr>
+          <w:rFonts w:eastAsia="Arial"/>
+        </w:rPr>
+        <w:t>Se corrió el algoritmo varias veces variando el parámetro “r”</w:t>
+      </w:r>
+      <w:r>
+        <w:rPr>
+          <w:rFonts w:eastAsia="Arial"/>
+        </w:rPr>
+        <w:t xml:space="preserve">, con un porcentaje de variación de +-70% y </w:t>
+      </w:r>
+      <w:proofErr w:type="spellStart"/>
+      <w:r>
+        <w:rPr>
+          <w:rFonts w:eastAsia="Arial"/>
+        </w:rPr>
+        <w:t>mas</w:t>
+      </w:r>
+      <w:proofErr w:type="spellEnd"/>
+      <w:r>
+        <w:rPr>
+          <w:rFonts w:eastAsia="Arial"/>
+        </w:rPr>
+        <w:t xml:space="preserve"> muestras por cada valor, ya que se observaba que </w:t>
+      </w:r>
+      <w:r>
+        <w:rPr>
+          <w:rFonts w:eastAsia="Arial"/>
+        </w:rPr>
+        <w:t xml:space="preserve">para observar la influencia de las diferentes ponderaciones en los valores finales de las tres ganancias. A continuación se reproducen </w:t>
       </w:r>
       <w:proofErr w:type="gramStart"/>
       <w:r>
-        <w:t>obtenida</w:t>
+        <w:rPr>
+          <w:rFonts w:eastAsia="Arial"/>
+        </w:rPr>
+        <w:t>los distintos resultad</w:t>
+      </w:r>
+      <w:r>
+        <w:rPr>
+          <w:rFonts w:eastAsia="Arial"/>
+        </w:rPr>
+        <w:t>o</w:t>
       </w:r>
       <w:proofErr w:type="gramEnd"/>
       <w:r>
-        <w:t xml:space="preserve"> en el ejercicio elegido</w:t>
-      </w:r>
-    </w:p>
-    <w:p>
-      <w:pPr>
-        <w:rPr>
-          <w:rFonts w:eastAsia="Arial"/>
-        </w:rPr>
-      </w:pPr>
-      <w:r>
-        <w:rPr>
-          <w:rFonts w:eastAsia="Arial"/>
-        </w:rPr>
-        <w:t>Se corrió el algoritmo varias veces variando el parámetro “r”</w:t>
-      </w:r>
-      <w:r>
-        <w:rPr>
-          <w:rFonts w:eastAsia="Arial"/>
-        </w:rPr>
-        <w:t xml:space="preserve">, con un porcentaje de variación de +-70% y </w:t>
-      </w:r>
-      <w:proofErr w:type="spellStart"/>
-      <w:r>
-        <w:rPr>
-          <w:rFonts w:eastAsia="Arial"/>
-        </w:rPr>
-        <w:t>mas</w:t>
-      </w:r>
-      <w:proofErr w:type="spellEnd"/>
-      <w:r>
-        <w:rPr>
-          <w:rFonts w:eastAsia="Arial"/>
-        </w:rPr>
-        <w:t xml:space="preserve"> muestras por cada valor, </w:t>
-      </w:r>
-      <w:bookmarkStart w:id="0" w:name="_GoBack"/>
-      <w:bookmarkEnd w:id="0"/>
-      <w:r>
-        <w:rPr>
-          <w:rFonts w:eastAsia="Arial"/>
-        </w:rPr>
-        <w:t xml:space="preserve">ya que se observaba que </w:t>
-      </w:r>
-      <w:r>
-        <w:rPr>
-          <w:rFonts w:eastAsia="Arial"/>
-        </w:rPr>
-        <w:t>para observar la influencia de las diferentes ponderaciones en los valores finales de las tres ganancias. A continuación se reproducen los distintos resultados:</w:t>
-      </w:r>
+        <w:rPr>
+          <w:rFonts w:eastAsia="Arial"/>
+        </w:rPr>
+        <w:t>.</w:t>
+      </w:r>
+    </w:p>
+    <w:p>
+      <w:pPr>
+        <w:rPr>
+          <w:rFonts w:eastAsia="Arial"/>
+        </w:rPr>
+      </w:pPr>
+      <w:r>
+        <w:rPr>
+          <w:rFonts w:eastAsia="Arial"/>
+          <w:noProof/>
+          <w:lang w:eastAsia="es-AR"/>
+        </w:rPr>
+        <w:drawing>
+          <wp:inline distT="0" distB="0" distL="0" distR="0">
+            <wp:extent cx="5562600" cy="5181600"/>
+            <wp:effectExtent l="0" t="0" r="0" b="0"/>
+            <wp:docPr id="7" name="Imagen 7" descr="4.1"/>
+            <wp:cNvGraphicFramePr>
+              <a:graphicFrameLocks xmlns:a="http://schemas.openxmlformats.org/drawingml/2006/main" noChangeAspect="1"/>
+            </wp:cNvGraphicFramePr>
+            <a:graphic xmlns:a="http://schemas.openxmlformats.org/drawingml/2006/main">
+              <a:graphicData uri="http://schemas.openxmlformats.org/drawingml/2006/picture">
+                <pic:pic xmlns:pic="http://schemas.openxmlformats.org/drawingml/2006/picture">
+                  <pic:nvPicPr>
+                    <pic:cNvPr id="0" name="Picture 19" descr="4.1"/>
+                    <pic:cNvPicPr>
+                      <a:picLocks noChangeAspect="1" noChangeArrowheads="1"/>
+                    </pic:cNvPicPr>
+                  </pic:nvPicPr>
+                  <pic:blipFill>
+                    <a:blip r:embed="rId30">
+                      <a:extLst>
+                        <a:ext uri="{28A0092B-C50C-407E-A947-70E740481C1C}">
+                          <a14:useLocalDpi xmlns:a14="http://schemas.microsoft.com/office/drawing/2010/main" val="0"/>
+                        </a:ext>
+                      </a:extLst>
+                    </a:blip>
+                    <a:srcRect l="8862" t="2702" r="7550" b="4134"/>
+                    <a:stretch>
+                      <a:fillRect/>
+                    </a:stretch>
+                  </pic:blipFill>
+                  <pic:spPr bwMode="auto">
+                    <a:xfrm>
+                      <a:off x="0" y="0"/>
+                      <a:ext cx="5562600" cy="5181600"/>
+                    </a:xfrm>
+                    <a:prstGeom prst="rect">
+                      <a:avLst/>
+                    </a:prstGeom>
+                    <a:noFill/>
+                    <a:ln>
+                      <a:noFill/>
+                    </a:ln>
+                  </pic:spPr>
+                </pic:pic>
+              </a:graphicData>
+            </a:graphic>
+          </wp:inline>
+        </w:drawing>
+      </w:r>
+    </w:p>
+    <w:p>
+      <w:pPr>
+        <w:rPr>
+          <w:rFonts w:eastAsia="Arial"/>
+        </w:rPr>
+      </w:pPr>
+    </w:p>
+    <w:p>
+      <w:pPr>
+        <w:rPr>
+          <w:rFonts w:eastAsia="Arial"/>
+        </w:rPr>
+      </w:pPr>
+    </w:p>
+    <w:p>
+      <w:pPr>
+        <w:rPr>
+          <w:rFonts w:eastAsia="Arial"/>
+        </w:rPr>
+      </w:pPr>
+    </w:p>
+    <w:p>
+      <w:pPr>
+        <w:rPr>
+          <w:rFonts w:eastAsia="Arial"/>
+        </w:rPr>
+      </w:pPr>
     </w:p>
     <w:p>
       <w:pPr>
@@ -25854,22 +26880,11 @@
         </w:rPr>
         <w:lastRenderedPageBreak/>
         <w:pict>
-          <v:shape id="_x0000_i1036" type="#_x0000_t75" style="width:466.8pt;height:435pt">
-            <v:imagedata r:id="rId28" o:title="4.1" croptop="1771f" cropbottom="2709f" cropleft="5808f" cropright="4948f"/>
+          <v:shape id="_x0000_i1036" type="#_x0000_t75" style="width:460.8pt;height:420.6pt">
+            <v:imagedata r:id="rId31" o:title="4" croptop="1573f" cropbottom="3355f" cropleft="5729f" cropright="5027f"/>
           </v:shape>
         </w:pict>
       </w:r>
-      <w:r>
-        <w:rPr>
-          <w:rFonts w:eastAsia="Arial"/>
-        </w:rPr>
-        <w:lastRenderedPageBreak/>
-        <w:pict>
-          <v:shape id="_x0000_i1037" type="#_x0000_t75" style="width:460.8pt;height:420.6pt">
-            <v:imagedata r:id="rId29" o:title="4.3" croptop="1573f" cropbottom="3355f" cropleft="5729f" cropright="5027f"/>
-          </v:shape>
-        </w:pict>
-      </w:r>
     </w:p>
     <w:p>
       <w:pPr>
@@ -25955,9 +26970,9 @@
       </w:pPr>
     </w:p>
     <w:sectPr>
-      <w:headerReference w:type="even" r:id="rId30"/>
-      <w:headerReference w:type="first" r:id="rId31"/>
-      <w:footerReference w:type="first" r:id="rId32"/>
+      <w:headerReference w:type="even" r:id="rId32"/>
+      <w:headerReference w:type="first" r:id="rId33"/>
+      <w:footerReference w:type="first" r:id="rId34"/>
       <w:pgSz w:w="11907" w:h="16840"/>
       <w:pgMar w:top="1417" w:right="1418" w:bottom="1417" w:left="1418" w:header="709" w:footer="709" w:gutter="0"/>
       <w:cols w:space="720"/>
@@ -26015,7 +27030,7 @@
       <w:rPr>
         <w:noProof/>
       </w:rPr>
-      <w:t>19</w:t>
+      <w:t>21</w:t>
     </w:r>
     <w:r>
       <w:fldChar w:fldCharType="end"/>
@@ -26023,14 +27038,27 @@
     <w:r>
       <w:t xml:space="preserve"> de </w:t>
     </w:r>
-    <w:fldSimple w:instr=" NUMPAGES  \* MERGEFORMAT ">
-      <w:r>
-        <w:rPr>
-          <w:noProof/>
-        </w:rPr>
-        <w:t>23</w:t>
-      </w:r>
-    </w:fldSimple>
+    <w:r>
+      <w:fldChar w:fldCharType="begin"/>
+    </w:r>
+    <w:r>
+      <w:instrText xml:space="preserve"> NUMPAGES  \* MERGEFORMAT </w:instrText>
+    </w:r>
+    <w:r>
+      <w:fldChar w:fldCharType="separate"/>
+    </w:r>
+    <w:r>
+      <w:rPr>
+        <w:noProof/>
+      </w:rPr>
+      <w:t>24</w:t>
+    </w:r>
+    <w:r>
+      <w:rPr>
+        <w:noProof/>
+      </w:rPr>
+      <w:fldChar w:fldCharType="end"/>
+    </w:r>
   </w:p>
   <w:p>
     <w:pPr>
@@ -26071,14 +27099,27 @@
     <w:r>
       <w:t xml:space="preserve"> de </w:t>
     </w:r>
-    <w:fldSimple w:instr=" NUMPAGES  \* MERGEFORMAT ">
-      <w:r>
-        <w:rPr>
-          <w:noProof/>
-        </w:rPr>
-        <w:t>23</w:t>
-      </w:r>
-    </w:fldSimple>
+    <w:r>
+      <w:fldChar w:fldCharType="begin"/>
+    </w:r>
+    <w:r>
+      <w:instrText xml:space="preserve"> NUMPAGES  \* MERGEFORMAT </w:instrText>
+    </w:r>
+    <w:r>
+      <w:fldChar w:fldCharType="separate"/>
+    </w:r>
+    <w:r>
+      <w:rPr>
+        <w:noProof/>
+      </w:rPr>
+      <w:t>24</w:t>
+    </w:r>
+    <w:r>
+      <w:rPr>
+        <w:noProof/>
+      </w:rPr>
+      <w:fldChar w:fldCharType="end"/>
+    </w:r>
   </w:p>
   <w:p>
     <w:pPr>
@@ -30238,7 +31279,7 @@
 </file>
 
 <file path=customXml/itemProps1.xml><?xml version="1.0" encoding="utf-8"?>
-<ds:datastoreItem xmlns:ds="http://schemas.openxmlformats.org/officeDocument/2006/customXml" ds:itemID="{F30E36FB-ABC2-4483-93A5-9D5A74FA0FF0}">
+<ds:datastoreItem xmlns:ds="http://schemas.openxmlformats.org/officeDocument/2006/customXml" ds:itemID="{86EAB705-EA5D-43E6-8D4D-FD63910F9146}">
   <ds:schemaRefs>
     <ds:schemaRef ds:uri="http://schemas.openxmlformats.org/officeDocument/2006/bibliography"/>
   </ds:schemaRefs>
